--- a/Microcomputertechnik_PStA_Vario_Herold_Rother.docx
+++ b/Microcomputertechnik_PStA_Vario_Herold_Rother.docx
@@ -10,6 +10,7 @@
           <w:docPartUnique/>
         </w:docPartObj>
       </w:sdtPr>
+      <w:sdtEndPr/>
       <w:sdtContent>
         <w:p>
           <w:r>
@@ -626,6 +627,7 @@
                                     <w:dataBinding w:prefixMappings="xmlns:ns0='http://purl.org/dc/elements/1.1/' xmlns:ns1='http://schemas.openxmlformats.org/package/2006/metadata/core-properties' " w:xpath="/ns1:coreProperties[1]/ns0:title[1]" w:storeItemID="{6C3C8BC8-F283-45AE-878A-BAB7291924A1}"/>
                                     <w:text/>
                                   </w:sdtPr>
+                                  <w:sdtEndPr/>
                                   <w:sdtContent>
                                     <w:p>
                                       <w:pPr>
@@ -664,6 +666,7 @@
                                     <w:dataBinding w:prefixMappings="xmlns:ns0='http://purl.org/dc/elements/1.1/' xmlns:ns1='http://schemas.openxmlformats.org/package/2006/metadata/core-properties' " w:xpath="/ns1:coreProperties[1]/ns0:subject[1]" w:storeItemID="{6C3C8BC8-F283-45AE-878A-BAB7291924A1}"/>
                                     <w:text/>
                                   </w:sdtPr>
+                                  <w:sdtEndPr/>
                                   <w:sdtContent>
                                     <w:p>
                                       <w:pPr>
@@ -847,6 +850,15 @@
     </w:sdt>
     <w:sdt>
       <w:sdtPr>
+        <w:rPr>
+          <w:rFonts w:asciiTheme="minorHAnsi" w:eastAsiaTheme="minorHAnsi" w:hAnsiTheme="minorHAnsi" w:cstheme="minorBidi"/>
+          <w:color w:val="auto"/>
+          <w:kern w:val="2"/>
+          <w:sz w:val="22"/>
+          <w:szCs w:val="22"/>
+          <w:lang w:eastAsia="en-US"/>
+          <w14:ligatures w14:val="standardContextual"/>
+        </w:rPr>
         <w:id w:val="-577746596"/>
         <w:docPartObj>
           <w:docPartGallery w:val="Table of Contents"/>
@@ -855,15 +867,8 @@
       </w:sdtPr>
       <w:sdtEndPr>
         <w:rPr>
-          <w:rFonts w:asciiTheme="minorHAnsi" w:eastAsiaTheme="minorHAnsi" w:hAnsiTheme="minorHAnsi" w:cstheme="minorBidi"/>
           <w:b/>
           <w:bCs/>
-          <w:color w:val="auto"/>
-          <w:kern w:val="2"/>
-          <w:sz w:val="22"/>
-          <w:szCs w:val="22"/>
-          <w:lang w:eastAsia="en-US"/>
-          <w14:ligatures w14:val="standardContextual"/>
         </w:rPr>
       </w:sdtEndPr>
       <w:sdtContent>
@@ -1569,6 +1574,14 @@
     <w:p>
       <w:r>
         <w:t>Als Entwicklungsumgebung nutzen wir das von ST eigene Tool CubeIDE.</w:t>
+      </w:r>
+    </w:p>
+    <w:p>
+      <w:r>
+        <w:t xml:space="preserve">Eigene Setting.h schreiben, in die alle </w:t>
+      </w:r>
+      <w:r>
+        <w:t>groben Einstellungen kommen, die später im Programm genutzt werden.</w:t>
       </w:r>
     </w:p>
     <w:p>

--- a/Microcomputertechnik_PStA_Vario_Herold_Rother.docx
+++ b/Microcomputertechnik_PStA_Vario_Herold_Rother.docx
@@ -1,6 +1,6 @@
 
 <file path=word/document.xml><?xml version="1.0" encoding="utf-8"?>
-<w:document xmlns:wpc="http://schemas.microsoft.com/office/word/2010/wordprocessingCanvas" xmlns:cx="http://schemas.microsoft.com/office/drawing/2014/chartex" xmlns:cx1="http://schemas.microsoft.com/office/drawing/2015/9/8/chartex" xmlns:cx2="http://schemas.microsoft.com/office/drawing/2015/10/21/chartex" xmlns:cx3="http://schemas.microsoft.com/office/drawing/2016/5/9/chartex" xmlns:cx4="http://schemas.microsoft.com/office/drawing/2016/5/10/chartex" xmlns:cx5="http://schemas.microsoft.com/office/drawing/2016/5/11/chartex" xmlns:cx6="http://schemas.microsoft.com/office/drawing/2016/5/12/chartex" xmlns:cx7="http://schemas.microsoft.com/office/drawing/2016/5/13/chartex" xmlns:cx8="http://schemas.microsoft.com/office/drawing/2016/5/14/chartex" xmlns:mc="http://schemas.openxmlformats.org/markup-compatibility/2006" xmlns:aink="http://schemas.microsoft.com/office/drawing/2016/ink" xmlns:am3d="http://schemas.microsoft.com/office/drawing/2017/model3d" xmlns:o="urn:schemas-microsoft-com:office:office" xmlns:oel="http://schemas.microsoft.com/office/2019/extlst" xmlns:r="http://schemas.openxmlformats.org/officeDocument/2006/relationships" xmlns:m="http://schemas.openxmlformats.org/officeDocument/2006/math" xmlns:v="urn:schemas-microsoft-com:vml" xmlns:wp14="http://schemas.microsoft.com/office/word/2010/wordprocessingDrawing" xmlns:wp="http://schemas.openxmlformats.org/drawingml/2006/wordprocessingDrawing" xmlns:w10="urn:schemas-microsoft-com:office:word" xmlns:w="http://schemas.openxmlformats.org/wordprocessingml/2006/main" xmlns:w14="http://schemas.microsoft.com/office/word/2010/wordml" xmlns:w15="http://schemas.microsoft.com/office/word/2012/wordml" xmlns:w16cex="http://schemas.microsoft.com/office/word/2018/wordml/cex" xmlns:w16cid="http://schemas.microsoft.com/office/word/2016/wordml/cid" xmlns:w16="http://schemas.microsoft.com/office/word/2018/wordml" xmlns:w16du="http://schemas.microsoft.com/office/word/2023/wordml/word16du" xmlns:w16sdtdh="http://schemas.microsoft.com/office/word/2020/wordml/sdtdatahash" xmlns:w16sdtfl="http://schemas.microsoft.com/office/word/2024/wordml/sdtformatlock" xmlns:w16se="http://schemas.microsoft.com/office/word/2015/wordml/symex" xmlns:wpg="http://schemas.microsoft.com/office/word/2010/wordprocessingGroup" xmlns:wpi="http://schemas.microsoft.com/office/word/2010/wordprocessingInk" xmlns:wne="http://schemas.microsoft.com/office/word/2006/wordml" xmlns:wps="http://schemas.microsoft.com/office/word/2010/wordprocessingShape" mc:Ignorable="w14 w15 w16se w16cid w16 w16cex w16sdtdh w16sdtfl w16du wp14">
+<w:document xmlns:wpc="http://schemas.microsoft.com/office/word/2010/wordprocessingCanvas" xmlns:cx="http://schemas.microsoft.com/office/drawing/2014/chartex" xmlns:cx1="http://schemas.microsoft.com/office/drawing/2015/9/8/chartex" xmlns:cx2="http://schemas.microsoft.com/office/drawing/2015/10/21/chartex" xmlns:cx3="http://schemas.microsoft.com/office/drawing/2016/5/9/chartex" xmlns:cx4="http://schemas.microsoft.com/office/drawing/2016/5/10/chartex" xmlns:cx5="http://schemas.microsoft.com/office/drawing/2016/5/11/chartex" xmlns:cx6="http://schemas.microsoft.com/office/drawing/2016/5/12/chartex" xmlns:cx7="http://schemas.microsoft.com/office/drawing/2016/5/13/chartex" xmlns:cx8="http://schemas.microsoft.com/office/drawing/2016/5/14/chartex" xmlns:mc="http://schemas.openxmlformats.org/markup-compatibility/2006" xmlns:aink="http://schemas.microsoft.com/office/drawing/2016/ink" xmlns:am3d="http://schemas.microsoft.com/office/drawing/2017/model3d" xmlns:o="urn:schemas-microsoft-com:office:office" xmlns:oel="http://schemas.microsoft.com/office/2019/extlst" xmlns:r="http://schemas.openxmlformats.org/officeDocument/2006/relationships" xmlns:m="http://schemas.openxmlformats.org/officeDocument/2006/math" xmlns:v="urn:schemas-microsoft-com:vml" xmlns:wp14="http://schemas.microsoft.com/office/word/2010/wordprocessingDrawing" xmlns:wp="http://schemas.openxmlformats.org/drawingml/2006/wordprocessingDrawing" xmlns:w10="urn:schemas-microsoft-com:office:word" xmlns:w="http://schemas.openxmlformats.org/wordprocessingml/2006/main" xmlns:w14="http://schemas.microsoft.com/office/word/2010/wordml" xmlns:w15="http://schemas.microsoft.com/office/word/2012/wordml" xmlns:w16cex="http://schemas.microsoft.com/office/word/2018/wordml/cex" xmlns:w16cid="http://schemas.microsoft.com/office/word/2016/wordml/cid" xmlns:w16="http://schemas.microsoft.com/office/word/2018/wordml" xmlns:w16sdtdh="http://schemas.microsoft.com/office/word/2020/wordml/sdtdatahash" xmlns:w16se="http://schemas.microsoft.com/office/word/2015/wordml/symex" xmlns:wpg="http://schemas.microsoft.com/office/word/2010/wordprocessingGroup" xmlns:wpi="http://schemas.microsoft.com/office/word/2010/wordprocessingInk" xmlns:wne="http://schemas.microsoft.com/office/word/2006/wordml" xmlns:wps="http://schemas.microsoft.com/office/word/2010/wordprocessingShape" mc:Ignorable="w14 w15 w16se w16cid w16 w16cex w16sdtdh wp14">
   <w:body>
     <w:sdt>
       <w:sdtPr>
@@ -10,9 +10,26 @@
           <w:docPartUnique/>
         </w:docPartObj>
       </w:sdtPr>
-      <w:sdtEndPr/>
       <w:sdtContent>
         <w:p>
+          <w:r>
+            <w:fldChar w:fldCharType="begin"/>
+          </w:r>
+          <w:r>
+            <w:instrText xml:space="preserve"> TIME \@ "dd.MM.yyyy" </w:instrText>
+          </w:r>
+          <w:r>
+            <w:fldChar w:fldCharType="separate"/>
+          </w:r>
+          <w:r>
+            <w:rPr>
+              <w:noProof/>
+            </w:rPr>
+            <w:t>25.03.2025</w:t>
+          </w:r>
+          <w:r>
+            <w:fldChar w:fldCharType="end"/>
+          </w:r>
           <w:r>
             <w:rPr>
               <w:noProof/>
@@ -111,7 +128,7 @@
                                 <w:txbxContent>
                                   <w:p>
                                     <w:pPr>
-                                      <w:pStyle w:val="KeinLeerraum"/>
+                                      <w:pStyle w:val="NoSpacing"/>
                                       <w:rPr>
                                         <w:color w:val="FFFFFF" w:themeColor="background1"/>
                                         <w:sz w:val="48"/>
@@ -627,11 +644,10 @@
                                     <w:dataBinding w:prefixMappings="xmlns:ns0='http://purl.org/dc/elements/1.1/' xmlns:ns1='http://schemas.openxmlformats.org/package/2006/metadata/core-properties' " w:xpath="/ns1:coreProperties[1]/ns0:title[1]" w:storeItemID="{6C3C8BC8-F283-45AE-878A-BAB7291924A1}"/>
                                     <w:text/>
                                   </w:sdtPr>
-                                  <w:sdtEndPr/>
                                   <w:sdtContent>
                                     <w:p>
                                       <w:pPr>
-                                        <w:pStyle w:val="KeinLeerraum"/>
+                                        <w:pStyle w:val="NoSpacing"/>
                                         <w:rPr>
                                           <w:rFonts w:asciiTheme="majorHAnsi" w:eastAsiaTheme="majorEastAsia" w:hAnsiTheme="majorHAnsi" w:cstheme="majorBidi"/>
                                           <w:caps/>
@@ -666,11 +682,10 @@
                                     <w:dataBinding w:prefixMappings="xmlns:ns0='http://purl.org/dc/elements/1.1/' xmlns:ns1='http://schemas.openxmlformats.org/package/2006/metadata/core-properties' " w:xpath="/ns1:coreProperties[1]/ns0:subject[1]" w:storeItemID="{6C3C8BC8-F283-45AE-878A-BAB7291924A1}"/>
                                     <w:text/>
                                   </w:sdtPr>
-                                  <w:sdtEndPr/>
                                   <w:sdtContent>
                                     <w:p>
                                       <w:pPr>
-                                        <w:pStyle w:val="KeinLeerraum"/>
+                                        <w:pStyle w:val="NoSpacing"/>
                                         <w:spacing w:before="120"/>
                                         <w:rPr>
                                           <w:color w:val="4472C4" w:themeColor="accent1"/>
@@ -720,7 +735,7 @@
                           <w:txbxContent>
                             <w:p>
                               <w:pPr>
-                                <w:pStyle w:val="KeinLeerraum"/>
+                                <w:pStyle w:val="NoSpacing"/>
                                 <w:rPr>
                                   <w:color w:val="FFFFFF" w:themeColor="background1"/>
                                   <w:sz w:val="48"/>
@@ -774,7 +789,7 @@
                             <w:sdtContent>
                               <w:p>
                                 <w:pPr>
-                                  <w:pStyle w:val="KeinLeerraum"/>
+                                  <w:pStyle w:val="NoSpacing"/>
                                   <w:rPr>
                                     <w:rFonts w:asciiTheme="majorHAnsi" w:eastAsiaTheme="majorEastAsia" w:hAnsiTheme="majorHAnsi" w:cstheme="majorBidi"/>
                                     <w:caps/>
@@ -812,7 +827,7 @@
                             <w:sdtContent>
                               <w:p>
                                 <w:pPr>
-                                  <w:pStyle w:val="KeinLeerraum"/>
+                                  <w:pStyle w:val="NoSpacing"/>
                                   <w:spacing w:before="120"/>
                                   <w:rPr>
                                     <w:color w:val="4472C4" w:themeColor="accent1"/>
@@ -874,7 +889,7 @@
       <w:sdtContent>
         <w:p>
           <w:pPr>
-            <w:pStyle w:val="Inhaltsverzeichnisberschrift"/>
+            <w:pStyle w:val="TOCHeading"/>
           </w:pPr>
           <w:r>
             <w:t>Inhaltsverzeichnis</w:t>
@@ -882,13 +897,17 @@
         </w:p>
         <w:p>
           <w:pPr>
-            <w:pStyle w:val="Verzeichnis1"/>
+            <w:pStyle w:val="TOC1"/>
             <w:tabs>
               <w:tab w:val="left" w:pos="480"/>
               <w:tab w:val="right" w:leader="dot" w:pos="9062"/>
             </w:tabs>
             <w:rPr>
+              <w:rFonts w:eastAsiaTheme="minorEastAsia"/>
               <w:noProof/>
+              <w:sz w:val="24"/>
+              <w:szCs w:val="24"/>
+              <w:lang w:val="en-DE" w:eastAsia="en-DE"/>
             </w:rPr>
           </w:pPr>
           <w:r>
@@ -900,7 +919,7 @@
           <w:r>
             <w:fldChar w:fldCharType="separate"/>
           </w:r>
-          <w:hyperlink w:anchor="_Toc193736114" w:history="1">
+          <w:hyperlink w:anchor="_Toc193806778" w:history="1">
             <w:r>
               <w:rPr>
                 <w:rStyle w:val="Hyperlink"/>
@@ -910,7 +929,11 @@
             </w:r>
             <w:r>
               <w:rPr>
-                <w:noProof/>
+                <w:rFonts w:eastAsiaTheme="minorEastAsia"/>
+                <w:noProof/>
+                <w:sz w:val="24"/>
+                <w:szCs w:val="24"/>
+                <w:lang w:val="en-DE" w:eastAsia="en-DE"/>
               </w:rPr>
               <w:tab/>
             </w:r>
@@ -940,7 +963,7 @@
                 <w:noProof/>
                 <w:webHidden/>
               </w:rPr>
-              <w:instrText xml:space="preserve"> PAGEREF _Toc193736114 \h </w:instrText>
+              <w:instrText xml:space="preserve"> PAGEREF _Toc193806778 \h </w:instrText>
             </w:r>
             <w:r>
               <w:rPr>
@@ -973,16 +996,20 @@
         </w:p>
         <w:p>
           <w:pPr>
-            <w:pStyle w:val="Verzeichnis1"/>
+            <w:pStyle w:val="TOC1"/>
             <w:tabs>
               <w:tab w:val="left" w:pos="480"/>
               <w:tab w:val="right" w:leader="dot" w:pos="9062"/>
             </w:tabs>
             <w:rPr>
+              <w:rFonts w:eastAsiaTheme="minorEastAsia"/>
               <w:noProof/>
+              <w:sz w:val="24"/>
+              <w:szCs w:val="24"/>
+              <w:lang w:val="en-DE" w:eastAsia="en-DE"/>
             </w:rPr>
           </w:pPr>
-          <w:hyperlink w:anchor="_Toc193736115" w:history="1">
+          <w:hyperlink w:anchor="_Toc193806779" w:history="1">
             <w:r>
               <w:rPr>
                 <w:rStyle w:val="Hyperlink"/>
@@ -992,7 +1019,11 @@
             </w:r>
             <w:r>
               <w:rPr>
-                <w:noProof/>
+                <w:rFonts w:eastAsiaTheme="minorEastAsia"/>
+                <w:noProof/>
+                <w:sz w:val="24"/>
+                <w:szCs w:val="24"/>
+                <w:lang w:val="en-DE" w:eastAsia="en-DE"/>
               </w:rPr>
               <w:tab/>
             </w:r>
@@ -1001,7 +1032,7 @@
                 <w:rStyle w:val="Hyperlink"/>
                 <w:noProof/>
               </w:rPr>
-              <w:t>Schaltplan</w:t>
+              <w:t>Informationsbeschaffung</w:t>
             </w:r>
             <w:r>
               <w:rPr>
@@ -1022,7 +1053,7 @@
                 <w:noProof/>
                 <w:webHidden/>
               </w:rPr>
-              <w:instrText xml:space="preserve"> PAGEREF _Toc193736115 \h </w:instrText>
+              <w:instrText xml:space="preserve"> PAGEREF _Toc193806779 \h </w:instrText>
             </w:r>
             <w:r>
               <w:rPr>
@@ -1055,16 +1086,20 @@
         </w:p>
         <w:p>
           <w:pPr>
-            <w:pStyle w:val="Verzeichnis1"/>
+            <w:pStyle w:val="TOC1"/>
             <w:tabs>
               <w:tab w:val="left" w:pos="480"/>
               <w:tab w:val="right" w:leader="dot" w:pos="9062"/>
             </w:tabs>
             <w:rPr>
+              <w:rFonts w:eastAsiaTheme="minorEastAsia"/>
               <w:noProof/>
+              <w:sz w:val="24"/>
+              <w:szCs w:val="24"/>
+              <w:lang w:val="en-DE" w:eastAsia="en-DE"/>
             </w:rPr>
           </w:pPr>
-          <w:hyperlink w:anchor="_Toc193736116" w:history="1">
+          <w:hyperlink w:anchor="_Toc193806780" w:history="1">
             <w:r>
               <w:rPr>
                 <w:rStyle w:val="Hyperlink"/>
@@ -1074,7 +1109,11 @@
             </w:r>
             <w:r>
               <w:rPr>
-                <w:noProof/>
+                <w:rFonts w:eastAsiaTheme="minorEastAsia"/>
+                <w:noProof/>
+                <w:sz w:val="24"/>
+                <w:szCs w:val="24"/>
+                <w:lang w:val="en-DE" w:eastAsia="en-DE"/>
               </w:rPr>
               <w:tab/>
             </w:r>
@@ -1083,7 +1122,7 @@
                 <w:rStyle w:val="Hyperlink"/>
                 <w:noProof/>
               </w:rPr>
-              <w:t>Programmablaufplan</w:t>
+              <w:t>Schaltplan</w:t>
             </w:r>
             <w:r>
               <w:rPr>
@@ -1104,7 +1143,7 @@
                 <w:noProof/>
                 <w:webHidden/>
               </w:rPr>
-              <w:instrText xml:space="preserve"> PAGEREF _Toc193736116 \h </w:instrText>
+              <w:instrText xml:space="preserve"> PAGEREF _Toc193806780 \h </w:instrText>
             </w:r>
             <w:r>
               <w:rPr>
@@ -1137,16 +1176,20 @@
         </w:p>
         <w:p>
           <w:pPr>
-            <w:pStyle w:val="Verzeichnis1"/>
+            <w:pStyle w:val="TOC1"/>
             <w:tabs>
               <w:tab w:val="left" w:pos="480"/>
               <w:tab w:val="right" w:leader="dot" w:pos="9062"/>
             </w:tabs>
             <w:rPr>
+              <w:rFonts w:eastAsiaTheme="minorEastAsia"/>
               <w:noProof/>
+              <w:sz w:val="24"/>
+              <w:szCs w:val="24"/>
+              <w:lang w:val="en-DE" w:eastAsia="en-DE"/>
             </w:rPr>
           </w:pPr>
-          <w:hyperlink w:anchor="_Toc193736117" w:history="1">
+          <w:hyperlink w:anchor="_Toc193806781" w:history="1">
             <w:r>
               <w:rPr>
                 <w:rStyle w:val="Hyperlink"/>
@@ -1156,7 +1199,11 @@
             </w:r>
             <w:r>
               <w:rPr>
-                <w:noProof/>
+                <w:rFonts w:eastAsiaTheme="minorEastAsia"/>
+                <w:noProof/>
+                <w:sz w:val="24"/>
+                <w:szCs w:val="24"/>
+                <w:lang w:val="en-DE" w:eastAsia="en-DE"/>
               </w:rPr>
               <w:tab/>
             </w:r>
@@ -1165,7 +1212,7 @@
                 <w:rStyle w:val="Hyperlink"/>
                 <w:noProof/>
               </w:rPr>
-              <w:t>Code</w:t>
+              <w:t>Programmablaufplan</w:t>
             </w:r>
             <w:r>
               <w:rPr>
@@ -1186,7 +1233,7 @@
                 <w:noProof/>
                 <w:webHidden/>
               </w:rPr>
-              <w:instrText xml:space="preserve"> PAGEREF _Toc193736117 \h </w:instrText>
+              <w:instrText xml:space="preserve"> PAGEREF _Toc193806781 \h </w:instrText>
             </w:r>
             <w:r>
               <w:rPr>
@@ -1219,26 +1266,304 @@
         </w:p>
         <w:p>
           <w:pPr>
-            <w:pStyle w:val="Verzeichnis2"/>
+            <w:pStyle w:val="TOC1"/>
+            <w:tabs>
+              <w:tab w:val="left" w:pos="480"/>
+              <w:tab w:val="right" w:leader="dot" w:pos="9062"/>
+            </w:tabs>
+            <w:rPr>
+              <w:rFonts w:eastAsiaTheme="minorEastAsia"/>
+              <w:noProof/>
+              <w:sz w:val="24"/>
+              <w:szCs w:val="24"/>
+              <w:lang w:val="en-DE" w:eastAsia="en-DE"/>
+            </w:rPr>
+          </w:pPr>
+          <w:hyperlink w:anchor="_Toc193806782" w:history="1">
+            <w:r>
+              <w:rPr>
+                <w:rStyle w:val="Hyperlink"/>
+                <w:noProof/>
+              </w:rPr>
+              <w:t>5.</w:t>
+            </w:r>
+            <w:r>
+              <w:rPr>
+                <w:rFonts w:eastAsiaTheme="minorEastAsia"/>
+                <w:noProof/>
+                <w:sz w:val="24"/>
+                <w:szCs w:val="24"/>
+                <w:lang w:val="en-DE" w:eastAsia="en-DE"/>
+              </w:rPr>
+              <w:tab/>
+            </w:r>
+            <w:r>
+              <w:rPr>
+                <w:rStyle w:val="Hyperlink"/>
+                <w:noProof/>
+              </w:rPr>
+              <w:t>Programmierung</w:t>
+            </w:r>
+            <w:r>
+              <w:rPr>
+                <w:noProof/>
+                <w:webHidden/>
+              </w:rPr>
+              <w:tab/>
+            </w:r>
+            <w:r>
+              <w:rPr>
+                <w:noProof/>
+                <w:webHidden/>
+              </w:rPr>
+              <w:fldChar w:fldCharType="begin"/>
+            </w:r>
+            <w:r>
+              <w:rPr>
+                <w:noProof/>
+                <w:webHidden/>
+              </w:rPr>
+              <w:instrText xml:space="preserve"> PAGEREF _Toc193806782 \h </w:instrText>
+            </w:r>
+            <w:r>
+              <w:rPr>
+                <w:noProof/>
+                <w:webHidden/>
+              </w:rPr>
+            </w:r>
+            <w:r>
+              <w:rPr>
+                <w:noProof/>
+                <w:webHidden/>
+              </w:rPr>
+              <w:fldChar w:fldCharType="separate"/>
+            </w:r>
+            <w:r>
+              <w:rPr>
+                <w:noProof/>
+                <w:webHidden/>
+              </w:rPr>
+              <w:t>2</w:t>
+            </w:r>
+            <w:r>
+              <w:rPr>
+                <w:noProof/>
+                <w:webHidden/>
+              </w:rPr>
+              <w:fldChar w:fldCharType="end"/>
+            </w:r>
+          </w:hyperlink>
+        </w:p>
+        <w:p>
+          <w:pPr>
+            <w:pStyle w:val="TOC1"/>
+            <w:tabs>
+              <w:tab w:val="left" w:pos="720"/>
+              <w:tab w:val="right" w:leader="dot" w:pos="9062"/>
+            </w:tabs>
+            <w:rPr>
+              <w:rFonts w:eastAsiaTheme="minorEastAsia"/>
+              <w:noProof/>
+              <w:sz w:val="24"/>
+              <w:szCs w:val="24"/>
+              <w:lang w:val="en-DE" w:eastAsia="en-DE"/>
+            </w:rPr>
+          </w:pPr>
+          <w:hyperlink w:anchor="_Toc193806783" w:history="1">
+            <w:r>
+              <w:rPr>
+                <w:rStyle w:val="Hyperlink"/>
+                <w:noProof/>
+              </w:rPr>
+              <w:t>5.1.</w:t>
+            </w:r>
+            <w:r>
+              <w:rPr>
+                <w:rFonts w:eastAsiaTheme="minorEastAsia"/>
+                <w:noProof/>
+                <w:sz w:val="24"/>
+                <w:szCs w:val="24"/>
+                <w:lang w:val="en-DE" w:eastAsia="en-DE"/>
+              </w:rPr>
+              <w:tab/>
+            </w:r>
+            <w:r>
+              <w:rPr>
+                <w:rStyle w:val="Hyperlink"/>
+                <w:noProof/>
+              </w:rPr>
+              <w:t>Cube MX</w:t>
+            </w:r>
+            <w:r>
+              <w:rPr>
+                <w:noProof/>
+                <w:webHidden/>
+              </w:rPr>
+              <w:tab/>
+            </w:r>
+            <w:r>
+              <w:rPr>
+                <w:noProof/>
+                <w:webHidden/>
+              </w:rPr>
+              <w:fldChar w:fldCharType="begin"/>
+            </w:r>
+            <w:r>
+              <w:rPr>
+                <w:noProof/>
+                <w:webHidden/>
+              </w:rPr>
+              <w:instrText xml:space="preserve"> PAGEREF _Toc193806783 \h </w:instrText>
+            </w:r>
+            <w:r>
+              <w:rPr>
+                <w:noProof/>
+                <w:webHidden/>
+              </w:rPr>
+            </w:r>
+            <w:r>
+              <w:rPr>
+                <w:noProof/>
+                <w:webHidden/>
+              </w:rPr>
+              <w:fldChar w:fldCharType="separate"/>
+            </w:r>
+            <w:r>
+              <w:rPr>
+                <w:noProof/>
+                <w:webHidden/>
+              </w:rPr>
+              <w:t>2</w:t>
+            </w:r>
+            <w:r>
+              <w:rPr>
+                <w:noProof/>
+                <w:webHidden/>
+              </w:rPr>
+              <w:fldChar w:fldCharType="end"/>
+            </w:r>
+          </w:hyperlink>
+        </w:p>
+        <w:p>
+          <w:pPr>
+            <w:pStyle w:val="TOC1"/>
+            <w:tabs>
+              <w:tab w:val="left" w:pos="720"/>
+              <w:tab w:val="right" w:leader="dot" w:pos="9062"/>
+            </w:tabs>
+            <w:rPr>
+              <w:rFonts w:eastAsiaTheme="minorEastAsia"/>
+              <w:noProof/>
+              <w:sz w:val="24"/>
+              <w:szCs w:val="24"/>
+              <w:lang w:val="en-DE" w:eastAsia="en-DE"/>
+            </w:rPr>
+          </w:pPr>
+          <w:hyperlink w:anchor="_Toc193806784" w:history="1">
+            <w:r>
+              <w:rPr>
+                <w:rStyle w:val="Hyperlink"/>
+                <w:noProof/>
+              </w:rPr>
+              <w:t>5.2.</w:t>
+            </w:r>
+            <w:r>
+              <w:rPr>
+                <w:rFonts w:eastAsiaTheme="minorEastAsia"/>
+                <w:noProof/>
+                <w:sz w:val="24"/>
+                <w:szCs w:val="24"/>
+                <w:lang w:val="en-DE" w:eastAsia="en-DE"/>
+              </w:rPr>
+              <w:tab/>
+            </w:r>
+            <w:r>
+              <w:rPr>
+                <w:rStyle w:val="Hyperlink"/>
+                <w:noProof/>
+              </w:rPr>
+              <w:t>Code</w:t>
+            </w:r>
+            <w:r>
+              <w:rPr>
+                <w:noProof/>
+                <w:webHidden/>
+              </w:rPr>
+              <w:tab/>
+            </w:r>
+            <w:r>
+              <w:rPr>
+                <w:noProof/>
+                <w:webHidden/>
+              </w:rPr>
+              <w:fldChar w:fldCharType="begin"/>
+            </w:r>
+            <w:r>
+              <w:rPr>
+                <w:noProof/>
+                <w:webHidden/>
+              </w:rPr>
+              <w:instrText xml:space="preserve"> PAGEREF _Toc193806784 \h </w:instrText>
+            </w:r>
+            <w:r>
+              <w:rPr>
+                <w:noProof/>
+                <w:webHidden/>
+              </w:rPr>
+            </w:r>
+            <w:r>
+              <w:rPr>
+                <w:noProof/>
+                <w:webHidden/>
+              </w:rPr>
+              <w:fldChar w:fldCharType="separate"/>
+            </w:r>
+            <w:r>
+              <w:rPr>
+                <w:noProof/>
+                <w:webHidden/>
+              </w:rPr>
+              <w:t>2</w:t>
+            </w:r>
+            <w:r>
+              <w:rPr>
+                <w:noProof/>
+                <w:webHidden/>
+              </w:rPr>
+              <w:fldChar w:fldCharType="end"/>
+            </w:r>
+          </w:hyperlink>
+        </w:p>
+        <w:p>
+          <w:pPr>
+            <w:pStyle w:val="TOC2"/>
             <w:tabs>
               <w:tab w:val="left" w:pos="960"/>
               <w:tab w:val="right" w:leader="dot" w:pos="9062"/>
             </w:tabs>
             <w:rPr>
+              <w:rFonts w:eastAsiaTheme="minorEastAsia"/>
               <w:noProof/>
+              <w:sz w:val="24"/>
+              <w:szCs w:val="24"/>
+              <w:lang w:val="en-DE" w:eastAsia="en-DE"/>
             </w:rPr>
           </w:pPr>
-          <w:hyperlink w:anchor="_Toc193736118" w:history="1">
+          <w:hyperlink w:anchor="_Toc193806785" w:history="1">
             <w:r>
               <w:rPr>
                 <w:rStyle w:val="Hyperlink"/>
                 <w:noProof/>
               </w:rPr>
-              <w:t>4.1.</w:t>
-            </w:r>
-            <w:r>
-              <w:rPr>
-                <w:noProof/>
+              <w:t>5.3.</w:t>
+            </w:r>
+            <w:r>
+              <w:rPr>
+                <w:rFonts w:eastAsiaTheme="minorEastAsia"/>
+                <w:noProof/>
+                <w:sz w:val="24"/>
+                <w:szCs w:val="24"/>
+                <w:lang w:val="en-DE" w:eastAsia="en-DE"/>
               </w:rPr>
               <w:tab/>
             </w:r>
@@ -1247,7 +1572,7 @@
                 <w:rStyle w:val="Hyperlink"/>
                 <w:noProof/>
               </w:rPr>
-              <w:t>Analoge Spannung einlesen</w:t>
+              <w:t>LED blinken</w:t>
             </w:r>
             <w:r>
               <w:rPr>
@@ -1268,7 +1593,7 @@
                 <w:noProof/>
                 <w:webHidden/>
               </w:rPr>
-              <w:instrText xml:space="preserve"> PAGEREF _Toc193736118 \h </w:instrText>
+              <w:instrText xml:space="preserve"> PAGEREF _Toc193806785 \h </w:instrText>
             </w:r>
             <w:r>
               <w:rPr>
@@ -1301,26 +1626,394 @@
         </w:p>
         <w:p>
           <w:pPr>
-            <w:pStyle w:val="Verzeichnis1"/>
+            <w:pStyle w:val="TOC2"/>
+            <w:tabs>
+              <w:tab w:val="left" w:pos="960"/>
+              <w:tab w:val="right" w:leader="dot" w:pos="9062"/>
+            </w:tabs>
+            <w:rPr>
+              <w:rFonts w:eastAsiaTheme="minorEastAsia"/>
+              <w:noProof/>
+              <w:sz w:val="24"/>
+              <w:szCs w:val="24"/>
+              <w:lang w:val="en-DE" w:eastAsia="en-DE"/>
+            </w:rPr>
+          </w:pPr>
+          <w:hyperlink w:anchor="_Toc193806786" w:history="1">
+            <w:r>
+              <w:rPr>
+                <w:rStyle w:val="Hyperlink"/>
+                <w:noProof/>
+              </w:rPr>
+              <w:t>5.4.</w:t>
+            </w:r>
+            <w:r>
+              <w:rPr>
+                <w:rFonts w:eastAsiaTheme="minorEastAsia"/>
+                <w:noProof/>
+                <w:sz w:val="24"/>
+                <w:szCs w:val="24"/>
+                <w:lang w:val="en-DE" w:eastAsia="en-DE"/>
+              </w:rPr>
+              <w:tab/>
+            </w:r>
+            <w:r>
+              <w:rPr>
+                <w:rStyle w:val="Hyperlink"/>
+                <w:noProof/>
+              </w:rPr>
+              <w:t>Analoge Spannung einlesen</w:t>
+            </w:r>
+            <w:r>
+              <w:rPr>
+                <w:noProof/>
+                <w:webHidden/>
+              </w:rPr>
+              <w:tab/>
+            </w:r>
+            <w:r>
+              <w:rPr>
+                <w:noProof/>
+                <w:webHidden/>
+              </w:rPr>
+              <w:fldChar w:fldCharType="begin"/>
+            </w:r>
+            <w:r>
+              <w:rPr>
+                <w:noProof/>
+                <w:webHidden/>
+              </w:rPr>
+              <w:instrText xml:space="preserve"> PAGEREF _Toc193806786 \h </w:instrText>
+            </w:r>
+            <w:r>
+              <w:rPr>
+                <w:noProof/>
+                <w:webHidden/>
+              </w:rPr>
+            </w:r>
+            <w:r>
+              <w:rPr>
+                <w:noProof/>
+                <w:webHidden/>
+              </w:rPr>
+              <w:fldChar w:fldCharType="separate"/>
+            </w:r>
+            <w:r>
+              <w:rPr>
+                <w:noProof/>
+                <w:webHidden/>
+              </w:rPr>
+              <w:t>3</w:t>
+            </w:r>
+            <w:r>
+              <w:rPr>
+                <w:noProof/>
+                <w:webHidden/>
+              </w:rPr>
+              <w:fldChar w:fldCharType="end"/>
+            </w:r>
+          </w:hyperlink>
+        </w:p>
+        <w:p>
+          <w:pPr>
+            <w:pStyle w:val="TOC2"/>
+            <w:tabs>
+              <w:tab w:val="left" w:pos="960"/>
+              <w:tab w:val="right" w:leader="dot" w:pos="9062"/>
+            </w:tabs>
+            <w:rPr>
+              <w:rFonts w:eastAsiaTheme="minorEastAsia"/>
+              <w:noProof/>
+              <w:sz w:val="24"/>
+              <w:szCs w:val="24"/>
+              <w:lang w:val="en-DE" w:eastAsia="en-DE"/>
+            </w:rPr>
+          </w:pPr>
+          <w:hyperlink w:anchor="_Toc193806787" w:history="1">
+            <w:r>
+              <w:rPr>
+                <w:rStyle w:val="Hyperlink"/>
+                <w:noProof/>
+              </w:rPr>
+              <w:t>5.5.</w:t>
+            </w:r>
+            <w:r>
+              <w:rPr>
+                <w:rFonts w:eastAsiaTheme="minorEastAsia"/>
+                <w:noProof/>
+                <w:sz w:val="24"/>
+                <w:szCs w:val="24"/>
+                <w:lang w:val="en-DE" w:eastAsia="en-DE"/>
+              </w:rPr>
+              <w:tab/>
+            </w:r>
+            <w:r>
+              <w:rPr>
+                <w:rStyle w:val="Hyperlink"/>
+                <w:noProof/>
+              </w:rPr>
+              <w:t>I2C Luftdrucksensor</w:t>
+            </w:r>
+            <w:r>
+              <w:rPr>
+                <w:noProof/>
+                <w:webHidden/>
+              </w:rPr>
+              <w:tab/>
+            </w:r>
+            <w:r>
+              <w:rPr>
+                <w:noProof/>
+                <w:webHidden/>
+              </w:rPr>
+              <w:fldChar w:fldCharType="begin"/>
+            </w:r>
+            <w:r>
+              <w:rPr>
+                <w:noProof/>
+                <w:webHidden/>
+              </w:rPr>
+              <w:instrText xml:space="preserve"> PAGEREF _Toc193806787 \h </w:instrText>
+            </w:r>
+            <w:r>
+              <w:rPr>
+                <w:noProof/>
+                <w:webHidden/>
+              </w:rPr>
+            </w:r>
+            <w:r>
+              <w:rPr>
+                <w:noProof/>
+                <w:webHidden/>
+              </w:rPr>
+              <w:fldChar w:fldCharType="separate"/>
+            </w:r>
+            <w:r>
+              <w:rPr>
+                <w:noProof/>
+                <w:webHidden/>
+              </w:rPr>
+              <w:t>3</w:t>
+            </w:r>
+            <w:r>
+              <w:rPr>
+                <w:noProof/>
+                <w:webHidden/>
+              </w:rPr>
+              <w:fldChar w:fldCharType="end"/>
+            </w:r>
+          </w:hyperlink>
+        </w:p>
+        <w:p>
+          <w:pPr>
+            <w:pStyle w:val="TOC2"/>
+            <w:tabs>
+              <w:tab w:val="left" w:pos="960"/>
+              <w:tab w:val="right" w:leader="dot" w:pos="9062"/>
+            </w:tabs>
+            <w:rPr>
+              <w:rFonts w:eastAsiaTheme="minorEastAsia"/>
+              <w:noProof/>
+              <w:sz w:val="24"/>
+              <w:szCs w:val="24"/>
+              <w:lang w:val="en-DE" w:eastAsia="en-DE"/>
+            </w:rPr>
+          </w:pPr>
+          <w:hyperlink w:anchor="_Toc193806788" w:history="1">
+            <w:r>
+              <w:rPr>
+                <w:rStyle w:val="Hyperlink"/>
+                <w:noProof/>
+              </w:rPr>
+              <w:t>5.6.</w:t>
+            </w:r>
+            <w:r>
+              <w:rPr>
+                <w:rFonts w:eastAsiaTheme="minorEastAsia"/>
+                <w:noProof/>
+                <w:sz w:val="24"/>
+                <w:szCs w:val="24"/>
+                <w:lang w:val="en-DE" w:eastAsia="en-DE"/>
+              </w:rPr>
+              <w:tab/>
+            </w:r>
+            <w:r>
+              <w:rPr>
+                <w:rStyle w:val="Hyperlink"/>
+                <w:noProof/>
+              </w:rPr>
+              <w:t>Buzzer</w:t>
+            </w:r>
+            <w:r>
+              <w:rPr>
+                <w:noProof/>
+                <w:webHidden/>
+              </w:rPr>
+              <w:tab/>
+            </w:r>
+            <w:r>
+              <w:rPr>
+                <w:noProof/>
+                <w:webHidden/>
+              </w:rPr>
+              <w:fldChar w:fldCharType="begin"/>
+            </w:r>
+            <w:r>
+              <w:rPr>
+                <w:noProof/>
+                <w:webHidden/>
+              </w:rPr>
+              <w:instrText xml:space="preserve"> PAGEREF _Toc193806788 \h </w:instrText>
+            </w:r>
+            <w:r>
+              <w:rPr>
+                <w:noProof/>
+                <w:webHidden/>
+              </w:rPr>
+            </w:r>
+            <w:r>
+              <w:rPr>
+                <w:noProof/>
+                <w:webHidden/>
+              </w:rPr>
+              <w:fldChar w:fldCharType="separate"/>
+            </w:r>
+            <w:r>
+              <w:rPr>
+                <w:noProof/>
+                <w:webHidden/>
+              </w:rPr>
+              <w:t>3</w:t>
+            </w:r>
+            <w:r>
+              <w:rPr>
+                <w:noProof/>
+                <w:webHidden/>
+              </w:rPr>
+              <w:fldChar w:fldCharType="end"/>
+            </w:r>
+          </w:hyperlink>
+        </w:p>
+        <w:p>
+          <w:pPr>
+            <w:pStyle w:val="TOC2"/>
+            <w:tabs>
+              <w:tab w:val="left" w:pos="960"/>
+              <w:tab w:val="right" w:leader="dot" w:pos="9062"/>
+            </w:tabs>
+            <w:rPr>
+              <w:rFonts w:eastAsiaTheme="minorEastAsia"/>
+              <w:noProof/>
+              <w:sz w:val="24"/>
+              <w:szCs w:val="24"/>
+              <w:lang w:val="en-DE" w:eastAsia="en-DE"/>
+            </w:rPr>
+          </w:pPr>
+          <w:hyperlink w:anchor="_Toc193806789" w:history="1">
+            <w:r>
+              <w:rPr>
+                <w:rStyle w:val="Hyperlink"/>
+                <w:noProof/>
+              </w:rPr>
+              <w:t>5.7.</w:t>
+            </w:r>
+            <w:r>
+              <w:rPr>
+                <w:rFonts w:eastAsiaTheme="minorEastAsia"/>
+                <w:noProof/>
+                <w:sz w:val="24"/>
+                <w:szCs w:val="24"/>
+                <w:lang w:val="en-DE" w:eastAsia="en-DE"/>
+              </w:rPr>
+              <w:tab/>
+            </w:r>
+            <w:r>
+              <w:rPr>
+                <w:rStyle w:val="Hyperlink"/>
+                <w:noProof/>
+              </w:rPr>
+              <w:t>Display</w:t>
+            </w:r>
+            <w:r>
+              <w:rPr>
+                <w:noProof/>
+                <w:webHidden/>
+              </w:rPr>
+              <w:tab/>
+            </w:r>
+            <w:r>
+              <w:rPr>
+                <w:noProof/>
+                <w:webHidden/>
+              </w:rPr>
+              <w:fldChar w:fldCharType="begin"/>
+            </w:r>
+            <w:r>
+              <w:rPr>
+                <w:noProof/>
+                <w:webHidden/>
+              </w:rPr>
+              <w:instrText xml:space="preserve"> PAGEREF _Toc193806789 \h </w:instrText>
+            </w:r>
+            <w:r>
+              <w:rPr>
+                <w:noProof/>
+                <w:webHidden/>
+              </w:rPr>
+            </w:r>
+            <w:r>
+              <w:rPr>
+                <w:noProof/>
+                <w:webHidden/>
+              </w:rPr>
+              <w:fldChar w:fldCharType="separate"/>
+            </w:r>
+            <w:r>
+              <w:rPr>
+                <w:noProof/>
+                <w:webHidden/>
+              </w:rPr>
+              <w:t>3</w:t>
+            </w:r>
+            <w:r>
+              <w:rPr>
+                <w:noProof/>
+                <w:webHidden/>
+              </w:rPr>
+              <w:fldChar w:fldCharType="end"/>
+            </w:r>
+          </w:hyperlink>
+        </w:p>
+        <w:p>
+          <w:pPr>
+            <w:pStyle w:val="TOC1"/>
             <w:tabs>
               <w:tab w:val="left" w:pos="480"/>
               <w:tab w:val="right" w:leader="dot" w:pos="9062"/>
             </w:tabs>
             <w:rPr>
+              <w:rFonts w:eastAsiaTheme="minorEastAsia"/>
               <w:noProof/>
+              <w:sz w:val="24"/>
+              <w:szCs w:val="24"/>
+              <w:lang w:val="en-DE" w:eastAsia="en-DE"/>
             </w:rPr>
           </w:pPr>
-          <w:hyperlink w:anchor="_Toc193736119" w:history="1">
+          <w:hyperlink w:anchor="_Toc193806790" w:history="1">
             <w:r>
               <w:rPr>
                 <w:rStyle w:val="Hyperlink"/>
                 <w:noProof/>
               </w:rPr>
-              <w:t>5.</w:t>
-            </w:r>
-            <w:r>
-              <w:rPr>
-                <w:noProof/>
+              <w:t>6.</w:t>
+            </w:r>
+            <w:r>
+              <w:rPr>
+                <w:rFonts w:eastAsiaTheme="minorEastAsia"/>
+                <w:noProof/>
+                <w:sz w:val="24"/>
+                <w:szCs w:val="24"/>
+                <w:lang w:val="en-DE" w:eastAsia="en-DE"/>
               </w:rPr>
               <w:tab/>
             </w:r>
@@ -1350,7 +2043,7 @@
                 <w:noProof/>
                 <w:webHidden/>
               </w:rPr>
-              <w:instrText xml:space="preserve"> PAGEREF _Toc193736119 \h </w:instrText>
+              <w:instrText xml:space="preserve"> PAGEREF _Toc193806790 \h </w:instrText>
             </w:r>
             <w:r>
               <w:rPr>
@@ -1370,7 +2063,7 @@
                 <w:noProof/>
                 <w:webHidden/>
               </w:rPr>
-              <w:t>2</w:t>
+              <w:t>3</w:t>
             </w:r>
             <w:r>
               <w:rPr>
@@ -1383,26 +2076,34 @@
         </w:p>
         <w:p>
           <w:pPr>
-            <w:pStyle w:val="Verzeichnis1"/>
+            <w:pStyle w:val="TOC1"/>
             <w:tabs>
               <w:tab w:val="left" w:pos="480"/>
               <w:tab w:val="right" w:leader="dot" w:pos="9062"/>
             </w:tabs>
             <w:rPr>
+              <w:rFonts w:eastAsiaTheme="minorEastAsia"/>
               <w:noProof/>
+              <w:sz w:val="24"/>
+              <w:szCs w:val="24"/>
+              <w:lang w:val="en-DE" w:eastAsia="en-DE"/>
             </w:rPr>
           </w:pPr>
-          <w:hyperlink w:anchor="_Toc193736120" w:history="1">
+          <w:hyperlink w:anchor="_Toc193806791" w:history="1">
             <w:r>
               <w:rPr>
                 <w:rStyle w:val="Hyperlink"/>
                 <w:noProof/>
               </w:rPr>
-              <w:t>6.</w:t>
-            </w:r>
-            <w:r>
-              <w:rPr>
-                <w:noProof/>
+              <w:t>7.</w:t>
+            </w:r>
+            <w:r>
+              <w:rPr>
+                <w:rFonts w:eastAsiaTheme="minorEastAsia"/>
+                <w:noProof/>
+                <w:sz w:val="24"/>
+                <w:szCs w:val="24"/>
+                <w:lang w:val="en-DE" w:eastAsia="en-DE"/>
               </w:rPr>
               <w:tab/>
             </w:r>
@@ -1432,7 +2133,7 @@
                 <w:noProof/>
                 <w:webHidden/>
               </w:rPr>
-              <w:instrText xml:space="preserve"> PAGEREF _Toc193736120 \h </w:instrText>
+              <w:instrText xml:space="preserve"> PAGEREF _Toc193806791 \h </w:instrText>
             </w:r>
             <w:r>
               <w:rPr>
@@ -1452,7 +2153,7 @@
                 <w:noProof/>
                 <w:webHidden/>
               </w:rPr>
-              <w:t>2</w:t>
+              <w:t>3</w:t>
             </w:r>
             <w:r>
               <w:rPr>
@@ -1482,13 +2183,13 @@
     </w:p>
     <w:p>
       <w:pPr>
-        <w:pStyle w:val="berschrift1"/>
+        <w:pStyle w:val="Heading1"/>
         <w:numPr>
           <w:ilvl w:val="0"/>
           <w:numId w:val="1"/>
         </w:numPr>
       </w:pPr>
-      <w:bookmarkStart w:id="0" w:name="_Toc193736114"/>
+      <w:bookmarkStart w:id="0" w:name="_Toc193806778"/>
       <w:r>
         <w:lastRenderedPageBreak/>
         <w:t>Aufgabenstellung</w:t>
@@ -1498,173 +2199,681 @@
     <w:p/>
     <w:p>
       <w:pPr>
-        <w:pStyle w:val="berschrift1"/>
+        <w:pStyle w:val="Heading1"/>
         <w:numPr>
           <w:ilvl w:val="0"/>
           <w:numId w:val="1"/>
         </w:numPr>
       </w:pPr>
-      <w:bookmarkStart w:id="1" w:name="_Toc193736115"/>
+      <w:bookmarkStart w:id="1" w:name="_Toc193806779"/>
       <w:r>
         <w:t>Informationsbeschaffung</w:t>
       </w:r>
+      <w:bookmarkEnd w:id="1"/>
+    </w:p>
+    <w:p>
+      <w:r>
+        <w:t>Datenblätter und sonstiges heraussuchen...</w:t>
+      </w:r>
+    </w:p>
+    <w:p>
+      <w:pPr>
+        <w:rPr>
+          <w:lang w:val="en-US"/>
+        </w:rPr>
+      </w:pPr>
+      <w:r>
+        <w:rPr>
+          <w:lang w:val="en-US"/>
+        </w:rPr>
+        <w:t xml:space="preserve">Microcontroller: </w:t>
+      </w:r>
+      <w:r>
+        <w:rPr>
+          <w:lang w:val="en-US"/>
+        </w:rPr>
+        <w:t xml:space="preserve">STM32L476 </w:t>
+      </w:r>
+      <w:proofErr w:type="spellStart"/>
+      <w:r>
+        <w:rPr>
+          <w:lang w:val="en-US"/>
+        </w:rPr>
+        <w:t>Nucleo</w:t>
+      </w:r>
+      <w:proofErr w:type="spellEnd"/>
+      <w:r>
+        <w:rPr>
+          <w:lang w:val="en-US"/>
+        </w:rPr>
+        <w:t xml:space="preserve"> – NUCLEO-L476</w:t>
+      </w:r>
+      <w:r>
+        <w:rPr>
+          <w:lang w:val="en-US"/>
+        </w:rPr>
+        <w:t>RG</w:t>
+      </w:r>
+    </w:p>
+    <w:p>
+      <w:r>
+        <w:t xml:space="preserve">Display: </w:t>
+      </w:r>
+      <w:r>
+        <w:t>I2C 1602 LCD</w:t>
+      </w:r>
+      <w:r>
+        <w:br/>
+        <w:t>2 Zeilen mi</w:t>
+      </w:r>
+      <w:r>
+        <w:t xml:space="preserve">t je </w:t>
+      </w:r>
+      <w:r>
+        <w:t>16 Zeichen</w:t>
+      </w:r>
+    </w:p>
+    <w:p>
+      <w:r>
+        <w:t>Buzzer</w:t>
+      </w:r>
+      <w:r>
+        <w:t xml:space="preserve"> (</w:t>
+      </w:r>
+      <w:r>
+        <w:t>Standard Arud</w:t>
+      </w:r>
+      <w:r>
+        <w:t>uino)</w:t>
+      </w:r>
+    </w:p>
+    <w:p>
+      <w:r>
+        <w:t>Barometer</w:t>
+      </w:r>
+      <w:r>
+        <w:t xml:space="preserve"> </w:t>
+      </w:r>
+      <w:r>
+        <w:t>–</w:t>
+      </w:r>
+      <w:r>
+        <w:t xml:space="preserve"> </w:t>
+      </w:r>
+      <w:r>
+        <w:t>Aus letztem Semester E-</w:t>
+      </w:r>
+      <w:r>
+        <w:t>Praxis: Bosch BMP280</w:t>
+      </w:r>
+      <w:r>
+        <w:t>, i2c</w:t>
+      </w:r>
+      <w:r>
+        <w:br/>
+        <w:t xml:space="preserve">Hier </w:t>
+      </w:r>
+      <w:r>
+        <w:t xml:space="preserve">zwar das Datenblatt von Adafuit und deren Sensormodul, allerings finde ich </w:t>
+      </w:r>
+      <w:r>
+        <w:t xml:space="preserve">dieses viel besser und genauer beschrieben als das von Bosch selbst. </w:t>
+      </w:r>
+      <w:r>
+        <w:br/>
+      </w:r>
     </w:p>
     <w:p/>
     <w:p>
       <w:pPr>
-        <w:pStyle w:val="berschrift1"/>
+        <w:pStyle w:val="Heading1"/>
         <w:numPr>
           <w:ilvl w:val="0"/>
           <w:numId w:val="1"/>
         </w:numPr>
       </w:pPr>
+      <w:bookmarkStart w:id="2" w:name="_Toc193806780"/>
       <w:r>
         <w:t>Schaltplan</w:t>
       </w:r>
-      <w:bookmarkEnd w:id="1"/>
-    </w:p>
-    <w:p/>
+      <w:bookmarkEnd w:id="2"/>
+    </w:p>
+    <w:p>
+      <w:r>
+        <w:t>TODO: Leonard</w:t>
+      </w:r>
+    </w:p>
     <w:p>
       <w:pPr>
-        <w:pStyle w:val="berschrift1"/>
+        <w:pStyle w:val="Heading1"/>
         <w:numPr>
           <w:ilvl w:val="0"/>
           <w:numId w:val="1"/>
         </w:numPr>
       </w:pPr>
-      <w:bookmarkStart w:id="2" w:name="_Toc193736116"/>
+      <w:bookmarkStart w:id="3" w:name="_Toc193806781"/>
       <w:r>
         <w:t>Programmablaufplan</w:t>
       </w:r>
-      <w:bookmarkEnd w:id="2"/>
-    </w:p>
-    <w:p/>
+      <w:bookmarkEnd w:id="3"/>
+    </w:p>
+    <w:p>
+      <w:r>
+        <w:t>TODO: Leonard</w:t>
+      </w:r>
+    </w:p>
+    <w:p>
+      <w:r>
+        <w:br w:type="page"/>
+      </w:r>
+    </w:p>
     <w:p>
       <w:pPr>
-        <w:pStyle w:val="berschrift1"/>
+        <w:pStyle w:val="Heading1"/>
         <w:numPr>
           <w:ilvl w:val="0"/>
           <w:numId w:val="1"/>
         </w:numPr>
       </w:pPr>
-      <w:bookmarkStart w:id="3" w:name="_Toc193736117"/>
+      <w:bookmarkStart w:id="4" w:name="_Toc193806782"/>
+      <w:r>
+        <w:lastRenderedPageBreak/>
+        <w:t>Programmierung</w:t>
+      </w:r>
+      <w:bookmarkEnd w:id="4"/>
+    </w:p>
+    <w:p>
+      <w:pPr>
+        <w:pStyle w:val="Heading1"/>
+        <w:numPr>
+          <w:ilvl w:val="1"/>
+          <w:numId w:val="1"/>
+        </w:numPr>
+      </w:pPr>
+      <w:bookmarkStart w:id="5" w:name="_Toc193806783"/>
       <w:r>
         <w:t>Cube MX</w:t>
       </w:r>
-    </w:p>
-    <w:p>
-      <w:r>
-        <w:t>Alle Pins können hier konfiguriert werden.</w:t>
+      <w:bookmarkEnd w:id="5"/>
+    </w:p>
+    <w:p>
+      <w:r>
+        <w:t xml:space="preserve">Die Pinbelegung </w:t>
+      </w:r>
+      <w:r>
+        <w:t>wurde</w:t>
+      </w:r>
+      <w:r>
+        <w:t xml:space="preserve"> mithilfe von dem ST eigenen </w:t>
+      </w:r>
+      <w:r>
+        <w:t>T</w:t>
+      </w:r>
+      <w:r>
+        <w:t xml:space="preserve">ool Cube-MX gemacht, dort ist es sehr einfach und schön grafisch dargestellt welche Funktion ein bestimmter Pin belegen kann. </w:t>
+      </w:r>
+      <w:r>
+        <w:t>Die jeweilige</w:t>
+      </w:r>
+      <w:r>
+        <w:t xml:space="preserve"> Funktion einem Pin </w:t>
+      </w:r>
+      <w:r>
+        <w:t>zuweisen</w:t>
+      </w:r>
+      <w:r>
+        <w:t xml:space="preserve">, geht mit einem Mausklick. So kann man sich sicher sein, dass keine Fehler bei der Pinbelegung </w:t>
+      </w:r>
+      <w:r>
+        <w:t>gemacht werden</w:t>
+      </w:r>
+      <w:r>
+        <w:t xml:space="preserve">, somit keine </w:t>
+      </w:r>
+      <w:r>
+        <w:t>Ü</w:t>
+      </w:r>
+      <w:r>
+        <w:t xml:space="preserve">berraschungen später bei der </w:t>
+      </w:r>
+      <w:r>
+        <w:t>Programmierung.</w:t>
+      </w:r>
+    </w:p>
+    <w:p>
+      <w:pPr>
+        <w:pStyle w:val="Heading1"/>
+        <w:numPr>
+          <w:ilvl w:val="1"/>
+          <w:numId w:val="1"/>
+        </w:numPr>
+      </w:pPr>
+      <w:bookmarkStart w:id="6" w:name="_Toc193806784"/>
+      <w:r>
+        <w:t>Code</w:t>
+      </w:r>
+      <w:bookmarkEnd w:id="6"/>
+    </w:p>
+    <w:p>
+      <w:r>
+        <w:t>Als Entwicklungsumgebung nutzen wir das von ST eigene Tool CubeIDE.</w:t>
+      </w:r>
+    </w:p>
+    <w:p>
+      <w:r>
+        <w:t xml:space="preserve">Eigene Setting.h schreiben, in die alle </w:t>
+      </w:r>
+      <w:r>
+        <w:t>groben Einstellungen kommen, die später im Programm genutzt werden.</w:t>
+      </w:r>
+    </w:p>
+    <w:p>
+      <w:r>
+        <w:t>Um die anderen Funktionen nicht durch ein Delay zu verzögern, oder anders herum sich nicht von anderen Delays verzögern lassen, konnte kein Delay verwendet werden.</w:t>
+      </w:r>
+      <w:r>
+        <w:br/>
+        <w:t>Deswegen wurde die Methode gewählt, die aktuelle Systemzeit abzufragen und die jeweilige Funktion erst dann ausführen, wenn die Systemzeit um die gewünschte „Delay“ Zeit vorangeschritten ist. Ist die Systemzeit noch bevor der nächsten geplaten Ausführung, wird dieser Codeteil einfach übersprungen.</w:t>
+      </w:r>
+    </w:p>
+    <w:p>
+      <w:pPr>
+        <w:pStyle w:val="Heading2"/>
+        <w:numPr>
+          <w:ilvl w:val="1"/>
+          <w:numId w:val="1"/>
+        </w:numPr>
+        <w:rPr>
+          <w:sz w:val="40"/>
+          <w:szCs w:val="40"/>
+        </w:rPr>
+      </w:pPr>
+      <w:bookmarkStart w:id="7" w:name="_Toc193806785"/>
+      <w:r>
+        <w:rPr>
+          <w:sz w:val="40"/>
+          <w:szCs w:val="40"/>
+        </w:rPr>
+        <w:t>LED blinken</w:t>
+      </w:r>
+      <w:bookmarkEnd w:id="7"/>
+    </w:p>
+    <w:p>
+      <w:r>
+        <w:t xml:space="preserve">Hier habe ich noch keine Hilfe benötigt, das habe ich aus eigenem </w:t>
+      </w:r>
+      <w:r>
+        <w:t>W</w:t>
+      </w:r>
+      <w:r>
+        <w:t xml:space="preserve">issen gemacht. </w:t>
+      </w:r>
+      <w:r>
+        <w:br/>
+      </w:r>
+      <w:r>
+        <w:t xml:space="preserve">Sehr einfach, da nur ein Wert auf ein GPIO geschrieben werden muss und der </w:t>
+      </w:r>
+      <w:r>
+        <w:t>Wert wird jedes mal invertiert.</w:t>
+      </w:r>
+    </w:p>
+    <w:p>
+      <w:r>
+        <w:t>Später habe ich noch eine Funktion hin</w:t>
+      </w:r>
+      <w:r>
+        <w:t xml:space="preserve">zugefügt die Frequenz des Blinkens </w:t>
+      </w:r>
+      <w:r>
+        <w:t>über die analoge Spannung zu steuern.</w:t>
       </w:r>
     </w:p>
     <w:p/>
     <w:p>
       <w:pPr>
-        <w:pStyle w:val="berschrift1"/>
+        <w:pStyle w:val="Heading2"/>
+        <w:numPr>
+          <w:ilvl w:val="1"/>
+          <w:numId w:val="1"/>
+        </w:numPr>
+        <w:rPr>
+          <w:sz w:val="40"/>
+          <w:szCs w:val="40"/>
+        </w:rPr>
+      </w:pPr>
+      <w:bookmarkStart w:id="8" w:name="_Toc193806786"/>
+      <w:r>
+        <w:rPr>
+          <w:sz w:val="40"/>
+          <w:szCs w:val="40"/>
+        </w:rPr>
+        <w:t>Analoge Spannung einlesen</w:t>
+      </w:r>
+      <w:bookmarkEnd w:id="8"/>
+    </w:p>
+    <w:p>
+      <w:r>
+        <w:t xml:space="preserve">Da ich selbst ein begeisteter elektronik entwickler bin und in meiner Freizeit </w:t>
+      </w:r>
+      <w:r>
+        <w:t xml:space="preserve">viele kleine Projekte gemacht habe, konnte ich diese Teilaufgabe aus einem alten Projekt von mir kopieren. </w:t>
+      </w:r>
+    </w:p>
+    <w:p>
+      <w:r>
+        <w:t xml:space="preserve">Anzupassen war </w:t>
+      </w:r>
+      <w:r>
+        <w:t>das ADC Element, sowie d</w:t>
+      </w:r>
+      <w:r>
+        <w:t xml:space="preserve">ie Parameter, welche in die Setting.h ausgelagert wurden. </w:t>
+      </w:r>
+    </w:p>
+    <w:p>
+      <w:r>
+        <w:t>Da d</w:t>
+      </w:r>
+      <w:r>
+        <w:t xml:space="preserve">as eigentliche </w:t>
+      </w:r>
+      <w:r>
+        <w:t>Akku</w:t>
+      </w:r>
+      <w:r>
+        <w:t>modul</w:t>
+      </w:r>
+      <w:r>
+        <w:t xml:space="preserve"> keinen direkten Anschluss </w:t>
+      </w:r>
+      <w:r>
+        <w:t>für das Nucleoboard hat, habe ich zum Testen ein Potet</w:t>
+      </w:r>
+      <w:r>
+        <w:t>n</w:t>
+      </w:r>
+      <w:r>
+        <w:t xml:space="preserve">iometer </w:t>
+      </w:r>
+      <w:r>
+        <w:t>angesteckt</w:t>
+      </w:r>
+      <w:r>
+        <w:t>.</w:t>
+      </w:r>
+    </w:p>
+    <w:p/>
+    <w:p>
+      <w:pPr>
+        <w:pStyle w:val="Heading2"/>
+        <w:numPr>
+          <w:ilvl w:val="1"/>
+          <w:numId w:val="1"/>
+        </w:numPr>
+        <w:rPr>
+          <w:sz w:val="40"/>
+          <w:szCs w:val="40"/>
+        </w:rPr>
+      </w:pPr>
+      <w:bookmarkStart w:id="9" w:name="_Toc193806787"/>
+      <w:r>
+        <w:rPr>
+          <w:sz w:val="40"/>
+          <w:szCs w:val="40"/>
+        </w:rPr>
+        <w:t>I2C Luftdrucksensor</w:t>
+      </w:r>
+      <w:bookmarkEnd w:id="9"/>
+    </w:p>
+    <w:p>
+      <w:r>
+        <w:t xml:space="preserve">Zuerst nach einem I2C Scanner gegoogelt und diesen laufen lassen. </w:t>
+      </w:r>
+      <w:r>
+        <w:br/>
+        <w:t>Dieser hat auch sofot bei 0x76 einen Treffer gelandet. Somit wusste ich, dass die grundsätzliche Komminikation funktioniert und der Sensor antwortet.</w:t>
+      </w:r>
+    </w:p>
+    <w:p>
+      <w:r>
+        <w:lastRenderedPageBreak/>
+        <w:t xml:space="preserve">Hier habe ich </w:t>
+      </w:r>
+      <w:r>
+        <w:t>im Internet nach einer passenden Library gesucht und bin auch sehr schnell fündig geworden:</w:t>
+      </w:r>
+    </w:p>
+    <w:p/>
+    <w:p>
+      <w:r>
+        <w:t xml:space="preserve">Allerdings </w:t>
+      </w:r>
+      <w:r>
+        <w:t xml:space="preserve">gab es viele </w:t>
+      </w:r>
+      <w:r>
+        <w:t xml:space="preserve">Compiler-errors was es erstmal zu lösen gab. </w:t>
+      </w:r>
+      <w:r>
+        <w:br/>
+      </w:r>
+      <w:r>
+        <w:t xml:space="preserve">Ebenfalls musste die i2c Library aus dem gleichen Git-Repository heruntergeladen werden. </w:t>
+      </w:r>
+    </w:p>
+    <w:p>
+      <w:r>
+        <w:t xml:space="preserve">Diese war allerdings wieder von sehr vielen anderen </w:t>
+      </w:r>
+      <w:r>
+        <w:t xml:space="preserve">Librarys von „Ihm“ abhängig, weshalb ich mir den Sourcecode doch genauer angeschaut habe. </w:t>
+      </w:r>
+      <w:r>
+        <w:br/>
+        <w:t>Dort fand ich eine i2c</w:t>
+      </w:r>
+      <w:r>
+        <w:t>_</w:t>
+      </w:r>
+      <w:r>
+        <w:t xml:space="preserve">init </w:t>
+      </w:r>
+      <w:r>
+        <w:t>Funktion</w:t>
+      </w:r>
+      <w:r>
+        <w:t xml:space="preserve">, </w:t>
+      </w:r>
+      <w:r>
+        <w:t xml:space="preserve">welche </w:t>
+      </w:r>
+      <w:r>
+        <w:t xml:space="preserve">diese vielen </w:t>
+      </w:r>
+      <w:r>
+        <w:t>Abhängi</w:t>
+      </w:r>
+      <w:r>
+        <w:t>gkeiten benötig</w:t>
+      </w:r>
+      <w:r>
+        <w:t xml:space="preserve">t. Diese konnte ich einfach löschen, da </w:t>
+      </w:r>
+      <w:r>
+        <w:t>der i2c Bus bereits in unserer main.c initialisiert wird.</w:t>
+      </w:r>
+    </w:p>
+    <w:p>
+      <w:r>
+        <w:t>Noch die richtige I2C Addresse ausgewählt und der Sensor konnte angesprochen werden.</w:t>
+      </w:r>
+    </w:p>
+    <w:p>
+      <w:pPr>
+        <w:pStyle w:val="Heading2"/>
+        <w:numPr>
+          <w:ilvl w:val="1"/>
+          <w:numId w:val="1"/>
+        </w:numPr>
+        <w:rPr>
+          <w:sz w:val="40"/>
+          <w:szCs w:val="40"/>
+        </w:rPr>
+      </w:pPr>
+      <w:bookmarkStart w:id="10" w:name="_Toc193806788"/>
+      <w:r>
+        <w:rPr>
+          <w:sz w:val="40"/>
+          <w:szCs w:val="40"/>
+        </w:rPr>
+        <w:t>Buzzer</w:t>
+      </w:r>
+      <w:bookmarkEnd w:id="10"/>
+    </w:p>
+    <w:p>
+      <w:r>
+        <w:t xml:space="preserve">Beim Vario ist es so, dass sich mit mehr vertikaler Geschwindigkeit der Ton auch in seiner Frequenz steigt. Gleichzeitig ist noch ein niederfeqentes signal aufmoduliert, welches den eigentlichen Ton 1 bis 5 mal pro sekunde „piepen“ lässt. </w:t>
+      </w:r>
+    </w:p>
+    <w:p>
+      <w:r>
+        <w:t xml:space="preserve">Hierfür wurde im Cube MX bereits der </w:t>
+      </w:r>
+      <w:r>
+        <w:t>Timer 2 aktiviert</w:t>
+      </w:r>
+      <w:r>
+        <w:t xml:space="preserve"> und </w:t>
+      </w:r>
+      <w:r>
+        <w:t xml:space="preserve">die PWM Generation für Channel 3, also den passenen GPIO aktiviert. </w:t>
+      </w:r>
+    </w:p>
+    <w:p>
+      <w:r>
+        <w:t>U</w:t>
+      </w:r>
+      <w:r>
+        <w:t xml:space="preserve">m später den Timer mit einer updaterate von 1MHz benutzen </w:t>
+      </w:r>
+      <w:r>
+        <w:t xml:space="preserve">muss der 80MHz takt </w:t>
+      </w:r>
+      <w:r>
+        <w:t xml:space="preserve">mit einem Prescaler von 80 heruntergeteilt werden. </w:t>
+      </w:r>
+      <w:r>
+        <w:br/>
+      </w:r>
+      <w:r>
+        <w:t>Die restlichen Werte Zur PWM Generation wie aut</w:t>
+      </w:r>
+      <w:r>
+        <w:t xml:space="preserve">o-reload Wert und output-compare Wert, werden im code zur laufzeit verändert. </w:t>
+      </w:r>
+    </w:p>
+    <w:p>
+      <w:r>
+        <w:t>Ebenfalls wurde im Cube MX der Timer 6 aktiviert</w:t>
+      </w:r>
+      <w:r>
+        <w:t xml:space="preserve"> und </w:t>
+      </w:r>
+      <w:r>
+        <w:t>die Interrupt-Funktion eingeschalten.</w:t>
+      </w:r>
+      <w:r>
+        <w:br/>
+        <w:t xml:space="preserve">Hier wird eine </w:t>
+      </w:r>
+      <w:r>
+        <w:t>Updatef</w:t>
+      </w:r>
+      <w:r>
+        <w:t xml:space="preserve">requenz </w:t>
+      </w:r>
+      <w:r>
+        <w:t xml:space="preserve">von 40kHz </w:t>
+      </w:r>
+      <w:r>
+        <w:t xml:space="preserve">benötigt, darum </w:t>
+      </w:r>
+      <w:r>
+        <w:t xml:space="preserve">in Prescaler von </w:t>
+      </w:r>
+      <w:r>
+        <w:t>2000</w:t>
+      </w:r>
+      <w:r>
+        <w:t>.</w:t>
+      </w:r>
+      <w:r>
+        <w:br/>
+        <w:t xml:space="preserve">Wie auch schon bei TIM2 werden auch hier </w:t>
+      </w:r>
+      <w:r>
+        <w:t>AR und OC zur der Laufzeit gesetzt.</w:t>
+      </w:r>
+    </w:p>
+    <w:p/>
+    <w:p>
+      <w:pPr>
+        <w:pStyle w:val="Heading2"/>
+        <w:numPr>
+          <w:ilvl w:val="1"/>
+          <w:numId w:val="1"/>
+        </w:numPr>
+        <w:rPr>
+          <w:sz w:val="40"/>
+          <w:szCs w:val="40"/>
+        </w:rPr>
+      </w:pPr>
+      <w:bookmarkStart w:id="11" w:name="_Toc193806789"/>
+      <w:r>
+        <w:rPr>
+          <w:sz w:val="40"/>
+          <w:szCs w:val="40"/>
+        </w:rPr>
+        <w:t>Display</w:t>
+      </w:r>
+      <w:bookmarkEnd w:id="11"/>
+    </w:p>
+    <w:p>
+      <w:r>
+        <w:t>TODO: Leonard</w:t>
+      </w:r>
+    </w:p>
+    <w:p/>
+    <w:p/>
+    <w:p>
+      <w:pPr>
+        <w:pStyle w:val="Heading1"/>
         <w:numPr>
           <w:ilvl w:val="0"/>
           <w:numId w:val="1"/>
         </w:numPr>
       </w:pPr>
-      <w:r>
-        <w:t>Code</w:t>
-      </w:r>
-      <w:bookmarkEnd w:id="3"/>
-    </w:p>
-    <w:p>
-      <w:r>
-        <w:t>Als Entwicklungsumgebung nutzen wir das von ST eigene Tool CubeIDE.</w:t>
-      </w:r>
-    </w:p>
-    <w:p>
-      <w:r>
-        <w:t xml:space="preserve">Eigene Setting.h schreiben, in die alle </w:t>
-      </w:r>
-      <w:r>
-        <w:t>groben Einstellungen kommen, die später im Programm genutzt werden.</w:t>
-      </w:r>
-    </w:p>
+      <w:bookmarkStart w:id="12" w:name="_Toc193806790"/>
+      <w:r>
+        <w:t>Lessions learned</w:t>
+      </w:r>
+      <w:bookmarkEnd w:id="12"/>
+    </w:p>
+    <w:p/>
     <w:p>
       <w:pPr>
-        <w:pStyle w:val="berschrift2"/>
-        <w:numPr>
-          <w:ilvl w:val="1"/>
-          <w:numId w:val="1"/>
-        </w:numPr>
-      </w:pPr>
-      <w:bookmarkStart w:id="4" w:name="_Toc193736118"/>
-      <w:r>
-        <w:t>LED blinken</w:t>
-      </w:r>
-    </w:p>
-    <w:p>
-      <w:pPr>
-        <w:pStyle w:val="berschrift2"/>
-        <w:numPr>
-          <w:ilvl w:val="1"/>
-          <w:numId w:val="1"/>
-        </w:numPr>
-      </w:pPr>
-      <w:r>
-        <w:t>Analoge Spannung einlesen</w:t>
-      </w:r>
-    </w:p>
-    <w:p>
-      <w:pPr>
-        <w:pStyle w:val="berschrift2"/>
-        <w:numPr>
-          <w:ilvl w:val="1"/>
-          <w:numId w:val="1"/>
-        </w:numPr>
-      </w:pPr>
-      <w:r>
-        <w:t>I2C Luftdrucksensor</w:t>
-      </w:r>
-    </w:p>
-    <w:p>
-      <w:pPr>
-        <w:pStyle w:val="berschrift2"/>
-        <w:numPr>
-          <w:ilvl w:val="1"/>
-          <w:numId w:val="1"/>
-        </w:numPr>
-      </w:pPr>
-      <w:r>
-        <w:t>Buzzer</w:t>
-      </w:r>
-    </w:p>
-    <w:bookmarkEnd w:id="4"/>
-    <w:p/>
-    <w:p/>
-    <w:p/>
-    <w:p>
-      <w:pPr>
-        <w:pStyle w:val="berschrift1"/>
+        <w:pStyle w:val="Heading1"/>
         <w:numPr>
           <w:ilvl w:val="0"/>
           <w:numId w:val="1"/>
         </w:numPr>
       </w:pPr>
-      <w:bookmarkStart w:id="5" w:name="_Toc193736119"/>
-      <w:r>
-        <w:t>Lessions learned</w:t>
-      </w:r>
-      <w:bookmarkEnd w:id="5"/>
-    </w:p>
-    <w:p/>
-    <w:p>
-      <w:pPr>
-        <w:pStyle w:val="berschrift1"/>
-        <w:numPr>
-          <w:ilvl w:val="0"/>
-          <w:numId w:val="1"/>
-        </w:numPr>
-      </w:pPr>
-      <w:bookmarkStart w:id="6" w:name="_Toc193736120"/>
+      <w:bookmarkStart w:id="13" w:name="_Toc193806791"/>
       <w:r>
         <w:t>x</w:t>
       </w:r>
-      <w:bookmarkEnd w:id="6"/>
+      <w:bookmarkEnd w:id="13"/>
     </w:p>
     <w:sectPr>
       <w:pgSz w:w="11906" w:h="16838"/>
@@ -1678,8 +2887,58 @@
 </w:document>
 </file>
 
+<file path=word/endnotes.xml><?xml version="1.0" encoding="utf-8"?>
+<w:endnotes xmlns:wpc="http://schemas.microsoft.com/office/word/2010/wordprocessingCanvas" xmlns:cx="http://schemas.microsoft.com/office/drawing/2014/chartex" xmlns:cx1="http://schemas.microsoft.com/office/drawing/2015/9/8/chartex" xmlns:cx2="http://schemas.microsoft.com/office/drawing/2015/10/21/chartex" xmlns:cx3="http://schemas.microsoft.com/office/drawing/2016/5/9/chartex" xmlns:cx4="http://schemas.microsoft.com/office/drawing/2016/5/10/chartex" xmlns:cx5="http://schemas.microsoft.com/office/drawing/2016/5/11/chartex" xmlns:cx6="http://schemas.microsoft.com/office/drawing/2016/5/12/chartex" xmlns:cx7="http://schemas.microsoft.com/office/drawing/2016/5/13/chartex" xmlns:cx8="http://schemas.microsoft.com/office/drawing/2016/5/14/chartex" xmlns:mc="http://schemas.openxmlformats.org/markup-compatibility/2006" xmlns:aink="http://schemas.microsoft.com/office/drawing/2016/ink" xmlns:am3d="http://schemas.microsoft.com/office/drawing/2017/model3d" xmlns:o="urn:schemas-microsoft-com:office:office" xmlns:oel="http://schemas.microsoft.com/office/2019/extlst" xmlns:r="http://schemas.openxmlformats.org/officeDocument/2006/relationships" xmlns:m="http://schemas.openxmlformats.org/officeDocument/2006/math" xmlns:v="urn:schemas-microsoft-com:vml" xmlns:wp14="http://schemas.microsoft.com/office/word/2010/wordprocessingDrawing" xmlns:wp="http://schemas.openxmlformats.org/drawingml/2006/wordprocessingDrawing" xmlns:w10="urn:schemas-microsoft-com:office:word" xmlns:w="http://schemas.openxmlformats.org/wordprocessingml/2006/main" xmlns:w14="http://schemas.microsoft.com/office/word/2010/wordml" xmlns:w15="http://schemas.microsoft.com/office/word/2012/wordml" xmlns:w16cex="http://schemas.microsoft.com/office/word/2018/wordml/cex" xmlns:w16cid="http://schemas.microsoft.com/office/word/2016/wordml/cid" xmlns:w16="http://schemas.microsoft.com/office/word/2018/wordml" xmlns:w16sdtdh="http://schemas.microsoft.com/office/word/2020/wordml/sdtdatahash" xmlns:w16se="http://schemas.microsoft.com/office/word/2015/wordml/symex" xmlns:wpg="http://schemas.microsoft.com/office/word/2010/wordprocessingGroup" xmlns:wpi="http://schemas.microsoft.com/office/word/2010/wordprocessingInk" xmlns:wne="http://schemas.microsoft.com/office/word/2006/wordml" xmlns:wps="http://schemas.microsoft.com/office/word/2010/wordprocessingShape" mc:Ignorable="w14 w15 w16se w16cid w16 w16cex w16sdtdh wp14">
+  <w:endnote w:type="separator" w:id="-1">
+    <w:p>
+      <w:pPr>
+        <w:spacing w:after="0" w:line="240" w:lineRule="auto"/>
+      </w:pPr>
+      <w:r>
+        <w:separator/>
+      </w:r>
+    </w:p>
+  </w:endnote>
+  <w:endnote w:type="continuationSeparator" w:id="0">
+    <w:p>
+      <w:pPr>
+        <w:spacing w:after="0" w:line="240" w:lineRule="auto"/>
+      </w:pPr>
+      <w:r>
+        <w:continuationSeparator/>
+      </w:r>
+    </w:p>
+  </w:endnote>
+</w:endnotes>
+</file>
+
+<file path=word/footnotes.xml><?xml version="1.0" encoding="utf-8"?>
+<w:footnotes xmlns:wpc="http://schemas.microsoft.com/office/word/2010/wordprocessingCanvas" xmlns:cx="http://schemas.microsoft.com/office/drawing/2014/chartex" xmlns:cx1="http://schemas.microsoft.com/office/drawing/2015/9/8/chartex" xmlns:cx2="http://schemas.microsoft.com/office/drawing/2015/10/21/chartex" xmlns:cx3="http://schemas.microsoft.com/office/drawing/2016/5/9/chartex" xmlns:cx4="http://schemas.microsoft.com/office/drawing/2016/5/10/chartex" xmlns:cx5="http://schemas.microsoft.com/office/drawing/2016/5/11/chartex" xmlns:cx6="http://schemas.microsoft.com/office/drawing/2016/5/12/chartex" xmlns:cx7="http://schemas.microsoft.com/office/drawing/2016/5/13/chartex" xmlns:cx8="http://schemas.microsoft.com/office/drawing/2016/5/14/chartex" xmlns:mc="http://schemas.openxmlformats.org/markup-compatibility/2006" xmlns:aink="http://schemas.microsoft.com/office/drawing/2016/ink" xmlns:am3d="http://schemas.microsoft.com/office/drawing/2017/model3d" xmlns:o="urn:schemas-microsoft-com:office:office" xmlns:oel="http://schemas.microsoft.com/office/2019/extlst" xmlns:r="http://schemas.openxmlformats.org/officeDocument/2006/relationships" xmlns:m="http://schemas.openxmlformats.org/officeDocument/2006/math" xmlns:v="urn:schemas-microsoft-com:vml" xmlns:wp14="http://schemas.microsoft.com/office/word/2010/wordprocessingDrawing" xmlns:wp="http://schemas.openxmlformats.org/drawingml/2006/wordprocessingDrawing" xmlns:w10="urn:schemas-microsoft-com:office:word" xmlns:w="http://schemas.openxmlformats.org/wordprocessingml/2006/main" xmlns:w14="http://schemas.microsoft.com/office/word/2010/wordml" xmlns:w15="http://schemas.microsoft.com/office/word/2012/wordml" xmlns:w16cex="http://schemas.microsoft.com/office/word/2018/wordml/cex" xmlns:w16cid="http://schemas.microsoft.com/office/word/2016/wordml/cid" xmlns:w16="http://schemas.microsoft.com/office/word/2018/wordml" xmlns:w16sdtdh="http://schemas.microsoft.com/office/word/2020/wordml/sdtdatahash" xmlns:w16se="http://schemas.microsoft.com/office/word/2015/wordml/symex" xmlns:wpg="http://schemas.microsoft.com/office/word/2010/wordprocessingGroup" xmlns:wpi="http://schemas.microsoft.com/office/word/2010/wordprocessingInk" xmlns:wne="http://schemas.microsoft.com/office/word/2006/wordml" xmlns:wps="http://schemas.microsoft.com/office/word/2010/wordprocessingShape" mc:Ignorable="w14 w15 w16se w16cid w16 w16cex w16sdtdh wp14">
+  <w:footnote w:type="separator" w:id="-1">
+    <w:p>
+      <w:pPr>
+        <w:spacing w:after="0" w:line="240" w:lineRule="auto"/>
+      </w:pPr>
+      <w:r>
+        <w:separator/>
+      </w:r>
+    </w:p>
+  </w:footnote>
+  <w:footnote w:type="continuationSeparator" w:id="0">
+    <w:p>
+      <w:pPr>
+        <w:spacing w:after="0" w:line="240" w:lineRule="auto"/>
+      </w:pPr>
+      <w:r>
+        <w:continuationSeparator/>
+      </w:r>
+    </w:p>
+  </w:footnote>
+</w:footnotes>
+</file>
+
 <file path=word/numbering.xml><?xml version="1.0" encoding="utf-8"?>
-<w:numbering xmlns:wpc="http://schemas.microsoft.com/office/word/2010/wordprocessingCanvas" xmlns:cx="http://schemas.microsoft.com/office/drawing/2014/chartex" xmlns:cx1="http://schemas.microsoft.com/office/drawing/2015/9/8/chartex" xmlns:cx2="http://schemas.microsoft.com/office/drawing/2015/10/21/chartex" xmlns:cx3="http://schemas.microsoft.com/office/drawing/2016/5/9/chartex" xmlns:cx4="http://schemas.microsoft.com/office/drawing/2016/5/10/chartex" xmlns:cx5="http://schemas.microsoft.com/office/drawing/2016/5/11/chartex" xmlns:cx6="http://schemas.microsoft.com/office/drawing/2016/5/12/chartex" xmlns:cx7="http://schemas.microsoft.com/office/drawing/2016/5/13/chartex" xmlns:cx8="http://schemas.microsoft.com/office/drawing/2016/5/14/chartex" xmlns:mc="http://schemas.openxmlformats.org/markup-compatibility/2006" xmlns:aink="http://schemas.microsoft.com/office/drawing/2016/ink" xmlns:am3d="http://schemas.microsoft.com/office/drawing/2017/model3d" xmlns:o="urn:schemas-microsoft-com:office:office" xmlns:oel="http://schemas.microsoft.com/office/2019/extlst" xmlns:r="http://schemas.openxmlformats.org/officeDocument/2006/relationships" xmlns:m="http://schemas.openxmlformats.org/officeDocument/2006/math" xmlns:v="urn:schemas-microsoft-com:vml" xmlns:wp14="http://schemas.microsoft.com/office/word/2010/wordprocessingDrawing" xmlns:wp="http://schemas.openxmlformats.org/drawingml/2006/wordprocessingDrawing" xmlns:w10="urn:schemas-microsoft-com:office:word" xmlns:w="http://schemas.openxmlformats.org/wordprocessingml/2006/main" xmlns:w14="http://schemas.microsoft.com/office/word/2010/wordml" xmlns:w15="http://schemas.microsoft.com/office/word/2012/wordml" xmlns:w16cex="http://schemas.microsoft.com/office/word/2018/wordml/cex" xmlns:w16cid="http://schemas.microsoft.com/office/word/2016/wordml/cid" xmlns:w16="http://schemas.microsoft.com/office/word/2018/wordml" xmlns:w16du="http://schemas.microsoft.com/office/word/2023/wordml/word16du" xmlns:w16sdtdh="http://schemas.microsoft.com/office/word/2020/wordml/sdtdatahash" xmlns:w16sdtfl="http://schemas.microsoft.com/office/word/2024/wordml/sdtformatlock" xmlns:w16se="http://schemas.microsoft.com/office/word/2015/wordml/symex" xmlns:wpg="http://schemas.microsoft.com/office/word/2010/wordprocessingGroup" xmlns:wpi="http://schemas.microsoft.com/office/word/2010/wordprocessingInk" xmlns:wne="http://schemas.microsoft.com/office/word/2006/wordml" xmlns:wps="http://schemas.microsoft.com/office/word/2010/wordprocessingShape" mc:Ignorable="w14 w15 w16se w16cid w16 w16cex w16sdtdh w16sdtfl w16du wp14">
+<w:numbering xmlns:wpc="http://schemas.microsoft.com/office/word/2010/wordprocessingCanvas" xmlns:cx="http://schemas.microsoft.com/office/drawing/2014/chartex" xmlns:cx1="http://schemas.microsoft.com/office/drawing/2015/9/8/chartex" xmlns:cx2="http://schemas.microsoft.com/office/drawing/2015/10/21/chartex" xmlns:cx3="http://schemas.microsoft.com/office/drawing/2016/5/9/chartex" xmlns:cx4="http://schemas.microsoft.com/office/drawing/2016/5/10/chartex" xmlns:cx5="http://schemas.microsoft.com/office/drawing/2016/5/11/chartex" xmlns:cx6="http://schemas.microsoft.com/office/drawing/2016/5/12/chartex" xmlns:cx7="http://schemas.microsoft.com/office/drawing/2016/5/13/chartex" xmlns:cx8="http://schemas.microsoft.com/office/drawing/2016/5/14/chartex" xmlns:mc="http://schemas.openxmlformats.org/markup-compatibility/2006" xmlns:aink="http://schemas.microsoft.com/office/drawing/2016/ink" xmlns:am3d="http://schemas.microsoft.com/office/drawing/2017/model3d" xmlns:o="urn:schemas-microsoft-com:office:office" xmlns:oel="http://schemas.microsoft.com/office/2019/extlst" xmlns:r="http://schemas.openxmlformats.org/officeDocument/2006/relationships" xmlns:m="http://schemas.openxmlformats.org/officeDocument/2006/math" xmlns:v="urn:schemas-microsoft-com:vml" xmlns:wp14="http://schemas.microsoft.com/office/word/2010/wordprocessingDrawing" xmlns:wp="http://schemas.openxmlformats.org/drawingml/2006/wordprocessingDrawing" xmlns:w10="urn:schemas-microsoft-com:office:word" xmlns:w="http://schemas.openxmlformats.org/wordprocessingml/2006/main" xmlns:w14="http://schemas.microsoft.com/office/word/2010/wordml" xmlns:w15="http://schemas.microsoft.com/office/word/2012/wordml" xmlns:w16cex="http://schemas.microsoft.com/office/word/2018/wordml/cex" xmlns:w16cid="http://schemas.microsoft.com/office/word/2016/wordml/cid" xmlns:w16="http://schemas.microsoft.com/office/word/2018/wordml" xmlns:w16sdtdh="http://schemas.microsoft.com/office/word/2020/wordml/sdtdatahash" xmlns:w16se="http://schemas.microsoft.com/office/word/2015/wordml/symex" xmlns:wpg="http://schemas.microsoft.com/office/word/2010/wordprocessingGroup" xmlns:wpi="http://schemas.microsoft.com/office/word/2010/wordprocessingInk" xmlns:wne="http://schemas.microsoft.com/office/word/2006/wordml" xmlns:wps="http://schemas.microsoft.com/office/word/2010/wordprocessingShape" mc:Ignorable="w14 w15 w16se w16cid w16 w16cex w16sdtdh wp14">
   <w:abstractNum w:abstractNumId="0" w15:restartNumberingAfterBreak="0">
     <w:nsid w:val="0F556E78"/>
     <w:multiLevelType w:val="multilevel"/>
@@ -1808,7 +3067,7 @@
 </file>
 
 <file path=word/styles.xml><?xml version="1.0" encoding="utf-8"?>
-<w:styles xmlns:mc="http://schemas.openxmlformats.org/markup-compatibility/2006" xmlns:r="http://schemas.openxmlformats.org/officeDocument/2006/relationships" xmlns:w="http://schemas.openxmlformats.org/wordprocessingml/2006/main" xmlns:w14="http://schemas.microsoft.com/office/word/2010/wordml" xmlns:w15="http://schemas.microsoft.com/office/word/2012/wordml" xmlns:w16cex="http://schemas.microsoft.com/office/word/2018/wordml/cex" xmlns:w16cid="http://schemas.microsoft.com/office/word/2016/wordml/cid" xmlns:w16="http://schemas.microsoft.com/office/word/2018/wordml" xmlns:w16du="http://schemas.microsoft.com/office/word/2023/wordml/word16du" xmlns:w16sdtdh="http://schemas.microsoft.com/office/word/2020/wordml/sdtdatahash" xmlns:w16sdtfl="http://schemas.microsoft.com/office/word/2024/wordml/sdtformatlock" xmlns:w16se="http://schemas.microsoft.com/office/word/2015/wordml/symex" mc:Ignorable="w14 w15 w16se w16cid w16 w16cex w16sdtdh w16sdtfl w16du">
+<w:styles xmlns:mc="http://schemas.openxmlformats.org/markup-compatibility/2006" xmlns:r="http://schemas.openxmlformats.org/officeDocument/2006/relationships" xmlns:w="http://schemas.openxmlformats.org/wordprocessingml/2006/main" xmlns:w14="http://schemas.microsoft.com/office/word/2010/wordml" xmlns:w15="http://schemas.microsoft.com/office/word/2012/wordml" xmlns:w16cex="http://schemas.microsoft.com/office/word/2018/wordml/cex" xmlns:w16cid="http://schemas.microsoft.com/office/word/2016/wordml/cid" xmlns:w16="http://schemas.microsoft.com/office/word/2018/wordml" xmlns:w16sdtdh="http://schemas.microsoft.com/office/word/2020/wordml/sdtdatahash" xmlns:w16se="http://schemas.microsoft.com/office/word/2015/wordml/symex" mc:Ignorable="w14 w15 w16se w16cid w16 w16cex w16sdtdh">
   <w:docDefaults>
     <w:rPrDefault>
       <w:rPr>
@@ -2204,15 +3463,15 @@
     <w:lsdException w:name="Unresolved Mention" w:semiHidden="1" w:unhideWhenUsed="1"/>
     <w:lsdException w:name="Smart Link" w:semiHidden="1" w:unhideWhenUsed="1"/>
   </w:latentStyles>
-  <w:style w:type="paragraph" w:default="1" w:styleId="Standard">
+  <w:style w:type="paragraph" w:default="1" w:styleId="Normal">
     <w:name w:val="Normal"/>
     <w:qFormat/>
   </w:style>
-  <w:style w:type="paragraph" w:styleId="berschrift1">
+  <w:style w:type="paragraph" w:styleId="Heading1">
     <w:name w:val="heading 1"/>
-    <w:basedOn w:val="Standard"/>
-    <w:next w:val="Standard"/>
-    <w:link w:val="berschrift1Zchn"/>
+    <w:basedOn w:val="Normal"/>
+    <w:next w:val="Normal"/>
+    <w:link w:val="Heading1Char"/>
     <w:uiPriority w:val="9"/>
     <w:qFormat/>
     <w:rsid w:val="00955525"/>
@@ -2229,11 +3488,11 @@
       <w:szCs w:val="40"/>
     </w:rPr>
   </w:style>
-  <w:style w:type="paragraph" w:styleId="berschrift2">
+  <w:style w:type="paragraph" w:styleId="Heading2">
     <w:name w:val="heading 2"/>
-    <w:basedOn w:val="Standard"/>
-    <w:next w:val="Standard"/>
-    <w:link w:val="berschrift2Zchn"/>
+    <w:basedOn w:val="Normal"/>
+    <w:next w:val="Normal"/>
+    <w:link w:val="Heading2Char"/>
     <w:uiPriority w:val="9"/>
     <w:unhideWhenUsed/>
     <w:qFormat/>
@@ -2251,11 +3510,11 @@
       <w:szCs w:val="32"/>
     </w:rPr>
   </w:style>
-  <w:style w:type="paragraph" w:styleId="berschrift3">
+  <w:style w:type="paragraph" w:styleId="Heading3">
     <w:name w:val="heading 3"/>
-    <w:basedOn w:val="Standard"/>
-    <w:next w:val="Standard"/>
-    <w:link w:val="berschrift3Zchn"/>
+    <w:basedOn w:val="Normal"/>
+    <w:next w:val="Normal"/>
+    <w:link w:val="Heading3Char"/>
     <w:uiPriority w:val="9"/>
     <w:semiHidden/>
     <w:unhideWhenUsed/>
@@ -2274,11 +3533,11 @@
       <w:szCs w:val="28"/>
     </w:rPr>
   </w:style>
-  <w:style w:type="paragraph" w:styleId="berschrift4">
+  <w:style w:type="paragraph" w:styleId="Heading4">
     <w:name w:val="heading 4"/>
-    <w:basedOn w:val="Standard"/>
-    <w:next w:val="Standard"/>
-    <w:link w:val="berschrift4Zchn"/>
+    <w:basedOn w:val="Normal"/>
+    <w:next w:val="Normal"/>
+    <w:link w:val="Heading4Char"/>
     <w:uiPriority w:val="9"/>
     <w:semiHidden/>
     <w:unhideWhenUsed/>
@@ -2297,11 +3556,11 @@
       <w:color w:val="2F5496" w:themeColor="accent1" w:themeShade="BF"/>
     </w:rPr>
   </w:style>
-  <w:style w:type="paragraph" w:styleId="berschrift5">
+  <w:style w:type="paragraph" w:styleId="Heading5">
     <w:name w:val="heading 5"/>
-    <w:basedOn w:val="Standard"/>
-    <w:next w:val="Standard"/>
-    <w:link w:val="berschrift5Zchn"/>
+    <w:basedOn w:val="Normal"/>
+    <w:next w:val="Normal"/>
+    <w:link w:val="Heading5Char"/>
     <w:uiPriority w:val="9"/>
     <w:semiHidden/>
     <w:unhideWhenUsed/>
@@ -2318,11 +3577,11 @@
       <w:color w:val="2F5496" w:themeColor="accent1" w:themeShade="BF"/>
     </w:rPr>
   </w:style>
-  <w:style w:type="paragraph" w:styleId="berschrift6">
+  <w:style w:type="paragraph" w:styleId="Heading6">
     <w:name w:val="heading 6"/>
-    <w:basedOn w:val="Standard"/>
-    <w:next w:val="Standard"/>
-    <w:link w:val="berschrift6Zchn"/>
+    <w:basedOn w:val="Normal"/>
+    <w:next w:val="Normal"/>
+    <w:link w:val="Heading6Char"/>
     <w:uiPriority w:val="9"/>
     <w:semiHidden/>
     <w:unhideWhenUsed/>
@@ -2341,11 +3600,11 @@
       <w:color w:val="595959" w:themeColor="text1" w:themeTint="A6"/>
     </w:rPr>
   </w:style>
-  <w:style w:type="paragraph" w:styleId="berschrift7">
+  <w:style w:type="paragraph" w:styleId="Heading7">
     <w:name w:val="heading 7"/>
-    <w:basedOn w:val="Standard"/>
-    <w:next w:val="Standard"/>
-    <w:link w:val="berschrift7Zchn"/>
+    <w:basedOn w:val="Normal"/>
+    <w:next w:val="Normal"/>
+    <w:link w:val="Heading7Char"/>
     <w:uiPriority w:val="9"/>
     <w:semiHidden/>
     <w:unhideWhenUsed/>
@@ -2362,11 +3621,11 @@
       <w:color w:val="595959" w:themeColor="text1" w:themeTint="A6"/>
     </w:rPr>
   </w:style>
-  <w:style w:type="paragraph" w:styleId="berschrift8">
+  <w:style w:type="paragraph" w:styleId="Heading8">
     <w:name w:val="heading 8"/>
-    <w:basedOn w:val="Standard"/>
-    <w:next w:val="Standard"/>
-    <w:link w:val="berschrift8Zchn"/>
+    <w:basedOn w:val="Normal"/>
+    <w:next w:val="Normal"/>
+    <w:link w:val="Heading8Char"/>
     <w:uiPriority w:val="9"/>
     <w:semiHidden/>
     <w:unhideWhenUsed/>
@@ -2385,11 +3644,11 @@
       <w:color w:val="272727" w:themeColor="text1" w:themeTint="D8"/>
     </w:rPr>
   </w:style>
-  <w:style w:type="paragraph" w:styleId="berschrift9">
+  <w:style w:type="paragraph" w:styleId="Heading9">
     <w:name w:val="heading 9"/>
-    <w:basedOn w:val="Standard"/>
-    <w:next w:val="Standard"/>
-    <w:link w:val="berschrift9Zchn"/>
+    <w:basedOn w:val="Normal"/>
+    <w:next w:val="Normal"/>
+    <w:link w:val="Heading9Char"/>
     <w:uiPriority w:val="9"/>
     <w:semiHidden/>
     <w:unhideWhenUsed/>
@@ -2406,13 +3665,13 @@
       <w:color w:val="272727" w:themeColor="text1" w:themeTint="D8"/>
     </w:rPr>
   </w:style>
-  <w:style w:type="character" w:default="1" w:styleId="Absatz-Standardschriftart">
+  <w:style w:type="character" w:default="1" w:styleId="DefaultParagraphFont">
     <w:name w:val="Default Paragraph Font"/>
     <w:uiPriority w:val="1"/>
     <w:semiHidden/>
     <w:unhideWhenUsed/>
   </w:style>
-  <w:style w:type="table" w:default="1" w:styleId="NormaleTabelle">
+  <w:style w:type="table" w:default="1" w:styleId="TableNormal">
     <w:name w:val="Normal Table"/>
     <w:uiPriority w:val="99"/>
     <w:semiHidden/>
@@ -2427,16 +3686,16 @@
       </w:tblCellMar>
     </w:tblPr>
   </w:style>
-  <w:style w:type="numbering" w:default="1" w:styleId="KeineListe">
+  <w:style w:type="numbering" w:default="1" w:styleId="NoList">
     <w:name w:val="No List"/>
     <w:uiPriority w:val="99"/>
     <w:semiHidden/>
     <w:unhideWhenUsed/>
   </w:style>
-  <w:style w:type="character" w:customStyle="1" w:styleId="berschrift1Zchn">
-    <w:name w:val="Überschrift 1 Zchn"/>
-    <w:basedOn w:val="Absatz-Standardschriftart"/>
-    <w:link w:val="berschrift1"/>
+  <w:style w:type="character" w:customStyle="1" w:styleId="Heading1Char">
+    <w:name w:val="Heading 1 Char"/>
+    <w:basedOn w:val="DefaultParagraphFont"/>
+    <w:link w:val="Heading1"/>
     <w:uiPriority w:val="9"/>
     <w:rsid w:val="00955525"/>
     <w:rPr>
@@ -2446,10 +3705,10 @@
       <w:szCs w:val="40"/>
     </w:rPr>
   </w:style>
-  <w:style w:type="character" w:customStyle="1" w:styleId="berschrift2Zchn">
-    <w:name w:val="Überschrift 2 Zchn"/>
-    <w:basedOn w:val="Absatz-Standardschriftart"/>
-    <w:link w:val="berschrift2"/>
+  <w:style w:type="character" w:customStyle="1" w:styleId="Heading2Char">
+    <w:name w:val="Heading 2 Char"/>
+    <w:basedOn w:val="DefaultParagraphFont"/>
+    <w:link w:val="Heading2"/>
     <w:uiPriority w:val="9"/>
     <w:rsid w:val="00955525"/>
     <w:rPr>
@@ -2459,10 +3718,10 @@
       <w:szCs w:val="32"/>
     </w:rPr>
   </w:style>
-  <w:style w:type="character" w:customStyle="1" w:styleId="berschrift3Zchn">
-    <w:name w:val="Überschrift 3 Zchn"/>
-    <w:basedOn w:val="Absatz-Standardschriftart"/>
-    <w:link w:val="berschrift3"/>
+  <w:style w:type="character" w:customStyle="1" w:styleId="Heading3Char">
+    <w:name w:val="Heading 3 Char"/>
+    <w:basedOn w:val="DefaultParagraphFont"/>
+    <w:link w:val="Heading3"/>
     <w:uiPriority w:val="9"/>
     <w:semiHidden/>
     <w:rsid w:val="00955525"/>
@@ -2473,10 +3732,10 @@
       <w:szCs w:val="28"/>
     </w:rPr>
   </w:style>
-  <w:style w:type="character" w:customStyle="1" w:styleId="berschrift4Zchn">
-    <w:name w:val="Überschrift 4 Zchn"/>
-    <w:basedOn w:val="Absatz-Standardschriftart"/>
-    <w:link w:val="berschrift4"/>
+  <w:style w:type="character" w:customStyle="1" w:styleId="Heading4Char">
+    <w:name w:val="Heading 4 Char"/>
+    <w:basedOn w:val="DefaultParagraphFont"/>
+    <w:link w:val="Heading4"/>
     <w:uiPriority w:val="9"/>
     <w:semiHidden/>
     <w:rsid w:val="00955525"/>
@@ -2487,10 +3746,10 @@
       <w:color w:val="2F5496" w:themeColor="accent1" w:themeShade="BF"/>
     </w:rPr>
   </w:style>
-  <w:style w:type="character" w:customStyle="1" w:styleId="berschrift5Zchn">
-    <w:name w:val="Überschrift 5 Zchn"/>
-    <w:basedOn w:val="Absatz-Standardschriftart"/>
-    <w:link w:val="berschrift5"/>
+  <w:style w:type="character" w:customStyle="1" w:styleId="Heading5Char">
+    <w:name w:val="Heading 5 Char"/>
+    <w:basedOn w:val="DefaultParagraphFont"/>
+    <w:link w:val="Heading5"/>
     <w:uiPriority w:val="9"/>
     <w:semiHidden/>
     <w:rsid w:val="00955525"/>
@@ -2499,10 +3758,10 @@
       <w:color w:val="2F5496" w:themeColor="accent1" w:themeShade="BF"/>
     </w:rPr>
   </w:style>
-  <w:style w:type="character" w:customStyle="1" w:styleId="berschrift6Zchn">
-    <w:name w:val="Überschrift 6 Zchn"/>
-    <w:basedOn w:val="Absatz-Standardschriftart"/>
-    <w:link w:val="berschrift6"/>
+  <w:style w:type="character" w:customStyle="1" w:styleId="Heading6Char">
+    <w:name w:val="Heading 6 Char"/>
+    <w:basedOn w:val="DefaultParagraphFont"/>
+    <w:link w:val="Heading6"/>
     <w:uiPriority w:val="9"/>
     <w:semiHidden/>
     <w:rsid w:val="00955525"/>
@@ -2513,10 +3772,10 @@
       <w:color w:val="595959" w:themeColor="text1" w:themeTint="A6"/>
     </w:rPr>
   </w:style>
-  <w:style w:type="character" w:customStyle="1" w:styleId="berschrift7Zchn">
-    <w:name w:val="Überschrift 7 Zchn"/>
-    <w:basedOn w:val="Absatz-Standardschriftart"/>
-    <w:link w:val="berschrift7"/>
+  <w:style w:type="character" w:customStyle="1" w:styleId="Heading7Char">
+    <w:name w:val="Heading 7 Char"/>
+    <w:basedOn w:val="DefaultParagraphFont"/>
+    <w:link w:val="Heading7"/>
     <w:uiPriority w:val="9"/>
     <w:semiHidden/>
     <w:rsid w:val="00955525"/>
@@ -2525,10 +3784,10 @@
       <w:color w:val="595959" w:themeColor="text1" w:themeTint="A6"/>
     </w:rPr>
   </w:style>
-  <w:style w:type="character" w:customStyle="1" w:styleId="berschrift8Zchn">
-    <w:name w:val="Überschrift 8 Zchn"/>
-    <w:basedOn w:val="Absatz-Standardschriftart"/>
-    <w:link w:val="berschrift8"/>
+  <w:style w:type="character" w:customStyle="1" w:styleId="Heading8Char">
+    <w:name w:val="Heading 8 Char"/>
+    <w:basedOn w:val="DefaultParagraphFont"/>
+    <w:link w:val="Heading8"/>
     <w:uiPriority w:val="9"/>
     <w:semiHidden/>
     <w:rsid w:val="00955525"/>
@@ -2539,10 +3798,10 @@
       <w:color w:val="272727" w:themeColor="text1" w:themeTint="D8"/>
     </w:rPr>
   </w:style>
-  <w:style w:type="character" w:customStyle="1" w:styleId="berschrift9Zchn">
-    <w:name w:val="Überschrift 9 Zchn"/>
-    <w:basedOn w:val="Absatz-Standardschriftart"/>
-    <w:link w:val="berschrift9"/>
+  <w:style w:type="character" w:customStyle="1" w:styleId="Heading9Char">
+    <w:name w:val="Heading 9 Char"/>
+    <w:basedOn w:val="DefaultParagraphFont"/>
+    <w:link w:val="Heading9"/>
     <w:uiPriority w:val="9"/>
     <w:semiHidden/>
     <w:rsid w:val="00955525"/>
@@ -2551,11 +3810,11 @@
       <w:color w:val="272727" w:themeColor="text1" w:themeTint="D8"/>
     </w:rPr>
   </w:style>
-  <w:style w:type="paragraph" w:styleId="Titel">
+  <w:style w:type="paragraph" w:styleId="Title">
     <w:name w:val="Title"/>
-    <w:basedOn w:val="Standard"/>
-    <w:next w:val="Standard"/>
-    <w:link w:val="TitelZchn"/>
+    <w:basedOn w:val="Normal"/>
+    <w:next w:val="Normal"/>
+    <w:link w:val="TitleChar"/>
     <w:uiPriority w:val="10"/>
     <w:qFormat/>
     <w:rsid w:val="00955525"/>
@@ -2571,10 +3830,10 @@
       <w:szCs w:val="56"/>
     </w:rPr>
   </w:style>
-  <w:style w:type="character" w:customStyle="1" w:styleId="TitelZchn">
-    <w:name w:val="Titel Zchn"/>
-    <w:basedOn w:val="Absatz-Standardschriftart"/>
-    <w:link w:val="Titel"/>
+  <w:style w:type="character" w:customStyle="1" w:styleId="TitleChar">
+    <w:name w:val="Title Char"/>
+    <w:basedOn w:val="DefaultParagraphFont"/>
+    <w:link w:val="Title"/>
     <w:uiPriority w:val="10"/>
     <w:rsid w:val="00955525"/>
     <w:rPr>
@@ -2585,11 +3844,11 @@
       <w:szCs w:val="56"/>
     </w:rPr>
   </w:style>
-  <w:style w:type="paragraph" w:styleId="Untertitel">
+  <w:style w:type="paragraph" w:styleId="Subtitle">
     <w:name w:val="Subtitle"/>
-    <w:basedOn w:val="Standard"/>
-    <w:next w:val="Standard"/>
-    <w:link w:val="UntertitelZchn"/>
+    <w:basedOn w:val="Normal"/>
+    <w:next w:val="Normal"/>
+    <w:link w:val="SubtitleChar"/>
     <w:uiPriority w:val="11"/>
     <w:qFormat/>
     <w:rsid w:val="00955525"/>
@@ -2606,10 +3865,10 @@
       <w:szCs w:val="28"/>
     </w:rPr>
   </w:style>
-  <w:style w:type="character" w:customStyle="1" w:styleId="UntertitelZchn">
-    <w:name w:val="Untertitel Zchn"/>
-    <w:basedOn w:val="Absatz-Standardschriftart"/>
-    <w:link w:val="Untertitel"/>
+  <w:style w:type="character" w:customStyle="1" w:styleId="SubtitleChar">
+    <w:name w:val="Subtitle Char"/>
+    <w:basedOn w:val="DefaultParagraphFont"/>
+    <w:link w:val="Subtitle"/>
     <w:uiPriority w:val="11"/>
     <w:rsid w:val="00955525"/>
     <w:rPr>
@@ -2620,11 +3879,11 @@
       <w:szCs w:val="28"/>
     </w:rPr>
   </w:style>
-  <w:style w:type="paragraph" w:styleId="Zitat">
+  <w:style w:type="paragraph" w:styleId="Quote">
     <w:name w:val="Quote"/>
-    <w:basedOn w:val="Standard"/>
-    <w:next w:val="Standard"/>
-    <w:link w:val="ZitatZchn"/>
+    <w:basedOn w:val="Normal"/>
+    <w:next w:val="Normal"/>
+    <w:link w:val="QuoteChar"/>
     <w:uiPriority w:val="29"/>
     <w:qFormat/>
     <w:rsid w:val="00955525"/>
@@ -2638,10 +3897,10 @@
       <w:color w:val="404040" w:themeColor="text1" w:themeTint="BF"/>
     </w:rPr>
   </w:style>
-  <w:style w:type="character" w:customStyle="1" w:styleId="ZitatZchn">
-    <w:name w:val="Zitat Zchn"/>
-    <w:basedOn w:val="Absatz-Standardschriftart"/>
-    <w:link w:val="Zitat"/>
+  <w:style w:type="character" w:customStyle="1" w:styleId="QuoteChar">
+    <w:name w:val="Quote Char"/>
+    <w:basedOn w:val="DefaultParagraphFont"/>
+    <w:link w:val="Quote"/>
     <w:uiPriority w:val="29"/>
     <w:rsid w:val="00955525"/>
     <w:rPr>
@@ -2650,9 +3909,9 @@
       <w:color w:val="404040" w:themeColor="text1" w:themeTint="BF"/>
     </w:rPr>
   </w:style>
-  <w:style w:type="paragraph" w:styleId="Listenabsatz">
+  <w:style w:type="paragraph" w:styleId="ListParagraph">
     <w:name w:val="List Paragraph"/>
-    <w:basedOn w:val="Standard"/>
+    <w:basedOn w:val="Normal"/>
     <w:uiPriority w:val="34"/>
     <w:qFormat/>
     <w:rsid w:val="00955525"/>
@@ -2661,9 +3920,9 @@
       <w:contextualSpacing/>
     </w:pPr>
   </w:style>
-  <w:style w:type="character" w:styleId="IntensiveHervorhebung">
+  <w:style w:type="character" w:styleId="IntenseEmphasis">
     <w:name w:val="Intense Emphasis"/>
-    <w:basedOn w:val="Absatz-Standardschriftart"/>
+    <w:basedOn w:val="DefaultParagraphFont"/>
     <w:uiPriority w:val="21"/>
     <w:qFormat/>
     <w:rsid w:val="00955525"/>
@@ -2673,11 +3932,11 @@
       <w:color w:val="2F5496" w:themeColor="accent1" w:themeShade="BF"/>
     </w:rPr>
   </w:style>
-  <w:style w:type="paragraph" w:styleId="IntensivesZitat">
+  <w:style w:type="paragraph" w:styleId="IntenseQuote">
     <w:name w:val="Intense Quote"/>
-    <w:basedOn w:val="Standard"/>
-    <w:next w:val="Standard"/>
-    <w:link w:val="IntensivesZitatZchn"/>
+    <w:basedOn w:val="Normal"/>
+    <w:next w:val="Normal"/>
+    <w:link w:val="IntenseQuoteChar"/>
     <w:uiPriority w:val="30"/>
     <w:qFormat/>
     <w:rsid w:val="00955525"/>
@@ -2696,10 +3955,10 @@
       <w:color w:val="2F5496" w:themeColor="accent1" w:themeShade="BF"/>
     </w:rPr>
   </w:style>
-  <w:style w:type="character" w:customStyle="1" w:styleId="IntensivesZitatZchn">
-    <w:name w:val="Intensives Zitat Zchn"/>
-    <w:basedOn w:val="Absatz-Standardschriftart"/>
-    <w:link w:val="IntensivesZitat"/>
+  <w:style w:type="character" w:customStyle="1" w:styleId="IntenseQuoteChar">
+    <w:name w:val="Intense Quote Char"/>
+    <w:basedOn w:val="DefaultParagraphFont"/>
+    <w:link w:val="IntenseQuote"/>
     <w:uiPriority w:val="30"/>
     <w:rsid w:val="00955525"/>
     <w:rPr>
@@ -2708,9 +3967,9 @@
       <w:color w:val="2F5496" w:themeColor="accent1" w:themeShade="BF"/>
     </w:rPr>
   </w:style>
-  <w:style w:type="character" w:styleId="IntensiverVerweis">
+  <w:style w:type="character" w:styleId="IntenseReference">
     <w:name w:val="Intense Reference"/>
-    <w:basedOn w:val="Absatz-Standardschriftart"/>
+    <w:basedOn w:val="DefaultParagraphFont"/>
     <w:uiPriority w:val="32"/>
     <w:qFormat/>
     <w:rsid w:val="00955525"/>
@@ -2722,9 +3981,9 @@
       <w:spacing w:val="5"/>
     </w:rPr>
   </w:style>
-  <w:style w:type="paragraph" w:styleId="KeinLeerraum">
+  <w:style w:type="paragraph" w:styleId="NoSpacing">
     <w:name w:val="No Spacing"/>
-    <w:link w:val="KeinLeerraumZchn"/>
+    <w:link w:val="NoSpacingChar"/>
     <w:uiPriority w:val="1"/>
     <w:qFormat/>
     <w:rsid w:val="00FB1296"/>
@@ -2738,10 +3997,10 @@
       <w14:ligatures w14:val="none"/>
     </w:rPr>
   </w:style>
-  <w:style w:type="character" w:customStyle="1" w:styleId="KeinLeerraumZchn">
-    <w:name w:val="Kein Leerraum Zchn"/>
-    <w:basedOn w:val="Absatz-Standardschriftart"/>
-    <w:link w:val="KeinLeerraum"/>
+  <w:style w:type="character" w:customStyle="1" w:styleId="NoSpacingChar">
+    <w:name w:val="No Spacing Char"/>
+    <w:basedOn w:val="DefaultParagraphFont"/>
+    <w:link w:val="NoSpacing"/>
     <w:uiPriority w:val="1"/>
     <w:rsid w:val="00FB1296"/>
     <w:rPr>
@@ -2751,10 +4010,10 @@
       <w14:ligatures w14:val="none"/>
     </w:rPr>
   </w:style>
-  <w:style w:type="paragraph" w:styleId="Inhaltsverzeichnisberschrift">
+  <w:style w:type="paragraph" w:styleId="TOCHeading">
     <w:name w:val="TOC Heading"/>
-    <w:basedOn w:val="berschrift1"/>
-    <w:next w:val="Standard"/>
+    <w:basedOn w:val="Heading1"/>
+    <w:next w:val="Normal"/>
     <w:uiPriority w:val="39"/>
     <w:unhideWhenUsed/>
     <w:qFormat/>
@@ -2771,10 +4030,10 @@
       <w14:ligatures w14:val="none"/>
     </w:rPr>
   </w:style>
-  <w:style w:type="paragraph" w:styleId="Verzeichnis1">
+  <w:style w:type="paragraph" w:styleId="TOC1">
     <w:name w:val="toc 1"/>
-    <w:basedOn w:val="Standard"/>
-    <w:next w:val="Standard"/>
+    <w:basedOn w:val="Normal"/>
+    <w:next w:val="Normal"/>
     <w:autoRedefine/>
     <w:uiPriority w:val="39"/>
     <w:unhideWhenUsed/>
@@ -2783,10 +4042,10 @@
       <w:spacing w:after="100"/>
     </w:pPr>
   </w:style>
-  <w:style w:type="paragraph" w:styleId="Verzeichnis2">
+  <w:style w:type="paragraph" w:styleId="TOC2">
     <w:name w:val="toc 2"/>
-    <w:basedOn w:val="Standard"/>
-    <w:next w:val="Standard"/>
+    <w:basedOn w:val="Normal"/>
+    <w:next w:val="Normal"/>
     <w:autoRedefine/>
     <w:uiPriority w:val="39"/>
     <w:unhideWhenUsed/>
@@ -2798,7 +4057,7 @@
   </w:style>
   <w:style w:type="character" w:styleId="Hyperlink">
     <w:name w:val="Hyperlink"/>
-    <w:basedOn w:val="Absatz-Standardschriftart"/>
+    <w:basedOn w:val="DefaultParagraphFont"/>
     <w:uiPriority w:val="99"/>
     <w:unhideWhenUsed/>
     <w:rsid w:val="00D01551"/>
@@ -2806,6 +4065,50 @@
       <w:color w:val="0563C1" w:themeColor="hyperlink"/>
       <w:u w:val="single"/>
     </w:rPr>
+  </w:style>
+  <w:style w:type="paragraph" w:styleId="Header">
+    <w:name w:val="header"/>
+    <w:basedOn w:val="Normal"/>
+    <w:link w:val="HeaderChar"/>
+    <w:uiPriority w:val="99"/>
+    <w:unhideWhenUsed/>
+    <w:rsid w:val="0005362A"/>
+    <w:pPr>
+      <w:tabs>
+        <w:tab w:val="center" w:pos="4513"/>
+        <w:tab w:val="right" w:pos="9026"/>
+      </w:tabs>
+      <w:spacing w:after="0" w:line="240" w:lineRule="auto"/>
+    </w:pPr>
+  </w:style>
+  <w:style w:type="character" w:customStyle="1" w:styleId="HeaderChar">
+    <w:name w:val="Header Char"/>
+    <w:basedOn w:val="DefaultParagraphFont"/>
+    <w:link w:val="Header"/>
+    <w:uiPriority w:val="99"/>
+    <w:rsid w:val="0005362A"/>
+  </w:style>
+  <w:style w:type="paragraph" w:styleId="Footer">
+    <w:name w:val="footer"/>
+    <w:basedOn w:val="Normal"/>
+    <w:link w:val="FooterChar"/>
+    <w:uiPriority w:val="99"/>
+    <w:unhideWhenUsed/>
+    <w:rsid w:val="0005362A"/>
+    <w:pPr>
+      <w:tabs>
+        <w:tab w:val="center" w:pos="4513"/>
+        <w:tab w:val="right" w:pos="9026"/>
+      </w:tabs>
+      <w:spacing w:after="0" w:line="240" w:lineRule="auto"/>
+    </w:pPr>
+  </w:style>
+  <w:style w:type="character" w:customStyle="1" w:styleId="FooterChar">
+    <w:name w:val="Footer Char"/>
+    <w:basedOn w:val="DefaultParagraphFont"/>
+    <w:link w:val="Footer"/>
+    <w:uiPriority w:val="99"/>
+    <w:rsid w:val="0005362A"/>
   </w:style>
 </w:styles>
 </file>

--- a/Microcomputertechnik_PStA_Vario_Herold_Rother.docx
+++ b/Microcomputertechnik_PStA_Vario_Herold_Rother.docx
@@ -10,26 +10,9 @@
           <w:docPartUnique/>
         </w:docPartObj>
       </w:sdtPr>
+      <w:sdtEndPr/>
       <w:sdtContent>
         <w:p>
-          <w:r>
-            <w:fldChar w:fldCharType="begin"/>
-          </w:r>
-          <w:r>
-            <w:instrText xml:space="preserve"> TIME \@ "dd.MM.yyyy" </w:instrText>
-          </w:r>
-          <w:r>
-            <w:fldChar w:fldCharType="separate"/>
-          </w:r>
-          <w:r>
-            <w:rPr>
-              <w:noProof/>
-            </w:rPr>
-            <w:t>25.03.2025</w:t>
-          </w:r>
-          <w:r>
-            <w:fldChar w:fldCharType="end"/>
-          </w:r>
           <w:r>
             <w:rPr>
               <w:noProof/>
@@ -37,16 +20,16 @@
             <mc:AlternateContent>
               <mc:Choice Requires="wpg">
                 <w:drawing>
-                  <wp:anchor distT="0" distB="0" distL="114300" distR="114300" simplePos="0" relativeHeight="251659264" behindDoc="1" locked="0" layoutInCell="1" allowOverlap="1" wp14:anchorId="30698CA5" wp14:editId="5C4566F0">
+                  <wp:anchor distT="0" distB="0" distL="114300" distR="114300" simplePos="0" relativeHeight="251659264" behindDoc="1" locked="0" layoutInCell="1" allowOverlap="1" wp14:anchorId="30698CA5" wp14:editId="709F519D">
                     <wp:simplePos x="0" y="0"/>
                     <wp:positionH relativeFrom="page">
-                      <wp:align>center</wp:align>
+                      <wp:posOffset>444189</wp:posOffset>
                     </wp:positionH>
                     <wp:positionV relativeFrom="page">
-                      <wp:align>center</wp:align>
+                      <wp:posOffset>488611</wp:posOffset>
                     </wp:positionV>
-                    <wp:extent cx="6858000" cy="9144000"/>
-                    <wp:effectExtent l="0" t="0" r="2540" b="635"/>
+                    <wp:extent cx="6857400" cy="9144000"/>
+                    <wp:effectExtent l="0" t="0" r="635" b="0"/>
                     <wp:wrapNone/>
                     <wp:docPr id="48" name="Gruppe 48"/>
                     <wp:cNvGraphicFramePr/>
@@ -57,7 +40,7 @@
                           <wpg:grpSpPr>
                             <a:xfrm>
                               <a:off x="0" y="0"/>
-                              <a:ext cx="6858000" cy="9144000"/>
+                              <a:ext cx="6857400" cy="9144000"/>
                               <a:chOff x="0" y="0"/>
                               <a:chExt cx="6858000" cy="9144000"/>
                             </a:xfrm>
@@ -601,7 +584,7 @@
                             <wps:cNvSpPr txBox="1"/>
                             <wps:spPr>
                               <a:xfrm>
-                                <a:off x="9518" y="4838700"/>
+                                <a:off x="9841" y="4315188"/>
                                 <a:ext cx="6843395" cy="3789752"/>
                               </a:xfrm>
                               <a:prstGeom prst="rect">
@@ -644,6 +627,7 @@
                                     <w:dataBinding w:prefixMappings="xmlns:ns0='http://purl.org/dc/elements/1.1/' xmlns:ns1='http://schemas.openxmlformats.org/package/2006/metadata/core-properties' " w:xpath="/ns1:coreProperties[1]/ns0:title[1]" w:storeItemID="{6C3C8BC8-F283-45AE-878A-BAB7291924A1}"/>
                                     <w:text/>
                                   </w:sdtPr>
+                                  <w:sdtEndPr/>
                                   <w:sdtContent>
                                     <w:p>
                                       <w:pPr>
@@ -682,6 +666,7 @@
                                     <w:dataBinding w:prefixMappings="xmlns:ns0='http://purl.org/dc/elements/1.1/' xmlns:ns1='http://schemas.openxmlformats.org/package/2006/metadata/core-properties' " w:xpath="/ns1:coreProperties[1]/ns0:subject[1]" w:storeItemID="{6C3C8BC8-F283-45AE-878A-BAB7291924A1}"/>
                                     <w:text/>
                                   </w:sdtPr>
+                                  <w:sdtEndPr/>
                                   <w:sdtContent>
                                     <w:p>
                                       <w:pPr>
@@ -717,7 +702,7 @@
                       </a:graphicData>
                     </a:graphic>
                     <wp14:sizeRelH relativeFrom="page">
-                      <wp14:pctWidth>88200</wp14:pctWidth>
+                      <wp14:pctWidth>0</wp14:pctWidth>
                     </wp14:sizeRelH>
                     <wp14:sizeRelV relativeFrom="page">
                       <wp14:pctHeight>90900</wp14:pctHeight>
@@ -727,7 +712,7 @@
               </mc:Choice>
               <mc:Fallback>
                 <w:pict>
-                  <v:group w14:anchorId="30698CA5" id="Gruppe 48" o:spid="_x0000_s1026" style="position:absolute;margin-left:0;margin-top:0;width:540pt;height:10in;z-index:-251657216;mso-width-percent:882;mso-height-percent:909;mso-position-horizontal:center;mso-position-horizontal-relative:page;mso-position-vertical:center;mso-position-vertical-relative:page;mso-width-percent:882;mso-height-percent:909" coordsize="68580,91440" o:gfxdata="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">
+                  <v:group w14:anchorId="30698CA5" id="Gruppe 48" o:spid="_x0000_s1026" style="position:absolute;margin-left:35pt;margin-top:38.45pt;width:539.95pt;height:10in;z-index:-251657216;mso-height-percent:909;mso-position-horizontal-relative:page;mso-position-vertical-relative:page;mso-height-percent:909" coordsize="68580,91440" o:gfxdata="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">
                     <v:group id="Gruppe 49" o:spid="_x0000_s1027" style="position:absolute;width:68580;height:91440" coordsize="68580,91440" o:gfxdata="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">
                       <v:rect id="Rechteck 54" o:spid="_x0000_s1028" style="position:absolute;width:68580;height:91440;visibility:visible;mso-wrap-style:square;v-text-anchor:top" o:gfxdata="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" fillcolor="#485870 [3122]" stroked="f" strokeweight="1pt">
                         <v:fill color2="#3d4b5f [2882]" angle="348" colors="0 #88acbb;6554f #88acbb" focus="100%" type="gradient"/>
@@ -768,7 +753,7 @@
                       <v:stroke joinstyle="miter"/>
                       <v:path gradientshapeok="t" o:connecttype="rect"/>
                     </v:shapetype>
-                    <v:shape id="Textfeld 61" o:spid="_x0000_s1035" type="#_x0000_t202" style="position:absolute;left:95;top:48387;width:68434;height:37897;visibility:visible;mso-wrap-style:square;v-text-anchor:bottom" o:gfxdata="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" filled="f" stroked="f" strokeweight=".5pt">
+                    <v:shape id="Textfeld 61" o:spid="_x0000_s1035" type="#_x0000_t202" style="position:absolute;left:98;top:43151;width:68434;height:37898;visibility:visible;mso-wrap-style:square;v-text-anchor:bottom" o:gfxdata="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" filled="f" stroked="f" strokeweight=".5pt">
                       <v:textbox inset="54pt,0,1in,0">
                         <w:txbxContent>
                           <w:sdt>
@@ -786,6 +771,7 @@
                               <w:dataBinding w:prefixMappings="xmlns:ns0='http://purl.org/dc/elements/1.1/' xmlns:ns1='http://schemas.openxmlformats.org/package/2006/metadata/core-properties' " w:xpath="/ns1:coreProperties[1]/ns0:title[1]" w:storeItemID="{6C3C8BC8-F283-45AE-878A-BAB7291924A1}"/>
                               <w:text/>
                             </w:sdtPr>
+                            <w:sdtEndPr/>
                             <w:sdtContent>
                               <w:p>
                                 <w:pPr>
@@ -824,6 +810,7 @@
                               <w:dataBinding w:prefixMappings="xmlns:ns0='http://purl.org/dc/elements/1.1/' xmlns:ns1='http://schemas.openxmlformats.org/package/2006/metadata/core-properties' " w:xpath="/ns1:coreProperties[1]/ns0:subject[1]" w:storeItemID="{6C3C8BC8-F283-45AE-878A-BAB7291924A1}"/>
                               <w:text/>
                             </w:sdtPr>
+                            <w:sdtEndPr/>
                             <w:sdtContent>
                               <w:p>
                                 <w:pPr>
@@ -854,6 +841,24 @@
                 </w:pict>
               </mc:Fallback>
             </mc:AlternateContent>
+          </w:r>
+          <w:r>
+            <w:fldChar w:fldCharType="begin"/>
+          </w:r>
+          <w:r>
+            <w:instrText xml:space="preserve"> TIME \@ "dd.MM.yyyy" </w:instrText>
+          </w:r>
+          <w:r>
+            <w:fldChar w:fldCharType="separate"/>
+          </w:r>
+          <w:r>
+            <w:rPr>
+              <w:noProof/>
+            </w:rPr>
+            <w:t>25.03.2025</w:t>
+          </w:r>
+          <w:r>
+            <w:fldChar w:fldCharType="end"/>
           </w:r>
         </w:p>
         <w:p>
@@ -919,7 +924,7 @@
           <w:r>
             <w:fldChar w:fldCharType="separate"/>
           </w:r>
-          <w:hyperlink w:anchor="_Toc193806778" w:history="1">
+          <w:hyperlink w:anchor="_Toc193812316" w:history="1">
             <w:r>
               <w:rPr>
                 <w:rStyle w:val="Hyperlink"/>
@@ -963,7 +968,7 @@
                 <w:noProof/>
                 <w:webHidden/>
               </w:rPr>
-              <w:instrText xml:space="preserve"> PAGEREF _Toc193806778 \h </w:instrText>
+              <w:instrText xml:space="preserve"> PAGEREF _Toc193812316 \h </w:instrText>
             </w:r>
             <w:r>
               <w:rPr>
@@ -1009,7 +1014,7 @@
               <w:lang w:val="en-DE" w:eastAsia="en-DE"/>
             </w:rPr>
           </w:pPr>
-          <w:hyperlink w:anchor="_Toc193806779" w:history="1">
+          <w:hyperlink w:anchor="_Toc193812317" w:history="1">
             <w:r>
               <w:rPr>
                 <w:rStyle w:val="Hyperlink"/>
@@ -1053,7 +1058,7 @@
                 <w:noProof/>
                 <w:webHidden/>
               </w:rPr>
-              <w:instrText xml:space="preserve"> PAGEREF _Toc193806779 \h </w:instrText>
+              <w:instrText xml:space="preserve"> PAGEREF _Toc193812317 \h </w:instrText>
             </w:r>
             <w:r>
               <w:rPr>
@@ -1099,7 +1104,7 @@
               <w:lang w:val="en-DE" w:eastAsia="en-DE"/>
             </w:rPr>
           </w:pPr>
-          <w:hyperlink w:anchor="_Toc193806780" w:history="1">
+          <w:hyperlink w:anchor="_Toc193812318" w:history="1">
             <w:r>
               <w:rPr>
                 <w:rStyle w:val="Hyperlink"/>
@@ -1143,7 +1148,7 @@
                 <w:noProof/>
                 <w:webHidden/>
               </w:rPr>
-              <w:instrText xml:space="preserve"> PAGEREF _Toc193806780 \h </w:instrText>
+              <w:instrText xml:space="preserve"> PAGEREF _Toc193812318 \h </w:instrText>
             </w:r>
             <w:r>
               <w:rPr>
@@ -1189,7 +1194,7 @@
               <w:lang w:val="en-DE" w:eastAsia="en-DE"/>
             </w:rPr>
           </w:pPr>
-          <w:hyperlink w:anchor="_Toc193806781" w:history="1">
+          <w:hyperlink w:anchor="_Toc193812319" w:history="1">
             <w:r>
               <w:rPr>
                 <w:rStyle w:val="Hyperlink"/>
@@ -1233,7 +1238,7 @@
                 <w:noProof/>
                 <w:webHidden/>
               </w:rPr>
-              <w:instrText xml:space="preserve"> PAGEREF _Toc193806781 \h </w:instrText>
+              <w:instrText xml:space="preserve"> PAGEREF _Toc193812319 \h </w:instrText>
             </w:r>
             <w:r>
               <w:rPr>
@@ -1279,7 +1284,7 @@
               <w:lang w:val="en-DE" w:eastAsia="en-DE"/>
             </w:rPr>
           </w:pPr>
-          <w:hyperlink w:anchor="_Toc193806782" w:history="1">
+          <w:hyperlink w:anchor="_Toc193812320" w:history="1">
             <w:r>
               <w:rPr>
                 <w:rStyle w:val="Hyperlink"/>
@@ -1323,7 +1328,7 @@
                 <w:noProof/>
                 <w:webHidden/>
               </w:rPr>
-              <w:instrText xml:space="preserve"> PAGEREF _Toc193806782 \h </w:instrText>
+              <w:instrText xml:space="preserve"> PAGEREF _Toc193812320 \h </w:instrText>
             </w:r>
             <w:r>
               <w:rPr>
@@ -1343,187 +1348,7 @@
                 <w:noProof/>
                 <w:webHidden/>
               </w:rPr>
-              <w:t>2</w:t>
-            </w:r>
-            <w:r>
-              <w:rPr>
-                <w:noProof/>
-                <w:webHidden/>
-              </w:rPr>
-              <w:fldChar w:fldCharType="end"/>
-            </w:r>
-          </w:hyperlink>
-        </w:p>
-        <w:p>
-          <w:pPr>
-            <w:pStyle w:val="TOC1"/>
-            <w:tabs>
-              <w:tab w:val="left" w:pos="720"/>
-              <w:tab w:val="right" w:leader="dot" w:pos="9062"/>
-            </w:tabs>
-            <w:rPr>
-              <w:rFonts w:eastAsiaTheme="minorEastAsia"/>
-              <w:noProof/>
-              <w:sz w:val="24"/>
-              <w:szCs w:val="24"/>
-              <w:lang w:val="en-DE" w:eastAsia="en-DE"/>
-            </w:rPr>
-          </w:pPr>
-          <w:hyperlink w:anchor="_Toc193806783" w:history="1">
-            <w:r>
-              <w:rPr>
-                <w:rStyle w:val="Hyperlink"/>
-                <w:noProof/>
-              </w:rPr>
-              <w:t>5.1.</w:t>
-            </w:r>
-            <w:r>
-              <w:rPr>
-                <w:rFonts w:eastAsiaTheme="minorEastAsia"/>
-                <w:noProof/>
-                <w:sz w:val="24"/>
-                <w:szCs w:val="24"/>
-                <w:lang w:val="en-DE" w:eastAsia="en-DE"/>
-              </w:rPr>
-              <w:tab/>
-            </w:r>
-            <w:r>
-              <w:rPr>
-                <w:rStyle w:val="Hyperlink"/>
-                <w:noProof/>
-              </w:rPr>
-              <w:t>Cube MX</w:t>
-            </w:r>
-            <w:r>
-              <w:rPr>
-                <w:noProof/>
-                <w:webHidden/>
-              </w:rPr>
-              <w:tab/>
-            </w:r>
-            <w:r>
-              <w:rPr>
-                <w:noProof/>
-                <w:webHidden/>
-              </w:rPr>
-              <w:fldChar w:fldCharType="begin"/>
-            </w:r>
-            <w:r>
-              <w:rPr>
-                <w:noProof/>
-                <w:webHidden/>
-              </w:rPr>
-              <w:instrText xml:space="preserve"> PAGEREF _Toc193806783 \h </w:instrText>
-            </w:r>
-            <w:r>
-              <w:rPr>
-                <w:noProof/>
-                <w:webHidden/>
-              </w:rPr>
-            </w:r>
-            <w:r>
-              <w:rPr>
-                <w:noProof/>
-                <w:webHidden/>
-              </w:rPr>
-              <w:fldChar w:fldCharType="separate"/>
-            </w:r>
-            <w:r>
-              <w:rPr>
-                <w:noProof/>
-                <w:webHidden/>
-              </w:rPr>
-              <w:t>2</w:t>
-            </w:r>
-            <w:r>
-              <w:rPr>
-                <w:noProof/>
-                <w:webHidden/>
-              </w:rPr>
-              <w:fldChar w:fldCharType="end"/>
-            </w:r>
-          </w:hyperlink>
-        </w:p>
-        <w:p>
-          <w:pPr>
-            <w:pStyle w:val="TOC1"/>
-            <w:tabs>
-              <w:tab w:val="left" w:pos="720"/>
-              <w:tab w:val="right" w:leader="dot" w:pos="9062"/>
-            </w:tabs>
-            <w:rPr>
-              <w:rFonts w:eastAsiaTheme="minorEastAsia"/>
-              <w:noProof/>
-              <w:sz w:val="24"/>
-              <w:szCs w:val="24"/>
-              <w:lang w:val="en-DE" w:eastAsia="en-DE"/>
-            </w:rPr>
-          </w:pPr>
-          <w:hyperlink w:anchor="_Toc193806784" w:history="1">
-            <w:r>
-              <w:rPr>
-                <w:rStyle w:val="Hyperlink"/>
-                <w:noProof/>
-              </w:rPr>
-              <w:t>5.2.</w:t>
-            </w:r>
-            <w:r>
-              <w:rPr>
-                <w:rFonts w:eastAsiaTheme="minorEastAsia"/>
-                <w:noProof/>
-                <w:sz w:val="24"/>
-                <w:szCs w:val="24"/>
-                <w:lang w:val="en-DE" w:eastAsia="en-DE"/>
-              </w:rPr>
-              <w:tab/>
-            </w:r>
-            <w:r>
-              <w:rPr>
-                <w:rStyle w:val="Hyperlink"/>
-                <w:noProof/>
-              </w:rPr>
-              <w:t>Code</w:t>
-            </w:r>
-            <w:r>
-              <w:rPr>
-                <w:noProof/>
-                <w:webHidden/>
-              </w:rPr>
-              <w:tab/>
-            </w:r>
-            <w:r>
-              <w:rPr>
-                <w:noProof/>
-                <w:webHidden/>
-              </w:rPr>
-              <w:fldChar w:fldCharType="begin"/>
-            </w:r>
-            <w:r>
-              <w:rPr>
-                <w:noProof/>
-                <w:webHidden/>
-              </w:rPr>
-              <w:instrText xml:space="preserve"> PAGEREF _Toc193806784 \h </w:instrText>
-            </w:r>
-            <w:r>
-              <w:rPr>
-                <w:noProof/>
-                <w:webHidden/>
-              </w:rPr>
-            </w:r>
-            <w:r>
-              <w:rPr>
-                <w:noProof/>
-                <w:webHidden/>
-              </w:rPr>
-              <w:fldChar w:fldCharType="separate"/>
-            </w:r>
-            <w:r>
-              <w:rPr>
-                <w:noProof/>
-                <w:webHidden/>
-              </w:rPr>
-              <w:t>2</w:t>
+              <w:t>3</w:t>
             </w:r>
             <w:r>
               <w:rPr>
@@ -1549,13 +1374,13 @@
               <w:lang w:val="en-DE" w:eastAsia="en-DE"/>
             </w:rPr>
           </w:pPr>
-          <w:hyperlink w:anchor="_Toc193806785" w:history="1">
+          <w:hyperlink w:anchor="_Toc193812321" w:history="1">
             <w:r>
               <w:rPr>
                 <w:rStyle w:val="Hyperlink"/>
                 <w:noProof/>
               </w:rPr>
-              <w:t>5.3.</w:t>
+              <w:t>5.1.</w:t>
             </w:r>
             <w:r>
               <w:rPr>
@@ -1572,7 +1397,7 @@
                 <w:rStyle w:val="Hyperlink"/>
                 <w:noProof/>
               </w:rPr>
-              <w:t>LED blinken</w:t>
+              <w:t>Cube MX</w:t>
             </w:r>
             <w:r>
               <w:rPr>
@@ -1593,7 +1418,7 @@
                 <w:noProof/>
                 <w:webHidden/>
               </w:rPr>
-              <w:instrText xml:space="preserve"> PAGEREF _Toc193806785 \h </w:instrText>
+              <w:instrText xml:space="preserve"> PAGEREF _Toc193812321 \h </w:instrText>
             </w:r>
             <w:r>
               <w:rPr>
@@ -1613,7 +1438,7 @@
                 <w:noProof/>
                 <w:webHidden/>
               </w:rPr>
-              <w:t>2</w:t>
+              <w:t>3</w:t>
             </w:r>
             <w:r>
               <w:rPr>
@@ -1639,13 +1464,13 @@
               <w:lang w:val="en-DE" w:eastAsia="en-DE"/>
             </w:rPr>
           </w:pPr>
-          <w:hyperlink w:anchor="_Toc193806786" w:history="1">
+          <w:hyperlink w:anchor="_Toc193812322" w:history="1">
             <w:r>
               <w:rPr>
                 <w:rStyle w:val="Hyperlink"/>
                 <w:noProof/>
               </w:rPr>
-              <w:t>5.4.</w:t>
+              <w:t>5.2.</w:t>
             </w:r>
             <w:r>
               <w:rPr>
@@ -1662,7 +1487,7 @@
                 <w:rStyle w:val="Hyperlink"/>
                 <w:noProof/>
               </w:rPr>
-              <w:t>Analoge Spannung einlesen</w:t>
+              <w:t>Code</w:t>
             </w:r>
             <w:r>
               <w:rPr>
@@ -1683,7 +1508,7 @@
                 <w:noProof/>
                 <w:webHidden/>
               </w:rPr>
-              <w:instrText xml:space="preserve"> PAGEREF _Toc193806786 \h </w:instrText>
+              <w:instrText xml:space="preserve"> PAGEREF _Toc193812322 \h </w:instrText>
             </w:r>
             <w:r>
               <w:rPr>
@@ -1716,9 +1541,419 @@
         </w:p>
         <w:p>
           <w:pPr>
-            <w:pStyle w:val="TOC2"/>
+            <w:pStyle w:val="TOC3"/>
             <w:tabs>
-              <w:tab w:val="left" w:pos="960"/>
+              <w:tab w:val="left" w:pos="1440"/>
+              <w:tab w:val="right" w:leader="dot" w:pos="9062"/>
+            </w:tabs>
+            <w:rPr>
+              <w:noProof/>
+            </w:rPr>
+          </w:pPr>
+          <w:hyperlink w:anchor="_Toc193812323" w:history="1">
+            <w:r>
+              <w:rPr>
+                <w:rStyle w:val="Hyperlink"/>
+                <w:noProof/>
+              </w:rPr>
+              <w:t>5.2.1.</w:t>
+            </w:r>
+            <w:r>
+              <w:rPr>
+                <w:noProof/>
+              </w:rPr>
+              <w:tab/>
+            </w:r>
+            <w:r>
+              <w:rPr>
+                <w:rStyle w:val="Hyperlink"/>
+                <w:noProof/>
+              </w:rPr>
+              <w:t>LED blinken</w:t>
+            </w:r>
+            <w:r>
+              <w:rPr>
+                <w:noProof/>
+                <w:webHidden/>
+              </w:rPr>
+              <w:tab/>
+            </w:r>
+            <w:r>
+              <w:rPr>
+                <w:noProof/>
+                <w:webHidden/>
+              </w:rPr>
+              <w:fldChar w:fldCharType="begin"/>
+            </w:r>
+            <w:r>
+              <w:rPr>
+                <w:noProof/>
+                <w:webHidden/>
+              </w:rPr>
+              <w:instrText xml:space="preserve"> PAGEREF _Toc193812323 \h </w:instrText>
+            </w:r>
+            <w:r>
+              <w:rPr>
+                <w:noProof/>
+                <w:webHidden/>
+              </w:rPr>
+            </w:r>
+            <w:r>
+              <w:rPr>
+                <w:noProof/>
+                <w:webHidden/>
+              </w:rPr>
+              <w:fldChar w:fldCharType="separate"/>
+            </w:r>
+            <w:r>
+              <w:rPr>
+                <w:noProof/>
+                <w:webHidden/>
+              </w:rPr>
+              <w:t>3</w:t>
+            </w:r>
+            <w:r>
+              <w:rPr>
+                <w:noProof/>
+                <w:webHidden/>
+              </w:rPr>
+              <w:fldChar w:fldCharType="end"/>
+            </w:r>
+          </w:hyperlink>
+        </w:p>
+        <w:p>
+          <w:pPr>
+            <w:pStyle w:val="TOC3"/>
+            <w:tabs>
+              <w:tab w:val="left" w:pos="1440"/>
+              <w:tab w:val="right" w:leader="dot" w:pos="9062"/>
+            </w:tabs>
+            <w:rPr>
+              <w:noProof/>
+            </w:rPr>
+          </w:pPr>
+          <w:hyperlink w:anchor="_Toc193812324" w:history="1">
+            <w:r>
+              <w:rPr>
+                <w:rStyle w:val="Hyperlink"/>
+                <w:noProof/>
+              </w:rPr>
+              <w:t>5.2.2.</w:t>
+            </w:r>
+            <w:r>
+              <w:rPr>
+                <w:noProof/>
+              </w:rPr>
+              <w:tab/>
+            </w:r>
+            <w:r>
+              <w:rPr>
+                <w:rStyle w:val="Hyperlink"/>
+                <w:noProof/>
+              </w:rPr>
+              <w:t>Analoge Spannung einlesen</w:t>
+            </w:r>
+            <w:r>
+              <w:rPr>
+                <w:noProof/>
+                <w:webHidden/>
+              </w:rPr>
+              <w:tab/>
+            </w:r>
+            <w:r>
+              <w:rPr>
+                <w:noProof/>
+                <w:webHidden/>
+              </w:rPr>
+              <w:fldChar w:fldCharType="begin"/>
+            </w:r>
+            <w:r>
+              <w:rPr>
+                <w:noProof/>
+                <w:webHidden/>
+              </w:rPr>
+              <w:instrText xml:space="preserve"> PAGEREF _Toc193812324 \h </w:instrText>
+            </w:r>
+            <w:r>
+              <w:rPr>
+                <w:noProof/>
+                <w:webHidden/>
+              </w:rPr>
+            </w:r>
+            <w:r>
+              <w:rPr>
+                <w:noProof/>
+                <w:webHidden/>
+              </w:rPr>
+              <w:fldChar w:fldCharType="separate"/>
+            </w:r>
+            <w:r>
+              <w:rPr>
+                <w:noProof/>
+                <w:webHidden/>
+              </w:rPr>
+              <w:t>3</w:t>
+            </w:r>
+            <w:r>
+              <w:rPr>
+                <w:noProof/>
+                <w:webHidden/>
+              </w:rPr>
+              <w:fldChar w:fldCharType="end"/>
+            </w:r>
+          </w:hyperlink>
+        </w:p>
+        <w:p>
+          <w:pPr>
+            <w:pStyle w:val="TOC3"/>
+            <w:tabs>
+              <w:tab w:val="left" w:pos="1440"/>
+              <w:tab w:val="right" w:leader="dot" w:pos="9062"/>
+            </w:tabs>
+            <w:rPr>
+              <w:noProof/>
+            </w:rPr>
+          </w:pPr>
+          <w:hyperlink w:anchor="_Toc193812325" w:history="1">
+            <w:r>
+              <w:rPr>
+                <w:rStyle w:val="Hyperlink"/>
+                <w:noProof/>
+              </w:rPr>
+              <w:t>5.2.3.</w:t>
+            </w:r>
+            <w:r>
+              <w:rPr>
+                <w:noProof/>
+              </w:rPr>
+              <w:tab/>
+            </w:r>
+            <w:r>
+              <w:rPr>
+                <w:rStyle w:val="Hyperlink"/>
+                <w:noProof/>
+              </w:rPr>
+              <w:t>I2C Luftdrucksensor</w:t>
+            </w:r>
+            <w:r>
+              <w:rPr>
+                <w:noProof/>
+                <w:webHidden/>
+              </w:rPr>
+              <w:tab/>
+            </w:r>
+            <w:r>
+              <w:rPr>
+                <w:noProof/>
+                <w:webHidden/>
+              </w:rPr>
+              <w:fldChar w:fldCharType="begin"/>
+            </w:r>
+            <w:r>
+              <w:rPr>
+                <w:noProof/>
+                <w:webHidden/>
+              </w:rPr>
+              <w:instrText xml:space="preserve"> PAGEREF _Toc193812325 \h </w:instrText>
+            </w:r>
+            <w:r>
+              <w:rPr>
+                <w:noProof/>
+                <w:webHidden/>
+              </w:rPr>
+            </w:r>
+            <w:r>
+              <w:rPr>
+                <w:noProof/>
+                <w:webHidden/>
+              </w:rPr>
+              <w:fldChar w:fldCharType="separate"/>
+            </w:r>
+            <w:r>
+              <w:rPr>
+                <w:noProof/>
+                <w:webHidden/>
+              </w:rPr>
+              <w:t>4</w:t>
+            </w:r>
+            <w:r>
+              <w:rPr>
+                <w:noProof/>
+                <w:webHidden/>
+              </w:rPr>
+              <w:fldChar w:fldCharType="end"/>
+            </w:r>
+          </w:hyperlink>
+        </w:p>
+        <w:p>
+          <w:pPr>
+            <w:pStyle w:val="TOC3"/>
+            <w:tabs>
+              <w:tab w:val="left" w:pos="1440"/>
+              <w:tab w:val="right" w:leader="dot" w:pos="9062"/>
+            </w:tabs>
+            <w:rPr>
+              <w:noProof/>
+            </w:rPr>
+          </w:pPr>
+          <w:hyperlink w:anchor="_Toc193812326" w:history="1">
+            <w:r>
+              <w:rPr>
+                <w:rStyle w:val="Hyperlink"/>
+                <w:noProof/>
+              </w:rPr>
+              <w:t>5.2.4.</w:t>
+            </w:r>
+            <w:r>
+              <w:rPr>
+                <w:noProof/>
+              </w:rPr>
+              <w:tab/>
+            </w:r>
+            <w:r>
+              <w:rPr>
+                <w:rStyle w:val="Hyperlink"/>
+                <w:noProof/>
+              </w:rPr>
+              <w:t>Buzzer</w:t>
+            </w:r>
+            <w:r>
+              <w:rPr>
+                <w:noProof/>
+                <w:webHidden/>
+              </w:rPr>
+              <w:tab/>
+            </w:r>
+            <w:r>
+              <w:rPr>
+                <w:noProof/>
+                <w:webHidden/>
+              </w:rPr>
+              <w:fldChar w:fldCharType="begin"/>
+            </w:r>
+            <w:r>
+              <w:rPr>
+                <w:noProof/>
+                <w:webHidden/>
+              </w:rPr>
+              <w:instrText xml:space="preserve"> PAGEREF _Toc193812326 \h </w:instrText>
+            </w:r>
+            <w:r>
+              <w:rPr>
+                <w:noProof/>
+                <w:webHidden/>
+              </w:rPr>
+            </w:r>
+            <w:r>
+              <w:rPr>
+                <w:noProof/>
+                <w:webHidden/>
+              </w:rPr>
+              <w:fldChar w:fldCharType="separate"/>
+            </w:r>
+            <w:r>
+              <w:rPr>
+                <w:noProof/>
+                <w:webHidden/>
+              </w:rPr>
+              <w:t>4</w:t>
+            </w:r>
+            <w:r>
+              <w:rPr>
+                <w:noProof/>
+                <w:webHidden/>
+              </w:rPr>
+              <w:fldChar w:fldCharType="end"/>
+            </w:r>
+          </w:hyperlink>
+        </w:p>
+        <w:p>
+          <w:pPr>
+            <w:pStyle w:val="TOC3"/>
+            <w:tabs>
+              <w:tab w:val="left" w:pos="1440"/>
+              <w:tab w:val="right" w:leader="dot" w:pos="9062"/>
+            </w:tabs>
+            <w:rPr>
+              <w:noProof/>
+            </w:rPr>
+          </w:pPr>
+          <w:hyperlink w:anchor="_Toc193812327" w:history="1">
+            <w:r>
+              <w:rPr>
+                <w:rStyle w:val="Hyperlink"/>
+                <w:noProof/>
+              </w:rPr>
+              <w:t>5.2.5.</w:t>
+            </w:r>
+            <w:r>
+              <w:rPr>
+                <w:noProof/>
+              </w:rPr>
+              <w:tab/>
+            </w:r>
+            <w:r>
+              <w:rPr>
+                <w:rStyle w:val="Hyperlink"/>
+                <w:noProof/>
+              </w:rPr>
+              <w:t>Display</w:t>
+            </w:r>
+            <w:r>
+              <w:rPr>
+                <w:noProof/>
+                <w:webHidden/>
+              </w:rPr>
+              <w:tab/>
+            </w:r>
+            <w:r>
+              <w:rPr>
+                <w:noProof/>
+                <w:webHidden/>
+              </w:rPr>
+              <w:fldChar w:fldCharType="begin"/>
+            </w:r>
+            <w:r>
+              <w:rPr>
+                <w:noProof/>
+                <w:webHidden/>
+              </w:rPr>
+              <w:instrText xml:space="preserve"> PAGEREF _Toc193812327 \h </w:instrText>
+            </w:r>
+            <w:r>
+              <w:rPr>
+                <w:noProof/>
+                <w:webHidden/>
+              </w:rPr>
+            </w:r>
+            <w:r>
+              <w:rPr>
+                <w:noProof/>
+                <w:webHidden/>
+              </w:rPr>
+              <w:fldChar w:fldCharType="separate"/>
+            </w:r>
+            <w:r>
+              <w:rPr>
+                <w:noProof/>
+                <w:webHidden/>
+              </w:rPr>
+              <w:t>4</w:t>
+            </w:r>
+            <w:r>
+              <w:rPr>
+                <w:noProof/>
+                <w:webHidden/>
+              </w:rPr>
+              <w:fldChar w:fldCharType="end"/>
+            </w:r>
+          </w:hyperlink>
+        </w:p>
+        <w:p>
+          <w:pPr>
+            <w:pStyle w:val="TOC1"/>
+            <w:tabs>
+              <w:tab w:val="left" w:pos="440"/>
               <w:tab w:val="right" w:leader="dot" w:pos="9062"/>
             </w:tabs>
             <w:rPr>
@@ -1729,13 +1964,13 @@
               <w:lang w:val="en-DE" w:eastAsia="en-DE"/>
             </w:rPr>
           </w:pPr>
-          <w:hyperlink w:anchor="_Toc193806787" w:history="1">
+          <w:hyperlink w:anchor="_Toc193812328" w:history="1">
             <w:r>
               <w:rPr>
                 <w:rStyle w:val="Hyperlink"/>
                 <w:noProof/>
               </w:rPr>
-              <w:t>5.5.</w:t>
+              <w:t>6.</w:t>
             </w:r>
             <w:r>
               <w:rPr>
@@ -1752,7 +1987,7 @@
                 <w:rStyle w:val="Hyperlink"/>
                 <w:noProof/>
               </w:rPr>
-              <w:t>I2C Luftdrucksensor</w:t>
+              <w:t>Versionsverwaltung via Github</w:t>
             </w:r>
             <w:r>
               <w:rPr>
@@ -1773,7 +2008,7 @@
                 <w:noProof/>
                 <w:webHidden/>
               </w:rPr>
-              <w:instrText xml:space="preserve"> PAGEREF _Toc193806787 \h </w:instrText>
+              <w:instrText xml:space="preserve"> PAGEREF _Toc193812328 \h </w:instrText>
             </w:r>
             <w:r>
               <w:rPr>
@@ -1793,7 +2028,7 @@
                 <w:noProof/>
                 <w:webHidden/>
               </w:rPr>
-              <w:t>3</w:t>
+              <w:t>4</w:t>
             </w:r>
             <w:r>
               <w:rPr>
@@ -1806,9 +2041,9 @@
         </w:p>
         <w:p>
           <w:pPr>
-            <w:pStyle w:val="TOC2"/>
+            <w:pStyle w:val="TOC1"/>
             <w:tabs>
-              <w:tab w:val="left" w:pos="960"/>
+              <w:tab w:val="left" w:pos="440"/>
               <w:tab w:val="right" w:leader="dot" w:pos="9062"/>
             </w:tabs>
             <w:rPr>
@@ -1819,13 +2054,13 @@
               <w:lang w:val="en-DE" w:eastAsia="en-DE"/>
             </w:rPr>
           </w:pPr>
-          <w:hyperlink w:anchor="_Toc193806788" w:history="1">
+          <w:hyperlink w:anchor="_Toc193812329" w:history="1">
             <w:r>
               <w:rPr>
                 <w:rStyle w:val="Hyperlink"/>
                 <w:noProof/>
               </w:rPr>
-              <w:t>5.6.</w:t>
+              <w:t>7.</w:t>
             </w:r>
             <w:r>
               <w:rPr>
@@ -1842,7 +2077,7 @@
                 <w:rStyle w:val="Hyperlink"/>
                 <w:noProof/>
               </w:rPr>
-              <w:t>Buzzer</w:t>
+              <w:t>Lessions learned</w:t>
             </w:r>
             <w:r>
               <w:rPr>
@@ -1863,7 +2098,7 @@
                 <w:noProof/>
                 <w:webHidden/>
               </w:rPr>
-              <w:instrText xml:space="preserve"> PAGEREF _Toc193806788 \h </w:instrText>
+              <w:instrText xml:space="preserve"> PAGEREF _Toc193812329 \h </w:instrText>
             </w:r>
             <w:r>
               <w:rPr>
@@ -1883,7 +2118,7 @@
                 <w:noProof/>
                 <w:webHidden/>
               </w:rPr>
-              <w:t>3</w:t>
+              <w:t>5</w:t>
             </w:r>
             <w:r>
               <w:rPr>
@@ -1896,9 +2131,9 @@
         </w:p>
         <w:p>
           <w:pPr>
-            <w:pStyle w:val="TOC2"/>
+            <w:pStyle w:val="TOC1"/>
             <w:tabs>
-              <w:tab w:val="left" w:pos="960"/>
+              <w:tab w:val="left" w:pos="440"/>
               <w:tab w:val="right" w:leader="dot" w:pos="9062"/>
             </w:tabs>
             <w:rPr>
@@ -1909,13 +2144,13 @@
               <w:lang w:val="en-DE" w:eastAsia="en-DE"/>
             </w:rPr>
           </w:pPr>
-          <w:hyperlink w:anchor="_Toc193806789" w:history="1">
+          <w:hyperlink w:anchor="_Toc193812330" w:history="1">
             <w:r>
               <w:rPr>
                 <w:rStyle w:val="Hyperlink"/>
                 <w:noProof/>
               </w:rPr>
-              <w:t>5.7.</w:t>
+              <w:t>8.</w:t>
             </w:r>
             <w:r>
               <w:rPr>
@@ -1932,7 +2167,7 @@
                 <w:rStyle w:val="Hyperlink"/>
                 <w:noProof/>
               </w:rPr>
-              <w:t>Display</w:t>
+              <w:t>x</w:t>
             </w:r>
             <w:r>
               <w:rPr>
@@ -1953,7 +2188,7 @@
                 <w:noProof/>
                 <w:webHidden/>
               </w:rPr>
-              <w:instrText xml:space="preserve"> PAGEREF _Toc193806789 \h </w:instrText>
+              <w:instrText xml:space="preserve"> PAGEREF _Toc193812330 \h </w:instrText>
             </w:r>
             <w:r>
               <w:rPr>
@@ -1973,187 +2208,7 @@
                 <w:noProof/>
                 <w:webHidden/>
               </w:rPr>
-              <w:t>3</w:t>
-            </w:r>
-            <w:r>
-              <w:rPr>
-                <w:noProof/>
-                <w:webHidden/>
-              </w:rPr>
-              <w:fldChar w:fldCharType="end"/>
-            </w:r>
-          </w:hyperlink>
-        </w:p>
-        <w:p>
-          <w:pPr>
-            <w:pStyle w:val="TOC1"/>
-            <w:tabs>
-              <w:tab w:val="left" w:pos="480"/>
-              <w:tab w:val="right" w:leader="dot" w:pos="9062"/>
-            </w:tabs>
-            <w:rPr>
-              <w:rFonts w:eastAsiaTheme="minorEastAsia"/>
-              <w:noProof/>
-              <w:sz w:val="24"/>
-              <w:szCs w:val="24"/>
-              <w:lang w:val="en-DE" w:eastAsia="en-DE"/>
-            </w:rPr>
-          </w:pPr>
-          <w:hyperlink w:anchor="_Toc193806790" w:history="1">
-            <w:r>
-              <w:rPr>
-                <w:rStyle w:val="Hyperlink"/>
-                <w:noProof/>
-              </w:rPr>
-              <w:t>6.</w:t>
-            </w:r>
-            <w:r>
-              <w:rPr>
-                <w:rFonts w:eastAsiaTheme="minorEastAsia"/>
-                <w:noProof/>
-                <w:sz w:val="24"/>
-                <w:szCs w:val="24"/>
-                <w:lang w:val="en-DE" w:eastAsia="en-DE"/>
-              </w:rPr>
-              <w:tab/>
-            </w:r>
-            <w:r>
-              <w:rPr>
-                <w:rStyle w:val="Hyperlink"/>
-                <w:noProof/>
-              </w:rPr>
-              <w:t>Lessions learned</w:t>
-            </w:r>
-            <w:r>
-              <w:rPr>
-                <w:noProof/>
-                <w:webHidden/>
-              </w:rPr>
-              <w:tab/>
-            </w:r>
-            <w:r>
-              <w:rPr>
-                <w:noProof/>
-                <w:webHidden/>
-              </w:rPr>
-              <w:fldChar w:fldCharType="begin"/>
-            </w:r>
-            <w:r>
-              <w:rPr>
-                <w:noProof/>
-                <w:webHidden/>
-              </w:rPr>
-              <w:instrText xml:space="preserve"> PAGEREF _Toc193806790 \h </w:instrText>
-            </w:r>
-            <w:r>
-              <w:rPr>
-                <w:noProof/>
-                <w:webHidden/>
-              </w:rPr>
-            </w:r>
-            <w:r>
-              <w:rPr>
-                <w:noProof/>
-                <w:webHidden/>
-              </w:rPr>
-              <w:fldChar w:fldCharType="separate"/>
-            </w:r>
-            <w:r>
-              <w:rPr>
-                <w:noProof/>
-                <w:webHidden/>
-              </w:rPr>
-              <w:t>3</w:t>
-            </w:r>
-            <w:r>
-              <w:rPr>
-                <w:noProof/>
-                <w:webHidden/>
-              </w:rPr>
-              <w:fldChar w:fldCharType="end"/>
-            </w:r>
-          </w:hyperlink>
-        </w:p>
-        <w:p>
-          <w:pPr>
-            <w:pStyle w:val="TOC1"/>
-            <w:tabs>
-              <w:tab w:val="left" w:pos="480"/>
-              <w:tab w:val="right" w:leader="dot" w:pos="9062"/>
-            </w:tabs>
-            <w:rPr>
-              <w:rFonts w:eastAsiaTheme="minorEastAsia"/>
-              <w:noProof/>
-              <w:sz w:val="24"/>
-              <w:szCs w:val="24"/>
-              <w:lang w:val="en-DE" w:eastAsia="en-DE"/>
-            </w:rPr>
-          </w:pPr>
-          <w:hyperlink w:anchor="_Toc193806791" w:history="1">
-            <w:r>
-              <w:rPr>
-                <w:rStyle w:val="Hyperlink"/>
-                <w:noProof/>
-              </w:rPr>
-              <w:t>7.</w:t>
-            </w:r>
-            <w:r>
-              <w:rPr>
-                <w:rFonts w:eastAsiaTheme="minorEastAsia"/>
-                <w:noProof/>
-                <w:sz w:val="24"/>
-                <w:szCs w:val="24"/>
-                <w:lang w:val="en-DE" w:eastAsia="en-DE"/>
-              </w:rPr>
-              <w:tab/>
-            </w:r>
-            <w:r>
-              <w:rPr>
-                <w:rStyle w:val="Hyperlink"/>
-                <w:noProof/>
-              </w:rPr>
-              <w:t>x</w:t>
-            </w:r>
-            <w:r>
-              <w:rPr>
-                <w:noProof/>
-                <w:webHidden/>
-              </w:rPr>
-              <w:tab/>
-            </w:r>
-            <w:r>
-              <w:rPr>
-                <w:noProof/>
-                <w:webHidden/>
-              </w:rPr>
-              <w:fldChar w:fldCharType="begin"/>
-            </w:r>
-            <w:r>
-              <w:rPr>
-                <w:noProof/>
-                <w:webHidden/>
-              </w:rPr>
-              <w:instrText xml:space="preserve"> PAGEREF _Toc193806791 \h </w:instrText>
-            </w:r>
-            <w:r>
-              <w:rPr>
-                <w:noProof/>
-                <w:webHidden/>
-              </w:rPr>
-            </w:r>
-            <w:r>
-              <w:rPr>
-                <w:noProof/>
-                <w:webHidden/>
-              </w:rPr>
-              <w:fldChar w:fldCharType="separate"/>
-            </w:r>
-            <w:r>
-              <w:rPr>
-                <w:noProof/>
-                <w:webHidden/>
-              </w:rPr>
-              <w:t>3</w:t>
+              <w:t>5</w:t>
             </w:r>
             <w:r>
               <w:rPr>
@@ -2189,7 +2244,7 @@
           <w:numId w:val="1"/>
         </w:numPr>
       </w:pPr>
-      <w:bookmarkStart w:id="0" w:name="_Toc193806778"/>
+      <w:bookmarkStart w:id="0" w:name="_Toc193812316"/>
       <w:r>
         <w:lastRenderedPageBreak/>
         <w:t>Aufgabenstellung</w:t>
@@ -2205,7 +2260,7 @@
           <w:numId w:val="1"/>
         </w:numPr>
       </w:pPr>
-      <w:bookmarkStart w:id="1" w:name="_Toc193806779"/>
+      <w:bookmarkStart w:id="1" w:name="_Toc193812317"/>
       <w:r>
         <w:t>Informationsbeschaffung</w:t>
       </w:r>
@@ -2332,7 +2387,7 @@
           <w:numId w:val="1"/>
         </w:numPr>
       </w:pPr>
-      <w:bookmarkStart w:id="2" w:name="_Toc193806780"/>
+      <w:bookmarkStart w:id="2" w:name="_Toc193812318"/>
       <w:r>
         <w:t>Schaltplan</w:t>
       </w:r>
@@ -2351,7 +2406,7 @@
           <w:numId w:val="1"/>
         </w:numPr>
       </w:pPr>
-      <w:bookmarkStart w:id="3" w:name="_Toc193806781"/>
+      <w:bookmarkStart w:id="3" w:name="_Toc193812319"/>
       <w:r>
         <w:t>Programmablaufplan</w:t>
       </w:r>
@@ -2375,7 +2430,7 @@
           <w:numId w:val="1"/>
         </w:numPr>
       </w:pPr>
-      <w:bookmarkStart w:id="4" w:name="_Toc193806782"/>
+      <w:bookmarkStart w:id="4" w:name="_Toc193812320"/>
       <w:r>
         <w:lastRenderedPageBreak/>
         <w:t>Programmierung</w:t>
@@ -2383,98 +2438,59 @@
       <w:bookmarkEnd w:id="4"/>
     </w:p>
     <w:p>
-      <w:pPr>
-        <w:pStyle w:val="Heading1"/>
-        <w:numPr>
-          <w:ilvl w:val="1"/>
-          <w:numId w:val="1"/>
-        </w:numPr>
-      </w:pPr>
-      <w:bookmarkStart w:id="5" w:name="_Toc193806783"/>
-      <w:r>
-        <w:t>Cube MX</w:t>
-      </w:r>
-      <w:bookmarkEnd w:id="5"/>
-    </w:p>
-    <w:p>
-      <w:r>
-        <w:t xml:space="preserve">Die Pinbelegung </w:t>
-      </w:r>
-      <w:r>
-        <w:t>wurde</w:t>
-      </w:r>
-      <w:r>
-        <w:t xml:space="preserve"> mithilfe von dem ST eigenen </w:t>
-      </w:r>
-      <w:r>
-        <w:t>T</w:t>
-      </w:r>
-      <w:r>
-        <w:t xml:space="preserve">ool Cube-MX gemacht, dort ist es sehr einfach und schön grafisch dargestellt welche Funktion ein bestimmter Pin belegen kann. </w:t>
-      </w:r>
-      <w:r>
-        <w:t>Die jeweilige</w:t>
-      </w:r>
-      <w:r>
-        <w:t xml:space="preserve"> Funktion einem Pin </w:t>
-      </w:r>
-      <w:r>
-        <w:t>zuweisen</w:t>
-      </w:r>
-      <w:r>
-        <w:t xml:space="preserve">, geht mit einem Mausklick. So kann man sich sicher sein, dass keine Fehler bei der Pinbelegung </w:t>
-      </w:r>
-      <w:r>
-        <w:t>gemacht werden</w:t>
-      </w:r>
-      <w:r>
-        <w:t xml:space="preserve">, somit keine </w:t>
-      </w:r>
-      <w:r>
-        <w:t>Ü</w:t>
-      </w:r>
-      <w:r>
-        <w:t xml:space="preserve">berraschungen später bei der </w:t>
-      </w:r>
-      <w:r>
-        <w:t>Programmierung.</w:t>
-      </w:r>
-    </w:p>
-    <w:p>
-      <w:pPr>
-        <w:pStyle w:val="Heading1"/>
-        <w:numPr>
-          <w:ilvl w:val="1"/>
-          <w:numId w:val="1"/>
-        </w:numPr>
-      </w:pPr>
-      <w:bookmarkStart w:id="6" w:name="_Toc193806784"/>
-      <w:r>
-        <w:t>Code</w:t>
-      </w:r>
-      <w:bookmarkEnd w:id="6"/>
-    </w:p>
-    <w:p>
-      <w:r>
-        <w:t>Als Entwicklungsumgebung nutzen wir das von ST eigene Tool CubeIDE.</w:t>
-      </w:r>
-    </w:p>
-    <w:p>
-      <w:r>
-        <w:t xml:space="preserve">Eigene Setting.h schreiben, in die alle </w:t>
-      </w:r>
-      <w:r>
-        <w:t>groben Einstellungen kommen, die später im Programm genutzt werden.</w:t>
-      </w:r>
-    </w:p>
-    <w:p>
-      <w:r>
-        <w:t>Um die anderen Funktionen nicht durch ein Delay zu verzögern, oder anders herum sich nicht von anderen Delays verzögern lassen, konnte kein Delay verwendet werden.</w:t>
+      <w:r>
+        <w:t>Debuggen</w:t>
       </w:r>
       <w:r>
         <w:br/>
-        <w:t>Deswegen wurde die Methode gewählt, die aktuelle Systemzeit abzufragen und die jeweilige Funktion erst dann ausführen, wenn die Systemzeit um die gewünschte „Delay“ Zeit vorangeschritten ist. Ist die Systemzeit noch bevor der nächsten geplaten Ausführung, wird dieser Codeteil einfach übersprungen.</w:t>
-      </w:r>
+        <w:t>ST Link auf dem Nucleo erstmal updaten -&gt; nur</w:t>
+      </w:r>
+      <w:r>
+        <w:t xml:space="preserve"> mit dem richtigen Kabel!</w:t>
+      </w:r>
+    </w:p>
+    <w:p>
+      <w:pPr>
+        <w:rPr>
+          <w:lang w:val="en-US"/>
+        </w:rPr>
+      </w:pPr>
+      <w:r>
+        <w:rPr>
+          <w:lang w:val="en-US"/>
+        </w:rPr>
+        <w:t xml:space="preserve">How to: </w:t>
+      </w:r>
+      <w:proofErr w:type="spellStart"/>
+      <w:r>
+        <w:rPr>
+          <w:lang w:val="en-US"/>
+        </w:rPr>
+        <w:t>printf</w:t>
+      </w:r>
+      <w:proofErr w:type="spellEnd"/>
+      <w:r>
+        <w:rPr>
+          <w:lang w:val="en-US"/>
+        </w:rPr>
+        <w:br/>
+      </w:r>
+      <w:hyperlink r:id="rId8" w:history="1">
+        <w:r>
+          <w:rPr>
+            <w:rStyle w:val="Hyperlink"/>
+            <w:lang w:val="en-US"/>
+          </w:rPr>
+          <w:t>https://www.embedded-communication.com/en/misc/printf-with-st-link/</w:t>
+        </w:r>
+      </w:hyperlink>
+    </w:p>
+    <w:p>
+      <w:pPr>
+        <w:rPr>
+          <w:lang w:val="en-US"/>
+        </w:rPr>
+      </w:pPr>
     </w:p>
     <w:p>
       <w:pPr>
@@ -2483,53 +2499,57 @@
           <w:ilvl w:val="1"/>
           <w:numId w:val="1"/>
         </w:numPr>
-        <w:rPr>
-          <w:sz w:val="40"/>
-          <w:szCs w:val="40"/>
-        </w:rPr>
-      </w:pPr>
-      <w:bookmarkStart w:id="7" w:name="_Toc193806785"/>
-      <w:r>
-        <w:rPr>
-          <w:sz w:val="40"/>
-          <w:szCs w:val="40"/>
-        </w:rPr>
-        <w:t>LED blinken</w:t>
-      </w:r>
-      <w:bookmarkEnd w:id="7"/>
-    </w:p>
-    <w:p>
-      <w:r>
-        <w:t xml:space="preserve">Hier habe ich noch keine Hilfe benötigt, das habe ich aus eigenem </w:t>
-      </w:r>
-      <w:r>
-        <w:t>W</w:t>
-      </w:r>
-      <w:r>
-        <w:t xml:space="preserve">issen gemacht. </w:t>
-      </w:r>
-      <w:r>
-        <w:br/>
-      </w:r>
-      <w:r>
-        <w:t xml:space="preserve">Sehr einfach, da nur ein Wert auf ein GPIO geschrieben werden muss und der </w:t>
-      </w:r>
-      <w:r>
-        <w:t>Wert wird jedes mal invertiert.</w:t>
-      </w:r>
-    </w:p>
-    <w:p>
-      <w:r>
-        <w:t>Später habe ich noch eine Funktion hin</w:t>
-      </w:r>
-      <w:r>
-        <w:t xml:space="preserve">zugefügt die Frequenz des Blinkens </w:t>
-      </w:r>
-      <w:r>
-        <w:t>über die analoge Spannung zu steuern.</w:t>
-      </w:r>
-    </w:p>
-    <w:p/>
+      </w:pPr>
+      <w:bookmarkStart w:id="5" w:name="_Toc193812321"/>
+      <w:r>
+        <w:t>Cube MX</w:t>
+      </w:r>
+      <w:bookmarkEnd w:id="5"/>
+    </w:p>
+    <w:p>
+      <w:r>
+        <w:t xml:space="preserve">Die Pinbelegung </w:t>
+      </w:r>
+      <w:r>
+        <w:t>wurde</w:t>
+      </w:r>
+      <w:r>
+        <w:t xml:space="preserve"> mithilfe von dem ST eigenen </w:t>
+      </w:r>
+      <w:r>
+        <w:t>T</w:t>
+      </w:r>
+      <w:r>
+        <w:t xml:space="preserve">ool Cube-MX gemacht, dort ist es sehr einfach und schön grafisch dargestellt welche Funktion ein bestimmter Pin belegen kann. </w:t>
+      </w:r>
+      <w:r>
+        <w:t>Die jeweilige</w:t>
+      </w:r>
+      <w:r>
+        <w:t xml:space="preserve"> Funktion einem Pin </w:t>
+      </w:r>
+      <w:r>
+        <w:t>zuweisen</w:t>
+      </w:r>
+      <w:r>
+        <w:t xml:space="preserve">, geht mit einem Mausklick. So kann man sich sicher sein, dass keine Fehler bei der Pinbelegung </w:t>
+      </w:r>
+      <w:r>
+        <w:t>gemacht werden</w:t>
+      </w:r>
+      <w:r>
+        <w:t xml:space="preserve">, somit keine </w:t>
+      </w:r>
+      <w:r>
+        <w:t>Ü</w:t>
+      </w:r>
+      <w:r>
+        <w:t xml:space="preserve">berraschungen später bei der </w:t>
+      </w:r>
+      <w:r>
+        <w:t>Programmierung.</w:t>
+      </w:r>
+    </w:p>
     <w:p>
       <w:pPr>
         <w:pStyle w:val="Heading2"/>
@@ -2537,91 +2557,158 @@
           <w:ilvl w:val="1"/>
           <w:numId w:val="1"/>
         </w:numPr>
-        <w:rPr>
-          <w:sz w:val="40"/>
-          <w:szCs w:val="40"/>
-        </w:rPr>
-      </w:pPr>
-      <w:bookmarkStart w:id="8" w:name="_Toc193806786"/>
-      <w:r>
-        <w:rPr>
-          <w:sz w:val="40"/>
-          <w:szCs w:val="40"/>
-        </w:rPr>
-        <w:t>Analoge Spannung einlesen</w:t>
-      </w:r>
-      <w:bookmarkEnd w:id="8"/>
-    </w:p>
-    <w:p>
-      <w:r>
-        <w:t xml:space="preserve">Da ich selbst ein begeisteter elektronik entwickler bin und in meiner Freizeit </w:t>
-      </w:r>
-      <w:r>
-        <w:t xml:space="preserve">viele kleine Projekte gemacht habe, konnte ich diese Teilaufgabe aus einem alten Projekt von mir kopieren. </w:t>
-      </w:r>
-    </w:p>
-    <w:p>
-      <w:r>
-        <w:t xml:space="preserve">Anzupassen war </w:t>
-      </w:r>
-      <w:r>
-        <w:t>das ADC Element, sowie d</w:t>
-      </w:r>
-      <w:r>
-        <w:t xml:space="preserve">ie Parameter, welche in die Setting.h ausgelagert wurden. </w:t>
-      </w:r>
-    </w:p>
-    <w:p>
-      <w:r>
-        <w:t>Da d</w:t>
-      </w:r>
-      <w:r>
-        <w:t xml:space="preserve">as eigentliche </w:t>
-      </w:r>
-      <w:r>
-        <w:t>Akku</w:t>
-      </w:r>
-      <w:r>
-        <w:t>modul</w:t>
-      </w:r>
-      <w:r>
-        <w:t xml:space="preserve"> keinen direkten Anschluss </w:t>
-      </w:r>
-      <w:r>
-        <w:t>für das Nucleoboard hat, habe ich zum Testen ein Potet</w:t>
-      </w:r>
-      <w:r>
-        <w:t>n</w:t>
-      </w:r>
-      <w:r>
-        <w:t xml:space="preserve">iometer </w:t>
-      </w:r>
-      <w:r>
-        <w:t>angesteckt</w:t>
-      </w:r>
-      <w:r>
-        <w:t>.</w:t>
-      </w:r>
-    </w:p>
-    <w:p/>
-    <w:p>
-      <w:pPr>
-        <w:pStyle w:val="Heading2"/>
+      </w:pPr>
+      <w:bookmarkStart w:id="6" w:name="_Toc193812322"/>
+      <w:r>
+        <w:t>Code</w:t>
+      </w:r>
+      <w:bookmarkEnd w:id="6"/>
+    </w:p>
+    <w:p>
+      <w:r>
+        <w:t>Als Entwicklungsumgebung nutzen wir das von ST eigene Tool CubeIDE.</w:t>
+      </w:r>
+    </w:p>
+    <w:p>
+      <w:r>
+        <w:t xml:space="preserve">Eigene Setting.h schreiben, in die alle </w:t>
+      </w:r>
+      <w:r>
+        <w:t>groben Einstellungen kommen, die später im Programm genutzt werden.</w:t>
+      </w:r>
+    </w:p>
+    <w:p>
+      <w:r>
+        <w:t>Um die anderen Funktionen nicht durch ein Delay zu verzögern, oder anders herum sich nicht von anderen Delays verzögern lassen, konnte kein Delay verwendet werden.</w:t>
+      </w:r>
+      <w:r>
+        <w:br/>
+        <w:t>Deswegen wurde die Methode gewählt, die aktuelle Systemzeit abzufragen und die jeweilige Funktion erst dann ausführen, wenn die Systemzeit um die gewünschte „Delay“ Zeit vorangeschritten ist. Ist die Systemzeit noch bevor der nächsten geplaten Ausführung, wird dieser Codeteil einfach übersprungen.</w:t>
+      </w:r>
+    </w:p>
+    <w:p>
+      <w:pPr>
+        <w:pStyle w:val="Heading3"/>
         <w:numPr>
-          <w:ilvl w:val="1"/>
+          <w:ilvl w:val="2"/>
           <w:numId w:val="1"/>
         </w:numPr>
-        <w:rPr>
-          <w:sz w:val="40"/>
-          <w:szCs w:val="40"/>
-        </w:rPr>
-      </w:pPr>
-      <w:bookmarkStart w:id="9" w:name="_Toc193806787"/>
-      <w:r>
-        <w:rPr>
-          <w:sz w:val="40"/>
-          <w:szCs w:val="40"/>
-        </w:rPr>
+      </w:pPr>
+      <w:bookmarkStart w:id="7" w:name="_Toc193812323"/>
+      <w:r>
+        <w:t>LED blinken</w:t>
+      </w:r>
+      <w:bookmarkEnd w:id="7"/>
+    </w:p>
+    <w:p>
+      <w:r>
+        <w:t xml:space="preserve">Hier habe ich noch keine Hilfe benötigt, das habe ich aus eigenem </w:t>
+      </w:r>
+      <w:r>
+        <w:t>W</w:t>
+      </w:r>
+      <w:r>
+        <w:t xml:space="preserve">issen gemacht. </w:t>
+      </w:r>
+      <w:r>
+        <w:br/>
+      </w:r>
+      <w:r>
+        <w:t xml:space="preserve">Sehr einfach, da nur ein Wert auf ein GPIO geschrieben werden muss und der </w:t>
+      </w:r>
+      <w:r>
+        <w:t>Wert wird jedes mal invertiert.</w:t>
+      </w:r>
+    </w:p>
+    <w:p>
+      <w:r>
+        <w:t>Später habe ich noch eine Funktion hin</w:t>
+      </w:r>
+      <w:r>
+        <w:t xml:space="preserve">zugefügt die Frequenz des Blinkens </w:t>
+      </w:r>
+      <w:r>
+        <w:t>über die analoge Spannung zu steuern.</w:t>
+      </w:r>
+    </w:p>
+    <w:p/>
+    <w:p>
+      <w:pPr>
+        <w:pStyle w:val="Heading3"/>
+        <w:numPr>
+          <w:ilvl w:val="2"/>
+          <w:numId w:val="1"/>
+        </w:numPr>
+      </w:pPr>
+      <w:bookmarkStart w:id="8" w:name="_Toc193812324"/>
+      <w:r>
+        <w:t>Analoge Spannung einlesen</w:t>
+      </w:r>
+      <w:bookmarkEnd w:id="8"/>
+    </w:p>
+    <w:p>
+      <w:r>
+        <w:t xml:space="preserve">Da ich selbst ein begeisteter elektronik entwickler bin und in meiner Freizeit </w:t>
+      </w:r>
+      <w:r>
+        <w:t xml:space="preserve">viele kleine Projekte gemacht habe, konnte ich diese Teilaufgabe aus einem alten Projekt von mir kopieren. </w:t>
+      </w:r>
+    </w:p>
+    <w:p>
+      <w:r>
+        <w:t xml:space="preserve">Anzupassen war </w:t>
+      </w:r>
+      <w:r>
+        <w:t>das ADC Element, sowie d</w:t>
+      </w:r>
+      <w:r>
+        <w:t xml:space="preserve">ie Parameter, welche in die Setting.h ausgelagert wurden. </w:t>
+      </w:r>
+    </w:p>
+    <w:p>
+      <w:r>
+        <w:t>Da d</w:t>
+      </w:r>
+      <w:r>
+        <w:t xml:space="preserve">as eigentliche </w:t>
+      </w:r>
+      <w:r>
+        <w:t>Akku</w:t>
+      </w:r>
+      <w:r>
+        <w:t>modul</w:t>
+      </w:r>
+      <w:r>
+        <w:t xml:space="preserve"> keinen direkten Anschluss </w:t>
+      </w:r>
+      <w:r>
+        <w:t>für das Nucleoboard hat, habe ich zum Testen ein Potet</w:t>
+      </w:r>
+      <w:r>
+        <w:t>n</w:t>
+      </w:r>
+      <w:r>
+        <w:t xml:space="preserve">iometer </w:t>
+      </w:r>
+      <w:r>
+        <w:t>angesteckt</w:t>
+      </w:r>
+      <w:r>
+        <w:t>.</w:t>
+      </w:r>
+    </w:p>
+    <w:p/>
+    <w:p>
+      <w:pPr>
+        <w:pStyle w:val="Heading3"/>
+        <w:numPr>
+          <w:ilvl w:val="2"/>
+          <w:numId w:val="1"/>
+        </w:numPr>
+      </w:pPr>
+      <w:bookmarkStart w:id="9" w:name="_Toc193812325"/>
+      <w:r>
+        <w:lastRenderedPageBreak/>
         <w:t>I2C Luftdrucksensor</w:t>
       </w:r>
       <w:bookmarkEnd w:id="9"/>
@@ -2637,7 +2724,6 @@
     </w:p>
     <w:p>
       <w:r>
-        <w:lastRenderedPageBreak/>
         <w:t xml:space="preserve">Hier habe ich </w:t>
       </w:r>
       <w:r>
@@ -2711,22 +2797,14 @@
     </w:p>
     <w:p>
       <w:pPr>
-        <w:pStyle w:val="Heading2"/>
+        <w:pStyle w:val="Heading3"/>
         <w:numPr>
-          <w:ilvl w:val="1"/>
+          <w:ilvl w:val="2"/>
           <w:numId w:val="1"/>
         </w:numPr>
-        <w:rPr>
-          <w:sz w:val="40"/>
-          <w:szCs w:val="40"/>
-        </w:rPr>
-      </w:pPr>
-      <w:bookmarkStart w:id="10" w:name="_Toc193806788"/>
-      <w:r>
-        <w:rPr>
-          <w:sz w:val="40"/>
-          <w:szCs w:val="40"/>
-        </w:rPr>
+      </w:pPr>
+      <w:bookmarkStart w:id="10" w:name="_Toc193812326"/>
+      <w:r>
         <w:t>Buzzer</w:t>
       </w:r>
       <w:bookmarkEnd w:id="10"/>
@@ -2819,22 +2897,14 @@
     <w:p/>
     <w:p>
       <w:pPr>
-        <w:pStyle w:val="Heading2"/>
+        <w:pStyle w:val="Heading3"/>
         <w:numPr>
-          <w:ilvl w:val="1"/>
+          <w:ilvl w:val="2"/>
           <w:numId w:val="1"/>
         </w:numPr>
-        <w:rPr>
-          <w:sz w:val="40"/>
-          <w:szCs w:val="40"/>
-        </w:rPr>
-      </w:pPr>
-      <w:bookmarkStart w:id="11" w:name="_Toc193806789"/>
-      <w:r>
-        <w:rPr>
-          <w:sz w:val="40"/>
-          <w:szCs w:val="40"/>
-        </w:rPr>
+      </w:pPr>
+      <w:bookmarkStart w:id="11" w:name="_Toc193812327"/>
+      <w:r>
         <w:t>Display</w:t>
       </w:r>
       <w:bookmarkEnd w:id="11"/>
@@ -2854,11 +2924,82 @@
           <w:numId w:val="1"/>
         </w:numPr>
       </w:pPr>
-      <w:bookmarkStart w:id="12" w:name="_Toc193806790"/>
-      <w:r>
-        <w:t>Lessions learned</w:t>
+      <w:bookmarkStart w:id="12" w:name="_Toc193812328"/>
+      <w:r>
+        <w:t xml:space="preserve">Versionsverwaltung </w:t>
+      </w:r>
+      <w:r>
+        <w:t>via Github</w:t>
       </w:r>
       <w:bookmarkEnd w:id="12"/>
+    </w:p>
+    <w:p>
+      <w:r>
+        <w:t xml:space="preserve">Um auch später, nach dem Studium weiterhin mit </w:t>
+      </w:r>
+      <w:r>
+        <w:t>dem Projekt weitermachen zu können und auch das „eigentliche“ Git zu benutzen, haben wir uns entschieden dieses Projekt nicht mit Gitlab, sondern mit Github zu machen.</w:t>
+      </w:r>
+    </w:p>
+    <w:p>
+      <w:r>
+        <w:t xml:space="preserve">Wir haben das neue Repository eingerichtet und beide auf unsere Rechner geclont. </w:t>
+      </w:r>
+    </w:p>
+    <w:p>
+      <w:r>
+        <w:lastRenderedPageBreak/>
+        <w:t xml:space="preserve">Anfangs wollten wir uns noch absprechen, wer wann arbeitet, allerdings haben wir das dann doch nicht gemacht. </w:t>
+      </w:r>
+      <w:r>
+        <w:br/>
+        <w:t>Tro</w:t>
+      </w:r>
+      <w:r>
+        <w:t xml:space="preserve">tzdem kam es nie zu „Merge“ problemen und das Arbeiten im GIT hat sehr gut funktioniert. </w:t>
+      </w:r>
+    </w:p>
+    <w:p>
+      <w:r>
+        <w:t xml:space="preserve">Mit der Zeit </w:t>
+      </w:r>
+      <w:r>
+        <w:t xml:space="preserve">kam auch noch ein „.gitignore“ File hinzu, welches das unnötige hochladen von </w:t>
+      </w:r>
+      <w:r>
+        <w:t xml:space="preserve">den Built-Daten weglässt. </w:t>
+      </w:r>
+      <w:r>
+        <w:br/>
+        <w:t xml:space="preserve">Damit der jeweils Andere immer weiß was zuletzt gemacht wurde, haben wir </w:t>
+      </w:r>
+      <w:r>
+        <w:t xml:space="preserve">zu jedem „commit“ eine Nachricht geschrieben. Diese taucht im GIT </w:t>
+      </w:r>
+      <w:r>
+        <w:t xml:space="preserve">neben dem Filenamen auf. </w:t>
+      </w:r>
+    </w:p>
+    <w:p>
+      <w:r>
+        <w:t xml:space="preserve">Alles was zu viel für </w:t>
+      </w:r>
+      <w:r>
+        <w:t>eine einfache commit Nachricht ist, kam in die README des jeweiligen Ordners.</w:t>
+      </w:r>
+      <w:r>
+        <w:br/>
+        <w:t xml:space="preserve">Hier steht z.B. </w:t>
+      </w:r>
+      <w:r>
+        <w:t>der Link zur printf Anleitung</w:t>
+      </w:r>
+      <w:r>
+        <w:t xml:space="preserve"> / der Pfad zu meinem lokalen Projektverzeichnis, um mit der commandozeile leichter hinzukommen</w:t>
+      </w:r>
+      <w:r>
+        <w:t>.</w:t>
+      </w:r>
     </w:p>
     <w:p/>
     <w:p>
@@ -2869,11 +3010,26 @@
           <w:numId w:val="1"/>
         </w:numPr>
       </w:pPr>
-      <w:bookmarkStart w:id="13" w:name="_Toc193806791"/>
+      <w:bookmarkStart w:id="13" w:name="_Toc193812329"/>
+      <w:r>
+        <w:t>Lessions learned</w:t>
+      </w:r>
+      <w:bookmarkEnd w:id="13"/>
+    </w:p>
+    <w:p/>
+    <w:p>
+      <w:pPr>
+        <w:pStyle w:val="Heading1"/>
+        <w:numPr>
+          <w:ilvl w:val="0"/>
+          <w:numId w:val="1"/>
+        </w:numPr>
+      </w:pPr>
+      <w:bookmarkStart w:id="14" w:name="_Toc193812330"/>
       <w:r>
         <w:t>x</w:t>
       </w:r>
-      <w:bookmarkEnd w:id="13"/>
+      <w:bookmarkEnd w:id="14"/>
     </w:p>
     <w:sectPr>
       <w:pgSz w:w="11906" w:h="16838"/>
@@ -3060,8 +3216,256 @@
       </w:rPr>
     </w:lvl>
   </w:abstractNum>
+  <w:abstractNum w:abstractNumId="1" w15:restartNumberingAfterBreak="0">
+    <w:nsid w:val="125A49EE"/>
+    <w:multiLevelType w:val="multilevel"/>
+    <w:tmpl w:val="94BEC712"/>
+    <w:lvl w:ilvl="0">
+      <w:start w:val="1"/>
+      <w:numFmt w:val="decimal"/>
+      <w:lvlText w:val="%1."/>
+      <w:lvlJc w:val="left"/>
+      <w:pPr>
+        <w:ind w:left="720" w:hanging="360"/>
+      </w:pPr>
+      <w:rPr>
+        <w:rFonts w:hint="default"/>
+      </w:rPr>
+    </w:lvl>
+    <w:lvl w:ilvl="1">
+      <w:start w:val="1"/>
+      <w:numFmt w:val="decimal"/>
+      <w:isLgl/>
+      <w:lvlText w:val="%1.%2."/>
+      <w:lvlJc w:val="left"/>
+      <w:pPr>
+        <w:ind w:left="1080" w:hanging="720"/>
+      </w:pPr>
+      <w:rPr>
+        <w:rFonts w:hint="default"/>
+      </w:rPr>
+    </w:lvl>
+    <w:lvl w:ilvl="2">
+      <w:start w:val="1"/>
+      <w:numFmt w:val="decimal"/>
+      <w:isLgl/>
+      <w:lvlText w:val="%1.%2.%3."/>
+      <w:lvlJc w:val="left"/>
+      <w:pPr>
+        <w:ind w:left="1080" w:hanging="720"/>
+      </w:pPr>
+      <w:rPr>
+        <w:rFonts w:hint="default"/>
+      </w:rPr>
+    </w:lvl>
+    <w:lvl w:ilvl="3">
+      <w:start w:val="1"/>
+      <w:numFmt w:val="decimal"/>
+      <w:isLgl/>
+      <w:lvlText w:val="%1.%2.%3.%4."/>
+      <w:lvlJc w:val="left"/>
+      <w:pPr>
+        <w:ind w:left="1440" w:hanging="1080"/>
+      </w:pPr>
+      <w:rPr>
+        <w:rFonts w:hint="default"/>
+      </w:rPr>
+    </w:lvl>
+    <w:lvl w:ilvl="4">
+      <w:start w:val="1"/>
+      <w:numFmt w:val="decimal"/>
+      <w:isLgl/>
+      <w:lvlText w:val="%1.%2.%3.%4.%5."/>
+      <w:lvlJc w:val="left"/>
+      <w:pPr>
+        <w:ind w:left="1800" w:hanging="1440"/>
+      </w:pPr>
+      <w:rPr>
+        <w:rFonts w:hint="default"/>
+      </w:rPr>
+    </w:lvl>
+    <w:lvl w:ilvl="5">
+      <w:start w:val="1"/>
+      <w:numFmt w:val="decimal"/>
+      <w:isLgl/>
+      <w:lvlText w:val="%1.%2.%3.%4.%5.%6."/>
+      <w:lvlJc w:val="left"/>
+      <w:pPr>
+        <w:ind w:left="1800" w:hanging="1440"/>
+      </w:pPr>
+      <w:rPr>
+        <w:rFonts w:hint="default"/>
+      </w:rPr>
+    </w:lvl>
+    <w:lvl w:ilvl="6">
+      <w:start w:val="1"/>
+      <w:numFmt w:val="decimal"/>
+      <w:isLgl/>
+      <w:lvlText w:val="%1.%2.%3.%4.%5.%6.%7."/>
+      <w:lvlJc w:val="left"/>
+      <w:pPr>
+        <w:ind w:left="2160" w:hanging="1800"/>
+      </w:pPr>
+      <w:rPr>
+        <w:rFonts w:hint="default"/>
+      </w:rPr>
+    </w:lvl>
+    <w:lvl w:ilvl="7">
+      <w:start w:val="1"/>
+      <w:numFmt w:val="decimal"/>
+      <w:isLgl/>
+      <w:lvlText w:val="%1.%2.%3.%4.%5.%6.%7.%8."/>
+      <w:lvlJc w:val="left"/>
+      <w:pPr>
+        <w:ind w:left="2520" w:hanging="2160"/>
+      </w:pPr>
+      <w:rPr>
+        <w:rFonts w:hint="default"/>
+      </w:rPr>
+    </w:lvl>
+    <w:lvl w:ilvl="8">
+      <w:start w:val="1"/>
+      <w:numFmt w:val="decimal"/>
+      <w:isLgl/>
+      <w:lvlText w:val="%1.%2.%3.%4.%5.%6.%7.%8.%9."/>
+      <w:lvlJc w:val="left"/>
+      <w:pPr>
+        <w:ind w:left="2520" w:hanging="2160"/>
+      </w:pPr>
+      <w:rPr>
+        <w:rFonts w:hint="default"/>
+      </w:rPr>
+    </w:lvl>
+  </w:abstractNum>
+  <w:abstractNum w:abstractNumId="2" w15:restartNumberingAfterBreak="0">
+    <w:nsid w:val="499E6C70"/>
+    <w:multiLevelType w:val="multilevel"/>
+    <w:tmpl w:val="94BEC712"/>
+    <w:lvl w:ilvl="0">
+      <w:start w:val="1"/>
+      <w:numFmt w:val="decimal"/>
+      <w:lvlText w:val="%1."/>
+      <w:lvlJc w:val="left"/>
+      <w:pPr>
+        <w:ind w:left="720" w:hanging="360"/>
+      </w:pPr>
+      <w:rPr>
+        <w:rFonts w:hint="default"/>
+      </w:rPr>
+    </w:lvl>
+    <w:lvl w:ilvl="1">
+      <w:start w:val="1"/>
+      <w:numFmt w:val="decimal"/>
+      <w:isLgl/>
+      <w:lvlText w:val="%1.%2."/>
+      <w:lvlJc w:val="left"/>
+      <w:pPr>
+        <w:ind w:left="1080" w:hanging="720"/>
+      </w:pPr>
+      <w:rPr>
+        <w:rFonts w:hint="default"/>
+      </w:rPr>
+    </w:lvl>
+    <w:lvl w:ilvl="2">
+      <w:start w:val="1"/>
+      <w:numFmt w:val="decimal"/>
+      <w:isLgl/>
+      <w:lvlText w:val="%1.%2.%3."/>
+      <w:lvlJc w:val="left"/>
+      <w:pPr>
+        <w:ind w:left="1080" w:hanging="720"/>
+      </w:pPr>
+      <w:rPr>
+        <w:rFonts w:hint="default"/>
+      </w:rPr>
+    </w:lvl>
+    <w:lvl w:ilvl="3">
+      <w:start w:val="1"/>
+      <w:numFmt w:val="decimal"/>
+      <w:isLgl/>
+      <w:lvlText w:val="%1.%2.%3.%4."/>
+      <w:lvlJc w:val="left"/>
+      <w:pPr>
+        <w:ind w:left="1440" w:hanging="1080"/>
+      </w:pPr>
+      <w:rPr>
+        <w:rFonts w:hint="default"/>
+      </w:rPr>
+    </w:lvl>
+    <w:lvl w:ilvl="4">
+      <w:start w:val="1"/>
+      <w:numFmt w:val="decimal"/>
+      <w:isLgl/>
+      <w:lvlText w:val="%1.%2.%3.%4.%5."/>
+      <w:lvlJc w:val="left"/>
+      <w:pPr>
+        <w:ind w:left="1800" w:hanging="1440"/>
+      </w:pPr>
+      <w:rPr>
+        <w:rFonts w:hint="default"/>
+      </w:rPr>
+    </w:lvl>
+    <w:lvl w:ilvl="5">
+      <w:start w:val="1"/>
+      <w:numFmt w:val="decimal"/>
+      <w:isLgl/>
+      <w:lvlText w:val="%1.%2.%3.%4.%5.%6."/>
+      <w:lvlJc w:val="left"/>
+      <w:pPr>
+        <w:ind w:left="1800" w:hanging="1440"/>
+      </w:pPr>
+      <w:rPr>
+        <w:rFonts w:hint="default"/>
+      </w:rPr>
+    </w:lvl>
+    <w:lvl w:ilvl="6">
+      <w:start w:val="1"/>
+      <w:numFmt w:val="decimal"/>
+      <w:isLgl/>
+      <w:lvlText w:val="%1.%2.%3.%4.%5.%6.%7."/>
+      <w:lvlJc w:val="left"/>
+      <w:pPr>
+        <w:ind w:left="2160" w:hanging="1800"/>
+      </w:pPr>
+      <w:rPr>
+        <w:rFonts w:hint="default"/>
+      </w:rPr>
+    </w:lvl>
+    <w:lvl w:ilvl="7">
+      <w:start w:val="1"/>
+      <w:numFmt w:val="decimal"/>
+      <w:isLgl/>
+      <w:lvlText w:val="%1.%2.%3.%4.%5.%6.%7.%8."/>
+      <w:lvlJc w:val="left"/>
+      <w:pPr>
+        <w:ind w:left="2520" w:hanging="2160"/>
+      </w:pPr>
+      <w:rPr>
+        <w:rFonts w:hint="default"/>
+      </w:rPr>
+    </w:lvl>
+    <w:lvl w:ilvl="8">
+      <w:start w:val="1"/>
+      <w:numFmt w:val="decimal"/>
+      <w:isLgl/>
+      <w:lvlText w:val="%1.%2.%3.%4.%5.%6.%7.%8.%9."/>
+      <w:lvlJc w:val="left"/>
+      <w:pPr>
+        <w:ind w:left="2520" w:hanging="2160"/>
+      </w:pPr>
+      <w:rPr>
+        <w:rFonts w:hint="default"/>
+      </w:rPr>
+    </w:lvl>
+  </w:abstractNum>
   <w:num w:numId="1" w16cid:durableId="717363011">
     <w:abstractNumId w:val="0"/>
+  </w:num>
+  <w:num w:numId="2" w16cid:durableId="1612979522">
+    <w:abstractNumId w:val="1"/>
+  </w:num>
+  <w:num w:numId="3" w16cid:durableId="467868274">
+    <w:abstractNumId w:val="2"/>
   </w:num>
 </w:numbering>
 </file>
@@ -3516,7 +3920,6 @@
     <w:next w:val="Normal"/>
     <w:link w:val="Heading3Char"/>
     <w:uiPriority w:val="9"/>
-    <w:semiHidden/>
     <w:unhideWhenUsed/>
     <w:qFormat/>
     <w:rsid w:val="00955525"/>
@@ -3723,7 +4126,6 @@
     <w:basedOn w:val="DefaultParagraphFont"/>
     <w:link w:val="Heading3"/>
     <w:uiPriority w:val="9"/>
-    <w:semiHidden/>
     <w:rsid w:val="00955525"/>
     <w:rPr>
       <w:rFonts w:eastAsiaTheme="majorEastAsia" w:cstheme="majorBidi"/>
@@ -4110,6 +4512,31 @@
     <w:uiPriority w:val="99"/>
     <w:rsid w:val="0005362A"/>
   </w:style>
+  <w:style w:type="character" w:styleId="UnresolvedMention">
+    <w:name w:val="Unresolved Mention"/>
+    <w:basedOn w:val="DefaultParagraphFont"/>
+    <w:uiPriority w:val="99"/>
+    <w:semiHidden/>
+    <w:unhideWhenUsed/>
+    <w:rsid w:val="006C3B93"/>
+    <w:rPr>
+      <w:color w:val="605E5C"/>
+      <w:shd w:val="clear" w:color="auto" w:fill="E1DFDD"/>
+    </w:rPr>
+  </w:style>
+  <w:style w:type="paragraph" w:styleId="TOC3">
+    <w:name w:val="toc 3"/>
+    <w:basedOn w:val="Normal"/>
+    <w:next w:val="Normal"/>
+    <w:autoRedefine/>
+    <w:uiPriority w:val="39"/>
+    <w:unhideWhenUsed/>
+    <w:rsid w:val="00806372"/>
+    <w:pPr>
+      <w:spacing w:after="100"/>
+      <w:ind w:left="440"/>
+    </w:pPr>
+  </w:style>
 </w:styles>
 </file>
 

--- a/Microcomputertechnik_PStA_Vario_Herold_Rother.docx
+++ b/Microcomputertechnik_PStA_Vario_Herold_Rother.docx
@@ -114,7 +114,7 @@
                                 <w:txbxContent>
                                   <w:p>
                                     <w:pPr>
-                                      <w:pStyle w:val="883"/>
+                                      <w:pStyle w:val="967"/>
                                       <w:pBdr/>
                                       <w:spacing/>
                                       <w:ind/>
@@ -124,6 +124,13 @@
                                         <w:szCs w:val="48"/>
                                       </w:rPr>
                                     </w:pPr>
+                                    <w:r>
+                                      <w:rPr>
+                                        <w:color w:val="ffffff" w:themeColor="background1"/>
+                                        <w:sz w:val="48"/>
+                                        <w:szCs w:val="48"/>
+                                      </w:rPr>
+                                    </w:r>
                                     <w:r>
                                       <w:rPr>
                                         <w:color w:val="ffffff" w:themeColor="background1"/>
@@ -582,7 +589,7 @@
                                   <w:sdtContent>
                                     <w:p>
                                       <w:pPr>
-                                        <w:pStyle w:val="883"/>
+                                        <w:pStyle w:val="967"/>
                                         <w:pBdr/>
                                         <w:spacing/>
                                         <w:ind/>
@@ -613,6 +620,15 @@
                                           <w:szCs w:val="64"/>
                                         </w:rPr>
                                       </w:r>
+                                      <w:r>
+                                        <w:rPr>
+                                          <w:rFonts w:asciiTheme="majorHAnsi" w:hAnsiTheme="majorHAnsi" w:eastAsiaTheme="majorEastAsia" w:cstheme="majorBidi"/>
+                                          <w:caps/>
+                                          <w:color w:val="ffffff" w:themeColor="background1"/>
+                                          <w:sz w:val="64"/>
+                                          <w:szCs w:val="64"/>
+                                        </w:rPr>
+                                      </w:r>
                                     </w:p>
                                   </w:sdtContent>
                                 </w:sdt>
@@ -632,7 +648,7 @@
                                   <w:sdtContent>
                                     <w:p>
                                       <w:pPr>
-                                        <w:pStyle w:val="883"/>
+                                        <w:pStyle w:val="967"/>
                                         <w:pBdr/>
                                         <w:spacing w:before="120"/>
                                         <w:ind/>
@@ -649,6 +665,13 @@
                                           <w:szCs w:val="36"/>
                                         </w:rPr>
                                         <w:t xml:space="preserve">Microcomputertechnik PStA von Bastian Herold und Leonard Rother</w:t>
+                                      </w:r>
+                                      <w:r>
+                                        <w:rPr>
+                                          <w:color w:val="4472c4" w:themeColor="accent1"/>
+                                          <w:sz w:val="36"/>
+                                          <w:szCs w:val="36"/>
+                                        </w:rPr>
                                       </w:r>
                                       <w:r>
                                         <w:rPr>
@@ -690,7 +713,7 @@
                           <w:txbxContent>
                             <w:p>
                               <w:pPr>
-                                <w:pStyle w:val="883"/>
+                                <w:pStyle w:val="967"/>
                                 <w:pBdr/>
                                 <w:spacing/>
                                 <w:ind/>
@@ -700,6 +723,13 @@
                                   <w:szCs w:val="48"/>
                                 </w:rPr>
                               </w:pPr>
+                              <w:r>
+                                <w:rPr>
+                                  <w:color w:val="ffffff" w:themeColor="background1"/>
+                                  <w:sz w:val="48"/>
+                                  <w:szCs w:val="48"/>
+                                </w:rPr>
+                              </w:r>
                               <w:r>
                                 <w:rPr>
                                   <w:color w:val="ffffff" w:themeColor="background1"/>
@@ -762,7 +792,7 @@
                             <w:sdtContent>
                               <w:p>
                                 <w:pPr>
-                                  <w:pStyle w:val="883"/>
+                                  <w:pStyle w:val="967"/>
                                   <w:pBdr/>
                                   <w:spacing/>
                                   <w:ind/>
@@ -793,6 +823,15 @@
                                     <w:szCs w:val="64"/>
                                   </w:rPr>
                                 </w:r>
+                                <w:r>
+                                  <w:rPr>
+                                    <w:rFonts w:asciiTheme="majorHAnsi" w:hAnsiTheme="majorHAnsi" w:eastAsiaTheme="majorEastAsia" w:cstheme="majorBidi"/>
+                                    <w:caps/>
+                                    <w:color w:val="ffffff" w:themeColor="background1"/>
+                                    <w:sz w:val="64"/>
+                                    <w:szCs w:val="64"/>
+                                  </w:rPr>
+                                </w:r>
                               </w:p>
                             </w:sdtContent>
                           </w:sdt>
@@ -812,7 +851,7 @@
                             <w:sdtContent>
                               <w:p>
                                 <w:pPr>
-                                  <w:pStyle w:val="883"/>
+                                  <w:pStyle w:val="967"/>
                                   <w:pBdr/>
                                   <w:spacing w:before="120"/>
                                   <w:ind/>
@@ -829,6 +868,13 @@
                                     <w:szCs w:val="36"/>
                                   </w:rPr>
                                   <w:t xml:space="preserve">Microcomputertechnik PStA von Bastian Herold und Leonard Rother</w:t>
+                                </w:r>
+                                <w:r>
+                                  <w:rPr>
+                                    <w:color w:val="4472c4" w:themeColor="accent1"/>
+                                    <w:sz w:val="36"/>
+                                    <w:szCs w:val="36"/>
+                                  </w:rPr>
                                 </w:r>
                                 <w:r>
                                   <w:rPr>
@@ -900,7 +946,7 @@
       <w:sdtContent>
         <w:p>
           <w:pPr>
-            <w:pStyle w:val="885"/>
+            <w:pStyle w:val="969"/>
             <w:pBdr/>
             <w:spacing/>
             <w:ind/>
@@ -913,7 +959,7 @@
         </w:p>
         <w:p>
           <w:pPr>
-            <w:pStyle w:val="886"/>
+            <w:pStyle w:val="970"/>
             <w:pBdr/>
             <w:tabs>
               <w:tab w:val="left" w:leader="none" w:pos="480"/>
@@ -939,7 +985,7 @@
           <w:hyperlink w:tooltip="#_Toc193812316" w:anchor="_Toc193812316" w:history="1">
             <w:r>
               <w:rPr>
-                <w:rStyle w:val="888"/>
+                <w:rStyle w:val="972"/>
               </w:rPr>
               <w:t xml:space="preserve">1.</w:t>
             </w:r>
@@ -953,7 +999,7 @@
             </w:r>
             <w:r>
               <w:rPr>
-                <w:rStyle w:val="888"/>
+                <w:rStyle w:val="972"/>
               </w:rPr>
               <w:t xml:space="preserve">Aufgabenstellung</w:t>
             </w:r>
@@ -976,7 +1022,13 @@
               <w:fldChar w:fldCharType="end"/>
             </w:r>
           </w:hyperlink>
-          <w:r/>
+          <w:r>
+            <w:rPr>
+              <w:rFonts w:eastAsiaTheme="minorEastAsia"/>
+              <w:sz w:val="24"/>
+              <w:szCs w:val="24"/>
+            </w:rPr>
+          </w:r>
           <w:r>
             <w:rPr>
               <w:rFonts w:eastAsiaTheme="minorEastAsia"/>
@@ -987,7 +1039,7 @@
         </w:p>
         <w:p>
           <w:pPr>
-            <w:pStyle w:val="886"/>
+            <w:pStyle w:val="970"/>
             <w:pBdr/>
             <w:tabs>
               <w:tab w:val="left" w:leader="none" w:pos="480"/>
@@ -1005,7 +1057,7 @@
           <w:hyperlink w:tooltip="#_Toc193812317" w:anchor="_Toc193812317" w:history="1">
             <w:r>
               <w:rPr>
-                <w:rStyle w:val="888"/>
+                <w:rStyle w:val="972"/>
               </w:rPr>
               <w:t xml:space="preserve">2.</w:t>
             </w:r>
@@ -1019,7 +1071,7 @@
             </w:r>
             <w:r>
               <w:rPr>
-                <w:rStyle w:val="888"/>
+                <w:rStyle w:val="972"/>
               </w:rPr>
               <w:t xml:space="preserve">Informationsbeschaffung</w:t>
             </w:r>
@@ -1042,7 +1094,13 @@
               <w:fldChar w:fldCharType="end"/>
             </w:r>
           </w:hyperlink>
-          <w:r/>
+          <w:r>
+            <w:rPr>
+              <w:rFonts w:eastAsiaTheme="minorEastAsia"/>
+              <w:sz w:val="24"/>
+              <w:szCs w:val="24"/>
+            </w:rPr>
+          </w:r>
           <w:r>
             <w:rPr>
               <w:rFonts w:eastAsiaTheme="minorEastAsia"/>
@@ -1053,7 +1111,7 @@
         </w:p>
         <w:p>
           <w:pPr>
-            <w:pStyle w:val="886"/>
+            <w:pStyle w:val="970"/>
             <w:pBdr/>
             <w:tabs>
               <w:tab w:val="left" w:leader="none" w:pos="480"/>
@@ -1071,7 +1129,7 @@
           <w:hyperlink w:tooltip="#_Toc193812318" w:anchor="_Toc193812318" w:history="1">
             <w:r>
               <w:rPr>
-                <w:rStyle w:val="888"/>
+                <w:rStyle w:val="972"/>
               </w:rPr>
               <w:t xml:space="preserve">3.</w:t>
             </w:r>
@@ -1085,7 +1143,7 @@
             </w:r>
             <w:r>
               <w:rPr>
-                <w:rStyle w:val="888"/>
+                <w:rStyle w:val="972"/>
               </w:rPr>
               <w:t xml:space="preserve">Schaltplan</w:t>
             </w:r>
@@ -1108,7 +1166,13 @@
               <w:fldChar w:fldCharType="end"/>
             </w:r>
           </w:hyperlink>
-          <w:r/>
+          <w:r>
+            <w:rPr>
+              <w:rFonts w:eastAsiaTheme="minorEastAsia"/>
+              <w:sz w:val="24"/>
+              <w:szCs w:val="24"/>
+            </w:rPr>
+          </w:r>
           <w:r>
             <w:rPr>
               <w:rFonts w:eastAsiaTheme="minorEastAsia"/>
@@ -1119,7 +1183,7 @@
         </w:p>
         <w:p>
           <w:pPr>
-            <w:pStyle w:val="886"/>
+            <w:pStyle w:val="970"/>
             <w:pBdr/>
             <w:tabs>
               <w:tab w:val="left" w:leader="none" w:pos="480"/>
@@ -1137,7 +1201,7 @@
           <w:hyperlink w:tooltip="#_Toc193812319" w:anchor="_Toc193812319" w:history="1">
             <w:r>
               <w:rPr>
-                <w:rStyle w:val="888"/>
+                <w:rStyle w:val="972"/>
               </w:rPr>
               <w:t xml:space="preserve">4.</w:t>
             </w:r>
@@ -1151,7 +1215,7 @@
             </w:r>
             <w:r>
               <w:rPr>
-                <w:rStyle w:val="888"/>
+                <w:rStyle w:val="972"/>
               </w:rPr>
               <w:t xml:space="preserve">Programmablaufplan</w:t>
             </w:r>
@@ -1174,7 +1238,13 @@
               <w:fldChar w:fldCharType="end"/>
             </w:r>
           </w:hyperlink>
-          <w:r/>
+          <w:r>
+            <w:rPr>
+              <w:rFonts w:eastAsiaTheme="minorEastAsia"/>
+              <w:sz w:val="24"/>
+              <w:szCs w:val="24"/>
+            </w:rPr>
+          </w:r>
           <w:r>
             <w:rPr>
               <w:rFonts w:eastAsiaTheme="minorEastAsia"/>
@@ -1185,7 +1255,7 @@
         </w:p>
         <w:p>
           <w:pPr>
-            <w:pStyle w:val="886"/>
+            <w:pStyle w:val="970"/>
             <w:pBdr/>
             <w:tabs>
               <w:tab w:val="left" w:leader="none" w:pos="480"/>
@@ -1203,7 +1273,7 @@
           <w:hyperlink w:tooltip="#_Toc193812320" w:anchor="_Toc193812320" w:history="1">
             <w:r>
               <w:rPr>
-                <w:rStyle w:val="888"/>
+                <w:rStyle w:val="972"/>
               </w:rPr>
               <w:t xml:space="preserve">5.</w:t>
             </w:r>
@@ -1217,7 +1287,7 @@
             </w:r>
             <w:r>
               <w:rPr>
-                <w:rStyle w:val="888"/>
+                <w:rStyle w:val="972"/>
               </w:rPr>
               <w:t xml:space="preserve">Programmierung</w:t>
             </w:r>
@@ -1240,7 +1310,13 @@
               <w:fldChar w:fldCharType="end"/>
             </w:r>
           </w:hyperlink>
-          <w:r/>
+          <w:r>
+            <w:rPr>
+              <w:rFonts w:eastAsiaTheme="minorEastAsia"/>
+              <w:sz w:val="24"/>
+              <w:szCs w:val="24"/>
+            </w:rPr>
+          </w:r>
           <w:r>
             <w:rPr>
               <w:rFonts w:eastAsiaTheme="minorEastAsia"/>
@@ -1251,7 +1327,7 @@
         </w:p>
         <w:p>
           <w:pPr>
-            <w:pStyle w:val="887"/>
+            <w:pStyle w:val="971"/>
             <w:pBdr/>
             <w:tabs>
               <w:tab w:val="left" w:leader="none" w:pos="960"/>
@@ -1269,7 +1345,7 @@
           <w:hyperlink w:tooltip="#_Toc193812321" w:anchor="_Toc193812321" w:history="1">
             <w:r>
               <w:rPr>
-                <w:rStyle w:val="888"/>
+                <w:rStyle w:val="972"/>
               </w:rPr>
               <w:t xml:space="preserve">5.1.</w:t>
             </w:r>
@@ -1283,7 +1359,7 @@
             </w:r>
             <w:r>
               <w:rPr>
-                <w:rStyle w:val="888"/>
+                <w:rStyle w:val="972"/>
               </w:rPr>
               <w:t xml:space="preserve">Cube MX</w:t>
             </w:r>
@@ -1306,7 +1382,13 @@
               <w:fldChar w:fldCharType="end"/>
             </w:r>
           </w:hyperlink>
-          <w:r/>
+          <w:r>
+            <w:rPr>
+              <w:rFonts w:eastAsiaTheme="minorEastAsia"/>
+              <w:sz w:val="24"/>
+              <w:szCs w:val="24"/>
+            </w:rPr>
+          </w:r>
           <w:r>
             <w:rPr>
               <w:rFonts w:eastAsiaTheme="minorEastAsia"/>
@@ -1317,7 +1399,7 @@
         </w:p>
         <w:p>
           <w:pPr>
-            <w:pStyle w:val="887"/>
+            <w:pStyle w:val="971"/>
             <w:pBdr/>
             <w:tabs>
               <w:tab w:val="left" w:leader="none" w:pos="960"/>
@@ -1335,7 +1417,7 @@
           <w:hyperlink w:tooltip="#_Toc193812322" w:anchor="_Toc193812322" w:history="1">
             <w:r>
               <w:rPr>
-                <w:rStyle w:val="888"/>
+                <w:rStyle w:val="972"/>
               </w:rPr>
               <w:t xml:space="preserve">5.2.</w:t>
             </w:r>
@@ -1349,7 +1431,7 @@
             </w:r>
             <w:r>
               <w:rPr>
-                <w:rStyle w:val="888"/>
+                <w:rStyle w:val="972"/>
               </w:rPr>
               <w:t xml:space="preserve">Code</w:t>
             </w:r>
@@ -1372,7 +1454,13 @@
               <w:fldChar w:fldCharType="end"/>
             </w:r>
           </w:hyperlink>
-          <w:r/>
+          <w:r>
+            <w:rPr>
+              <w:rFonts w:eastAsiaTheme="minorEastAsia"/>
+              <w:sz w:val="24"/>
+              <w:szCs w:val="24"/>
+            </w:rPr>
+          </w:r>
           <w:r>
             <w:rPr>
               <w:rFonts w:eastAsiaTheme="minorEastAsia"/>
@@ -1383,7 +1471,7 @@
         </w:p>
         <w:p>
           <w:pPr>
-            <w:pStyle w:val="894"/>
+            <w:pStyle w:val="978"/>
             <w:pBdr/>
             <w:tabs>
               <w:tab w:val="left" w:leader="none" w:pos="1440"/>
@@ -1397,7 +1485,7 @@
           <w:hyperlink w:tooltip="#_Toc193812323" w:anchor="_Toc193812323" w:history="1">
             <w:r>
               <w:rPr>
-                <w:rStyle w:val="888"/>
+                <w:rStyle w:val="972"/>
               </w:rPr>
               <w:t xml:space="preserve">5.2.1.</w:t>
             </w:r>
@@ -1406,7 +1494,7 @@
             </w:r>
             <w:r>
               <w:rPr>
-                <w:rStyle w:val="888"/>
+                <w:rStyle w:val="972"/>
               </w:rPr>
               <w:t xml:space="preserve">LED blinken</w:t>
             </w:r>
@@ -1434,7 +1522,7 @@
         </w:p>
         <w:p>
           <w:pPr>
-            <w:pStyle w:val="894"/>
+            <w:pStyle w:val="978"/>
             <w:pBdr/>
             <w:tabs>
               <w:tab w:val="left" w:leader="none" w:pos="1440"/>
@@ -1448,7 +1536,7 @@
           <w:hyperlink w:tooltip="#_Toc193812324" w:anchor="_Toc193812324" w:history="1">
             <w:r>
               <w:rPr>
-                <w:rStyle w:val="888"/>
+                <w:rStyle w:val="972"/>
               </w:rPr>
               <w:t xml:space="preserve">5.2.2.</w:t>
             </w:r>
@@ -1457,7 +1545,7 @@
             </w:r>
             <w:r>
               <w:rPr>
-                <w:rStyle w:val="888"/>
+                <w:rStyle w:val="972"/>
               </w:rPr>
               <w:t xml:space="preserve">Analoge Spannung einlesen</w:t>
             </w:r>
@@ -1485,7 +1573,7 @@
         </w:p>
         <w:p>
           <w:pPr>
-            <w:pStyle w:val="894"/>
+            <w:pStyle w:val="978"/>
             <w:pBdr/>
             <w:tabs>
               <w:tab w:val="left" w:leader="none" w:pos="1440"/>
@@ -1499,7 +1587,7 @@
           <w:hyperlink w:tooltip="#_Toc193812325" w:anchor="_Toc193812325" w:history="1">
             <w:r>
               <w:rPr>
-                <w:rStyle w:val="888"/>
+                <w:rStyle w:val="972"/>
               </w:rPr>
               <w:t xml:space="preserve">5.2.3.</w:t>
             </w:r>
@@ -1508,7 +1596,7 @@
             </w:r>
             <w:r>
               <w:rPr>
-                <w:rStyle w:val="888"/>
+                <w:rStyle w:val="972"/>
               </w:rPr>
               <w:t xml:space="preserve">I2C Luftdrucksensor</w:t>
             </w:r>
@@ -1536,7 +1624,7 @@
         </w:p>
         <w:p>
           <w:pPr>
-            <w:pStyle w:val="894"/>
+            <w:pStyle w:val="978"/>
             <w:pBdr/>
             <w:tabs>
               <w:tab w:val="left" w:leader="none" w:pos="1440"/>
@@ -1550,7 +1638,7 @@
           <w:hyperlink w:tooltip="#_Toc193812326" w:anchor="_Toc193812326" w:history="1">
             <w:r>
               <w:rPr>
-                <w:rStyle w:val="888"/>
+                <w:rStyle w:val="972"/>
               </w:rPr>
               <w:t xml:space="preserve">5.2.4.</w:t>
             </w:r>
@@ -1559,7 +1647,7 @@
             </w:r>
             <w:r>
               <w:rPr>
-                <w:rStyle w:val="888"/>
+                <w:rStyle w:val="972"/>
               </w:rPr>
               <w:t xml:space="preserve">Buzzer</w:t>
             </w:r>
@@ -1587,7 +1675,7 @@
         </w:p>
         <w:p>
           <w:pPr>
-            <w:pStyle w:val="894"/>
+            <w:pStyle w:val="978"/>
             <w:pBdr/>
             <w:tabs>
               <w:tab w:val="left" w:leader="none" w:pos="1440"/>
@@ -1601,7 +1689,7 @@
           <w:hyperlink w:tooltip="#_Toc193812327" w:anchor="_Toc193812327" w:history="1">
             <w:r>
               <w:rPr>
-                <w:rStyle w:val="888"/>
+                <w:rStyle w:val="972"/>
               </w:rPr>
               <w:t xml:space="preserve">5.2.5.</w:t>
             </w:r>
@@ -1610,7 +1698,7 @@
             </w:r>
             <w:r>
               <w:rPr>
-                <w:rStyle w:val="888"/>
+                <w:rStyle w:val="972"/>
               </w:rPr>
               <w:t xml:space="preserve">Display</w:t>
             </w:r>
@@ -1638,7 +1726,7 @@
         </w:p>
         <w:p>
           <w:pPr>
-            <w:pStyle w:val="886"/>
+            <w:pStyle w:val="970"/>
             <w:pBdr/>
             <w:tabs>
               <w:tab w:val="left" w:leader="none" w:pos="440"/>
@@ -1656,7 +1744,7 @@
           <w:hyperlink w:tooltip="#_Toc193812328" w:anchor="_Toc193812328" w:history="1">
             <w:r>
               <w:rPr>
-                <w:rStyle w:val="888"/>
+                <w:rStyle w:val="972"/>
               </w:rPr>
               <w:t xml:space="preserve">6.</w:t>
             </w:r>
@@ -1670,7 +1758,7 @@
             </w:r>
             <w:r>
               <w:rPr>
-                <w:rStyle w:val="888"/>
+                <w:rStyle w:val="972"/>
               </w:rPr>
               <w:t xml:space="preserve">Versionsverwaltung via Github</w:t>
             </w:r>
@@ -1693,7 +1781,13 @@
               <w:fldChar w:fldCharType="end"/>
             </w:r>
           </w:hyperlink>
-          <w:r/>
+          <w:r>
+            <w:rPr>
+              <w:rFonts w:eastAsiaTheme="minorEastAsia"/>
+              <w:sz w:val="24"/>
+              <w:szCs w:val="24"/>
+            </w:rPr>
+          </w:r>
           <w:r>
             <w:rPr>
               <w:rFonts w:eastAsiaTheme="minorEastAsia"/>
@@ -1704,7 +1798,7 @@
         </w:p>
         <w:p>
           <w:pPr>
-            <w:pStyle w:val="886"/>
+            <w:pStyle w:val="970"/>
             <w:pBdr/>
             <w:tabs>
               <w:tab w:val="left" w:leader="none" w:pos="440"/>
@@ -1722,7 +1816,7 @@
           <w:hyperlink w:tooltip="#_Toc193812329" w:anchor="_Toc193812329" w:history="1">
             <w:r>
               <w:rPr>
-                <w:rStyle w:val="888"/>
+                <w:rStyle w:val="972"/>
               </w:rPr>
               <w:t xml:space="preserve">7.</w:t>
             </w:r>
@@ -1736,7 +1830,7 @@
             </w:r>
             <w:r>
               <w:rPr>
-                <w:rStyle w:val="888"/>
+                <w:rStyle w:val="972"/>
               </w:rPr>
               <w:t xml:space="preserve">Lessions learned</w:t>
             </w:r>
@@ -1759,7 +1853,13 @@
               <w:fldChar w:fldCharType="end"/>
             </w:r>
           </w:hyperlink>
-          <w:r/>
+          <w:r>
+            <w:rPr>
+              <w:rFonts w:eastAsiaTheme="minorEastAsia"/>
+              <w:sz w:val="24"/>
+              <w:szCs w:val="24"/>
+            </w:rPr>
+          </w:r>
           <w:r>
             <w:rPr>
               <w:rFonts w:eastAsiaTheme="minorEastAsia"/>
@@ -1770,7 +1870,7 @@
         </w:p>
         <w:p>
           <w:pPr>
-            <w:pStyle w:val="886"/>
+            <w:pStyle w:val="970"/>
             <w:pBdr/>
             <w:tabs>
               <w:tab w:val="left" w:leader="none" w:pos="440"/>
@@ -1788,7 +1888,7 @@
           <w:hyperlink w:tooltip="#_Toc193812330" w:anchor="_Toc193812330" w:history="1">
             <w:r>
               <w:rPr>
-                <w:rStyle w:val="888"/>
+                <w:rStyle w:val="972"/>
               </w:rPr>
               <w:t xml:space="preserve">8.</w:t>
             </w:r>
@@ -1802,7 +1902,7 @@
             </w:r>
             <w:r>
               <w:rPr>
-                <w:rStyle w:val="888"/>
+                <w:rStyle w:val="972"/>
               </w:rPr>
               <w:t xml:space="preserve">x</w:t>
             </w:r>
@@ -1825,7 +1925,13 @@
               <w:fldChar w:fldCharType="end"/>
             </w:r>
           </w:hyperlink>
-          <w:r/>
+          <w:r>
+            <w:rPr>
+              <w:rFonts w:eastAsiaTheme="minorEastAsia"/>
+              <w:sz w:val="24"/>
+              <w:szCs w:val="24"/>
+            </w:rPr>
+          </w:r>
           <w:r>
             <w:rPr>
               <w:rFonts w:eastAsiaTheme="minorEastAsia"/>
@@ -1876,7 +1982,7 @@
     </w:p>
     <w:p>
       <w:pPr>
-        <w:pStyle w:val="705"/>
+        <w:pStyle w:val="789"/>
         <w:numPr>
           <w:ilvl w:val="0"/>
           <w:numId w:val="1"/>
@@ -1973,7 +2079,7 @@
     </w:p>
     <w:p>
       <w:pPr>
-        <w:pStyle w:val="705"/>
+        <w:pStyle w:val="789"/>
         <w:numPr>
           <w:ilvl w:val="0"/>
           <w:numId w:val="1"/>
@@ -2002,7 +2108,7 @@
     </w:p>
     <w:p>
       <w:pPr>
-        <w:pStyle w:val="705"/>
+        <w:pStyle w:val="789"/>
         <w:numPr>
           <w:ilvl w:val="0"/>
           <w:numId w:val="1"/>
@@ -2078,7 +2184,7 @@
     </w:p>
     <w:p>
       <w:pPr>
-        <w:pStyle w:val="878"/>
+        <w:pStyle w:val="962"/>
         <w:numPr>
           <w:ilvl w:val="0"/>
           <w:numId w:val="4"/>
@@ -2095,7 +2201,7 @@
     </w:p>
     <w:p>
       <w:pPr>
-        <w:pStyle w:val="878"/>
+        <w:pStyle w:val="962"/>
         <w:numPr>
           <w:ilvl w:val="0"/>
           <w:numId w:val="4"/>
@@ -2116,7 +2222,7 @@
     </w:p>
     <w:p>
       <w:pPr>
-        <w:pStyle w:val="878"/>
+        <w:pStyle w:val="962"/>
         <w:numPr>
           <w:ilvl w:val="0"/>
           <w:numId w:val="4"/>
@@ -2133,7 +2239,7 @@
     </w:p>
     <w:p>
       <w:pPr>
-        <w:pStyle w:val="878"/>
+        <w:pStyle w:val="962"/>
         <w:numPr>
           <w:ilvl w:val="0"/>
           <w:numId w:val="4"/>
@@ -2164,7 +2270,7 @@
     </w:p>
     <w:p>
       <w:pPr>
-        <w:pStyle w:val="705"/>
+        <w:pStyle w:val="789"/>
         <w:numPr>
           <w:ilvl w:val="0"/>
           <w:numId w:val="1"/>
@@ -2196,9 +2302,19 @@
         <w:rPr>
           <w:lang w:val="en-US"/>
         </w:rPr>
-        <w:t xml:space="preserve">Nach dem Lesen der Aufgabenstellung habe ich angenommen, dass keine technische Schaltung, sondern eine visuelle Verknüpfung der Bauteile erwünsch ist. Deshalb habe ich mich gegen eine Zeichnung in KiCad entschieden und nach schönen grafischen Editor gesucht, wie die Bilder aus Arduino Anleitungen. </w:t>
+        <w:t xml:space="preserve">Nach dem Lesen der Aufgabenstellung habe ic</w:t>
       </w:r>
-      <w:r/>
+      <w:r>
+        <w:rPr>
+          <w:lang w:val="en-US"/>
+        </w:rPr>
+        <w:t xml:space="preserve">h angenommen, dass keine technische Schaltung, sondern eine visuelle Verknüpfung der Bauteile erwünsch ist. Deshalb habe ich mich gegen eine Zeichnung in KiCad entschieden und nach schönen grafischen Editor gesucht, wie die Bilder aus Arduino Anleitungen. </w:t>
+      </w:r>
+      <w:r>
+        <w:rPr>
+          <w:lang w:val="en-US"/>
+        </w:rPr>
+      </w:r>
     </w:p>
     <w:p>
       <w:pPr>
@@ -2223,14 +2339,14 @@
       <w:hyperlink r:id="rId10" w:tooltip="https://www.youtube.com/watch?v=hEsd1u290rQ." w:history="1">
         <w:r>
           <w:rPr>
-            <w:rStyle w:val="888"/>
+            <w:rStyle w:val="972"/>
             <w:lang w:val="en-US"/>
           </w:rPr>
           <w:t xml:space="preserve">https://www.youtube.com/watch?v=hEsd1u290rQ</w:t>
         </w:r>
         <w:r>
           <w:rPr>
-            <w:rStyle w:val="888"/>
+            <w:rStyle w:val="972"/>
             <w:lang w:val="en-US"/>
           </w:rPr>
           <w:t xml:space="preserve">.</w:t>
@@ -2250,7 +2366,7 @@
       <w:hyperlink r:id="rId11" w:tooltip="https://www.cirkitstudio.com/)." w:history="1">
         <w:r>
           <w:rPr>
-            <w:rStyle w:val="888"/>
+            <w:rStyle w:val="972"/>
             <w:lang w:val="en-US"/>
           </w:rPr>
           <w:t xml:space="preserve">https://www.cirkitstudio.com/).</w:t>
@@ -2260,9 +2376,19 @@
         <w:rPr>
           <w:lang w:val="en-US"/>
         </w:rPr>
-        <w:t xml:space="preserve"> Ohne das Youtube video anzuschauen habe ich mir Cirkit Design Web einfach ausprobiert und da es alle notwendigen Module hatte entschied ich mich dafür. Ein weiters Forum hat noch Fritzing empfohen, aber nach dem langen Download war ich mit Cirkit Designer schon fertig und bei Fritzing konnte ich den BMP280 nicht finden. </w:t>
+        <w:t xml:space="preserve"> Ohne das Youtube video anzuschauen habe ich mir Cirkit Design Web </w:t>
       </w:r>
-      <w:r/>
+      <w:r>
+        <w:rPr>
+          <w:lang w:val="en-US"/>
+        </w:rPr>
+        <w:t xml:space="preserve">einfach ausprobiert und da es alle notwendigen Module hatte entschied ich mich dafür. Ein weiters Forum hat noch Fritzing empfohen, aber nach dem langen Download war ich mit Cirkit Designer schon fertig und bei Fritzing konnte ich den BMP280 nicht finden. </w:t>
+      </w:r>
+      <w:r>
+        <w:rPr>
+          <w:lang w:val="en-US"/>
+        </w:rPr>
+      </w:r>
     </w:p>
     <w:p>
       <w:pPr>
@@ -2346,12 +2472,81 @@
           </mc:Fallback>
         </mc:AlternateContent>
       </w:r>
+      <w:r>
+        <mc:AlternateContent>
+          <mc:Choice Requires="wpg">
+            <w:drawing>
+              <wp:inline xmlns:wp="http://schemas.openxmlformats.org/drawingml/2006/wordprocessingDrawing" distT="0" distB="0" distL="0" distR="0">
+                <wp:extent cx="5760720" cy="4028412"/>
+                <wp:effectExtent l="0" t="0" r="0" b="0"/>
+                <wp:docPr id="3" name=""/>
+                <wp:cNvGraphicFramePr>
+                  <a:graphicFrameLocks xmlns:a="http://schemas.openxmlformats.org/drawingml/2006/main" noChangeAspect="1"/>
+                </wp:cNvGraphicFramePr>
+                <a:graphic xmlns:a="http://schemas.openxmlformats.org/drawingml/2006/main">
+                  <a:graphicData uri="http://schemas.openxmlformats.org/drawingml/2006/picture">
+                    <pic:pic xmlns:pic="http://schemas.openxmlformats.org/drawingml/2006/picture">
+                      <pic:nvPicPr>
+                        <pic:cNvPr id="1876358414" name=""/>
+                        <pic:cNvPicPr>
+                          <a:picLocks noChangeAspect="1"/>
+                        </pic:cNvPicPr>
+                        <pic:nvPr/>
+                      </pic:nvPicPr>
+                      <pic:blipFill>
+                        <a:blip r:embed="rId13"/>
+                        <a:stretch/>
+                      </pic:blipFill>
+                      <pic:spPr bwMode="auto">
+                        <a:xfrm>
+                          <a:off x="0" y="0"/>
+                          <a:ext cx="5760719" cy="4028411"/>
+                        </a:xfrm>
+                        <a:prstGeom prst="rect">
+                          <a:avLst/>
+                        </a:prstGeom>
+                      </pic:spPr>
+                    </pic:pic>
+                  </a:graphicData>
+                </a:graphic>
+              </wp:inline>
+            </w:drawing>
+          </mc:Choice>
+          <mc:Fallback>
+            <w:pict>
+              <v:shapetype id="_x0000_t75" coordsize="21600,21600" o:spt="75" o:preferrelative="t" path="m@4@5l@4@11@9@11@9@5xe" filled="f" stroked="f">
+                <v:stroke joinstyle="miter"/>
+                <v:formulas>
+                  <v:f eqn="if lineDrawn pixelLineWidth 0"/>
+                  <v:f eqn="sum @0 1 0"/>
+                  <v:f eqn="sum 0 0 @1"/>
+                  <v:f eqn="prod @2 1 2"/>
+                  <v:f eqn="prod @3 21600 pixelWidth"/>
+                  <v:f eqn="prod @3 21600 pixelHeight"/>
+                  <v:f eqn="sum @0 0 1"/>
+                  <v:f eqn="prod @6 1 2"/>
+                  <v:f eqn="prod @7 21600 pixelWidth"/>
+                  <v:f eqn="sum @8 21600 0"/>
+                  <v:f eqn="prod @7 21600 pixelHeight"/>
+                  <v:f eqn="sum @10 21600 0"/>
+                </v:formulas>
+                <v:path o:extrusionok="f" gradientshapeok="t" o:connecttype="rect"/>
+                <o:lock v:ext="edit" aspectratio="t"/>
+              </v:shapetype>
+              <v:shape id="_x0000_i11" o:spid="_x0000_s11" type="#_x0000_t75" style="width:453.60pt;height:317.20pt;mso-wrap-distance-left:0.00pt;mso-wrap-distance-top:0.00pt;mso-wrap-distance-right:0.00pt;mso-wrap-distance-bottom:0.00pt;z-index:1;" stroked="false">
+                <v:imagedata r:id="rId13" o:title=""/>
+                <o:lock v:ext="edit" rotation="t"/>
+              </v:shape>
+            </w:pict>
+          </mc:Fallback>
+        </mc:AlternateContent>
+      </w:r>
       <w:r/>
       <w:r/>
     </w:p>
     <w:p>
       <w:pPr>
-        <w:pStyle w:val="705"/>
+        <w:pStyle w:val="789"/>
         <w:numPr>
           <w:ilvl w:val="0"/>
           <w:numId w:val="1"/>
@@ -2396,7 +2591,7 @@
     </w:p>
     <w:p>
       <w:pPr>
-        <w:pStyle w:val="705"/>
+        <w:pStyle w:val="789"/>
         <w:numPr>
           <w:ilvl w:val="0"/>
           <w:numId w:val="1"/>
@@ -2475,7 +2670,7 @@
                 <wp:extent cx="3960495" cy="2291080"/>
                 <wp:effectExtent l="0" t="0" r="1905" b="0"/>
                 <wp:wrapSquare wrapText="bothSides"/>
-                <wp:docPr id="3" name="Picture 1"/>
+                <wp:docPr id="4" name="Picture 1"/>
                 <wp:cNvGraphicFramePr>
                   <a:graphicFrameLocks xmlns:a="http://schemas.openxmlformats.org/drawingml/2006/main" noChangeAspect="1"/>
                 </wp:cNvGraphicFramePr>
@@ -2490,7 +2685,7 @@
                         <pic:nvPr/>
                       </pic:nvPicPr>
                       <pic:blipFill>
-                        <a:blip r:embed="rId13"/>
+                        <a:blip r:embed="rId14"/>
                         <a:stretch/>
                       </pic:blipFill>
                       <pic:spPr bwMode="auto">
@@ -2535,9 +2730,9 @@
                 <v:path o:extrusionok="f" gradientshapeok="t" o:connecttype="rect"/>
                 <o:lock v:ext="edit" aspectratio="t"/>
               </v:shapetype>
-              <v:shape id="_x0000_i11" o:spid="_x0000_s11" type="#_x0000_t75" style="position:absolute;z-index:251660288;o:allowoverlap:true;o:allowincell:true;mso-position-horizontal-relative:margin;mso-position-horizontal:right;mso-position-vertical-relative:text;margin-top:2.80pt;mso-position-vertical:absolute;width:311.85pt;height:180.40pt;mso-wrap-distance-left:9.00pt;mso-wrap-distance-top:0.00pt;mso-wrap-distance-right:9.00pt;mso-wrap-distance-bottom:0.00pt;z-index:1;" stroked="false">
+              <v:shape id="_x0000_i12" o:spid="_x0000_s12" type="#_x0000_t75" style="position:absolute;z-index:251660288;o:allowoverlap:true;o:allowincell:true;mso-position-horizontal-relative:margin;mso-position-horizontal:right;mso-position-vertical-relative:text;margin-top:2.80pt;mso-position-vertical:absolute;width:311.85pt;height:180.40pt;mso-wrap-distance-left:9.00pt;mso-wrap-distance-top:0.00pt;mso-wrap-distance-right:9.00pt;mso-wrap-distance-bottom:0.00pt;z-index:1;" stroked="false">
                 <w10:wrap type="square"/>
-                <v:imagedata r:id="rId13" o:title=""/>
+                <v:imagedata r:id="rId14" o:title=""/>
                 <o:lock v:ext="edit" rotation="t"/>
               </v:shape>
             </w:pict>
@@ -2595,10 +2790,10 @@
       <w:r>
         <w:br/>
       </w:r>
-      <w:hyperlink r:id="rId14" w:tooltip="https://www.embedded-communication.com/en/misc/printf-with-st-link/" w:history="1">
+      <w:hyperlink r:id="rId15" w:tooltip="https://www.embedded-communication.com/en/misc/printf-with-st-link/" w:history="1">
         <w:r>
           <w:rPr>
-            <w:rStyle w:val="888"/>
+            <w:rStyle w:val="972"/>
           </w:rPr>
           <w:t xml:space="preserve">https://www.embedded-communication.com/en/misc/printf-with-st-link/</w:t>
         </w:r>
@@ -2618,7 +2813,7 @@
     </w:p>
     <w:p>
       <w:pPr>
-        <w:pStyle w:val="706"/>
+        <w:pStyle w:val="790"/>
         <w:numPr>
           <w:ilvl w:val="1"/>
           <w:numId w:val="1"/>
@@ -2659,7 +2854,7 @@
                 <wp:extent cx="3677920" cy="2059305"/>
                 <wp:effectExtent l="0" t="0" r="0" b="0"/>
                 <wp:wrapTopAndBottom/>
-                <wp:docPr id="4" name="Picture 1"/>
+                <wp:docPr id="5" name="Picture 1"/>
                 <wp:cNvGraphicFramePr>
                   <a:graphicFrameLocks xmlns:a="http://schemas.openxmlformats.org/drawingml/2006/main" noChangeAspect="1"/>
                 </wp:cNvGraphicFramePr>
@@ -2674,7 +2869,7 @@
                         <pic:nvPr/>
                       </pic:nvPicPr>
                       <pic:blipFill>
-                        <a:blip r:embed="rId15"/>
+                        <a:blip r:embed="rId16"/>
                         <a:stretch/>
                       </pic:blipFill>
                       <pic:spPr bwMode="auto">
@@ -2719,9 +2914,9 @@
                 <v:path o:extrusionok="f" gradientshapeok="t" o:connecttype="rect"/>
                 <o:lock v:ext="edit" aspectratio="t"/>
               </v:shapetype>
-              <v:shape id="_x0000_i12" o:spid="_x0000_s12" type="#_x0000_t75" style="position:absolute;z-index:251661312;o:allowoverlap:true;o:allowincell:true;mso-position-horizontal-relative:margin;mso-position-horizontal:center;mso-position-vertical-relative:text;margin-top:102.84pt;mso-position-vertical:absolute;width:289.60pt;height:162.15pt;mso-wrap-distance-left:9.00pt;mso-wrap-distance-top:0.00pt;mso-wrap-distance-right:9.00pt;mso-wrap-distance-bottom:0.00pt;z-index:1;" stroked="false">
+              <v:shape id="_x0000_i13" o:spid="_x0000_s13" type="#_x0000_t75" style="position:absolute;z-index:251661312;o:allowoverlap:true;o:allowincell:true;mso-position-horizontal-relative:margin;mso-position-horizontal:center;mso-position-vertical-relative:text;margin-top:102.84pt;mso-position-vertical:absolute;width:289.60pt;height:162.15pt;mso-wrap-distance-left:9.00pt;mso-wrap-distance-top:0.00pt;mso-wrap-distance-right:9.00pt;mso-wrap-distance-bottom:0.00pt;z-index:1;" stroked="false">
                 <w10:wrap type="topAndBottom"/>
-                <v:imagedata r:id="rId15" o:title=""/>
+                <v:imagedata r:id="rId16" o:title=""/>
                 <o:lock v:ext="edit" rotation="t"/>
               </v:shape>
             </w:pict>
@@ -2758,7 +2953,7 @@
     </w:p>
     <w:p>
       <w:pPr>
-        <w:pStyle w:val="706"/>
+        <w:pStyle w:val="790"/>
         <w:numPr>
           <w:ilvl w:val="1"/>
           <w:numId w:val="1"/>
@@ -2867,7 +3062,7 @@
     </w:p>
     <w:p>
       <w:pPr>
-        <w:pStyle w:val="707"/>
+        <w:pStyle w:val="791"/>
         <w:numPr>
           <w:ilvl w:val="2"/>
           <w:numId w:val="1"/>
@@ -2920,7 +3115,7 @@
                 <wp:extent cx="5760720" cy="1238885"/>
                 <wp:effectExtent l="0" t="0" r="0" b="0"/>
                 <wp:wrapTopAndBottom/>
-                <wp:docPr id="5" name="Picture 1"/>
+                <wp:docPr id="6" name="Picture 1"/>
                 <wp:cNvGraphicFramePr>
                   <a:graphicFrameLocks xmlns:a="http://schemas.openxmlformats.org/drawingml/2006/main" noChangeAspect="1"/>
                 </wp:cNvGraphicFramePr>
@@ -2935,7 +3130,7 @@
                         <pic:nvPr/>
                       </pic:nvPicPr>
                       <pic:blipFill>
-                        <a:blip r:embed="rId16"/>
+                        <a:blip r:embed="rId17"/>
                         <a:stretch/>
                       </pic:blipFill>
                       <pic:spPr bwMode="auto">
@@ -2974,9 +3169,9 @@
                 <v:path o:extrusionok="f" gradientshapeok="t" o:connecttype="rect"/>
                 <o:lock v:ext="edit" aspectratio="t"/>
               </v:shapetype>
-              <v:shape id="_x0000_i13" o:spid="_x0000_s13" type="#_x0000_t75" style="position:absolute;z-index:251662336;o:allowoverlap:true;o:allowincell:true;mso-position-horizontal-relative:margin;mso-position-horizontal:right;mso-position-vertical-relative:text;margin-top:32.45pt;mso-position-vertical:absolute;width:453.60pt;height:97.55pt;mso-wrap-distance-left:9.00pt;mso-wrap-distance-top:0.00pt;mso-wrap-distance-right:9.00pt;mso-wrap-distance-bottom:0.00pt;z-index:1;" stroked="false">
+              <v:shape id="_x0000_i14" o:spid="_x0000_s14" type="#_x0000_t75" style="position:absolute;z-index:251662336;o:allowoverlap:true;o:allowincell:true;mso-position-horizontal-relative:margin;mso-position-horizontal:right;mso-position-vertical-relative:text;margin-top:32.45pt;mso-position-vertical:absolute;width:453.60pt;height:97.55pt;mso-wrap-distance-left:9.00pt;mso-wrap-distance-top:0.00pt;mso-wrap-distance-right:9.00pt;mso-wrap-distance-bottom:0.00pt;z-index:1;" stroked="false">
                 <w10:wrap type="topAndBottom"/>
-                <v:imagedata r:id="rId16" o:title=""/>
+                <v:imagedata r:id="rId17" o:title=""/>
                 <o:lock v:ext="edit" rotation="t"/>
               </v:shape>
             </w:pict>
@@ -3002,7 +3197,7 @@
     </w:p>
     <w:p>
       <w:pPr>
-        <w:pStyle w:val="707"/>
+        <w:pStyle w:val="791"/>
         <w:numPr>
           <w:ilvl w:val="2"/>
           <w:numId w:val="1"/>
@@ -3059,7 +3254,7 @@
     </w:p>
     <w:tbl>
       <w:tblPr>
-        <w:tblStyle w:val="717"/>
+        <w:tblStyle w:val="801"/>
         <w:tblW w:w="0" w:type="auto"/>
         <w:tblBorders/>
         <w:tblLook w:val="04A0" w:firstRow="1" w:lastRow="0" w:firstColumn="1" w:lastColumn="0" w:noHBand="0" w:noVBand="1"/>
@@ -3101,7 +3296,7 @@
                       <wp:extent cx="5395658" cy="564427"/>
                       <wp:effectExtent l="0" t="0" r="0" b="7620"/>
                       <wp:wrapSquare wrapText="bothSides"/>
-                      <wp:docPr id="6" name="Picture 1"/>
+                      <wp:docPr id="7" name="Picture 1"/>
                       <wp:cNvGraphicFramePr>
                         <a:graphicFrameLocks xmlns:a="http://schemas.openxmlformats.org/drawingml/2006/main" noChangeAspect="1"/>
                       </wp:cNvGraphicFramePr>
@@ -3116,7 +3311,7 @@
                               <pic:nvPr/>
                             </pic:nvPicPr>
                             <pic:blipFill>
-                              <a:blip r:embed="rId17"/>
+                              <a:blip r:embed="rId18"/>
                               <a:stretch/>
                             </pic:blipFill>
                             <pic:spPr bwMode="auto">
@@ -3155,9 +3350,9 @@
                       <v:path o:extrusionok="f" gradientshapeok="t" o:connecttype="rect"/>
                       <o:lock v:ext="edit" aspectratio="t"/>
                     </v:shapetype>
-                    <v:shape id="_x0000_i14" o:spid="_x0000_s14" type="#_x0000_t75" style="position:absolute;z-index:251663360;o:allowoverlap:true;o:allowincell:true;mso-position-horizontal-relative:text;margin-left:0.31pt;mso-position-horizontal:absolute;mso-position-vertical-relative:text;margin-top:17.48pt;mso-position-vertical:absolute;width:424.85pt;height:44.44pt;mso-wrap-distance-left:9.00pt;mso-wrap-distance-top:0.00pt;mso-wrap-distance-right:9.00pt;mso-wrap-distance-bottom:0.00pt;z-index:1;" stroked="false">
+                    <v:shape id="_x0000_i15" o:spid="_x0000_s15" type="#_x0000_t75" style="position:absolute;z-index:251663360;o:allowoverlap:true;o:allowincell:true;mso-position-horizontal-relative:text;margin-left:0.31pt;mso-position-horizontal:absolute;mso-position-vertical-relative:text;margin-top:17.48pt;mso-position-vertical:absolute;width:424.85pt;height:44.44pt;mso-wrap-distance-left:9.00pt;mso-wrap-distance-top:0.00pt;mso-wrap-distance-right:9.00pt;mso-wrap-distance-bottom:0.00pt;z-index:1;" stroked="false">
                       <w10:wrap type="square"/>
-                      <v:imagedata r:id="rId17" o:title=""/>
+                      <v:imagedata r:id="rId18" o:title=""/>
                       <o:lock v:ext="edit" rotation="t"/>
                     </v:shape>
                   </w:pict>
@@ -3199,7 +3394,7 @@
                       <wp:extent cx="4299585" cy="894715"/>
                       <wp:effectExtent l="0" t="0" r="5715" b="635"/>
                       <wp:wrapSquare wrapText="bothSides"/>
-                      <wp:docPr id="7" name="Picture 1"/>
+                      <wp:docPr id="8" name="Picture 1"/>
                       <wp:cNvGraphicFramePr>
                         <a:graphicFrameLocks xmlns:a="http://schemas.openxmlformats.org/drawingml/2006/main" noChangeAspect="1"/>
                       </wp:cNvGraphicFramePr>
@@ -3214,7 +3409,7 @@
                               <pic:nvPr/>
                             </pic:nvPicPr>
                             <pic:blipFill>
-                              <a:blip r:embed="rId18"/>
+                              <a:blip r:embed="rId19"/>
                               <a:stretch/>
                             </pic:blipFill>
                             <pic:spPr bwMode="auto">
@@ -3253,9 +3448,9 @@
                       <v:path o:extrusionok="f" gradientshapeok="t" o:connecttype="rect"/>
                       <o:lock v:ext="edit" aspectratio="t"/>
                     </v:shapetype>
-                    <v:shape id="_x0000_i15" o:spid="_x0000_s15" type="#_x0000_t75" style="position:absolute;z-index:251664384;o:allowoverlap:true;o:allowincell:true;mso-position-horizontal-relative:text;margin-left:0.95pt;mso-position-horizontal:absolute;mso-position-vertical-relative:text;margin-top:14.80pt;mso-position-vertical:absolute;width:338.55pt;height:70.45pt;mso-wrap-distance-left:9.00pt;mso-wrap-distance-top:0.00pt;mso-wrap-distance-right:9.00pt;mso-wrap-distance-bottom:0.00pt;z-index:1;" stroked="false">
+                    <v:shape id="_x0000_i16" o:spid="_x0000_s16" type="#_x0000_t75" style="position:absolute;z-index:251664384;o:allowoverlap:true;o:allowincell:true;mso-position-horizontal-relative:text;margin-left:0.95pt;mso-position-horizontal:absolute;mso-position-vertical-relative:text;margin-top:14.80pt;mso-position-vertical:absolute;width:338.55pt;height:70.45pt;mso-wrap-distance-left:9.00pt;mso-wrap-distance-top:0.00pt;mso-wrap-distance-right:9.00pt;mso-wrap-distance-bottom:0.00pt;z-index:1;" stroked="false">
                       <w10:wrap type="square"/>
-                      <v:imagedata r:id="rId18" o:title=""/>
+                      <v:imagedata r:id="rId19" o:title=""/>
                       <o:lock v:ext="edit" rotation="t"/>
                     </v:shape>
                   </w:pict>
@@ -3300,7 +3495,7 @@
                       <wp:extent cx="4701068" cy="5256055"/>
                       <wp:effectExtent l="0" t="0" r="4445" b="1905"/>
                       <wp:wrapSquare wrapText="bothSides"/>
-                      <wp:docPr id="8" name="Picture 1"/>
+                      <wp:docPr id="9" name="Picture 1"/>
                       <wp:cNvGraphicFramePr>
                         <a:graphicFrameLocks xmlns:a="http://schemas.openxmlformats.org/drawingml/2006/main" noChangeAspect="1"/>
                       </wp:cNvGraphicFramePr>
@@ -3315,7 +3510,7 @@
                               <pic:nvPr/>
                             </pic:nvPicPr>
                             <pic:blipFill>
-                              <a:blip r:embed="rId19"/>
+                              <a:blip r:embed="rId20"/>
                               <a:stretch/>
                             </pic:blipFill>
                             <pic:spPr bwMode="auto">
@@ -3354,9 +3549,9 @@
                       <v:path o:extrusionok="f" gradientshapeok="t" o:connecttype="rect"/>
                       <o:lock v:ext="edit" aspectratio="t"/>
                     </v:shapetype>
-                    <v:shape id="_x0000_i16" o:spid="_x0000_s16" type="#_x0000_t75" style="position:absolute;z-index:251665408;o:allowoverlap:true;o:allowincell:true;mso-position-horizontal-relative:text;margin-left:0.45pt;mso-position-horizontal:absolute;mso-position-vertical-relative:text;margin-top:17.69pt;mso-position-vertical:absolute;width:370.16pt;height:413.86pt;mso-wrap-distance-left:9.00pt;mso-wrap-distance-top:0.00pt;mso-wrap-distance-right:9.00pt;mso-wrap-distance-bottom:0.00pt;z-index:1;" stroked="false">
+                    <v:shape id="_x0000_i17" o:spid="_x0000_s17" type="#_x0000_t75" style="position:absolute;z-index:251665408;o:allowoverlap:true;o:allowincell:true;mso-position-horizontal-relative:text;margin-left:0.45pt;mso-position-horizontal:absolute;mso-position-vertical-relative:text;margin-top:17.69pt;mso-position-vertical:absolute;width:370.16pt;height:413.86pt;mso-wrap-distance-left:9.00pt;mso-wrap-distance-top:0.00pt;mso-wrap-distance-right:9.00pt;mso-wrap-distance-bottom:0.00pt;z-index:1;" stroked="false">
                       <w10:wrap type="square"/>
-                      <v:imagedata r:id="rId19" o:title=""/>
+                      <v:imagedata r:id="rId20" o:title=""/>
                       <o:lock v:ext="edit" rotation="t"/>
                     </v:shape>
                   </w:pict>
@@ -3386,7 +3581,7 @@
     </w:p>
     <w:p>
       <w:pPr>
-        <w:pStyle w:val="707"/>
+        <w:pStyle w:val="791"/>
         <w:numPr>
           <w:ilvl w:val="2"/>
           <w:numId w:val="1"/>
@@ -3527,7 +3722,7 @@
                 <wp:extent cx="5760720" cy="3264535"/>
                 <wp:effectExtent l="0" t="0" r="0" b="0"/>
                 <wp:wrapSquare wrapText="bothSides"/>
-                <wp:docPr id="9" name="Picture 1"/>
+                <wp:docPr id="10" name="Picture 1"/>
                 <wp:cNvGraphicFramePr>
                   <a:graphicFrameLocks xmlns:a="http://schemas.openxmlformats.org/drawingml/2006/main" noChangeAspect="1"/>
                 </wp:cNvGraphicFramePr>
@@ -3542,7 +3737,7 @@
                         <pic:nvPr/>
                       </pic:nvPicPr>
                       <pic:blipFill>
-                        <a:blip r:embed="rId20"/>
+                        <a:blip r:embed="rId21"/>
                         <a:stretch/>
                       </pic:blipFill>
                       <pic:spPr bwMode="auto">
@@ -3581,9 +3776,9 @@
                 <v:path o:extrusionok="f" gradientshapeok="t" o:connecttype="rect"/>
                 <o:lock v:ext="edit" aspectratio="t"/>
               </v:shapetype>
-              <v:shape id="_x0000_i17" o:spid="_x0000_s17" type="#_x0000_t75" style="position:absolute;z-index:251666432;o:allowoverlap:true;o:allowincell:true;mso-position-horizontal-relative:margin;mso-position-horizontal:right;mso-position-vertical-relative:text;margin-top:31.89pt;mso-position-vertical:absolute;width:453.60pt;height:257.05pt;mso-wrap-distance-left:9.00pt;mso-wrap-distance-top:0.00pt;mso-wrap-distance-right:9.00pt;mso-wrap-distance-bottom:0.00pt;z-index:1;" stroked="false">
+              <v:shape id="_x0000_i18" o:spid="_x0000_s18" type="#_x0000_t75" style="position:absolute;z-index:251666432;o:allowoverlap:true;o:allowincell:true;mso-position-horizontal-relative:margin;mso-position-horizontal:right;mso-position-vertical-relative:text;margin-top:31.89pt;mso-position-vertical:absolute;width:453.60pt;height:257.05pt;mso-wrap-distance-left:9.00pt;mso-wrap-distance-top:0.00pt;mso-wrap-distance-right:9.00pt;mso-wrap-distance-bottom:0.00pt;z-index:1;" stroked="false">
                 <w10:wrap type="square"/>
-                <v:imagedata r:id="rId20" o:title=""/>
+                <v:imagedata r:id="rId21" o:title=""/>
                 <o:lock v:ext="edit" rotation="t"/>
               </v:shape>
             </w:pict>
@@ -3641,7 +3836,7 @@
                 <wp:extent cx="5760720" cy="1422400"/>
                 <wp:effectExtent l="0" t="0" r="0" b="6350"/>
                 <wp:wrapSquare wrapText="bothSides"/>
-                <wp:docPr id="10" name="Picture 1"/>
+                <wp:docPr id="11" name="Picture 1"/>
                 <wp:cNvGraphicFramePr>
                   <a:graphicFrameLocks xmlns:a="http://schemas.openxmlformats.org/drawingml/2006/main" noChangeAspect="1"/>
                 </wp:cNvGraphicFramePr>
@@ -3656,7 +3851,7 @@
                         <pic:nvPr/>
                       </pic:nvPicPr>
                       <pic:blipFill>
-                        <a:blip r:embed="rId21"/>
+                        <a:blip r:embed="rId22"/>
                         <a:stretch/>
                       </pic:blipFill>
                       <pic:spPr bwMode="auto">
@@ -3701,9 +3896,9 @@
                 <v:path o:extrusionok="f" gradientshapeok="t" o:connecttype="rect"/>
                 <o:lock v:ext="edit" aspectratio="t"/>
               </v:shapetype>
-              <v:shape id="_x0000_i18" o:spid="_x0000_s18" type="#_x0000_t75" style="position:absolute;z-index:251667456;o:allowoverlap:true;o:allowincell:true;mso-position-horizontal-relative:margin;mso-position-horizontal:right;mso-position-vertical-relative:text;margin-top:51.55pt;mso-position-vertical:absolute;width:453.60pt;height:112.00pt;mso-wrap-distance-left:9.00pt;mso-wrap-distance-top:0.00pt;mso-wrap-distance-right:9.00pt;mso-wrap-distance-bottom:0.00pt;z-index:1;" stroked="false">
+              <v:shape id="_x0000_i19" o:spid="_x0000_s19" type="#_x0000_t75" style="position:absolute;z-index:251667456;o:allowoverlap:true;o:allowincell:true;mso-position-horizontal-relative:margin;mso-position-horizontal:right;mso-position-vertical-relative:text;margin-top:51.55pt;mso-position-vertical:absolute;width:453.60pt;height:112.00pt;mso-wrap-distance-left:9.00pt;mso-wrap-distance-top:0.00pt;mso-wrap-distance-right:9.00pt;mso-wrap-distance-bottom:0.00pt;z-index:1;" stroked="false">
                 <w10:wrap type="square"/>
-                <v:imagedata r:id="rId21" o:title=""/>
+                <v:imagedata r:id="rId22" o:title=""/>
                 <o:lock v:ext="edit" rotation="t"/>
               </v:shape>
             </w:pict>
@@ -3787,7 +3982,7 @@
     </w:p>
     <w:p>
       <w:pPr>
-        <w:pStyle w:val="707"/>
+        <w:pStyle w:val="791"/>
         <w:numPr>
           <w:ilvl w:val="2"/>
           <w:numId w:val="1"/>
@@ -3888,7 +4083,7 @@
                 <wp:extent cx="5760720" cy="4410075"/>
                 <wp:effectExtent l="0" t="0" r="0" b="9525"/>
                 <wp:wrapSquare wrapText="bothSides"/>
-                <wp:docPr id="11" name="Picture 1"/>
+                <wp:docPr id="12" name="Picture 1"/>
                 <wp:cNvGraphicFramePr>
                   <a:graphicFrameLocks xmlns:a="http://schemas.openxmlformats.org/drawingml/2006/main" noChangeAspect="1"/>
                 </wp:cNvGraphicFramePr>
@@ -3903,7 +4098,7 @@
                         <pic:nvPr/>
                       </pic:nvPicPr>
                       <pic:blipFill>
-                        <a:blip r:embed="rId22"/>
+                        <a:blip r:embed="rId23"/>
                         <a:stretch/>
                       </pic:blipFill>
                       <pic:spPr bwMode="auto">
@@ -3942,9 +4137,9 @@
                 <v:path o:extrusionok="f" gradientshapeok="t" o:connecttype="rect"/>
                 <o:lock v:ext="edit" aspectratio="t"/>
               </v:shapetype>
-              <v:shape id="_x0000_i19" o:spid="_x0000_s19" type="#_x0000_t75" style="position:absolute;z-index:251668480;o:allowoverlap:true;o:allowincell:true;mso-position-horizontal-relative:margin;mso-position-horizontal:right;mso-position-vertical-relative:text;margin-top:103.00pt;mso-position-vertical:absolute;width:453.60pt;height:347.25pt;mso-wrap-distance-left:9.00pt;mso-wrap-distance-top:0.00pt;mso-wrap-distance-right:9.00pt;mso-wrap-distance-bottom:0.00pt;z-index:1;" stroked="false">
+              <v:shape id="_x0000_i20" o:spid="_x0000_s20" type="#_x0000_t75" style="position:absolute;z-index:251668480;o:allowoverlap:true;o:allowincell:true;mso-position-horizontal-relative:margin;mso-position-horizontal:right;mso-position-vertical-relative:text;margin-top:103.00pt;mso-position-vertical:absolute;width:453.60pt;height:347.25pt;mso-wrap-distance-left:9.00pt;mso-wrap-distance-top:0.00pt;mso-wrap-distance-right:9.00pt;mso-wrap-distance-bottom:0.00pt;z-index:1;" stroked="false">
                 <w10:wrap type="square"/>
-                <v:imagedata r:id="rId22" o:title=""/>
+                <v:imagedata r:id="rId23" o:title=""/>
                 <o:lock v:ext="edit" rotation="t"/>
               </v:shape>
             </w:pict>
@@ -4104,7 +4299,7 @@
                 <wp:extent cx="5760720" cy="678180"/>
                 <wp:effectExtent l="0" t="0" r="0" b="7620"/>
                 <wp:wrapSquare wrapText="bothSides"/>
-                <wp:docPr id="12" name="Picture 1"/>
+                <wp:docPr id="13" name="Picture 1"/>
                 <wp:cNvGraphicFramePr>
                   <a:graphicFrameLocks xmlns:a="http://schemas.openxmlformats.org/drawingml/2006/main" noChangeAspect="1"/>
                 </wp:cNvGraphicFramePr>
@@ -4119,7 +4314,7 @@
                         <pic:nvPr/>
                       </pic:nvPicPr>
                       <pic:blipFill>
-                        <a:blip r:embed="rId23"/>
+                        <a:blip r:embed="rId24"/>
                         <a:stretch/>
                       </pic:blipFill>
                       <pic:spPr bwMode="auto">
@@ -4158,9 +4353,9 @@
                 <v:path o:extrusionok="f" gradientshapeok="t" o:connecttype="rect"/>
                 <o:lock v:ext="edit" aspectratio="t"/>
               </v:shapetype>
-              <v:shape id="_x0000_i20" o:spid="_x0000_s20" type="#_x0000_t75" style="position:absolute;z-index:251669504;o:allowoverlap:true;o:allowincell:true;mso-position-horizontal-relative:margin;mso-position-horizontal:right;mso-position-vertical-relative:text;margin-top:31.29pt;mso-position-vertical:absolute;width:453.60pt;height:53.40pt;mso-wrap-distance-left:9.00pt;mso-wrap-distance-top:0.00pt;mso-wrap-distance-right:9.00pt;mso-wrap-distance-bottom:0.00pt;z-index:1;" stroked="false">
+              <v:shape id="_x0000_i21" o:spid="_x0000_s21" type="#_x0000_t75" style="position:absolute;z-index:251669504;o:allowoverlap:true;o:allowincell:true;mso-position-horizontal-relative:margin;mso-position-horizontal:right;mso-position-vertical-relative:text;margin-top:31.29pt;mso-position-vertical:absolute;width:453.60pt;height:53.40pt;mso-wrap-distance-left:9.00pt;mso-wrap-distance-top:0.00pt;mso-wrap-distance-right:9.00pt;mso-wrap-distance-bottom:0.00pt;z-index:1;" stroked="false">
                 <w10:wrap type="square"/>
-                <v:imagedata r:id="rId23" o:title=""/>
+                <v:imagedata r:id="rId24" o:title=""/>
                 <o:lock v:ext="edit" rotation="t"/>
               </v:shape>
             </w:pict>
@@ -4219,7 +4414,7 @@
     </w:p>
     <w:p>
       <w:pPr>
-        <w:pStyle w:val="707"/>
+        <w:pStyle w:val="791"/>
         <w:numPr>
           <w:ilvl w:val="2"/>
           <w:numId w:val="1"/>
@@ -4243,7 +4438,9 @@
         <w:pBdr/>
         <w:spacing/>
         <w:ind/>
-        <w:rPr/>
+        <w:rPr>
+          <w:lang w:val="en-US"/>
+        </w:rPr>
       </w:pPr>
       <w:r>
         <w:t xml:space="preserve">Das Display besitzt SDA und SCL. </w:t>
@@ -4255,17 +4452,303 @@
         <w:t xml:space="preserve">Deshalb erstmal nach STM32 with led display via I2C googlen. </w:t>
       </w:r>
       <w:r>
-        <w:t xml:space="preserve">Das erste Video gibt einen super überblick zur installation und den Möglichkeiten mit den Display. </w:t>
+        <w:t xml:space="preserve">Das erste Video</w:t>
+      </w:r>
+      <w:r>
+        <w:rPr>
+          <w:lang w:val="en-US"/>
+        </w:rPr>
+        <w:t xml:space="preserve">(</w:t>
+      </w:r>
+      <w:r>
+        <w:rPr>
+          <w:lang w:val="en-US"/>
+        </w:rPr>
+        <w:t xml:space="preserve">https://www.youtube.com/watch?v=czcEovgO4Gk</w:t>
+      </w:r>
+      <w:r>
+        <w:rPr>
+          <w:lang w:val="en-US"/>
+        </w:rPr>
+        <w:t xml:space="preserve">)</w:t>
+      </w:r>
+      <w:r>
+        <w:t xml:space="preserve"> gibt einen super </w:t>
+      </w:r>
+      <w:r>
+        <w:rPr>
+          <w:lang w:val="en-US"/>
+        </w:rPr>
+        <w:t xml:space="preserve">Ü</w:t>
+      </w:r>
+      <w:r>
+        <w:t xml:space="preserve">berblick zur </w:t>
+      </w:r>
+      <w:r>
+        <w:rPr>
+          <w:lang w:val="en-US"/>
+        </w:rPr>
+        <w:t xml:space="preserve">I</w:t>
+      </w:r>
+      <w:r>
+        <w:t xml:space="preserve">nstallation und den Möglichkeiten mit den Display. </w:t>
+      </w:r>
+      <w:r>
+        <w:rPr>
+          <w:lang w:val="en-US"/>
+        </w:rPr>
+        <w:t xml:space="preserve">Das Video verweißt auf diese Git Libary: </w:t>
+      </w:r>
+      <w:r>
+        <w:rPr>
+          <w:lang w:val="en-US"/>
+        </w:rPr>
+      </w:r>
+      <w:hyperlink r:id="rId25" w:tooltip="https://github.com/CircuitGatorHQ/stm32_hal_i2c_lcd_display_library." w:history="1">
+        <w:r>
+          <w:rPr>
+            <w:rStyle w:val="972"/>
+            <w:lang w:val="en-US"/>
+          </w:rPr>
+          <w:t xml:space="preserve">https://github.com/CircuitGatorHQ/stm32_hal_i2c_lcd_display_library</w:t>
+        </w:r>
+        <w:r>
+          <w:rPr>
+            <w:rStyle w:val="972"/>
+            <w:lang w:val="en-US"/>
+          </w:rPr>
+          <w:t xml:space="preserve">.</w:t>
+        </w:r>
+      </w:hyperlink>
+      <w:r>
+        <w:rPr>
+          <w:lang w:val="en-US"/>
+        </w:rPr>
+        <w:t xml:space="preserve"> </w:t>
+      </w:r>
+      <w:r>
+        <w:rPr>
+          <w:lang w:val="en-US"/>
+        </w:rPr>
+      </w:r>
+    </w:p>
+    <w:p>
+      <w:pPr>
+        <w:pBdr/>
+        <w:spacing/>
+        <w:ind/>
+        <w:rPr>
+          <w:lang w:val="en-US"/>
+        </w:rPr>
+      </w:pPr>
+      <w:r>
+        <w:rPr>
+          <w:lang w:val="en-US"/>
+        </w:rPr>
+        <w:t xml:space="preserve">Nachdem man source und header Dateien runter geladen hat und im stm32 Projekt unter Core/Src und Core/Inc hinzugefügt hat, muss man nur noch die Header Datei anpassen in dem in Zeile 4 </w:t>
+      </w:r>
+      <w:r>
+        <w:rPr>
+          <w:highlight w:val="none"/>
+          <w:lang w:val="en-US"/>
+        </w:rPr>
       </w:r>
       <w:r/>
     </w:p>
     <w:p>
       <w:pPr>
-        <w:pBdr/>
-        <w:spacing/>
-        <w:ind/>
+        <w:pBdr>
+          <w:top w:val="none" w:color="000000" w:sz="4" w:space="0"/>
+          <w:left w:val="none" w:color="000000" w:sz="4" w:space="0"/>
+          <w:bottom w:val="none" w:color="000000" w:sz="4" w:space="0"/>
+          <w:right w:val="none" w:color="000000" w:sz="4" w:space="0"/>
+        </w:pBdr>
+        <w:shd w:val="clear" w:color="2f2f2f" w:fill="2f2f2f"/>
+        <w:spacing w:after="0" w:before="0"/>
+        <w:ind w:right="0" w:firstLine="0" w:left="0"/>
         <w:rPr/>
       </w:pPr>
+      <w:r>
+        <w:rPr>
+          <w:rFonts w:ascii="Courier New" w:hAnsi="Courier New" w:eastAsia="Courier New" w:cs="Courier New"/>
+          <w:b/>
+          <w:color w:val="dd2867"/>
+          <w:sz w:val="20"/>
+        </w:rPr>
+        <w:t xml:space="preserve">#include</w:t>
+      </w:r>
+      <w:r>
+        <w:rPr>
+          <w:rFonts w:ascii="Courier New" w:hAnsi="Courier New" w:eastAsia="Courier New" w:cs="Courier New"/>
+          <w:color w:val="d9e8f7"/>
+          <w:sz w:val="20"/>
+        </w:rPr>
+        <w:t xml:space="preserve"> </w:t>
+      </w:r>
+      <w:r>
+        <w:rPr>
+          <w:rFonts w:ascii="Courier New" w:hAnsi="Courier New" w:eastAsia="Courier New" w:cs="Courier New"/>
+          <w:color w:val="17c6a3"/>
+          <w:sz w:val="20"/>
+        </w:rPr>
+        <w:t xml:space="preserve">"stm32</w:t>
+      </w:r>
+      <w:r>
+        <w:rPr>
+          <w:rFonts w:ascii="Courier New" w:hAnsi="Courier New" w:eastAsia="Courier New" w:cs="Courier New"/>
+          <w:color w:val="17c6a3"/>
+          <w:sz w:val="20"/>
+          <w:lang w:val="en-US"/>
+        </w:rPr>
+        <w:t xml:space="preserve">f</w:t>
+      </w:r>
+      <w:r>
+        <w:rPr>
+          <w:rFonts w:ascii="Courier New" w:hAnsi="Courier New" w:eastAsia="Courier New" w:cs="Courier New"/>
+          <w:color w:val="17c6a3"/>
+          <w:sz w:val="20"/>
+        </w:rPr>
+        <w:t xml:space="preserve">4xx_hal.h"</w:t>
+      </w:r>
+      <w:r/>
+    </w:p>
+    <w:p>
+      <w:pPr>
+        <w:pBdr/>
+        <w:spacing/>
+        <w:ind/>
+        <w:rPr>
+          <w:lang w:val="en-US"/>
+        </w:rPr>
+      </w:pPr>
+      <w:r>
+        <w:rPr>
+          <w:lang w:val="en-US"/>
+        </w:rPr>
+        <w:t xml:space="preserve">zu </w:t>
+      </w:r>
+      <w:r>
+        <w:rPr>
+          <w:highlight w:val="none"/>
+          <w:lang w:val="en-US"/>
+        </w:rPr>
+      </w:r>
+    </w:p>
+    <w:p>
+      <w:pPr>
+        <w:pBdr>
+          <w:top w:val="none" w:color="000000" w:sz="4" w:space="0"/>
+          <w:left w:val="none" w:color="000000" w:sz="4" w:space="0"/>
+          <w:bottom w:val="none" w:color="000000" w:sz="4" w:space="0"/>
+          <w:right w:val="none" w:color="000000" w:sz="4" w:space="0"/>
+        </w:pBdr>
+        <w:shd w:val="clear" w:color="2f2f2f" w:fill="2f2f2f"/>
+        <w:spacing w:after="0" w:before="0"/>
+        <w:ind w:right="0" w:firstLine="0" w:left="0"/>
+        <w:rPr/>
+      </w:pPr>
+      <w:r>
+        <w:rPr>
+          <w:rFonts w:ascii="Courier New" w:hAnsi="Courier New" w:eastAsia="Courier New" w:cs="Courier New"/>
+          <w:b/>
+          <w:color w:val="dd2867"/>
+          <w:sz w:val="20"/>
+        </w:rPr>
+        <w:t xml:space="preserve">#include</w:t>
+      </w:r>
+      <w:r>
+        <w:rPr>
+          <w:rFonts w:ascii="Courier New" w:hAnsi="Courier New" w:eastAsia="Courier New" w:cs="Courier New"/>
+          <w:color w:val="d9e8f7"/>
+          <w:sz w:val="20"/>
+        </w:rPr>
+        <w:t xml:space="preserve"> </w:t>
+      </w:r>
+      <w:r>
+        <w:rPr>
+          <w:rFonts w:ascii="Courier New" w:hAnsi="Courier New" w:eastAsia="Courier New" w:cs="Courier New"/>
+          <w:color w:val="17c6a3"/>
+          <w:sz w:val="20"/>
+        </w:rPr>
+        <w:t xml:space="preserve">"stm32l4xx_hal.h"</w:t>
+      </w:r>
+      <w:r/>
+    </w:p>
+    <w:p>
+      <w:pPr>
+        <w:pBdr/>
+        <w:spacing/>
+        <w:ind/>
+        <w:rPr>
+          <w:lang w:val="en-US"/>
+        </w:rPr>
+      </w:pPr>
+      <w:r>
+        <w:rPr>
+          <w:lang w:val="en-US"/>
+        </w:rPr>
+        <w:t xml:space="preserve">ändert, da wir ein Nucleo L4 board benutzen und in Zeile 58 die Addresse zu </w:t>
+      </w:r>
+      <w:r>
+        <w:rPr>
+          <w:highlight w:val="none"/>
+          <w:lang w:val="en-US"/>
+        </w:rPr>
+      </w:r>
+    </w:p>
+    <w:p>
+      <w:pPr>
+        <w:pBdr/>
+        <w:spacing/>
+        <w:ind/>
+        <w:rPr>
+          <w:highlight w:val="none"/>
+          <w:lang w:val="en-US"/>
+        </w:rPr>
+      </w:pPr>
+      <w:r>
+        <w:rPr>
+          <w:lang w:val="en-US"/>
+        </w:rPr>
+      </w:r>
+      <w:r>
+        <w:rPr>
+          <w:rFonts w:ascii="Courier New" w:hAnsi="Courier New" w:eastAsia="Courier New" w:cs="Courier New"/>
+          <w:b/>
+          <w:color w:val="dd2867"/>
+          <w:sz w:val="20"/>
+          <w:highlight w:val="none"/>
+        </w:rPr>
+        <w:t xml:space="preserve">#define</w:t>
+      </w:r>
+      <w:r>
+        <w:rPr>
+          <w:rFonts w:ascii="Courier New" w:hAnsi="Courier New" w:eastAsia="Courier New" w:cs="Courier New"/>
+          <w:color w:val="d9e8f7"/>
+          <w:sz w:val="20"/>
+          <w:highlight w:val="none"/>
+        </w:rPr>
+        <w:t xml:space="preserve"> </w:t>
+      </w:r>
+      <w:r>
+        <w:rPr>
+          <w:rFonts w:ascii="Courier New" w:hAnsi="Courier New" w:eastAsia="Courier New" w:cs="Courier New"/>
+          <w:b/>
+          <w:color w:val="0dd140"/>
+          <w:sz w:val="20"/>
+          <w:highlight w:val="none"/>
+        </w:rPr>
+        <w:t xml:space="preserve">DEVICE_ADDR</w:t>
+      </w:r>
+      <w:r>
+        <w:rPr>
+          <w:rFonts w:ascii="Courier New" w:hAnsi="Courier New" w:eastAsia="Courier New" w:cs="Courier New"/>
+          <w:color w:val="d9e8f7"/>
+          <w:sz w:val="20"/>
+          <w:highlight w:val="none"/>
+        </w:rPr>
+        <w:t xml:space="preserve">     (0x27 &lt;&lt; 1)</w:t>
+      </w:r>
       <w:r/>
       <w:r/>
     </w:p>
@@ -4276,12 +4759,43 @@
         <w:ind/>
         <w:rPr/>
       </w:pPr>
+      <w:r>
+        <w:rPr>
+          <w:highlight w:val="none"/>
+          <w:lang w:val="en-US"/>
+        </w:rPr>
+        <w:t xml:space="preserve">anpasst, um die vorgefertigten Beispiele, welche in der README.md datei zu finden sind nutzen zu können. </w:t>
+      </w:r>
+      <w:r>
+        <w:rPr>
+          <w:highlight w:val="none"/>
+          <w:lang w:val="en-US"/>
+        </w:rPr>
+      </w:r>
+    </w:p>
+    <w:p>
+      <w:pPr>
+        <w:pBdr/>
+        <w:spacing/>
+        <w:ind/>
+        <w:rPr/>
+      </w:pPr>
       <w:r/>
       <w:r/>
     </w:p>
     <w:p>
       <w:pPr>
-        <w:pStyle w:val="705"/>
+        <w:pBdr/>
+        <w:spacing/>
+        <w:ind/>
+        <w:rPr/>
+      </w:pPr>
+      <w:r/>
+      <w:r/>
+    </w:p>
+    <w:p>
+      <w:pPr>
+        <w:pStyle w:val="789"/>
         <w:numPr>
           <w:ilvl w:val="0"/>
           <w:numId w:val="1"/>
@@ -4420,7 +4934,7 @@
     </w:p>
     <w:p>
       <w:pPr>
-        <w:pStyle w:val="705"/>
+        <w:pStyle w:val="789"/>
         <w:numPr>
           <w:ilvl w:val="0"/>
           <w:numId w:val="1"/>
@@ -4515,7 +5029,7 @@
     </w:p>
     <w:p>
       <w:pPr>
-        <w:pStyle w:val="705"/>
+        <w:pStyle w:val="789"/>
         <w:numPr>
           <w:ilvl w:val="0"/>
           <w:numId w:val="1"/>
@@ -4554,7 +5068,7 @@
     </w:p>
     <w:p>
       <w:pPr>
-        <w:pStyle w:val="705"/>
+        <w:pStyle w:val="789"/>
         <w:numPr>
           <w:ilvl w:val="0"/>
           <w:numId w:val="1"/>
@@ -5413,9 +5927,9 @@
     <w:lsdException w:name="Bibliography" w:uiPriority="37"/>
     <w:lsdException w:name="TOC Heading" w:uiPriority="39" w:qFormat="1"/>
   </w:latentStyles>
-  <w:style w:type="table" w:styleId="12">
+  <w:style w:type="table" w:styleId="705">
     <w:name w:val="Table Grid Light"/>
-    <w:basedOn w:val="715"/>
+    <w:basedOn w:val="799"/>
     <w:uiPriority w:val="59"/>
     <w:pPr>
       <w:pBdr/>
@@ -5612,9 +6126,9 @@
       </w:tcPr>
     </w:tblStylePr>
   </w:style>
-  <w:style w:type="table" w:styleId="19">
+  <w:style w:type="table" w:styleId="706">
     <w:name w:val="Grid Table 1 Light - Accent 1"/>
-    <w:basedOn w:val="715"/>
+    <w:basedOn w:val="799"/>
     <w:uiPriority w:val="99"/>
     <w:pPr>
       <w:pBdr/>
@@ -5835,9 +6349,9 @@
       </w:tcPr>
     </w:tblStylePr>
   </w:style>
-  <w:style w:type="table" w:styleId="20">
+  <w:style w:type="table" w:styleId="707">
     <w:name w:val="Grid Table 1 Light - Accent 2"/>
-    <w:basedOn w:val="715"/>
+    <w:basedOn w:val="799"/>
     <w:uiPriority w:val="99"/>
     <w:pPr>
       <w:pBdr/>
@@ -6058,9 +6572,9 @@
       </w:tcPr>
     </w:tblStylePr>
   </w:style>
-  <w:style w:type="table" w:styleId="21">
+  <w:style w:type="table" w:styleId="708">
     <w:name w:val="Grid Table 1 Light - Accent 3"/>
-    <w:basedOn w:val="715"/>
+    <w:basedOn w:val="799"/>
     <w:uiPriority w:val="99"/>
     <w:pPr>
       <w:pBdr/>
@@ -6281,9 +6795,9 @@
       </w:tcPr>
     </w:tblStylePr>
   </w:style>
-  <w:style w:type="table" w:styleId="22">
+  <w:style w:type="table" w:styleId="709">
     <w:name w:val="Grid Table 1 Light - Accent 4"/>
-    <w:basedOn w:val="715"/>
+    <w:basedOn w:val="799"/>
     <w:uiPriority w:val="99"/>
     <w:pPr>
       <w:pBdr/>
@@ -6504,9 +7018,9 @@
       </w:tcPr>
     </w:tblStylePr>
   </w:style>
-  <w:style w:type="table" w:styleId="23">
+  <w:style w:type="table" w:styleId="710">
     <w:name w:val="Grid Table 1 Light - Accent 5"/>
-    <w:basedOn w:val="715"/>
+    <w:basedOn w:val="799"/>
     <w:uiPriority w:val="99"/>
     <w:pPr>
       <w:pBdr/>
@@ -6727,9 +7241,9 @@
       </w:tcPr>
     </w:tblStylePr>
   </w:style>
-  <w:style w:type="table" w:styleId="24">
+  <w:style w:type="table" w:styleId="711">
     <w:name w:val="Grid Table 1 Light - Accent 6"/>
-    <w:basedOn w:val="715"/>
+    <w:basedOn w:val="799"/>
     <w:uiPriority w:val="99"/>
     <w:pPr>
       <w:pBdr/>
@@ -6950,9 +7464,9 @@
       </w:tcPr>
     </w:tblStylePr>
   </w:style>
-  <w:style w:type="table" w:styleId="26">
+  <w:style w:type="table" w:styleId="712">
     <w:name w:val="Grid Table 2 - Accent 1"/>
-    <w:basedOn w:val="715"/>
+    <w:basedOn w:val="799"/>
     <w:uiPriority w:val="99"/>
     <w:pPr>
       <w:pBdr/>
@@ -7182,9 +7696,9 @@
       </w:tcPr>
     </w:tblStylePr>
   </w:style>
-  <w:style w:type="table" w:styleId="27">
+  <w:style w:type="table" w:styleId="713">
     <w:name w:val="Grid Table 2 - Accent 2"/>
-    <w:basedOn w:val="715"/>
+    <w:basedOn w:val="799"/>
     <w:uiPriority w:val="99"/>
     <w:pPr>
       <w:pBdr/>
@@ -7414,9 +7928,9 @@
       </w:tcPr>
     </w:tblStylePr>
   </w:style>
-  <w:style w:type="table" w:styleId="28">
+  <w:style w:type="table" w:styleId="714">
     <w:name w:val="Grid Table 2 - Accent 3"/>
-    <w:basedOn w:val="715"/>
+    <w:basedOn w:val="799"/>
     <w:uiPriority w:val="99"/>
     <w:pPr>
       <w:pBdr/>
@@ -7646,9 +8160,9 @@
       </w:tcPr>
     </w:tblStylePr>
   </w:style>
-  <w:style w:type="table" w:styleId="29">
+  <w:style w:type="table" w:styleId="715">
     <w:name w:val="Grid Table 2 - Accent 4"/>
-    <w:basedOn w:val="715"/>
+    <w:basedOn w:val="799"/>
     <w:uiPriority w:val="99"/>
     <w:pPr>
       <w:pBdr/>
@@ -7878,9 +8392,9 @@
       </w:tcPr>
     </w:tblStylePr>
   </w:style>
-  <w:style w:type="table" w:styleId="30">
+  <w:style w:type="table" w:styleId="716">
     <w:name w:val="Grid Table 2 - Accent 5"/>
-    <w:basedOn w:val="715"/>
+    <w:basedOn w:val="799"/>
     <w:uiPriority w:val="99"/>
     <w:pPr>
       <w:pBdr/>
@@ -8110,9 +8624,9 @@
       </w:tcPr>
     </w:tblStylePr>
   </w:style>
-  <w:style w:type="table" w:styleId="31">
+  <w:style w:type="table" w:styleId="717">
     <w:name w:val="Grid Table 2 - Accent 6"/>
-    <w:basedOn w:val="715"/>
+    <w:basedOn w:val="799"/>
     <w:uiPriority w:val="99"/>
     <w:pPr>
       <w:pBdr/>
@@ -8342,9 +8856,9 @@
       </w:tcPr>
     </w:tblStylePr>
   </w:style>
-  <w:style w:type="table" w:styleId="33">
+  <w:style w:type="table" w:styleId="718">
     <w:name w:val="Grid Table 3 - Accent 1"/>
-    <w:basedOn w:val="715"/>
+    <w:basedOn w:val="799"/>
     <w:uiPriority w:val="99"/>
     <w:pPr>
       <w:pBdr/>
@@ -8443,29 +8957,6 @@
         <w:tblBorders/>
       </w:tblPr>
       <w:tcPr>
-        <w:shd w:color="ffffff"/>
-        <w:tcBorders>
-          <w:top w:val="none" w:color="000000" w:sz="4" w:space="0"/>
-          <w:left w:val="none" w:color="000000" w:sz="4" w:space="0"/>
-          <w:bottom w:val="none" w:color="000000" w:sz="4" w:space="0"/>
-          <w:right w:val="none" w:color="000000" w:sz="4" w:space="0"/>
-        </w:tcBorders>
-      </w:tcPr>
-    </w:tblStylePr>
-    <w:tblStylePr w:type="firstRow">
-      <w:rPr>
-        <w:b/>
-        <w:color w:val="404040"/>
-      </w:rPr>
-      <w:pPr>
-        <w:pBdr/>
-        <w:spacing/>
-        <w:ind/>
-      </w:pPr>
-      <w:tblPr>
-        <w:tblBorders/>
-      </w:tblPr>
-      <w:tcPr>
         <w:shd w:val="clear" w:color="ffffff"/>
         <w:tcBorders>
           <w:top w:val="none" w:color="000000" w:sz="4" w:space="0"/>
@@ -8475,30 +8966,7 @@
         </w:tcBorders>
       </w:tcPr>
     </w:tblStylePr>
-    <w:tblStylePr w:type="lastCol">
-      <w:rPr>
-        <w:i/>
-        <w:color w:val="404040"/>
-      </w:rPr>
-      <w:pPr>
-        <w:pBdr/>
-        <w:spacing/>
-        <w:ind/>
-      </w:pPr>
-      <w:tblPr>
-        <w:tblBorders/>
-      </w:tblPr>
-      <w:tcPr>
-        <w:shd w:color="ffffff"/>
-        <w:tcBorders>
-          <w:top w:val="none" w:color="000000" w:sz="4" w:space="0"/>
-          <w:left w:val="none" w:color="000000" w:sz="4" w:space="0"/>
-          <w:bottom w:val="none" w:color="000000" w:sz="4" w:space="0"/>
-          <w:right w:val="none" w:color="000000" w:sz="4" w:space="0"/>
-        </w:tcBorders>
-      </w:tcPr>
-    </w:tblStylePr>
-    <w:tblStylePr w:type="lastRow">
+    <w:tblStylePr w:type="firstRow">
       <w:rPr>
         <w:b/>
         <w:color w:val="404040"/>
@@ -8521,6 +8989,52 @@
         </w:tcBorders>
       </w:tcPr>
     </w:tblStylePr>
+    <w:tblStylePr w:type="lastCol">
+      <w:rPr>
+        <w:i/>
+        <w:color w:val="404040"/>
+      </w:rPr>
+      <w:pPr>
+        <w:pBdr/>
+        <w:spacing/>
+        <w:ind/>
+      </w:pPr>
+      <w:tblPr>
+        <w:tblBorders/>
+      </w:tblPr>
+      <w:tcPr>
+        <w:shd w:val="clear" w:color="ffffff"/>
+        <w:tcBorders>
+          <w:top w:val="none" w:color="000000" w:sz="4" w:space="0"/>
+          <w:left w:val="none" w:color="000000" w:sz="4" w:space="0"/>
+          <w:bottom w:val="none" w:color="000000" w:sz="4" w:space="0"/>
+          <w:right w:val="none" w:color="000000" w:sz="4" w:space="0"/>
+        </w:tcBorders>
+      </w:tcPr>
+    </w:tblStylePr>
+    <w:tblStylePr w:type="lastRow">
+      <w:rPr>
+        <w:b/>
+        <w:color w:val="404040"/>
+      </w:rPr>
+      <w:pPr>
+        <w:pBdr/>
+        <w:spacing/>
+        <w:ind/>
+      </w:pPr>
+      <w:tblPr>
+        <w:tblBorders/>
+      </w:tblPr>
+      <w:tcPr>
+        <w:shd w:val="clear" w:color="ffffff"/>
+        <w:tcBorders>
+          <w:top w:val="none" w:color="000000" w:sz="4" w:space="0"/>
+          <w:left w:val="none" w:color="000000" w:sz="4" w:space="0"/>
+          <w:bottom w:val="none" w:color="000000" w:sz="4" w:space="0"/>
+          <w:right w:val="none" w:color="000000" w:sz="4" w:space="0"/>
+        </w:tcBorders>
+      </w:tcPr>
+    </w:tblStylePr>
     <w:tblStylePr w:type="nwCell">
       <w:pPr>
         <w:pBdr/>
@@ -8587,9 +9101,9 @@
       </w:tcPr>
     </w:tblStylePr>
   </w:style>
-  <w:style w:type="table" w:styleId="34">
+  <w:style w:type="table" w:styleId="719">
     <w:name w:val="Grid Table 3 - Accent 2"/>
-    <w:basedOn w:val="715"/>
+    <w:basedOn w:val="799"/>
     <w:uiPriority w:val="99"/>
     <w:pPr>
       <w:pBdr/>
@@ -8688,29 +9202,6 @@
         <w:tblBorders/>
       </w:tblPr>
       <w:tcPr>
-        <w:shd w:color="ffffff"/>
-        <w:tcBorders>
-          <w:top w:val="none" w:color="000000" w:sz="4" w:space="0"/>
-          <w:left w:val="none" w:color="000000" w:sz="4" w:space="0"/>
-          <w:bottom w:val="none" w:color="000000" w:sz="4" w:space="0"/>
-          <w:right w:val="none" w:color="000000" w:sz="4" w:space="0"/>
-        </w:tcBorders>
-      </w:tcPr>
-    </w:tblStylePr>
-    <w:tblStylePr w:type="firstRow">
-      <w:rPr>
-        <w:b/>
-        <w:color w:val="404040"/>
-      </w:rPr>
-      <w:pPr>
-        <w:pBdr/>
-        <w:spacing/>
-        <w:ind/>
-      </w:pPr>
-      <w:tblPr>
-        <w:tblBorders/>
-      </w:tblPr>
-      <w:tcPr>
         <w:shd w:val="clear" w:color="ffffff"/>
         <w:tcBorders>
           <w:top w:val="none" w:color="000000" w:sz="4" w:space="0"/>
@@ -8720,30 +9211,7 @@
         </w:tcBorders>
       </w:tcPr>
     </w:tblStylePr>
-    <w:tblStylePr w:type="lastCol">
-      <w:rPr>
-        <w:i/>
-        <w:color w:val="404040"/>
-      </w:rPr>
-      <w:pPr>
-        <w:pBdr/>
-        <w:spacing/>
-        <w:ind/>
-      </w:pPr>
-      <w:tblPr>
-        <w:tblBorders/>
-      </w:tblPr>
-      <w:tcPr>
-        <w:shd w:color="ffffff"/>
-        <w:tcBorders>
-          <w:top w:val="none" w:color="000000" w:sz="4" w:space="0"/>
-          <w:left w:val="none" w:color="000000" w:sz="4" w:space="0"/>
-          <w:bottom w:val="none" w:color="000000" w:sz="4" w:space="0"/>
-          <w:right w:val="none" w:color="000000" w:sz="4" w:space="0"/>
-        </w:tcBorders>
-      </w:tcPr>
-    </w:tblStylePr>
-    <w:tblStylePr w:type="lastRow">
+    <w:tblStylePr w:type="firstRow">
       <w:rPr>
         <w:b/>
         <w:color w:val="404040"/>
@@ -8766,6 +9234,52 @@
         </w:tcBorders>
       </w:tcPr>
     </w:tblStylePr>
+    <w:tblStylePr w:type="lastCol">
+      <w:rPr>
+        <w:i/>
+        <w:color w:val="404040"/>
+      </w:rPr>
+      <w:pPr>
+        <w:pBdr/>
+        <w:spacing/>
+        <w:ind/>
+      </w:pPr>
+      <w:tblPr>
+        <w:tblBorders/>
+      </w:tblPr>
+      <w:tcPr>
+        <w:shd w:val="clear" w:color="ffffff"/>
+        <w:tcBorders>
+          <w:top w:val="none" w:color="000000" w:sz="4" w:space="0"/>
+          <w:left w:val="none" w:color="000000" w:sz="4" w:space="0"/>
+          <w:bottom w:val="none" w:color="000000" w:sz="4" w:space="0"/>
+          <w:right w:val="none" w:color="000000" w:sz="4" w:space="0"/>
+        </w:tcBorders>
+      </w:tcPr>
+    </w:tblStylePr>
+    <w:tblStylePr w:type="lastRow">
+      <w:rPr>
+        <w:b/>
+        <w:color w:val="404040"/>
+      </w:rPr>
+      <w:pPr>
+        <w:pBdr/>
+        <w:spacing/>
+        <w:ind/>
+      </w:pPr>
+      <w:tblPr>
+        <w:tblBorders/>
+      </w:tblPr>
+      <w:tcPr>
+        <w:shd w:val="clear" w:color="ffffff"/>
+        <w:tcBorders>
+          <w:top w:val="none" w:color="000000" w:sz="4" w:space="0"/>
+          <w:left w:val="none" w:color="000000" w:sz="4" w:space="0"/>
+          <w:bottom w:val="none" w:color="000000" w:sz="4" w:space="0"/>
+          <w:right w:val="none" w:color="000000" w:sz="4" w:space="0"/>
+        </w:tcBorders>
+      </w:tcPr>
+    </w:tblStylePr>
     <w:tblStylePr w:type="nwCell">
       <w:pPr>
         <w:pBdr/>
@@ -8832,9 +9346,9 @@
       </w:tcPr>
     </w:tblStylePr>
   </w:style>
-  <w:style w:type="table" w:styleId="35">
+  <w:style w:type="table" w:styleId="720">
     <w:name w:val="Grid Table 3 - Accent 3"/>
-    <w:basedOn w:val="715"/>
+    <w:basedOn w:val="799"/>
     <w:uiPriority w:val="99"/>
     <w:pPr>
       <w:pBdr/>
@@ -8933,29 +9447,6 @@
         <w:tblBorders/>
       </w:tblPr>
       <w:tcPr>
-        <w:shd w:color="ffffff"/>
-        <w:tcBorders>
-          <w:top w:val="none" w:color="000000" w:sz="4" w:space="0"/>
-          <w:left w:val="none" w:color="000000" w:sz="4" w:space="0"/>
-          <w:bottom w:val="none" w:color="000000" w:sz="4" w:space="0"/>
-          <w:right w:val="none" w:color="000000" w:sz="4" w:space="0"/>
-        </w:tcBorders>
-      </w:tcPr>
-    </w:tblStylePr>
-    <w:tblStylePr w:type="firstRow">
-      <w:rPr>
-        <w:b/>
-        <w:color w:val="404040"/>
-      </w:rPr>
-      <w:pPr>
-        <w:pBdr/>
-        <w:spacing/>
-        <w:ind/>
-      </w:pPr>
-      <w:tblPr>
-        <w:tblBorders/>
-      </w:tblPr>
-      <w:tcPr>
         <w:shd w:val="clear" w:color="ffffff"/>
         <w:tcBorders>
           <w:top w:val="none" w:color="000000" w:sz="4" w:space="0"/>
@@ -8965,30 +9456,7 @@
         </w:tcBorders>
       </w:tcPr>
     </w:tblStylePr>
-    <w:tblStylePr w:type="lastCol">
-      <w:rPr>
-        <w:i/>
-        <w:color w:val="404040"/>
-      </w:rPr>
-      <w:pPr>
-        <w:pBdr/>
-        <w:spacing/>
-        <w:ind/>
-      </w:pPr>
-      <w:tblPr>
-        <w:tblBorders/>
-      </w:tblPr>
-      <w:tcPr>
-        <w:shd w:color="ffffff"/>
-        <w:tcBorders>
-          <w:top w:val="none" w:color="000000" w:sz="4" w:space="0"/>
-          <w:left w:val="none" w:color="000000" w:sz="4" w:space="0"/>
-          <w:bottom w:val="none" w:color="000000" w:sz="4" w:space="0"/>
-          <w:right w:val="none" w:color="000000" w:sz="4" w:space="0"/>
-        </w:tcBorders>
-      </w:tcPr>
-    </w:tblStylePr>
-    <w:tblStylePr w:type="lastRow">
+    <w:tblStylePr w:type="firstRow">
       <w:rPr>
         <w:b/>
         <w:color w:val="404040"/>
@@ -9011,6 +9479,52 @@
         </w:tcBorders>
       </w:tcPr>
     </w:tblStylePr>
+    <w:tblStylePr w:type="lastCol">
+      <w:rPr>
+        <w:i/>
+        <w:color w:val="404040"/>
+      </w:rPr>
+      <w:pPr>
+        <w:pBdr/>
+        <w:spacing/>
+        <w:ind/>
+      </w:pPr>
+      <w:tblPr>
+        <w:tblBorders/>
+      </w:tblPr>
+      <w:tcPr>
+        <w:shd w:val="clear" w:color="ffffff"/>
+        <w:tcBorders>
+          <w:top w:val="none" w:color="000000" w:sz="4" w:space="0"/>
+          <w:left w:val="none" w:color="000000" w:sz="4" w:space="0"/>
+          <w:bottom w:val="none" w:color="000000" w:sz="4" w:space="0"/>
+          <w:right w:val="none" w:color="000000" w:sz="4" w:space="0"/>
+        </w:tcBorders>
+      </w:tcPr>
+    </w:tblStylePr>
+    <w:tblStylePr w:type="lastRow">
+      <w:rPr>
+        <w:b/>
+        <w:color w:val="404040"/>
+      </w:rPr>
+      <w:pPr>
+        <w:pBdr/>
+        <w:spacing/>
+        <w:ind/>
+      </w:pPr>
+      <w:tblPr>
+        <w:tblBorders/>
+      </w:tblPr>
+      <w:tcPr>
+        <w:shd w:val="clear" w:color="ffffff"/>
+        <w:tcBorders>
+          <w:top w:val="none" w:color="000000" w:sz="4" w:space="0"/>
+          <w:left w:val="none" w:color="000000" w:sz="4" w:space="0"/>
+          <w:bottom w:val="none" w:color="000000" w:sz="4" w:space="0"/>
+          <w:right w:val="none" w:color="000000" w:sz="4" w:space="0"/>
+        </w:tcBorders>
+      </w:tcPr>
+    </w:tblStylePr>
     <w:tblStylePr w:type="nwCell">
       <w:pPr>
         <w:pBdr/>
@@ -9077,9 +9591,9 @@
       </w:tcPr>
     </w:tblStylePr>
   </w:style>
-  <w:style w:type="table" w:styleId="36">
+  <w:style w:type="table" w:styleId="721">
     <w:name w:val="Grid Table 3 - Accent 4"/>
-    <w:basedOn w:val="715"/>
+    <w:basedOn w:val="799"/>
     <w:uiPriority w:val="99"/>
     <w:pPr>
       <w:pBdr/>
@@ -9178,29 +9692,6 @@
         <w:tblBorders/>
       </w:tblPr>
       <w:tcPr>
-        <w:shd w:color="ffffff"/>
-        <w:tcBorders>
-          <w:top w:val="none" w:color="000000" w:sz="4" w:space="0"/>
-          <w:left w:val="none" w:color="000000" w:sz="4" w:space="0"/>
-          <w:bottom w:val="none" w:color="000000" w:sz="4" w:space="0"/>
-          <w:right w:val="none" w:color="000000" w:sz="4" w:space="0"/>
-        </w:tcBorders>
-      </w:tcPr>
-    </w:tblStylePr>
-    <w:tblStylePr w:type="firstRow">
-      <w:rPr>
-        <w:b/>
-        <w:color w:val="404040"/>
-      </w:rPr>
-      <w:pPr>
-        <w:pBdr/>
-        <w:spacing/>
-        <w:ind/>
-      </w:pPr>
-      <w:tblPr>
-        <w:tblBorders/>
-      </w:tblPr>
-      <w:tcPr>
         <w:shd w:val="clear" w:color="ffffff"/>
         <w:tcBorders>
           <w:top w:val="none" w:color="000000" w:sz="4" w:space="0"/>
@@ -9210,30 +9701,7 @@
         </w:tcBorders>
       </w:tcPr>
     </w:tblStylePr>
-    <w:tblStylePr w:type="lastCol">
-      <w:rPr>
-        <w:i/>
-        <w:color w:val="404040"/>
-      </w:rPr>
-      <w:pPr>
-        <w:pBdr/>
-        <w:spacing/>
-        <w:ind/>
-      </w:pPr>
-      <w:tblPr>
-        <w:tblBorders/>
-      </w:tblPr>
-      <w:tcPr>
-        <w:shd w:color="ffffff"/>
-        <w:tcBorders>
-          <w:top w:val="none" w:color="000000" w:sz="4" w:space="0"/>
-          <w:left w:val="none" w:color="000000" w:sz="4" w:space="0"/>
-          <w:bottom w:val="none" w:color="000000" w:sz="4" w:space="0"/>
-          <w:right w:val="none" w:color="000000" w:sz="4" w:space="0"/>
-        </w:tcBorders>
-      </w:tcPr>
-    </w:tblStylePr>
-    <w:tblStylePr w:type="lastRow">
+    <w:tblStylePr w:type="firstRow">
       <w:rPr>
         <w:b/>
         <w:color w:val="404040"/>
@@ -9256,6 +9724,52 @@
         </w:tcBorders>
       </w:tcPr>
     </w:tblStylePr>
+    <w:tblStylePr w:type="lastCol">
+      <w:rPr>
+        <w:i/>
+        <w:color w:val="404040"/>
+      </w:rPr>
+      <w:pPr>
+        <w:pBdr/>
+        <w:spacing/>
+        <w:ind/>
+      </w:pPr>
+      <w:tblPr>
+        <w:tblBorders/>
+      </w:tblPr>
+      <w:tcPr>
+        <w:shd w:val="clear" w:color="ffffff"/>
+        <w:tcBorders>
+          <w:top w:val="none" w:color="000000" w:sz="4" w:space="0"/>
+          <w:left w:val="none" w:color="000000" w:sz="4" w:space="0"/>
+          <w:bottom w:val="none" w:color="000000" w:sz="4" w:space="0"/>
+          <w:right w:val="none" w:color="000000" w:sz="4" w:space="0"/>
+        </w:tcBorders>
+      </w:tcPr>
+    </w:tblStylePr>
+    <w:tblStylePr w:type="lastRow">
+      <w:rPr>
+        <w:b/>
+        <w:color w:val="404040"/>
+      </w:rPr>
+      <w:pPr>
+        <w:pBdr/>
+        <w:spacing/>
+        <w:ind/>
+      </w:pPr>
+      <w:tblPr>
+        <w:tblBorders/>
+      </w:tblPr>
+      <w:tcPr>
+        <w:shd w:val="clear" w:color="ffffff"/>
+        <w:tcBorders>
+          <w:top w:val="none" w:color="000000" w:sz="4" w:space="0"/>
+          <w:left w:val="none" w:color="000000" w:sz="4" w:space="0"/>
+          <w:bottom w:val="none" w:color="000000" w:sz="4" w:space="0"/>
+          <w:right w:val="none" w:color="000000" w:sz="4" w:space="0"/>
+        </w:tcBorders>
+      </w:tcPr>
+    </w:tblStylePr>
     <w:tblStylePr w:type="nwCell">
       <w:pPr>
         <w:pBdr/>
@@ -9322,9 +9836,9 @@
       </w:tcPr>
     </w:tblStylePr>
   </w:style>
-  <w:style w:type="table" w:styleId="37">
+  <w:style w:type="table" w:styleId="722">
     <w:name w:val="Grid Table 3 - Accent 5"/>
-    <w:basedOn w:val="715"/>
+    <w:basedOn w:val="799"/>
     <w:uiPriority w:val="99"/>
     <w:pPr>
       <w:pBdr/>
@@ -9423,29 +9937,6 @@
         <w:tblBorders/>
       </w:tblPr>
       <w:tcPr>
-        <w:shd w:color="ffffff"/>
-        <w:tcBorders>
-          <w:top w:val="none" w:color="000000" w:sz="4" w:space="0"/>
-          <w:left w:val="none" w:color="000000" w:sz="4" w:space="0"/>
-          <w:bottom w:val="none" w:color="000000" w:sz="4" w:space="0"/>
-          <w:right w:val="none" w:color="000000" w:sz="4" w:space="0"/>
-        </w:tcBorders>
-      </w:tcPr>
-    </w:tblStylePr>
-    <w:tblStylePr w:type="firstRow">
-      <w:rPr>
-        <w:b/>
-        <w:color w:val="404040"/>
-      </w:rPr>
-      <w:pPr>
-        <w:pBdr/>
-        <w:spacing/>
-        <w:ind/>
-      </w:pPr>
-      <w:tblPr>
-        <w:tblBorders/>
-      </w:tblPr>
-      <w:tcPr>
         <w:shd w:val="clear" w:color="ffffff"/>
         <w:tcBorders>
           <w:top w:val="none" w:color="000000" w:sz="4" w:space="0"/>
@@ -9455,30 +9946,7 @@
         </w:tcBorders>
       </w:tcPr>
     </w:tblStylePr>
-    <w:tblStylePr w:type="lastCol">
-      <w:rPr>
-        <w:i/>
-        <w:color w:val="404040"/>
-      </w:rPr>
-      <w:pPr>
-        <w:pBdr/>
-        <w:spacing/>
-        <w:ind/>
-      </w:pPr>
-      <w:tblPr>
-        <w:tblBorders/>
-      </w:tblPr>
-      <w:tcPr>
-        <w:shd w:color="ffffff"/>
-        <w:tcBorders>
-          <w:top w:val="none" w:color="000000" w:sz="4" w:space="0"/>
-          <w:left w:val="none" w:color="000000" w:sz="4" w:space="0"/>
-          <w:bottom w:val="none" w:color="000000" w:sz="4" w:space="0"/>
-          <w:right w:val="none" w:color="000000" w:sz="4" w:space="0"/>
-        </w:tcBorders>
-      </w:tcPr>
-    </w:tblStylePr>
-    <w:tblStylePr w:type="lastRow">
+    <w:tblStylePr w:type="firstRow">
       <w:rPr>
         <w:b/>
         <w:color w:val="404040"/>
@@ -9501,6 +9969,52 @@
         </w:tcBorders>
       </w:tcPr>
     </w:tblStylePr>
+    <w:tblStylePr w:type="lastCol">
+      <w:rPr>
+        <w:i/>
+        <w:color w:val="404040"/>
+      </w:rPr>
+      <w:pPr>
+        <w:pBdr/>
+        <w:spacing/>
+        <w:ind/>
+      </w:pPr>
+      <w:tblPr>
+        <w:tblBorders/>
+      </w:tblPr>
+      <w:tcPr>
+        <w:shd w:val="clear" w:color="ffffff"/>
+        <w:tcBorders>
+          <w:top w:val="none" w:color="000000" w:sz="4" w:space="0"/>
+          <w:left w:val="none" w:color="000000" w:sz="4" w:space="0"/>
+          <w:bottom w:val="none" w:color="000000" w:sz="4" w:space="0"/>
+          <w:right w:val="none" w:color="000000" w:sz="4" w:space="0"/>
+        </w:tcBorders>
+      </w:tcPr>
+    </w:tblStylePr>
+    <w:tblStylePr w:type="lastRow">
+      <w:rPr>
+        <w:b/>
+        <w:color w:val="404040"/>
+      </w:rPr>
+      <w:pPr>
+        <w:pBdr/>
+        <w:spacing/>
+        <w:ind/>
+      </w:pPr>
+      <w:tblPr>
+        <w:tblBorders/>
+      </w:tblPr>
+      <w:tcPr>
+        <w:shd w:val="clear" w:color="ffffff"/>
+        <w:tcBorders>
+          <w:top w:val="none" w:color="000000" w:sz="4" w:space="0"/>
+          <w:left w:val="none" w:color="000000" w:sz="4" w:space="0"/>
+          <w:bottom w:val="none" w:color="000000" w:sz="4" w:space="0"/>
+          <w:right w:val="none" w:color="000000" w:sz="4" w:space="0"/>
+        </w:tcBorders>
+      </w:tcPr>
+    </w:tblStylePr>
     <w:tblStylePr w:type="nwCell">
       <w:pPr>
         <w:pBdr/>
@@ -9567,9 +10081,9 @@
       </w:tcPr>
     </w:tblStylePr>
   </w:style>
-  <w:style w:type="table" w:styleId="38">
+  <w:style w:type="table" w:styleId="723">
     <w:name w:val="Grid Table 3 - Accent 6"/>
-    <w:basedOn w:val="715"/>
+    <w:basedOn w:val="799"/>
     <w:uiPriority w:val="99"/>
     <w:pPr>
       <w:pBdr/>
@@ -9668,29 +10182,6 @@
         <w:tblBorders/>
       </w:tblPr>
       <w:tcPr>
-        <w:shd w:color="ffffff"/>
-        <w:tcBorders>
-          <w:top w:val="none" w:color="000000" w:sz="4" w:space="0"/>
-          <w:left w:val="none" w:color="000000" w:sz="4" w:space="0"/>
-          <w:bottom w:val="none" w:color="000000" w:sz="4" w:space="0"/>
-          <w:right w:val="none" w:color="000000" w:sz="4" w:space="0"/>
-        </w:tcBorders>
-      </w:tcPr>
-    </w:tblStylePr>
-    <w:tblStylePr w:type="firstRow">
-      <w:rPr>
-        <w:b/>
-        <w:color w:val="404040"/>
-      </w:rPr>
-      <w:pPr>
-        <w:pBdr/>
-        <w:spacing/>
-        <w:ind/>
-      </w:pPr>
-      <w:tblPr>
-        <w:tblBorders/>
-      </w:tblPr>
-      <w:tcPr>
         <w:shd w:val="clear" w:color="ffffff"/>
         <w:tcBorders>
           <w:top w:val="none" w:color="000000" w:sz="4" w:space="0"/>
@@ -9700,30 +10191,7 @@
         </w:tcBorders>
       </w:tcPr>
     </w:tblStylePr>
-    <w:tblStylePr w:type="lastCol">
-      <w:rPr>
-        <w:i/>
-        <w:color w:val="404040"/>
-      </w:rPr>
-      <w:pPr>
-        <w:pBdr/>
-        <w:spacing/>
-        <w:ind/>
-      </w:pPr>
-      <w:tblPr>
-        <w:tblBorders/>
-      </w:tblPr>
-      <w:tcPr>
-        <w:shd w:color="ffffff"/>
-        <w:tcBorders>
-          <w:top w:val="none" w:color="000000" w:sz="4" w:space="0"/>
-          <w:left w:val="none" w:color="000000" w:sz="4" w:space="0"/>
-          <w:bottom w:val="none" w:color="000000" w:sz="4" w:space="0"/>
-          <w:right w:val="none" w:color="000000" w:sz="4" w:space="0"/>
-        </w:tcBorders>
-      </w:tcPr>
-    </w:tblStylePr>
-    <w:tblStylePr w:type="lastRow">
+    <w:tblStylePr w:type="firstRow">
       <w:rPr>
         <w:b/>
         <w:color w:val="404040"/>
@@ -9746,6 +10214,52 @@
         </w:tcBorders>
       </w:tcPr>
     </w:tblStylePr>
+    <w:tblStylePr w:type="lastCol">
+      <w:rPr>
+        <w:i/>
+        <w:color w:val="404040"/>
+      </w:rPr>
+      <w:pPr>
+        <w:pBdr/>
+        <w:spacing/>
+        <w:ind/>
+      </w:pPr>
+      <w:tblPr>
+        <w:tblBorders/>
+      </w:tblPr>
+      <w:tcPr>
+        <w:shd w:val="clear" w:color="ffffff"/>
+        <w:tcBorders>
+          <w:top w:val="none" w:color="000000" w:sz="4" w:space="0"/>
+          <w:left w:val="none" w:color="000000" w:sz="4" w:space="0"/>
+          <w:bottom w:val="none" w:color="000000" w:sz="4" w:space="0"/>
+          <w:right w:val="none" w:color="000000" w:sz="4" w:space="0"/>
+        </w:tcBorders>
+      </w:tcPr>
+    </w:tblStylePr>
+    <w:tblStylePr w:type="lastRow">
+      <w:rPr>
+        <w:b/>
+        <w:color w:val="404040"/>
+      </w:rPr>
+      <w:pPr>
+        <w:pBdr/>
+        <w:spacing/>
+        <w:ind/>
+      </w:pPr>
+      <w:tblPr>
+        <w:tblBorders/>
+      </w:tblPr>
+      <w:tcPr>
+        <w:shd w:val="clear" w:color="ffffff"/>
+        <w:tcBorders>
+          <w:top w:val="none" w:color="000000" w:sz="4" w:space="0"/>
+          <w:left w:val="none" w:color="000000" w:sz="4" w:space="0"/>
+          <w:bottom w:val="none" w:color="000000" w:sz="4" w:space="0"/>
+          <w:right w:val="none" w:color="000000" w:sz="4" w:space="0"/>
+        </w:tcBorders>
+      </w:tcPr>
+    </w:tblStylePr>
     <w:tblStylePr w:type="nwCell">
       <w:pPr>
         <w:pBdr/>
@@ -9812,9 +10326,9 @@
       </w:tcPr>
     </w:tblStylePr>
   </w:style>
-  <w:style w:type="table" w:styleId="40">
+  <w:style w:type="table" w:styleId="724">
     <w:name w:val="Grid Table 4 - Accent 1"/>
-    <w:basedOn w:val="715"/>
+    <w:basedOn w:val="799"/>
     <w:uiPriority w:val="59"/>
     <w:pPr>
       <w:pBdr/>
@@ -10045,9 +10559,9 @@
       </w:tcPr>
     </w:tblStylePr>
   </w:style>
-  <w:style w:type="table" w:styleId="41">
+  <w:style w:type="table" w:styleId="725">
     <w:name w:val="Grid Table 4 - Accent 2"/>
-    <w:basedOn w:val="715"/>
+    <w:basedOn w:val="799"/>
     <w:uiPriority w:val="59"/>
     <w:pPr>
       <w:pBdr/>
@@ -10278,9 +10792,9 @@
       </w:tcPr>
     </w:tblStylePr>
   </w:style>
-  <w:style w:type="table" w:styleId="42">
+  <w:style w:type="table" w:styleId="726">
     <w:name w:val="Grid Table 4 - Accent 3"/>
-    <w:basedOn w:val="715"/>
+    <w:basedOn w:val="799"/>
     <w:uiPriority w:val="59"/>
     <w:pPr>
       <w:pBdr/>
@@ -10511,9 +11025,9 @@
       </w:tcPr>
     </w:tblStylePr>
   </w:style>
-  <w:style w:type="table" w:styleId="43">
+  <w:style w:type="table" w:styleId="727">
     <w:name w:val="Grid Table 4 - Accent 4"/>
-    <w:basedOn w:val="715"/>
+    <w:basedOn w:val="799"/>
     <w:uiPriority w:val="59"/>
     <w:pPr>
       <w:pBdr/>
@@ -10744,9 +11258,9 @@
       </w:tcPr>
     </w:tblStylePr>
   </w:style>
-  <w:style w:type="table" w:styleId="44">
+  <w:style w:type="table" w:styleId="728">
     <w:name w:val="Grid Table 4 - Accent 5"/>
-    <w:basedOn w:val="715"/>
+    <w:basedOn w:val="799"/>
     <w:uiPriority w:val="59"/>
     <w:pPr>
       <w:pBdr/>
@@ -10977,9 +11491,9 @@
       </w:tcPr>
     </w:tblStylePr>
   </w:style>
-  <w:style w:type="table" w:styleId="45">
+  <w:style w:type="table" w:styleId="729">
     <w:name w:val="Grid Table 4 - Accent 6"/>
-    <w:basedOn w:val="715"/>
+    <w:basedOn w:val="799"/>
     <w:uiPriority w:val="59"/>
     <w:pPr>
       <w:pBdr/>
@@ -11210,9 +11724,9 @@
       </w:tcPr>
     </w:tblStylePr>
   </w:style>
-  <w:style w:type="table" w:styleId="48">
+  <w:style w:type="table" w:styleId="730">
     <w:name w:val="Grid Table 5 Dark - Accent 2"/>
-    <w:basedOn w:val="715"/>
+    <w:basedOn w:val="799"/>
     <w:uiPriority w:val="99"/>
     <w:pPr>
       <w:pBdr/>
@@ -11438,9 +11952,9 @@
       </w:tcPr>
     </w:tblStylePr>
   </w:style>
-  <w:style w:type="table" w:styleId="49">
+  <w:style w:type="table" w:styleId="731">
     <w:name w:val="Grid Table 5 Dark - Accent 3"/>
-    <w:basedOn w:val="715"/>
+    <w:basedOn w:val="799"/>
     <w:uiPriority w:val="99"/>
     <w:pPr>
       <w:pBdr/>
@@ -11666,9 +12180,9 @@
       </w:tcPr>
     </w:tblStylePr>
   </w:style>
-  <w:style w:type="table" w:styleId="51">
+  <w:style w:type="table" w:styleId="732">
     <w:name w:val="Grid Table 5 Dark - Accent 5"/>
-    <w:basedOn w:val="715"/>
+    <w:basedOn w:val="799"/>
     <w:uiPriority w:val="99"/>
     <w:pPr>
       <w:pBdr/>
@@ -11894,9 +12408,9 @@
       </w:tcPr>
     </w:tblStylePr>
   </w:style>
-  <w:style w:type="table" w:styleId="52">
+  <w:style w:type="table" w:styleId="733">
     <w:name w:val="Grid Table 5 Dark - Accent 6"/>
-    <w:basedOn w:val="715"/>
+    <w:basedOn w:val="799"/>
     <w:uiPriority w:val="99"/>
     <w:pPr>
       <w:pBdr/>
@@ -12122,9 +12636,9 @@
       </w:tcPr>
     </w:tblStylePr>
   </w:style>
-  <w:style w:type="table" w:styleId="54">
+  <w:style w:type="table" w:styleId="734">
     <w:name w:val="Grid Table 6 Colorful - Accent 1"/>
-    <w:basedOn w:val="715"/>
+    <w:basedOn w:val="799"/>
     <w:uiPriority w:val="99"/>
     <w:pPr>
       <w:pBdr/>
@@ -12352,9 +12866,9 @@
       </w:tcPr>
     </w:tblStylePr>
   </w:style>
-  <w:style w:type="table" w:styleId="55">
+  <w:style w:type="table" w:styleId="735">
     <w:name w:val="Grid Table 6 Colorful - Accent 2"/>
-    <w:basedOn w:val="715"/>
+    <w:basedOn w:val="799"/>
     <w:uiPriority w:val="99"/>
     <w:pPr>
       <w:pBdr/>
@@ -12582,9 +13096,9 @@
       </w:tcPr>
     </w:tblStylePr>
   </w:style>
-  <w:style w:type="table" w:styleId="56">
+  <w:style w:type="table" w:styleId="736">
     <w:name w:val="Grid Table 6 Colorful - Accent 3"/>
-    <w:basedOn w:val="715"/>
+    <w:basedOn w:val="799"/>
     <w:uiPriority w:val="99"/>
     <w:pPr>
       <w:pBdr/>
@@ -12812,9 +13326,9 @@
       </w:tcPr>
     </w:tblStylePr>
   </w:style>
-  <w:style w:type="table" w:styleId="57">
+  <w:style w:type="table" w:styleId="737">
     <w:name w:val="Grid Table 6 Colorful - Accent 4"/>
-    <w:basedOn w:val="715"/>
+    <w:basedOn w:val="799"/>
     <w:uiPriority w:val="99"/>
     <w:pPr>
       <w:pBdr/>
@@ -13042,9 +13556,9 @@
       </w:tcPr>
     </w:tblStylePr>
   </w:style>
-  <w:style w:type="table" w:styleId="58">
+  <w:style w:type="table" w:styleId="738">
     <w:name w:val="Grid Table 6 Colorful - Accent 5"/>
-    <w:basedOn w:val="715"/>
+    <w:basedOn w:val="799"/>
     <w:uiPriority w:val="99"/>
     <w:pPr>
       <w:pBdr/>
@@ -13272,9 +13786,9 @@
       </w:tcPr>
     </w:tblStylePr>
   </w:style>
-  <w:style w:type="table" w:styleId="59">
+  <w:style w:type="table" w:styleId="739">
     <w:name w:val="Grid Table 6 Colorful - Accent 6"/>
-    <w:basedOn w:val="715"/>
+    <w:basedOn w:val="799"/>
     <w:uiPriority w:val="99"/>
     <w:pPr>
       <w:pBdr/>
@@ -13502,9 +14016,9 @@
       </w:tcPr>
     </w:tblStylePr>
   </w:style>
-  <w:style w:type="table" w:styleId="61">
+  <w:style w:type="table" w:styleId="740">
     <w:name w:val="Grid Table 7 Colorful - Accent 1"/>
-    <w:basedOn w:val="715"/>
+    <w:basedOn w:val="799"/>
     <w:uiPriority w:val="99"/>
     <w:pPr>
       <w:pBdr/>
@@ -13606,11 +14120,11 @@
         <w:tblBorders/>
       </w:tblPr>
       <w:tcPr>
-        <w:shd w:color="ffffff"/>
+        <w:shd w:val="clear" w:color="ffffff"/>
         <w:tcBorders>
-          <w:top w:val="none"/>
-          <w:left w:val="none"/>
-          <w:bottom w:val="none"/>
+          <w:top w:val="none" w:color="000000" w:sz="4" w:space="0"/>
+          <w:left w:val="none" w:color="000000" w:sz="4" w:space="0"/>
+          <w:bottom w:val="none" w:color="000000" w:sz="4" w:space="0"/>
           <w:right w:val="single" w:color="000000" w:themeColor="accent1" w:themeTint="80" w:sz="4" w:space="0"/>
         </w:tcBorders>
       </w:tcPr>
@@ -13633,10 +14147,10 @@
       <w:tcPr>
         <w:shd w:val="clear" w:color="ffffff" w:themeColor="light1" w:fill="ffffff" w:themeFill="light1"/>
         <w:tcBorders>
-          <w:top w:val="none"/>
-          <w:left w:val="none"/>
+          <w:top w:val="none" w:color="000000" w:sz="4" w:space="0"/>
+          <w:left w:val="none" w:color="000000" w:sz="4" w:space="0"/>
           <w:bottom w:val="single" w:color="000000" w:themeColor="accent1" w:themeTint="80" w:sz="4" w:space="0"/>
-          <w:right w:val="none"/>
+          <w:right w:val="none" w:color="000000" w:sz="4" w:space="0"/>
         </w:tcBorders>
       </w:tcPr>
     </w:tblStylePr>
@@ -13656,12 +14170,12 @@
         <w:tblBorders/>
       </w:tblPr>
       <w:tcPr>
-        <w:shd w:color="ffffff"/>
+        <w:shd w:val="clear" w:color="ffffff"/>
         <w:tcBorders>
-          <w:top w:val="none"/>
+          <w:top w:val="none" w:color="000000" w:sz="4" w:space="0"/>
           <w:left w:val="single" w:color="000000" w:themeColor="accent1" w:themeTint="80" w:sz="4" w:space="0"/>
-          <w:bottom w:val="none"/>
-          <w:right w:val="none"/>
+          <w:bottom w:val="none" w:color="000000" w:sz="4" w:space="0"/>
+          <w:right w:val="none" w:color="000000" w:sz="4" w:space="0"/>
         </w:tcBorders>
       </w:tcPr>
     </w:tblStylePr>
@@ -13684,9 +14198,9 @@
         <w:shd w:val="clear" w:color="ffffff" w:themeColor="light1" w:fill="ffffff" w:themeFill="light1"/>
         <w:tcBorders>
           <w:top w:val="single" w:color="000000" w:themeColor="accent1" w:themeTint="80" w:sz="4" w:space="0"/>
-          <w:left w:val="none"/>
-          <w:bottom w:val="none"/>
-          <w:right w:val="none"/>
+          <w:left w:val="none" w:color="000000" w:sz="4" w:space="0"/>
+          <w:bottom w:val="none" w:color="000000" w:sz="4" w:space="0"/>
+          <w:right w:val="none" w:color="000000" w:sz="4" w:space="0"/>
         </w:tcBorders>
       </w:tcPr>
     </w:tblStylePr>
@@ -13756,9 +14270,9 @@
       </w:tcPr>
     </w:tblStylePr>
   </w:style>
-  <w:style w:type="table" w:styleId="62">
+  <w:style w:type="table" w:styleId="741">
     <w:name w:val="Grid Table 7 Colorful - Accent 2"/>
-    <w:basedOn w:val="715"/>
+    <w:basedOn w:val="799"/>
     <w:uiPriority w:val="99"/>
     <w:pPr>
       <w:pBdr/>
@@ -13860,11 +14374,11 @@
         <w:tblBorders/>
       </w:tblPr>
       <w:tcPr>
-        <w:shd w:color="ffffff"/>
+        <w:shd w:val="clear" w:color="ffffff"/>
         <w:tcBorders>
-          <w:top w:val="none"/>
-          <w:left w:val="none"/>
-          <w:bottom w:val="none"/>
+          <w:top w:val="none" w:color="000000" w:sz="4" w:space="0"/>
+          <w:left w:val="none" w:color="000000" w:sz="4" w:space="0"/>
+          <w:bottom w:val="none" w:color="000000" w:sz="4" w:space="0"/>
           <w:right w:val="single" w:color="000000" w:themeColor="accent2" w:themeTint="97" w:sz="4" w:space="0"/>
         </w:tcBorders>
       </w:tcPr>
@@ -13887,10 +14401,10 @@
       <w:tcPr>
         <w:shd w:val="clear" w:color="ffffff" w:themeColor="light1" w:fill="ffffff" w:themeFill="light1"/>
         <w:tcBorders>
-          <w:top w:val="none"/>
-          <w:left w:val="none"/>
+          <w:top w:val="none" w:color="000000" w:sz="4" w:space="0"/>
+          <w:left w:val="none" w:color="000000" w:sz="4" w:space="0"/>
           <w:bottom w:val="single" w:color="000000" w:themeColor="accent2" w:themeTint="97" w:sz="4" w:space="0"/>
-          <w:right w:val="none"/>
+          <w:right w:val="none" w:color="000000" w:sz="4" w:space="0"/>
         </w:tcBorders>
       </w:tcPr>
     </w:tblStylePr>
@@ -13910,12 +14424,12 @@
         <w:tblBorders/>
       </w:tblPr>
       <w:tcPr>
-        <w:shd w:color="ffffff"/>
+        <w:shd w:val="clear" w:color="ffffff"/>
         <w:tcBorders>
-          <w:top w:val="none"/>
+          <w:top w:val="none" w:color="000000" w:sz="4" w:space="0"/>
           <w:left w:val="single" w:color="000000" w:themeColor="accent2" w:themeTint="97" w:sz="4" w:space="0"/>
-          <w:bottom w:val="none"/>
-          <w:right w:val="none"/>
+          <w:bottom w:val="none" w:color="000000" w:sz="4" w:space="0"/>
+          <w:right w:val="none" w:color="000000" w:sz="4" w:space="0"/>
         </w:tcBorders>
       </w:tcPr>
     </w:tblStylePr>
@@ -13938,9 +14452,9 @@
         <w:shd w:val="clear" w:color="ffffff" w:themeColor="light1" w:fill="ffffff" w:themeFill="light1"/>
         <w:tcBorders>
           <w:top w:val="single" w:color="000000" w:themeColor="accent2" w:themeTint="97" w:sz="4" w:space="0"/>
-          <w:left w:val="none"/>
-          <w:bottom w:val="none"/>
-          <w:right w:val="none"/>
+          <w:left w:val="none" w:color="000000" w:sz="4" w:space="0"/>
+          <w:bottom w:val="none" w:color="000000" w:sz="4" w:space="0"/>
+          <w:right w:val="none" w:color="000000" w:sz="4" w:space="0"/>
         </w:tcBorders>
       </w:tcPr>
     </w:tblStylePr>
@@ -14010,9 +14524,9 @@
       </w:tcPr>
     </w:tblStylePr>
   </w:style>
-  <w:style w:type="table" w:styleId="63">
+  <w:style w:type="table" w:styleId="742">
     <w:name w:val="Grid Table 7 Colorful - Accent 3"/>
-    <w:basedOn w:val="715"/>
+    <w:basedOn w:val="799"/>
     <w:uiPriority w:val="99"/>
     <w:pPr>
       <w:pBdr/>
@@ -14114,11 +14628,11 @@
         <w:tblBorders/>
       </w:tblPr>
       <w:tcPr>
-        <w:shd w:color="ffffff"/>
+        <w:shd w:val="clear" w:color="ffffff"/>
         <w:tcBorders>
-          <w:top w:val="none"/>
-          <w:left w:val="none"/>
-          <w:bottom w:val="none"/>
+          <w:top w:val="none" w:color="000000" w:sz="4" w:space="0"/>
+          <w:left w:val="none" w:color="000000" w:sz="4" w:space="0"/>
+          <w:bottom w:val="none" w:color="000000" w:sz="4" w:space="0"/>
           <w:right w:val="single" w:color="000000" w:themeColor="accent3" w:themeTint="FE" w:sz="4" w:space="0"/>
         </w:tcBorders>
       </w:tcPr>
@@ -14141,10 +14655,10 @@
       <w:tcPr>
         <w:shd w:val="clear" w:color="ffffff" w:themeColor="light1" w:fill="ffffff" w:themeFill="light1"/>
         <w:tcBorders>
-          <w:top w:val="none"/>
-          <w:left w:val="none"/>
+          <w:top w:val="none" w:color="000000" w:sz="4" w:space="0"/>
+          <w:left w:val="none" w:color="000000" w:sz="4" w:space="0"/>
           <w:bottom w:val="single" w:color="000000" w:themeColor="accent3" w:themeTint="FE" w:sz="4" w:space="0"/>
-          <w:right w:val="none"/>
+          <w:right w:val="none" w:color="000000" w:sz="4" w:space="0"/>
         </w:tcBorders>
       </w:tcPr>
     </w:tblStylePr>
@@ -14164,12 +14678,12 @@
         <w:tblBorders/>
       </w:tblPr>
       <w:tcPr>
-        <w:shd w:color="ffffff"/>
+        <w:shd w:val="clear" w:color="ffffff"/>
         <w:tcBorders>
-          <w:top w:val="none"/>
+          <w:top w:val="none" w:color="000000" w:sz="4" w:space="0"/>
           <w:left w:val="single" w:color="000000" w:themeColor="accent3" w:themeTint="FE" w:sz="4" w:space="0"/>
-          <w:bottom w:val="none"/>
-          <w:right w:val="none"/>
+          <w:bottom w:val="none" w:color="000000" w:sz="4" w:space="0"/>
+          <w:right w:val="none" w:color="000000" w:sz="4" w:space="0"/>
         </w:tcBorders>
       </w:tcPr>
     </w:tblStylePr>
@@ -14192,9 +14706,9 @@
         <w:shd w:val="clear" w:color="ffffff" w:themeColor="light1" w:fill="ffffff" w:themeFill="light1"/>
         <w:tcBorders>
           <w:top w:val="single" w:color="000000" w:themeColor="accent3" w:themeTint="FE" w:sz="4" w:space="0"/>
-          <w:left w:val="none"/>
-          <w:bottom w:val="none"/>
-          <w:right w:val="none"/>
+          <w:left w:val="none" w:color="000000" w:sz="4" w:space="0"/>
+          <w:bottom w:val="none" w:color="000000" w:sz="4" w:space="0"/>
+          <w:right w:val="none" w:color="000000" w:sz="4" w:space="0"/>
         </w:tcBorders>
       </w:tcPr>
     </w:tblStylePr>
@@ -14264,9 +14778,9 @@
       </w:tcPr>
     </w:tblStylePr>
   </w:style>
-  <w:style w:type="table" w:styleId="64">
+  <w:style w:type="table" w:styleId="743">
     <w:name w:val="Grid Table 7 Colorful - Accent 4"/>
-    <w:basedOn w:val="715"/>
+    <w:basedOn w:val="799"/>
     <w:uiPriority w:val="99"/>
     <w:pPr>
       <w:pBdr/>
@@ -14368,11 +14882,11 @@
         <w:tblBorders/>
       </w:tblPr>
       <w:tcPr>
-        <w:shd w:color="ffffff"/>
+        <w:shd w:val="clear" w:color="ffffff"/>
         <w:tcBorders>
-          <w:top w:val="none"/>
-          <w:left w:val="none"/>
-          <w:bottom w:val="none"/>
+          <w:top w:val="none" w:color="000000" w:sz="4" w:space="0"/>
+          <w:left w:val="none" w:color="000000" w:sz="4" w:space="0"/>
+          <w:bottom w:val="none" w:color="000000" w:sz="4" w:space="0"/>
           <w:right w:val="single" w:color="000000" w:themeColor="accent4" w:themeTint="9A" w:sz="4" w:space="0"/>
         </w:tcBorders>
       </w:tcPr>
@@ -14395,10 +14909,10 @@
       <w:tcPr>
         <w:shd w:val="clear" w:color="ffffff" w:themeColor="light1" w:fill="ffffff" w:themeFill="light1"/>
         <w:tcBorders>
-          <w:top w:val="none"/>
-          <w:left w:val="none"/>
+          <w:top w:val="none" w:color="000000" w:sz="4" w:space="0"/>
+          <w:left w:val="none" w:color="000000" w:sz="4" w:space="0"/>
           <w:bottom w:val="single" w:color="000000" w:themeColor="accent4" w:themeTint="9A" w:sz="4" w:space="0"/>
-          <w:right w:val="none"/>
+          <w:right w:val="none" w:color="000000" w:sz="4" w:space="0"/>
         </w:tcBorders>
       </w:tcPr>
     </w:tblStylePr>
@@ -14418,12 +14932,12 @@
         <w:tblBorders/>
       </w:tblPr>
       <w:tcPr>
-        <w:shd w:color="ffffff"/>
+        <w:shd w:val="clear" w:color="ffffff"/>
         <w:tcBorders>
-          <w:top w:val="none"/>
+          <w:top w:val="none" w:color="000000" w:sz="4" w:space="0"/>
           <w:left w:val="single" w:color="000000" w:themeColor="accent4" w:themeTint="9A" w:sz="4" w:space="0"/>
-          <w:bottom w:val="none"/>
-          <w:right w:val="none"/>
+          <w:bottom w:val="none" w:color="000000" w:sz="4" w:space="0"/>
+          <w:right w:val="none" w:color="000000" w:sz="4" w:space="0"/>
         </w:tcBorders>
       </w:tcPr>
     </w:tblStylePr>
@@ -14446,9 +14960,9 @@
         <w:shd w:val="clear" w:color="ffffff" w:themeColor="light1" w:fill="ffffff" w:themeFill="light1"/>
         <w:tcBorders>
           <w:top w:val="single" w:color="000000" w:themeColor="accent4" w:themeTint="9A" w:sz="4" w:space="0"/>
-          <w:left w:val="none"/>
-          <w:bottom w:val="none"/>
-          <w:right w:val="none"/>
+          <w:left w:val="none" w:color="000000" w:sz="4" w:space="0"/>
+          <w:bottom w:val="none" w:color="000000" w:sz="4" w:space="0"/>
+          <w:right w:val="none" w:color="000000" w:sz="4" w:space="0"/>
         </w:tcBorders>
       </w:tcPr>
     </w:tblStylePr>
@@ -14518,9 +15032,9 @@
       </w:tcPr>
     </w:tblStylePr>
   </w:style>
-  <w:style w:type="table" w:styleId="65">
+  <w:style w:type="table" w:styleId="744">
     <w:name w:val="Grid Table 7 Colorful - Accent 5"/>
-    <w:basedOn w:val="715"/>
+    <w:basedOn w:val="799"/>
     <w:uiPriority w:val="99"/>
     <w:pPr>
       <w:pBdr/>
@@ -14622,11 +15136,11 @@
         <w:tblBorders/>
       </w:tblPr>
       <w:tcPr>
-        <w:shd w:color="ffffff"/>
+        <w:shd w:val="clear" w:color="ffffff"/>
         <w:tcBorders>
-          <w:top w:val="none"/>
-          <w:left w:val="none"/>
-          <w:bottom w:val="none"/>
+          <w:top w:val="none" w:color="000000" w:sz="4" w:space="0"/>
+          <w:left w:val="none" w:color="000000" w:sz="4" w:space="0"/>
+          <w:bottom w:val="none" w:color="000000" w:sz="4" w:space="0"/>
           <w:right w:val="single" w:color="000000" w:themeColor="accent5" w:themeTint="90" w:sz="4" w:space="0"/>
         </w:tcBorders>
       </w:tcPr>
@@ -14649,10 +15163,10 @@
       <w:tcPr>
         <w:shd w:val="clear" w:color="ffffff" w:themeColor="light1" w:fill="ffffff" w:themeFill="light1"/>
         <w:tcBorders>
-          <w:top w:val="none"/>
-          <w:left w:val="none"/>
+          <w:top w:val="none" w:color="000000" w:sz="4" w:space="0"/>
+          <w:left w:val="none" w:color="000000" w:sz="4" w:space="0"/>
           <w:bottom w:val="single" w:color="000000" w:themeColor="accent5" w:themeTint="90" w:sz="4" w:space="0"/>
-          <w:right w:val="none"/>
+          <w:right w:val="none" w:color="000000" w:sz="4" w:space="0"/>
         </w:tcBorders>
       </w:tcPr>
     </w:tblStylePr>
@@ -14672,12 +15186,12 @@
         <w:tblBorders/>
       </w:tblPr>
       <w:tcPr>
-        <w:shd w:color="ffffff"/>
+        <w:shd w:val="clear" w:color="ffffff"/>
         <w:tcBorders>
-          <w:top w:val="none"/>
+          <w:top w:val="none" w:color="000000" w:sz="4" w:space="0"/>
           <w:left w:val="single" w:color="000000" w:themeColor="accent5" w:themeTint="90" w:sz="4" w:space="0"/>
-          <w:bottom w:val="none"/>
-          <w:right w:val="none"/>
+          <w:bottom w:val="none" w:color="000000" w:sz="4" w:space="0"/>
+          <w:right w:val="none" w:color="000000" w:sz="4" w:space="0"/>
         </w:tcBorders>
       </w:tcPr>
     </w:tblStylePr>
@@ -14700,9 +15214,9 @@
         <w:shd w:val="clear" w:color="ffffff" w:themeColor="light1" w:fill="ffffff" w:themeFill="light1"/>
         <w:tcBorders>
           <w:top w:val="single" w:color="000000" w:themeColor="accent5" w:themeTint="90" w:sz="4" w:space="0"/>
-          <w:left w:val="none"/>
-          <w:bottom w:val="none"/>
-          <w:right w:val="none"/>
+          <w:left w:val="none" w:color="000000" w:sz="4" w:space="0"/>
+          <w:bottom w:val="none" w:color="000000" w:sz="4" w:space="0"/>
+          <w:right w:val="none" w:color="000000" w:sz="4" w:space="0"/>
         </w:tcBorders>
       </w:tcPr>
     </w:tblStylePr>
@@ -14772,9 +15286,9 @@
       </w:tcPr>
     </w:tblStylePr>
   </w:style>
-  <w:style w:type="table" w:styleId="66">
+  <w:style w:type="table" w:styleId="745">
     <w:name w:val="Grid Table 7 Colorful - Accent 6"/>
-    <w:basedOn w:val="715"/>
+    <w:basedOn w:val="799"/>
     <w:uiPriority w:val="99"/>
     <w:pPr>
       <w:pBdr/>
@@ -14876,11 +15390,11 @@
         <w:tblBorders/>
       </w:tblPr>
       <w:tcPr>
-        <w:shd w:color="ffffff"/>
+        <w:shd w:val="clear" w:color="ffffff"/>
         <w:tcBorders>
-          <w:top w:val="none"/>
-          <w:left w:val="none"/>
-          <w:bottom w:val="none"/>
+          <w:top w:val="none" w:color="000000" w:sz="4" w:space="0"/>
+          <w:left w:val="none" w:color="000000" w:sz="4" w:space="0"/>
+          <w:bottom w:val="none" w:color="000000" w:sz="4" w:space="0"/>
           <w:right w:val="single" w:color="000000" w:themeColor="accent6" w:themeTint="90" w:sz="4" w:space="0"/>
         </w:tcBorders>
       </w:tcPr>
@@ -14903,10 +15417,10 @@
       <w:tcPr>
         <w:shd w:val="clear" w:color="ffffff" w:themeColor="light1" w:fill="ffffff" w:themeFill="light1"/>
         <w:tcBorders>
-          <w:top w:val="none"/>
-          <w:left w:val="none"/>
+          <w:top w:val="none" w:color="000000" w:sz="4" w:space="0"/>
+          <w:left w:val="none" w:color="000000" w:sz="4" w:space="0"/>
           <w:bottom w:val="single" w:color="000000" w:themeColor="accent6" w:themeTint="90" w:sz="4" w:space="0"/>
-          <w:right w:val="none"/>
+          <w:right w:val="none" w:color="000000" w:sz="4" w:space="0"/>
         </w:tcBorders>
       </w:tcPr>
     </w:tblStylePr>
@@ -14926,12 +15440,12 @@
         <w:tblBorders/>
       </w:tblPr>
       <w:tcPr>
-        <w:shd w:color="ffffff"/>
+        <w:shd w:val="clear" w:color="ffffff"/>
         <w:tcBorders>
-          <w:top w:val="none"/>
+          <w:top w:val="none" w:color="000000" w:sz="4" w:space="0"/>
           <w:left w:val="single" w:color="000000" w:themeColor="accent6" w:themeTint="90" w:sz="4" w:space="0"/>
-          <w:bottom w:val="none"/>
-          <w:right w:val="none"/>
+          <w:bottom w:val="none" w:color="000000" w:sz="4" w:space="0"/>
+          <w:right w:val="none" w:color="000000" w:sz="4" w:space="0"/>
         </w:tcBorders>
       </w:tcPr>
     </w:tblStylePr>
@@ -14954,9 +15468,9 @@
         <w:shd w:val="clear" w:color="ffffff" w:themeColor="light1" w:fill="ffffff" w:themeFill="light1"/>
         <w:tcBorders>
           <w:top w:val="single" w:color="000000" w:themeColor="accent6" w:themeTint="90" w:sz="4" w:space="0"/>
-          <w:left w:val="none"/>
-          <w:bottom w:val="none"/>
-          <w:right w:val="none"/>
+          <w:left w:val="none" w:color="000000" w:sz="4" w:space="0"/>
+          <w:bottom w:val="none" w:color="000000" w:sz="4" w:space="0"/>
+          <w:right w:val="none" w:color="000000" w:sz="4" w:space="0"/>
         </w:tcBorders>
       </w:tcPr>
     </w:tblStylePr>
@@ -15026,9 +15540,9 @@
       </w:tcPr>
     </w:tblStylePr>
   </w:style>
-  <w:style w:type="table" w:styleId="68">
+  <w:style w:type="table" w:styleId="746">
     <w:name w:val="List Table 1 Light - Accent 1"/>
-    <w:basedOn w:val="715"/>
+    <w:basedOn w:val="799"/>
     <w:uiPriority w:val="99"/>
     <w:pPr>
       <w:pBdr/>
@@ -15242,9 +15756,9 @@
       </w:tcPr>
     </w:tblStylePr>
   </w:style>
-  <w:style w:type="table" w:styleId="69">
+  <w:style w:type="table" w:styleId="747">
     <w:name w:val="List Table 1 Light - Accent 2"/>
-    <w:basedOn w:val="715"/>
+    <w:basedOn w:val="799"/>
     <w:uiPriority w:val="99"/>
     <w:pPr>
       <w:pBdr/>
@@ -15458,9 +15972,9 @@
       </w:tcPr>
     </w:tblStylePr>
   </w:style>
-  <w:style w:type="table" w:styleId="70">
+  <w:style w:type="table" w:styleId="748">
     <w:name w:val="List Table 1 Light - Accent 3"/>
-    <w:basedOn w:val="715"/>
+    <w:basedOn w:val="799"/>
     <w:uiPriority w:val="99"/>
     <w:pPr>
       <w:pBdr/>
@@ -15674,9 +16188,9 @@
       </w:tcPr>
     </w:tblStylePr>
   </w:style>
-  <w:style w:type="table" w:styleId="71">
+  <w:style w:type="table" w:styleId="749">
     <w:name w:val="List Table 1 Light - Accent 4"/>
-    <w:basedOn w:val="715"/>
+    <w:basedOn w:val="799"/>
     <w:uiPriority w:val="99"/>
     <w:pPr>
       <w:pBdr/>
@@ -15890,9 +16404,9 @@
       </w:tcPr>
     </w:tblStylePr>
   </w:style>
-  <w:style w:type="table" w:styleId="72">
+  <w:style w:type="table" w:styleId="750">
     <w:name w:val="List Table 1 Light - Accent 5"/>
-    <w:basedOn w:val="715"/>
+    <w:basedOn w:val="799"/>
     <w:uiPriority w:val="99"/>
     <w:pPr>
       <w:pBdr/>
@@ -16106,9 +16620,9 @@
       </w:tcPr>
     </w:tblStylePr>
   </w:style>
-  <w:style w:type="table" w:styleId="73">
+  <w:style w:type="table" w:styleId="751">
     <w:name w:val="List Table 1 Light - Accent 6"/>
-    <w:basedOn w:val="715"/>
+    <w:basedOn w:val="799"/>
     <w:uiPriority w:val="99"/>
     <w:pPr>
       <w:pBdr/>
@@ -16322,9 +16836,9 @@
       </w:tcPr>
     </w:tblStylePr>
   </w:style>
-  <w:style w:type="table" w:styleId="75">
+  <w:style w:type="table" w:styleId="752">
     <w:name w:val="List Table 2 - Accent 1"/>
-    <w:basedOn w:val="715"/>
+    <w:basedOn w:val="799"/>
     <w:uiPriority w:val="99"/>
     <w:pPr>
       <w:pBdr/>
@@ -16560,9 +17074,9 @@
       </w:tcPr>
     </w:tblStylePr>
   </w:style>
-  <w:style w:type="table" w:styleId="76">
+  <w:style w:type="table" w:styleId="753">
     <w:name w:val="List Table 2 - Accent 2"/>
-    <w:basedOn w:val="715"/>
+    <w:basedOn w:val="799"/>
     <w:uiPriority w:val="99"/>
     <w:pPr>
       <w:pBdr/>
@@ -16798,9 +17312,9 @@
       </w:tcPr>
     </w:tblStylePr>
   </w:style>
-  <w:style w:type="table" w:styleId="77">
+  <w:style w:type="table" w:styleId="754">
     <w:name w:val="List Table 2 - Accent 3"/>
-    <w:basedOn w:val="715"/>
+    <w:basedOn w:val="799"/>
     <w:uiPriority w:val="99"/>
     <w:pPr>
       <w:pBdr/>
@@ -17036,9 +17550,9 @@
       </w:tcPr>
     </w:tblStylePr>
   </w:style>
-  <w:style w:type="table" w:styleId="78">
+  <w:style w:type="table" w:styleId="755">
     <w:name w:val="List Table 2 - Accent 4"/>
-    <w:basedOn w:val="715"/>
+    <w:basedOn w:val="799"/>
     <w:uiPriority w:val="99"/>
     <w:pPr>
       <w:pBdr/>
@@ -17274,9 +17788,9 @@
       </w:tcPr>
     </w:tblStylePr>
   </w:style>
-  <w:style w:type="table" w:styleId="79">
+  <w:style w:type="table" w:styleId="756">
     <w:name w:val="List Table 2 - Accent 5"/>
-    <w:basedOn w:val="715"/>
+    <w:basedOn w:val="799"/>
     <w:uiPriority w:val="99"/>
     <w:pPr>
       <w:pBdr/>
@@ -17512,9 +18026,9 @@
       </w:tcPr>
     </w:tblStylePr>
   </w:style>
-  <w:style w:type="table" w:styleId="80">
+  <w:style w:type="table" w:styleId="757">
     <w:name w:val="List Table 2 - Accent 6"/>
-    <w:basedOn w:val="715"/>
+    <w:basedOn w:val="799"/>
     <w:uiPriority w:val="99"/>
     <w:pPr>
       <w:pBdr/>
@@ -17750,9 +18264,9 @@
       </w:tcPr>
     </w:tblStylePr>
   </w:style>
-  <w:style w:type="table" w:styleId="82">
+  <w:style w:type="table" w:styleId="758">
     <w:name w:val="List Table 3 - Accent 1"/>
-    <w:basedOn w:val="715"/>
+    <w:basedOn w:val="799"/>
     <w:uiPriority w:val="99"/>
     <w:pPr>
       <w:pBdr/>
@@ -17978,9 +18492,9 @@
       </w:tcPr>
     </w:tblStylePr>
   </w:style>
-  <w:style w:type="table" w:styleId="83">
+  <w:style w:type="table" w:styleId="759">
     <w:name w:val="List Table 3 - Accent 2"/>
-    <w:basedOn w:val="715"/>
+    <w:basedOn w:val="799"/>
     <w:uiPriority w:val="99"/>
     <w:pPr>
       <w:pBdr/>
@@ -18206,9 +18720,9 @@
       </w:tcPr>
     </w:tblStylePr>
   </w:style>
-  <w:style w:type="table" w:styleId="84">
+  <w:style w:type="table" w:styleId="760">
     <w:name w:val="List Table 3 - Accent 3"/>
-    <w:basedOn w:val="715"/>
+    <w:basedOn w:val="799"/>
     <w:uiPriority w:val="99"/>
     <w:pPr>
       <w:pBdr/>
@@ -18434,9 +18948,9 @@
       </w:tcPr>
     </w:tblStylePr>
   </w:style>
-  <w:style w:type="table" w:styleId="85">
+  <w:style w:type="table" w:styleId="761">
     <w:name w:val="List Table 3 - Accent 4"/>
-    <w:basedOn w:val="715"/>
+    <w:basedOn w:val="799"/>
     <w:uiPriority w:val="99"/>
     <w:pPr>
       <w:pBdr/>
@@ -18662,9 +19176,9 @@
       </w:tcPr>
     </w:tblStylePr>
   </w:style>
-  <w:style w:type="table" w:styleId="86">
+  <w:style w:type="table" w:styleId="762">
     <w:name w:val="List Table 3 - Accent 5"/>
-    <w:basedOn w:val="715"/>
+    <w:basedOn w:val="799"/>
     <w:uiPriority w:val="99"/>
     <w:pPr>
       <w:pBdr/>
@@ -18890,9 +19404,9 @@
       </w:tcPr>
     </w:tblStylePr>
   </w:style>
-  <w:style w:type="table" w:styleId="87">
+  <w:style w:type="table" w:styleId="763">
     <w:name w:val="List Table 3 - Accent 6"/>
-    <w:basedOn w:val="715"/>
+    <w:basedOn w:val="799"/>
     <w:uiPriority w:val="99"/>
     <w:pPr>
       <w:pBdr/>
@@ -19118,9 +19632,9 @@
       </w:tcPr>
     </w:tblStylePr>
   </w:style>
-  <w:style w:type="table" w:styleId="89">
+  <w:style w:type="table" w:styleId="764">
     <w:name w:val="List Table 4 - Accent 1"/>
-    <w:basedOn w:val="715"/>
+    <w:basedOn w:val="799"/>
     <w:uiPriority w:val="99"/>
     <w:pPr>
       <w:pBdr/>
@@ -19343,9 +19857,9 @@
       </w:tcPr>
     </w:tblStylePr>
   </w:style>
-  <w:style w:type="table" w:styleId="90">
+  <w:style w:type="table" w:styleId="765">
     <w:name w:val="List Table 4 - Accent 2"/>
-    <w:basedOn w:val="715"/>
+    <w:basedOn w:val="799"/>
     <w:uiPriority w:val="99"/>
     <w:pPr>
       <w:pBdr/>
@@ -19568,9 +20082,9 @@
       </w:tcPr>
     </w:tblStylePr>
   </w:style>
-  <w:style w:type="table" w:styleId="91">
+  <w:style w:type="table" w:styleId="766">
     <w:name w:val="List Table 4 - Accent 3"/>
-    <w:basedOn w:val="715"/>
+    <w:basedOn w:val="799"/>
     <w:uiPriority w:val="99"/>
     <w:pPr>
       <w:pBdr/>
@@ -19793,9 +20307,9 @@
       </w:tcPr>
     </w:tblStylePr>
   </w:style>
-  <w:style w:type="table" w:styleId="92">
+  <w:style w:type="table" w:styleId="767">
     <w:name w:val="List Table 4 - Accent 4"/>
-    <w:basedOn w:val="715"/>
+    <w:basedOn w:val="799"/>
     <w:uiPriority w:val="99"/>
     <w:pPr>
       <w:pBdr/>
@@ -20018,9 +20532,9 @@
       </w:tcPr>
     </w:tblStylePr>
   </w:style>
-  <w:style w:type="table" w:styleId="93">
+  <w:style w:type="table" w:styleId="768">
     <w:name w:val="List Table 4 - Accent 5"/>
-    <w:basedOn w:val="715"/>
+    <w:basedOn w:val="799"/>
     <w:uiPriority w:val="99"/>
     <w:pPr>
       <w:pBdr/>
@@ -20243,9 +20757,9 @@
       </w:tcPr>
     </w:tblStylePr>
   </w:style>
-  <w:style w:type="table" w:styleId="94">
+  <w:style w:type="table" w:styleId="769">
     <w:name w:val="List Table 4 - Accent 6"/>
-    <w:basedOn w:val="715"/>
+    <w:basedOn w:val="799"/>
     <w:uiPriority w:val="99"/>
     <w:pPr>
       <w:pBdr/>
@@ -20468,9 +20982,9 @@
       </w:tcPr>
     </w:tblStylePr>
   </w:style>
-  <w:style w:type="table" w:styleId="96">
+  <w:style w:type="table" w:styleId="770">
     <w:name w:val="List Table 5 Dark - Accent 1"/>
-    <w:basedOn w:val="715"/>
+    <w:basedOn w:val="799"/>
     <w:uiPriority w:val="99"/>
     <w:pPr>
       <w:pBdr/>
@@ -20710,9 +21224,9 @@
       </w:tcPr>
     </w:tblStylePr>
   </w:style>
-  <w:style w:type="table" w:styleId="97">
+  <w:style w:type="table" w:styleId="771">
     <w:name w:val="List Table 5 Dark - Accent 2"/>
-    <w:basedOn w:val="715"/>
+    <w:basedOn w:val="799"/>
     <w:uiPriority w:val="99"/>
     <w:pPr>
       <w:pBdr/>
@@ -20952,9 +21466,9 @@
       </w:tcPr>
     </w:tblStylePr>
   </w:style>
-  <w:style w:type="table" w:styleId="98">
+  <w:style w:type="table" w:styleId="772">
     <w:name w:val="List Table 5 Dark - Accent 3"/>
-    <w:basedOn w:val="715"/>
+    <w:basedOn w:val="799"/>
     <w:uiPriority w:val="99"/>
     <w:pPr>
       <w:pBdr/>
@@ -21194,9 +21708,9 @@
       </w:tcPr>
     </w:tblStylePr>
   </w:style>
-  <w:style w:type="table" w:styleId="99">
+  <w:style w:type="table" w:styleId="773">
     <w:name w:val="List Table 5 Dark - Accent 4"/>
-    <w:basedOn w:val="715"/>
+    <w:basedOn w:val="799"/>
     <w:uiPriority w:val="99"/>
     <w:pPr>
       <w:pBdr/>
@@ -21436,9 +21950,9 @@
       </w:tcPr>
     </w:tblStylePr>
   </w:style>
-  <w:style w:type="table" w:styleId="100">
+  <w:style w:type="table" w:styleId="774">
     <w:name w:val="List Table 5 Dark - Accent 5"/>
-    <w:basedOn w:val="715"/>
+    <w:basedOn w:val="799"/>
     <w:uiPriority w:val="99"/>
     <w:pPr>
       <w:pBdr/>
@@ -21678,9 +22192,9 @@
       </w:tcPr>
     </w:tblStylePr>
   </w:style>
-  <w:style w:type="table" w:styleId="101">
+  <w:style w:type="table" w:styleId="775">
     <w:name w:val="List Table 5 Dark - Accent 6"/>
-    <w:basedOn w:val="715"/>
+    <w:basedOn w:val="799"/>
     <w:uiPriority w:val="99"/>
     <w:pPr>
       <w:pBdr/>
@@ -21920,9 +22434,9 @@
       </w:tcPr>
     </w:tblStylePr>
   </w:style>
-  <w:style w:type="table" w:styleId="103">
+  <w:style w:type="table" w:styleId="776">
     <w:name w:val="List Table 6 Colorful - Accent 1"/>
-    <w:basedOn w:val="715"/>
+    <w:basedOn w:val="799"/>
     <w:uiPriority w:val="99"/>
     <w:pPr>
       <w:pBdr/>
@@ -22143,9 +22657,9 @@
       </w:tcPr>
     </w:tblStylePr>
   </w:style>
-  <w:style w:type="table" w:styleId="104">
+  <w:style w:type="table" w:styleId="777">
     <w:name w:val="List Table 6 Colorful - Accent 2"/>
-    <w:basedOn w:val="715"/>
+    <w:basedOn w:val="799"/>
     <w:uiPriority w:val="99"/>
     <w:pPr>
       <w:pBdr/>
@@ -22366,9 +22880,9 @@
       </w:tcPr>
     </w:tblStylePr>
   </w:style>
-  <w:style w:type="table" w:styleId="105">
+  <w:style w:type="table" w:styleId="778">
     <w:name w:val="List Table 6 Colorful - Accent 3"/>
-    <w:basedOn w:val="715"/>
+    <w:basedOn w:val="799"/>
     <w:uiPriority w:val="99"/>
     <w:pPr>
       <w:pBdr/>
@@ -22589,9 +23103,9 @@
       </w:tcPr>
     </w:tblStylePr>
   </w:style>
-  <w:style w:type="table" w:styleId="106">
+  <w:style w:type="table" w:styleId="779">
     <w:name w:val="List Table 6 Colorful - Accent 4"/>
-    <w:basedOn w:val="715"/>
+    <w:basedOn w:val="799"/>
     <w:uiPriority w:val="99"/>
     <w:pPr>
       <w:pBdr/>
@@ -22812,9 +23326,9 @@
       </w:tcPr>
     </w:tblStylePr>
   </w:style>
-  <w:style w:type="table" w:styleId="107">
+  <w:style w:type="table" w:styleId="780">
     <w:name w:val="List Table 6 Colorful - Accent 5"/>
-    <w:basedOn w:val="715"/>
+    <w:basedOn w:val="799"/>
     <w:uiPriority w:val="99"/>
     <w:pPr>
       <w:pBdr/>
@@ -23035,9 +23549,9 @@
       </w:tcPr>
     </w:tblStylePr>
   </w:style>
-  <w:style w:type="table" w:styleId="108">
+  <w:style w:type="table" w:styleId="781">
     <w:name w:val="List Table 6 Colorful - Accent 6"/>
-    <w:basedOn w:val="715"/>
+    <w:basedOn w:val="799"/>
     <w:uiPriority w:val="99"/>
     <w:pPr>
       <w:pBdr/>
@@ -23258,9 +23772,9 @@
       </w:tcPr>
     </w:tblStylePr>
   </w:style>
-  <w:style w:type="table" w:styleId="110">
+  <w:style w:type="table" w:styleId="782">
     <w:name w:val="List Table 7 Colorful - Accent 1"/>
-    <w:basedOn w:val="715"/>
+    <w:basedOn w:val="799"/>
     <w:uiPriority w:val="99"/>
     <w:pPr>
       <w:pBdr/>
@@ -23359,11 +23873,11 @@
         <w:tblBorders/>
       </w:tblPr>
       <w:tcPr>
-        <w:shd w:color="ffffff"/>
+        <w:shd w:val="clear" w:color="ffffff"/>
         <w:tcBorders>
-          <w:top w:val="none"/>
-          <w:left w:val="none"/>
-          <w:bottom w:val="none"/>
+          <w:top w:val="none" w:color="000000" w:sz="4" w:space="0"/>
+          <w:left w:val="none" w:color="000000" w:sz="4" w:space="0"/>
+          <w:bottom w:val="none" w:color="000000" w:sz="4" w:space="0"/>
           <w:right w:val="single" w:color="000000" w:themeColor="accent1" w:sz="4" w:space="0"/>
         </w:tcBorders>
       </w:tcPr>
@@ -23386,10 +23900,10 @@
       <w:tcPr>
         <w:shd w:val="clear" w:color="ffffff" w:themeColor="light1" w:fill="ffffff" w:themeFill="light1"/>
         <w:tcBorders>
-          <w:top w:val="none"/>
-          <w:left w:val="none"/>
+          <w:top w:val="none" w:color="000000" w:sz="4" w:space="0"/>
+          <w:left w:val="none" w:color="000000" w:sz="4" w:space="0"/>
           <w:bottom w:val="single" w:color="000000" w:themeColor="accent1" w:sz="4" w:space="0"/>
-          <w:right w:val="none"/>
+          <w:right w:val="none" w:color="000000" w:sz="4" w:space="0"/>
         </w:tcBorders>
       </w:tcPr>
     </w:tblStylePr>
@@ -23409,12 +23923,12 @@
         <w:tblBorders/>
       </w:tblPr>
       <w:tcPr>
-        <w:shd w:color="ffffff"/>
+        <w:shd w:val="clear" w:color="ffffff"/>
         <w:tcBorders>
-          <w:top w:val="none"/>
+          <w:top w:val="none" w:color="000000" w:sz="4" w:space="0"/>
           <w:left w:val="single" w:color="000000" w:themeColor="accent1" w:sz="4" w:space="0"/>
-          <w:bottom w:val="none"/>
-          <w:right w:val="none"/>
+          <w:bottom w:val="none" w:color="000000" w:sz="4" w:space="0"/>
+          <w:right w:val="none" w:color="000000" w:sz="4" w:space="0"/>
         </w:tcBorders>
       </w:tcPr>
     </w:tblStylePr>
@@ -23437,9 +23951,9 @@
         <w:shd w:val="clear" w:color="ffffff" w:themeColor="light1" w:fill="ffffff" w:themeFill="light1"/>
         <w:tcBorders>
           <w:top w:val="single" w:color="000000" w:themeColor="accent1" w:sz="4" w:space="0"/>
-          <w:left w:val="none"/>
-          <w:bottom w:val="none"/>
-          <w:right w:val="none"/>
+          <w:left w:val="none" w:color="000000" w:sz="4" w:space="0"/>
+          <w:bottom w:val="none" w:color="000000" w:sz="4" w:space="0"/>
+          <w:right w:val="none" w:color="000000" w:sz="4" w:space="0"/>
         </w:tcBorders>
       </w:tcPr>
     </w:tblStylePr>
@@ -23514,9 +24028,9 @@
       </w:tcPr>
     </w:tblStylePr>
   </w:style>
-  <w:style w:type="table" w:styleId="111">
+  <w:style w:type="table" w:styleId="783">
     <w:name w:val="List Table 7 Colorful - Accent 2"/>
-    <w:basedOn w:val="715"/>
+    <w:basedOn w:val="799"/>
     <w:uiPriority w:val="99"/>
     <w:pPr>
       <w:pBdr/>
@@ -23615,11 +24129,11 @@
         <w:tblBorders/>
       </w:tblPr>
       <w:tcPr>
-        <w:shd w:color="ffffff"/>
+        <w:shd w:val="clear" w:color="ffffff"/>
         <w:tcBorders>
-          <w:top w:val="none"/>
-          <w:left w:val="none"/>
-          <w:bottom w:val="none"/>
+          <w:top w:val="none" w:color="000000" w:sz="4" w:space="0"/>
+          <w:left w:val="none" w:color="000000" w:sz="4" w:space="0"/>
+          <w:bottom w:val="none" w:color="000000" w:sz="4" w:space="0"/>
           <w:right w:val="single" w:color="000000" w:themeColor="accent2" w:themeTint="97" w:sz="4" w:space="0"/>
         </w:tcBorders>
       </w:tcPr>
@@ -23642,10 +24156,10 @@
       <w:tcPr>
         <w:shd w:val="clear" w:color="ffffff" w:themeColor="light1" w:fill="ffffff" w:themeFill="light1"/>
         <w:tcBorders>
-          <w:top w:val="none"/>
-          <w:left w:val="none"/>
+          <w:top w:val="none" w:color="000000" w:sz="4" w:space="0"/>
+          <w:left w:val="none" w:color="000000" w:sz="4" w:space="0"/>
           <w:bottom w:val="single" w:color="000000" w:themeColor="accent2" w:themeTint="97" w:sz="4" w:space="0"/>
-          <w:right w:val="none"/>
+          <w:right w:val="none" w:color="000000" w:sz="4" w:space="0"/>
         </w:tcBorders>
       </w:tcPr>
     </w:tblStylePr>
@@ -23665,12 +24179,12 @@
         <w:tblBorders/>
       </w:tblPr>
       <w:tcPr>
-        <w:shd w:color="ffffff"/>
+        <w:shd w:val="clear" w:color="ffffff"/>
         <w:tcBorders>
-          <w:top w:val="none"/>
+          <w:top w:val="none" w:color="000000" w:sz="4" w:space="0"/>
           <w:left w:val="single" w:color="000000" w:themeColor="accent2" w:themeTint="97" w:sz="4" w:space="0"/>
-          <w:bottom w:val="none"/>
-          <w:right w:val="none"/>
+          <w:bottom w:val="none" w:color="000000" w:sz="4" w:space="0"/>
+          <w:right w:val="none" w:color="000000" w:sz="4" w:space="0"/>
         </w:tcBorders>
       </w:tcPr>
     </w:tblStylePr>
@@ -23693,9 +24207,9 @@
         <w:shd w:val="clear" w:color="ffffff" w:themeColor="light1" w:fill="ffffff" w:themeFill="light1"/>
         <w:tcBorders>
           <w:top w:val="single" w:color="000000" w:themeColor="accent2" w:themeTint="97" w:sz="4" w:space="0"/>
-          <w:left w:val="none"/>
-          <w:bottom w:val="none"/>
-          <w:right w:val="none"/>
+          <w:left w:val="none" w:color="000000" w:sz="4" w:space="0"/>
+          <w:bottom w:val="none" w:color="000000" w:sz="4" w:space="0"/>
+          <w:right w:val="none" w:color="000000" w:sz="4" w:space="0"/>
         </w:tcBorders>
       </w:tcPr>
     </w:tblStylePr>
@@ -23770,9 +24284,9 @@
       </w:tcPr>
     </w:tblStylePr>
   </w:style>
-  <w:style w:type="table" w:styleId="112">
+  <w:style w:type="table" w:styleId="784">
     <w:name w:val="List Table 7 Colorful - Accent 3"/>
-    <w:basedOn w:val="715"/>
+    <w:basedOn w:val="799"/>
     <w:uiPriority w:val="99"/>
     <w:pPr>
       <w:pBdr/>
@@ -23871,11 +24385,11 @@
         <w:tblBorders/>
       </w:tblPr>
       <w:tcPr>
-        <w:shd w:color="ffffff"/>
+        <w:shd w:val="clear" w:color="ffffff"/>
         <w:tcBorders>
-          <w:top w:val="none"/>
-          <w:left w:val="none"/>
-          <w:bottom w:val="none"/>
+          <w:top w:val="none" w:color="000000" w:sz="4" w:space="0"/>
+          <w:left w:val="none" w:color="000000" w:sz="4" w:space="0"/>
+          <w:bottom w:val="none" w:color="000000" w:sz="4" w:space="0"/>
           <w:right w:val="single" w:color="000000" w:themeColor="accent3" w:themeTint="98" w:sz="4" w:space="0"/>
         </w:tcBorders>
       </w:tcPr>
@@ -23898,10 +24412,10 @@
       <w:tcPr>
         <w:shd w:val="clear" w:color="ffffff" w:themeColor="light1" w:fill="ffffff" w:themeFill="light1"/>
         <w:tcBorders>
-          <w:top w:val="none"/>
-          <w:left w:val="none"/>
+          <w:top w:val="none" w:color="000000" w:sz="4" w:space="0"/>
+          <w:left w:val="none" w:color="000000" w:sz="4" w:space="0"/>
           <w:bottom w:val="single" w:color="000000" w:themeColor="accent3" w:themeTint="98" w:sz="4" w:space="0"/>
-          <w:right w:val="none"/>
+          <w:right w:val="none" w:color="000000" w:sz="4" w:space="0"/>
         </w:tcBorders>
       </w:tcPr>
     </w:tblStylePr>
@@ -23921,12 +24435,12 @@
         <w:tblBorders/>
       </w:tblPr>
       <w:tcPr>
-        <w:shd w:color="ffffff"/>
+        <w:shd w:val="clear" w:color="ffffff"/>
         <w:tcBorders>
-          <w:top w:val="none"/>
+          <w:top w:val="none" w:color="000000" w:sz="4" w:space="0"/>
           <w:left w:val="single" w:color="000000" w:themeColor="accent3" w:themeTint="98" w:sz="4" w:space="0"/>
-          <w:bottom w:val="none"/>
-          <w:right w:val="none"/>
+          <w:bottom w:val="none" w:color="000000" w:sz="4" w:space="0"/>
+          <w:right w:val="none" w:color="000000" w:sz="4" w:space="0"/>
         </w:tcBorders>
       </w:tcPr>
     </w:tblStylePr>
@@ -23949,9 +24463,9 @@
         <w:shd w:val="clear" w:color="ffffff" w:themeColor="light1" w:fill="ffffff" w:themeFill="light1"/>
         <w:tcBorders>
           <w:top w:val="single" w:color="000000" w:themeColor="accent3" w:themeTint="98" w:sz="4" w:space="0"/>
-          <w:left w:val="none"/>
-          <w:bottom w:val="none"/>
-          <w:right w:val="none"/>
+          <w:left w:val="none" w:color="000000" w:sz="4" w:space="0"/>
+          <w:bottom w:val="none" w:color="000000" w:sz="4" w:space="0"/>
+          <w:right w:val="none" w:color="000000" w:sz="4" w:space="0"/>
         </w:tcBorders>
       </w:tcPr>
     </w:tblStylePr>
@@ -24026,9 +24540,9 @@
       </w:tcPr>
     </w:tblStylePr>
   </w:style>
-  <w:style w:type="table" w:styleId="113">
+  <w:style w:type="table" w:styleId="785">
     <w:name w:val="List Table 7 Colorful - Accent 4"/>
-    <w:basedOn w:val="715"/>
+    <w:basedOn w:val="799"/>
     <w:uiPriority w:val="99"/>
     <w:pPr>
       <w:pBdr/>
@@ -24127,11 +24641,11 @@
         <w:tblBorders/>
       </w:tblPr>
       <w:tcPr>
-        <w:shd w:color="ffffff"/>
+        <w:shd w:val="clear" w:color="ffffff"/>
         <w:tcBorders>
-          <w:top w:val="none"/>
-          <w:left w:val="none"/>
-          <w:bottom w:val="none"/>
+          <w:top w:val="none" w:color="000000" w:sz="4" w:space="0"/>
+          <w:left w:val="none" w:color="000000" w:sz="4" w:space="0"/>
+          <w:bottom w:val="none" w:color="000000" w:sz="4" w:space="0"/>
           <w:right w:val="single" w:color="000000" w:themeColor="accent4" w:themeTint="9A" w:sz="4" w:space="0"/>
         </w:tcBorders>
       </w:tcPr>
@@ -24154,10 +24668,10 @@
       <w:tcPr>
         <w:shd w:val="clear" w:color="ffffff" w:themeColor="light1" w:fill="ffffff" w:themeFill="light1"/>
         <w:tcBorders>
-          <w:top w:val="none"/>
-          <w:left w:val="none"/>
+          <w:top w:val="none" w:color="000000" w:sz="4" w:space="0"/>
+          <w:left w:val="none" w:color="000000" w:sz="4" w:space="0"/>
           <w:bottom w:val="single" w:color="000000" w:themeColor="accent4" w:themeTint="9A" w:sz="4" w:space="0"/>
-          <w:right w:val="none"/>
+          <w:right w:val="none" w:color="000000" w:sz="4" w:space="0"/>
         </w:tcBorders>
       </w:tcPr>
     </w:tblStylePr>
@@ -24177,12 +24691,12 @@
         <w:tblBorders/>
       </w:tblPr>
       <w:tcPr>
-        <w:shd w:color="ffffff"/>
+        <w:shd w:val="clear" w:color="ffffff"/>
         <w:tcBorders>
-          <w:top w:val="none"/>
+          <w:top w:val="none" w:color="000000" w:sz="4" w:space="0"/>
           <w:left w:val="single" w:color="000000" w:themeColor="accent4" w:themeTint="9A" w:sz="4" w:space="0"/>
-          <w:bottom w:val="none"/>
-          <w:right w:val="none"/>
+          <w:bottom w:val="none" w:color="000000" w:sz="4" w:space="0"/>
+          <w:right w:val="none" w:color="000000" w:sz="4" w:space="0"/>
         </w:tcBorders>
       </w:tcPr>
     </w:tblStylePr>
@@ -24205,9 +24719,9 @@
         <w:shd w:val="clear" w:color="ffffff" w:themeColor="light1" w:fill="ffffff" w:themeFill="light1"/>
         <w:tcBorders>
           <w:top w:val="single" w:color="000000" w:themeColor="accent4" w:themeTint="9A" w:sz="4" w:space="0"/>
-          <w:left w:val="none"/>
-          <w:bottom w:val="none"/>
-          <w:right w:val="none"/>
+          <w:left w:val="none" w:color="000000" w:sz="4" w:space="0"/>
+          <w:bottom w:val="none" w:color="000000" w:sz="4" w:space="0"/>
+          <w:right w:val="none" w:color="000000" w:sz="4" w:space="0"/>
         </w:tcBorders>
       </w:tcPr>
     </w:tblStylePr>
@@ -24282,9 +24796,9 @@
       </w:tcPr>
     </w:tblStylePr>
   </w:style>
-  <w:style w:type="table" w:styleId="114">
+  <w:style w:type="table" w:styleId="786">
     <w:name w:val="List Table 7 Colorful - Accent 5"/>
-    <w:basedOn w:val="715"/>
+    <w:basedOn w:val="799"/>
     <w:uiPriority w:val="99"/>
     <w:pPr>
       <w:pBdr/>
@@ -24383,11 +24897,11 @@
         <w:tblBorders/>
       </w:tblPr>
       <w:tcPr>
-        <w:shd w:color="ffffff"/>
+        <w:shd w:val="clear" w:color="ffffff"/>
         <w:tcBorders>
-          <w:top w:val="none"/>
-          <w:left w:val="none"/>
-          <w:bottom w:val="none"/>
+          <w:top w:val="none" w:color="000000" w:sz="4" w:space="0"/>
+          <w:left w:val="none" w:color="000000" w:sz="4" w:space="0"/>
+          <w:bottom w:val="none" w:color="000000" w:sz="4" w:space="0"/>
           <w:right w:val="single" w:color="000000" w:themeColor="accent5" w:themeTint="9A" w:sz="4" w:space="0"/>
         </w:tcBorders>
       </w:tcPr>
@@ -24410,10 +24924,10 @@
       <w:tcPr>
         <w:shd w:val="clear" w:color="ffffff" w:themeColor="light1" w:fill="ffffff" w:themeFill="light1"/>
         <w:tcBorders>
-          <w:top w:val="none"/>
-          <w:left w:val="none"/>
+          <w:top w:val="none" w:color="000000" w:sz="4" w:space="0"/>
+          <w:left w:val="none" w:color="000000" w:sz="4" w:space="0"/>
           <w:bottom w:val="single" w:color="000000" w:themeColor="accent5" w:themeTint="9A" w:sz="4" w:space="0"/>
-          <w:right w:val="none"/>
+          <w:right w:val="none" w:color="000000" w:sz="4" w:space="0"/>
         </w:tcBorders>
       </w:tcPr>
     </w:tblStylePr>
@@ -24433,12 +24947,12 @@
         <w:tblBorders/>
       </w:tblPr>
       <w:tcPr>
-        <w:shd w:color="ffffff"/>
+        <w:shd w:val="clear" w:color="ffffff"/>
         <w:tcBorders>
-          <w:top w:val="none"/>
+          <w:top w:val="none" w:color="000000" w:sz="4" w:space="0"/>
           <w:left w:val="single" w:color="000000" w:themeColor="accent5" w:themeTint="9A" w:sz="4" w:space="0"/>
-          <w:bottom w:val="none"/>
-          <w:right w:val="none"/>
+          <w:bottom w:val="none" w:color="000000" w:sz="4" w:space="0"/>
+          <w:right w:val="none" w:color="000000" w:sz="4" w:space="0"/>
         </w:tcBorders>
       </w:tcPr>
     </w:tblStylePr>
@@ -24461,9 +24975,9 @@
         <w:shd w:val="clear" w:color="ffffff" w:themeColor="light1" w:fill="ffffff" w:themeFill="light1"/>
         <w:tcBorders>
           <w:top w:val="single" w:color="000000" w:themeColor="accent5" w:themeTint="9A" w:sz="4" w:space="0"/>
-          <w:left w:val="none"/>
-          <w:bottom w:val="none"/>
-          <w:right w:val="none"/>
+          <w:left w:val="none" w:color="000000" w:sz="4" w:space="0"/>
+          <w:bottom w:val="none" w:color="000000" w:sz="4" w:space="0"/>
+          <w:right w:val="none" w:color="000000" w:sz="4" w:space="0"/>
         </w:tcBorders>
       </w:tcPr>
     </w:tblStylePr>
@@ -24538,9 +25052,9 @@
       </w:tcPr>
     </w:tblStylePr>
   </w:style>
-  <w:style w:type="table" w:styleId="115">
+  <w:style w:type="table" w:styleId="787">
     <w:name w:val="List Table 7 Colorful - Accent 6"/>
-    <w:basedOn w:val="715"/>
+    <w:basedOn w:val="799"/>
     <w:uiPriority w:val="99"/>
     <w:pPr>
       <w:pBdr/>
@@ -24639,11 +25153,11 @@
         <w:tblBorders/>
       </w:tblPr>
       <w:tcPr>
-        <w:shd w:color="ffffff"/>
+        <w:shd w:val="clear" w:color="ffffff"/>
         <w:tcBorders>
-          <w:top w:val="none"/>
-          <w:left w:val="none"/>
-          <w:bottom w:val="none"/>
+          <w:top w:val="none" w:color="000000" w:sz="4" w:space="0"/>
+          <w:left w:val="none" w:color="000000" w:sz="4" w:space="0"/>
+          <w:bottom w:val="none" w:color="000000" w:sz="4" w:space="0"/>
           <w:right w:val="single" w:color="000000" w:themeColor="accent6" w:themeTint="98" w:sz="4" w:space="0"/>
         </w:tcBorders>
       </w:tcPr>
@@ -24666,10 +25180,10 @@
       <w:tcPr>
         <w:shd w:val="clear" w:color="ffffff" w:themeColor="light1" w:fill="ffffff" w:themeFill="light1"/>
         <w:tcBorders>
-          <w:top w:val="none"/>
-          <w:left w:val="none"/>
+          <w:top w:val="none" w:color="000000" w:sz="4" w:space="0"/>
+          <w:left w:val="none" w:color="000000" w:sz="4" w:space="0"/>
           <w:bottom w:val="single" w:color="000000" w:themeColor="accent6" w:themeTint="98" w:sz="4" w:space="0"/>
-          <w:right w:val="none"/>
+          <w:right w:val="none" w:color="000000" w:sz="4" w:space="0"/>
         </w:tcBorders>
       </w:tcPr>
     </w:tblStylePr>
@@ -24689,12 +25203,12 @@
         <w:tblBorders/>
       </w:tblPr>
       <w:tcPr>
-        <w:shd w:color="ffffff"/>
+        <w:shd w:val="clear" w:color="ffffff"/>
         <w:tcBorders>
-          <w:top w:val="none"/>
+          <w:top w:val="none" w:color="000000" w:sz="4" w:space="0"/>
           <w:left w:val="single" w:color="000000" w:themeColor="accent6" w:themeTint="98" w:sz="4" w:space="0"/>
-          <w:bottom w:val="none"/>
-          <w:right w:val="none"/>
+          <w:bottom w:val="none" w:color="000000" w:sz="4" w:space="0"/>
+          <w:right w:val="none" w:color="000000" w:sz="4" w:space="0"/>
         </w:tcBorders>
       </w:tcPr>
     </w:tblStylePr>
@@ -24717,9 +25231,9 @@
         <w:shd w:val="clear" w:color="ffffff" w:themeColor="light1" w:fill="ffffff" w:themeFill="light1"/>
         <w:tcBorders>
           <w:top w:val="single" w:color="000000" w:themeColor="accent6" w:themeTint="98" w:sz="4" w:space="0"/>
-          <w:left w:val="none"/>
-          <w:bottom w:val="none"/>
-          <w:right w:val="none"/>
+          <w:left w:val="none" w:color="000000" w:sz="4" w:space="0"/>
+          <w:bottom w:val="none" w:color="000000" w:sz="4" w:space="0"/>
+          <w:right w:val="none" w:color="000000" w:sz="4" w:space="0"/>
         </w:tcBorders>
       </w:tcPr>
     </w:tblStylePr>
@@ -24794,7 +25308,7 @@
       </w:tcPr>
     </w:tblStylePr>
   </w:style>
-  <w:style w:type="paragraph" w:styleId="704" w:default="1">
+  <w:style w:type="paragraph" w:styleId="788" w:default="1">
     <w:name w:val="Normal"/>
     <w:qFormat/>
     <w:pPr>
@@ -24803,11 +25317,11 @@
       <w:ind/>
     </w:pPr>
   </w:style>
-  <w:style w:type="paragraph" w:styleId="705">
+  <w:style w:type="paragraph" w:styleId="789">
     <w:name w:val="Heading 1"/>
-    <w:basedOn w:val="704"/>
-    <w:next w:val="704"/>
-    <w:link w:val="863"/>
+    <w:basedOn w:val="788"/>
+    <w:next w:val="788"/>
+    <w:link w:val="947"/>
     <w:uiPriority w:val="9"/>
     <w:qFormat/>
     <w:pPr>
@@ -24825,11 +25339,11 @@
       <w:szCs w:val="40"/>
     </w:rPr>
   </w:style>
-  <w:style w:type="paragraph" w:styleId="706">
+  <w:style w:type="paragraph" w:styleId="790">
     <w:name w:val="Heading 2"/>
-    <w:basedOn w:val="704"/>
-    <w:next w:val="704"/>
-    <w:link w:val="864"/>
+    <w:basedOn w:val="788"/>
+    <w:next w:val="788"/>
+    <w:link w:val="948"/>
     <w:uiPriority w:val="9"/>
     <w:unhideWhenUsed/>
     <w:qFormat/>
@@ -24848,11 +25362,11 @@
       <w:szCs w:val="32"/>
     </w:rPr>
   </w:style>
-  <w:style w:type="paragraph" w:styleId="707">
+  <w:style w:type="paragraph" w:styleId="791">
     <w:name w:val="Heading 3"/>
-    <w:basedOn w:val="704"/>
-    <w:next w:val="704"/>
-    <w:link w:val="865"/>
+    <w:basedOn w:val="788"/>
+    <w:next w:val="788"/>
+    <w:link w:val="949"/>
     <w:uiPriority w:val="9"/>
     <w:unhideWhenUsed/>
     <w:qFormat/>
@@ -24871,11 +25385,11 @@
       <w:szCs w:val="28"/>
     </w:rPr>
   </w:style>
-  <w:style w:type="paragraph" w:styleId="708">
+  <w:style w:type="paragraph" w:styleId="792">
     <w:name w:val="Heading 4"/>
-    <w:basedOn w:val="704"/>
-    <w:next w:val="704"/>
-    <w:link w:val="866"/>
+    <w:basedOn w:val="788"/>
+    <w:next w:val="788"/>
+    <w:link w:val="950"/>
     <w:uiPriority w:val="9"/>
     <w:semiHidden/>
     <w:unhideWhenUsed/>
@@ -24895,11 +25409,11 @@
       <w:color w:val="2f5496" w:themeColor="accent1" w:themeShade="BF"/>
     </w:rPr>
   </w:style>
-  <w:style w:type="paragraph" w:styleId="709">
+  <w:style w:type="paragraph" w:styleId="793">
     <w:name w:val="Heading 5"/>
-    <w:basedOn w:val="704"/>
-    <w:next w:val="704"/>
-    <w:link w:val="867"/>
+    <w:basedOn w:val="788"/>
+    <w:next w:val="788"/>
+    <w:link w:val="951"/>
     <w:uiPriority w:val="9"/>
     <w:semiHidden/>
     <w:unhideWhenUsed/>
@@ -24917,11 +25431,11 @@
       <w:color w:val="2f5496" w:themeColor="accent1" w:themeShade="BF"/>
     </w:rPr>
   </w:style>
-  <w:style w:type="paragraph" w:styleId="710">
+  <w:style w:type="paragraph" w:styleId="794">
     <w:name w:val="Heading 6"/>
-    <w:basedOn w:val="704"/>
-    <w:next w:val="704"/>
-    <w:link w:val="868"/>
+    <w:basedOn w:val="788"/>
+    <w:next w:val="788"/>
+    <w:link w:val="952"/>
     <w:uiPriority w:val="9"/>
     <w:semiHidden/>
     <w:unhideWhenUsed/>
@@ -24941,11 +25455,11 @@
       <w:color w:val="595959" w:themeColor="text1" w:themeTint="A6"/>
     </w:rPr>
   </w:style>
-  <w:style w:type="paragraph" w:styleId="711">
+  <w:style w:type="paragraph" w:styleId="795">
     <w:name w:val="Heading 7"/>
-    <w:basedOn w:val="704"/>
-    <w:next w:val="704"/>
-    <w:link w:val="869"/>
+    <w:basedOn w:val="788"/>
+    <w:next w:val="788"/>
+    <w:link w:val="953"/>
     <w:uiPriority w:val="9"/>
     <w:semiHidden/>
     <w:unhideWhenUsed/>
@@ -24963,11 +25477,11 @@
       <w:color w:val="595959" w:themeColor="text1" w:themeTint="A6"/>
     </w:rPr>
   </w:style>
-  <w:style w:type="paragraph" w:styleId="712">
+  <w:style w:type="paragraph" w:styleId="796">
     <w:name w:val="Heading 8"/>
-    <w:basedOn w:val="704"/>
-    <w:next w:val="704"/>
-    <w:link w:val="870"/>
+    <w:basedOn w:val="788"/>
+    <w:next w:val="788"/>
+    <w:link w:val="954"/>
     <w:uiPriority w:val="9"/>
     <w:semiHidden/>
     <w:unhideWhenUsed/>
@@ -24987,11 +25501,11 @@
       <w:color w:val="272727" w:themeColor="text1" w:themeTint="D8"/>
     </w:rPr>
   </w:style>
-  <w:style w:type="paragraph" w:styleId="713">
+  <w:style w:type="paragraph" w:styleId="797">
     <w:name w:val="Heading 9"/>
-    <w:basedOn w:val="704"/>
-    <w:next w:val="704"/>
-    <w:link w:val="871"/>
+    <w:basedOn w:val="788"/>
+    <w:next w:val="788"/>
+    <w:link w:val="955"/>
     <w:uiPriority w:val="9"/>
     <w:semiHidden/>
     <w:unhideWhenUsed/>
@@ -25009,7 +25523,7 @@
       <w:color w:val="272727" w:themeColor="text1" w:themeTint="D8"/>
     </w:rPr>
   </w:style>
-  <w:style w:type="character" w:styleId="714" w:default="1">
+  <w:style w:type="character" w:styleId="798" w:default="1">
     <w:name w:val="Default Paragraph Font"/>
     <w:uiPriority w:val="1"/>
     <w:semiHidden/>
@@ -25020,7 +25534,7 @@
       <w:ind/>
     </w:pPr>
   </w:style>
-  <w:style w:type="table" w:styleId="715" w:default="1">
+  <w:style w:type="table" w:styleId="799" w:default="1">
     <w:name w:val="Normal Table"/>
     <w:uiPriority w:val="99"/>
     <w:semiHidden/>
@@ -25213,7 +25727,7 @@
       </w:tcPr>
     </w:tblStylePr>
   </w:style>
-  <w:style w:type="numbering" w:styleId="716" w:default="1">
+  <w:style w:type="numbering" w:styleId="800" w:default="1">
     <w:name w:val="No List"/>
     <w:uiPriority w:val="99"/>
     <w:semiHidden/>
@@ -25224,9 +25738,9 @@
       <w:ind/>
     </w:pPr>
   </w:style>
-  <w:style w:type="table" w:styleId="717">
+  <w:style w:type="table" w:styleId="801">
     <w:name w:val="Table Grid"/>
-    <w:basedOn w:val="715"/>
+    <w:basedOn w:val="799"/>
     <w:uiPriority w:val="59"/>
     <w:pPr>
       <w:pBdr/>
@@ -25416,9 +25930,9 @@
       </w:tcPr>
     </w:tblStylePr>
   </w:style>
-  <w:style w:type="table" w:styleId="718">
+  <w:style w:type="table" w:styleId="802">
     <w:name w:val="Grid Table Light"/>
-    <w:basedOn w:val="715"/>
+    <w:basedOn w:val="799"/>
     <w:uiPriority w:val="59"/>
     <w:pPr>
       <w:pBdr/>
@@ -25608,9 +26122,9 @@
       </w:tcPr>
     </w:tblStylePr>
   </w:style>
-  <w:style w:type="table" w:styleId="719">
+  <w:style w:type="table" w:styleId="803">
     <w:name w:val="Plain Table 1"/>
-    <w:basedOn w:val="715"/>
+    <w:basedOn w:val="799"/>
     <w:uiPriority w:val="59"/>
     <w:pPr>
       <w:pBdr/>
@@ -25826,9 +26340,9 @@
       </w:tcPr>
     </w:tblStylePr>
   </w:style>
-  <w:style w:type="table" w:styleId="720">
+  <w:style w:type="table" w:styleId="804">
     <w:name w:val="Plain Table 2"/>
-    <w:basedOn w:val="715"/>
+    <w:basedOn w:val="799"/>
     <w:uiPriority w:val="59"/>
     <w:pPr>
       <w:pBdr/>
@@ -26052,9 +26566,9 @@
       </w:tcPr>
     </w:tblStylePr>
   </w:style>
-  <w:style w:type="table" w:styleId="721">
+  <w:style w:type="table" w:styleId="805">
     <w:name w:val="Plain Table 3"/>
-    <w:basedOn w:val="715"/>
+    <w:basedOn w:val="799"/>
     <w:uiPriority w:val="99"/>
     <w:pPr>
       <w:pBdr/>
@@ -26281,9 +26795,9 @@
       </w:tcPr>
     </w:tblStylePr>
   </w:style>
-  <w:style w:type="table" w:styleId="722">
+  <w:style w:type="table" w:styleId="806">
     <w:name w:val="Plain Table 4"/>
-    <w:basedOn w:val="715"/>
+    <w:basedOn w:val="799"/>
     <w:uiPriority w:val="99"/>
     <w:pPr>
       <w:pBdr/>
@@ -26496,9 +27010,9 @@
       </w:tcPr>
     </w:tblStylePr>
   </w:style>
-  <w:style w:type="table" w:styleId="723">
+  <w:style w:type="table" w:styleId="807">
     <w:name w:val="Plain Table 5"/>
-    <w:basedOn w:val="715"/>
+    <w:basedOn w:val="799"/>
     <w:uiPriority w:val="99"/>
     <w:pPr>
       <w:pBdr/>
@@ -26728,9 +27242,9 @@
       </w:tcPr>
     </w:tblStylePr>
   </w:style>
-  <w:style w:type="table" w:styleId="724">
+  <w:style w:type="table" w:styleId="808">
     <w:name w:val="Grid Table 1 Light"/>
-    <w:basedOn w:val="715"/>
+    <w:basedOn w:val="799"/>
     <w:uiPriority w:val="99"/>
     <w:pPr>
       <w:pBdr/>
@@ -26950,9 +27464,9 @@
       </w:tcPr>
     </w:tblStylePr>
   </w:style>
-  <w:style w:type="table" w:styleId="725">
+  <w:style w:type="table" w:styleId="809">
     <w:name w:val="Grid Table 1 Light Accent 1"/>
-    <w:basedOn w:val="715"/>
+    <w:basedOn w:val="799"/>
     <w:uiPriority w:val="99"/>
     <w:pPr>
       <w:pBdr/>
@@ -27172,9 +27686,9 @@
       </w:tcPr>
     </w:tblStylePr>
   </w:style>
-  <w:style w:type="table" w:styleId="726">
+  <w:style w:type="table" w:styleId="810">
     <w:name w:val="Grid Table 1 Light Accent 2"/>
-    <w:basedOn w:val="715"/>
+    <w:basedOn w:val="799"/>
     <w:uiPriority w:val="99"/>
     <w:pPr>
       <w:pBdr/>
@@ -27394,9 +27908,9 @@
       </w:tcPr>
     </w:tblStylePr>
   </w:style>
-  <w:style w:type="table" w:styleId="727">
+  <w:style w:type="table" w:styleId="811">
     <w:name w:val="Grid Table 1 Light Accent 3"/>
-    <w:basedOn w:val="715"/>
+    <w:basedOn w:val="799"/>
     <w:uiPriority w:val="99"/>
     <w:pPr>
       <w:pBdr/>
@@ -27616,9 +28130,9 @@
       </w:tcPr>
     </w:tblStylePr>
   </w:style>
-  <w:style w:type="table" w:styleId="728">
+  <w:style w:type="table" w:styleId="812">
     <w:name w:val="Grid Table 1 Light Accent 4"/>
-    <w:basedOn w:val="715"/>
+    <w:basedOn w:val="799"/>
     <w:uiPriority w:val="99"/>
     <w:pPr>
       <w:pBdr/>
@@ -27838,9 +28352,9 @@
       </w:tcPr>
     </w:tblStylePr>
   </w:style>
-  <w:style w:type="table" w:styleId="729">
+  <w:style w:type="table" w:styleId="813">
     <w:name w:val="Grid Table 1 Light Accent 5"/>
-    <w:basedOn w:val="715"/>
+    <w:basedOn w:val="799"/>
     <w:uiPriority w:val="99"/>
     <w:pPr>
       <w:pBdr/>
@@ -28060,9 +28574,9 @@
       </w:tcPr>
     </w:tblStylePr>
   </w:style>
-  <w:style w:type="table" w:styleId="730">
+  <w:style w:type="table" w:styleId="814">
     <w:name w:val="Grid Table 1 Light Accent 6"/>
-    <w:basedOn w:val="715"/>
+    <w:basedOn w:val="799"/>
     <w:uiPriority w:val="99"/>
     <w:pPr>
       <w:pBdr/>
@@ -28282,9 +28796,9 @@
       </w:tcPr>
     </w:tblStylePr>
   </w:style>
-  <w:style w:type="table" w:styleId="731">
+  <w:style w:type="table" w:styleId="815">
     <w:name w:val="Grid Table 2"/>
-    <w:basedOn w:val="715"/>
+    <w:basedOn w:val="799"/>
     <w:uiPriority w:val="99"/>
     <w:pPr>
       <w:pBdr/>
@@ -28513,9 +29027,9 @@
       </w:tcPr>
     </w:tblStylePr>
   </w:style>
-  <w:style w:type="table" w:styleId="732">
+  <w:style w:type="table" w:styleId="816">
     <w:name w:val="Grid Table 2 Accent 1"/>
-    <w:basedOn w:val="715"/>
+    <w:basedOn w:val="799"/>
     <w:uiPriority w:val="99"/>
     <w:pPr>
       <w:pBdr/>
@@ -28744,9 +29258,9 @@
       </w:tcPr>
     </w:tblStylePr>
   </w:style>
-  <w:style w:type="table" w:styleId="733">
+  <w:style w:type="table" w:styleId="817">
     <w:name w:val="Grid Table 2 Accent 2"/>
-    <w:basedOn w:val="715"/>
+    <w:basedOn w:val="799"/>
     <w:uiPriority w:val="99"/>
     <w:pPr>
       <w:pBdr/>
@@ -28975,9 +29489,9 @@
       </w:tcPr>
     </w:tblStylePr>
   </w:style>
-  <w:style w:type="table" w:styleId="734">
+  <w:style w:type="table" w:styleId="818">
     <w:name w:val="Grid Table 2 Accent 3"/>
-    <w:basedOn w:val="715"/>
+    <w:basedOn w:val="799"/>
     <w:uiPriority w:val="99"/>
     <w:pPr>
       <w:pBdr/>
@@ -29206,9 +29720,9 @@
       </w:tcPr>
     </w:tblStylePr>
   </w:style>
-  <w:style w:type="table" w:styleId="735">
+  <w:style w:type="table" w:styleId="819">
     <w:name w:val="Grid Table 2 Accent 4"/>
-    <w:basedOn w:val="715"/>
+    <w:basedOn w:val="799"/>
     <w:uiPriority w:val="99"/>
     <w:pPr>
       <w:pBdr/>
@@ -29437,9 +29951,9 @@
       </w:tcPr>
     </w:tblStylePr>
   </w:style>
-  <w:style w:type="table" w:styleId="736">
+  <w:style w:type="table" w:styleId="820">
     <w:name w:val="Grid Table 2 Accent 5"/>
-    <w:basedOn w:val="715"/>
+    <w:basedOn w:val="799"/>
     <w:uiPriority w:val="99"/>
     <w:pPr>
       <w:pBdr/>
@@ -29668,9 +30182,9 @@
       </w:tcPr>
     </w:tblStylePr>
   </w:style>
-  <w:style w:type="table" w:styleId="737">
+  <w:style w:type="table" w:styleId="821">
     <w:name w:val="Grid Table 2 Accent 6"/>
-    <w:basedOn w:val="715"/>
+    <w:basedOn w:val="799"/>
     <w:uiPriority w:val="99"/>
     <w:pPr>
       <w:pBdr/>
@@ -29899,9 +30413,9 @@
       </w:tcPr>
     </w:tblStylePr>
   </w:style>
-  <w:style w:type="table" w:styleId="738">
+  <w:style w:type="table" w:styleId="822">
     <w:name w:val="Grid Table 3"/>
-    <w:basedOn w:val="715"/>
+    <w:basedOn w:val="799"/>
     <w:uiPriority w:val="99"/>
     <w:pPr>
       <w:pBdr/>
@@ -30143,9 +30657,9 @@
       </w:tcPr>
     </w:tblStylePr>
   </w:style>
-  <w:style w:type="table" w:styleId="739">
+  <w:style w:type="table" w:styleId="823">
     <w:name w:val="Grid Table 3 Accent 1"/>
-    <w:basedOn w:val="715"/>
+    <w:basedOn w:val="799"/>
     <w:uiPriority w:val="99"/>
     <w:pPr>
       <w:pBdr/>
@@ -30387,9 +30901,9 @@
       </w:tcPr>
     </w:tblStylePr>
   </w:style>
-  <w:style w:type="table" w:styleId="740">
+  <w:style w:type="table" w:styleId="824">
     <w:name w:val="Grid Table 3 Accent 2"/>
-    <w:basedOn w:val="715"/>
+    <w:basedOn w:val="799"/>
     <w:uiPriority w:val="99"/>
     <w:pPr>
       <w:pBdr/>
@@ -30631,9 +31145,9 @@
       </w:tcPr>
     </w:tblStylePr>
   </w:style>
-  <w:style w:type="table" w:styleId="741">
+  <w:style w:type="table" w:styleId="825">
     <w:name w:val="Grid Table 3 Accent 3"/>
-    <w:basedOn w:val="715"/>
+    <w:basedOn w:val="799"/>
     <w:uiPriority w:val="99"/>
     <w:pPr>
       <w:pBdr/>
@@ -30875,9 +31389,9 @@
       </w:tcPr>
     </w:tblStylePr>
   </w:style>
-  <w:style w:type="table" w:styleId="742">
+  <w:style w:type="table" w:styleId="826">
     <w:name w:val="Grid Table 3 Accent 4"/>
-    <w:basedOn w:val="715"/>
+    <w:basedOn w:val="799"/>
     <w:uiPriority w:val="99"/>
     <w:pPr>
       <w:pBdr/>
@@ -31119,9 +31633,9 @@
       </w:tcPr>
     </w:tblStylePr>
   </w:style>
-  <w:style w:type="table" w:styleId="743">
+  <w:style w:type="table" w:styleId="827">
     <w:name w:val="Grid Table 3 Accent 5"/>
-    <w:basedOn w:val="715"/>
+    <w:basedOn w:val="799"/>
     <w:uiPriority w:val="99"/>
     <w:pPr>
       <w:pBdr/>
@@ -31363,9 +31877,9 @@
       </w:tcPr>
     </w:tblStylePr>
   </w:style>
-  <w:style w:type="table" w:styleId="744">
+  <w:style w:type="table" w:styleId="828">
     <w:name w:val="Grid Table 3 Accent 6"/>
-    <w:basedOn w:val="715"/>
+    <w:basedOn w:val="799"/>
     <w:uiPriority w:val="99"/>
     <w:pPr>
       <w:pBdr/>
@@ -31607,9 +32121,9 @@
       </w:tcPr>
     </w:tblStylePr>
   </w:style>
-  <w:style w:type="table" w:styleId="745">
+  <w:style w:type="table" w:styleId="829">
     <w:name w:val="Grid Table 4"/>
-    <w:basedOn w:val="715"/>
+    <w:basedOn w:val="799"/>
     <w:uiPriority w:val="59"/>
     <w:pPr>
       <w:pBdr/>
@@ -31839,9 +32353,9 @@
       </w:tcPr>
     </w:tblStylePr>
   </w:style>
-  <w:style w:type="table" w:styleId="746">
+  <w:style w:type="table" w:styleId="830">
     <w:name w:val="Grid Table 4 Accent 1"/>
-    <w:basedOn w:val="715"/>
+    <w:basedOn w:val="799"/>
     <w:uiPriority w:val="59"/>
     <w:pPr>
       <w:pBdr/>
@@ -32071,9 +32585,9 @@
       </w:tcPr>
     </w:tblStylePr>
   </w:style>
-  <w:style w:type="table" w:styleId="747">
+  <w:style w:type="table" w:styleId="831">
     <w:name w:val="Grid Table 4 Accent 2"/>
-    <w:basedOn w:val="715"/>
+    <w:basedOn w:val="799"/>
     <w:uiPriority w:val="59"/>
     <w:pPr>
       <w:pBdr/>
@@ -32303,9 +32817,9 @@
       </w:tcPr>
     </w:tblStylePr>
   </w:style>
-  <w:style w:type="table" w:styleId="748">
+  <w:style w:type="table" w:styleId="832">
     <w:name w:val="Grid Table 4 Accent 3"/>
-    <w:basedOn w:val="715"/>
+    <w:basedOn w:val="799"/>
     <w:uiPriority w:val="59"/>
     <w:pPr>
       <w:pBdr/>
@@ -32535,9 +33049,9 @@
       </w:tcPr>
     </w:tblStylePr>
   </w:style>
-  <w:style w:type="table" w:styleId="749">
+  <w:style w:type="table" w:styleId="833">
     <w:name w:val="Grid Table 4 Accent 4"/>
-    <w:basedOn w:val="715"/>
+    <w:basedOn w:val="799"/>
     <w:uiPriority w:val="59"/>
     <w:pPr>
       <w:pBdr/>
@@ -32767,9 +33281,9 @@
       </w:tcPr>
     </w:tblStylePr>
   </w:style>
-  <w:style w:type="table" w:styleId="750">
+  <w:style w:type="table" w:styleId="834">
     <w:name w:val="Grid Table 4 Accent 5"/>
-    <w:basedOn w:val="715"/>
+    <w:basedOn w:val="799"/>
     <w:uiPriority w:val="59"/>
     <w:pPr>
       <w:pBdr/>
@@ -32999,9 +33513,9 @@
       </w:tcPr>
     </w:tblStylePr>
   </w:style>
-  <w:style w:type="table" w:styleId="751">
+  <w:style w:type="table" w:styleId="835">
     <w:name w:val="Grid Table 4 Accent 6"/>
-    <w:basedOn w:val="715"/>
+    <w:basedOn w:val="799"/>
     <w:uiPriority w:val="59"/>
     <w:pPr>
       <w:pBdr/>
@@ -33231,9 +33745,9 @@
       </w:tcPr>
     </w:tblStylePr>
   </w:style>
-  <w:style w:type="table" w:styleId="752">
+  <w:style w:type="table" w:styleId="836">
     <w:name w:val="Grid Table 5 Dark"/>
-    <w:basedOn w:val="715"/>
+    <w:basedOn w:val="799"/>
     <w:uiPriority w:val="99"/>
     <w:pPr>
       <w:pBdr/>
@@ -33458,9 +33972,9 @@
       </w:tcPr>
     </w:tblStylePr>
   </w:style>
-  <w:style w:type="table" w:styleId="753" w:customStyle="1">
+  <w:style w:type="table" w:styleId="837" w:customStyle="1">
     <w:name w:val="Grid Table 5 Dark- Accent 1"/>
-    <w:basedOn w:val="715"/>
+    <w:basedOn w:val="799"/>
     <w:uiPriority w:val="99"/>
     <w:pPr>
       <w:pBdr/>
@@ -33685,9 +34199,9 @@
       </w:tcPr>
     </w:tblStylePr>
   </w:style>
-  <w:style w:type="table" w:styleId="754">
+  <w:style w:type="table" w:styleId="838">
     <w:name w:val="Grid Table 5 Dark Accent 2"/>
-    <w:basedOn w:val="715"/>
+    <w:basedOn w:val="799"/>
     <w:uiPriority w:val="99"/>
     <w:pPr>
       <w:pBdr/>
@@ -33912,9 +34426,9 @@
       </w:tcPr>
     </w:tblStylePr>
   </w:style>
-  <w:style w:type="table" w:styleId="755">
+  <w:style w:type="table" w:styleId="839">
     <w:name w:val="Grid Table 5 Dark Accent 3"/>
-    <w:basedOn w:val="715"/>
+    <w:basedOn w:val="799"/>
     <w:uiPriority w:val="99"/>
     <w:pPr>
       <w:pBdr/>
@@ -34139,9 +34653,9 @@
       </w:tcPr>
     </w:tblStylePr>
   </w:style>
-  <w:style w:type="table" w:styleId="756" w:customStyle="1">
+  <w:style w:type="table" w:styleId="840" w:customStyle="1">
     <w:name w:val="Grid Table 5 Dark- Accent 4"/>
-    <w:basedOn w:val="715"/>
+    <w:basedOn w:val="799"/>
     <w:uiPriority w:val="99"/>
     <w:pPr>
       <w:pBdr/>
@@ -34366,9 +34880,9 @@
       </w:tcPr>
     </w:tblStylePr>
   </w:style>
-  <w:style w:type="table" w:styleId="757">
+  <w:style w:type="table" w:styleId="841">
     <w:name w:val="Grid Table 5 Dark Accent 5"/>
-    <w:basedOn w:val="715"/>
+    <w:basedOn w:val="799"/>
     <w:uiPriority w:val="99"/>
     <w:pPr>
       <w:pBdr/>
@@ -34593,9 +35107,9 @@
       </w:tcPr>
     </w:tblStylePr>
   </w:style>
-  <w:style w:type="table" w:styleId="758">
+  <w:style w:type="table" w:styleId="842">
     <w:name w:val="Grid Table 5 Dark Accent 6"/>
-    <w:basedOn w:val="715"/>
+    <w:basedOn w:val="799"/>
     <w:uiPriority w:val="99"/>
     <w:pPr>
       <w:pBdr/>
@@ -34820,9 +35334,9 @@
       </w:tcPr>
     </w:tblStylePr>
   </w:style>
-  <w:style w:type="table" w:styleId="759">
+  <w:style w:type="table" w:styleId="843">
     <w:name w:val="Grid Table 6 Colorful"/>
-    <w:basedOn w:val="715"/>
+    <w:basedOn w:val="799"/>
     <w:uiPriority w:val="99"/>
     <w:pPr>
       <w:pBdr/>
@@ -35044,9 +35558,9 @@
       </w:tcPr>
     </w:tblStylePr>
   </w:style>
-  <w:style w:type="table" w:styleId="760">
+  <w:style w:type="table" w:styleId="844">
     <w:name w:val="Grid Table 6 Colorful Accent 1"/>
-    <w:basedOn w:val="715"/>
+    <w:basedOn w:val="799"/>
     <w:uiPriority w:val="99"/>
     <w:pPr>
       <w:pBdr/>
@@ -35268,9 +35782,9 @@
       </w:tcPr>
     </w:tblStylePr>
   </w:style>
-  <w:style w:type="table" w:styleId="761">
+  <w:style w:type="table" w:styleId="845">
     <w:name w:val="Grid Table 6 Colorful Accent 2"/>
-    <w:basedOn w:val="715"/>
+    <w:basedOn w:val="799"/>
     <w:uiPriority w:val="99"/>
     <w:pPr>
       <w:pBdr/>
@@ -35492,9 +36006,9 @@
       </w:tcPr>
     </w:tblStylePr>
   </w:style>
-  <w:style w:type="table" w:styleId="762">
+  <w:style w:type="table" w:styleId="846">
     <w:name w:val="Grid Table 6 Colorful Accent 3"/>
-    <w:basedOn w:val="715"/>
+    <w:basedOn w:val="799"/>
     <w:uiPriority w:val="99"/>
     <w:pPr>
       <w:pBdr/>
@@ -35716,9 +36230,9 @@
       </w:tcPr>
     </w:tblStylePr>
   </w:style>
-  <w:style w:type="table" w:styleId="763">
+  <w:style w:type="table" w:styleId="847">
     <w:name w:val="Grid Table 6 Colorful Accent 4"/>
-    <w:basedOn w:val="715"/>
+    <w:basedOn w:val="799"/>
     <w:uiPriority w:val="99"/>
     <w:pPr>
       <w:pBdr/>
@@ -35940,9 +36454,9 @@
       </w:tcPr>
     </w:tblStylePr>
   </w:style>
-  <w:style w:type="table" w:styleId="764">
+  <w:style w:type="table" w:styleId="848">
     <w:name w:val="Grid Table 6 Colorful Accent 5"/>
-    <w:basedOn w:val="715"/>
+    <w:basedOn w:val="799"/>
     <w:uiPriority w:val="99"/>
     <w:pPr>
       <w:pBdr/>
@@ -36164,9 +36678,9 @@
       </w:tcPr>
     </w:tblStylePr>
   </w:style>
-  <w:style w:type="table" w:styleId="765">
+  <w:style w:type="table" w:styleId="849">
     <w:name w:val="Grid Table 6 Colorful Accent 6"/>
-    <w:basedOn w:val="715"/>
+    <w:basedOn w:val="799"/>
     <w:uiPriority w:val="99"/>
     <w:pPr>
       <w:pBdr/>
@@ -36388,9 +36902,9 @@
       </w:tcPr>
     </w:tblStylePr>
   </w:style>
-  <w:style w:type="table" w:styleId="766">
+  <w:style w:type="table" w:styleId="850">
     <w:name w:val="Grid Table 7 Colorful"/>
-    <w:basedOn w:val="715"/>
+    <w:basedOn w:val="799"/>
     <w:uiPriority w:val="99"/>
     <w:pPr>
       <w:pBdr/>
@@ -36641,9 +37155,9 @@
       </w:tcPr>
     </w:tblStylePr>
   </w:style>
-  <w:style w:type="table" w:styleId="767">
+  <w:style w:type="table" w:styleId="851">
     <w:name w:val="Grid Table 7 Colorful Accent 1"/>
-    <w:basedOn w:val="715"/>
+    <w:basedOn w:val="799"/>
     <w:uiPriority w:val="99"/>
     <w:pPr>
       <w:pBdr/>
@@ -36894,9 +37408,9 @@
       </w:tcPr>
     </w:tblStylePr>
   </w:style>
-  <w:style w:type="table" w:styleId="768">
+  <w:style w:type="table" w:styleId="852">
     <w:name w:val="Grid Table 7 Colorful Accent 2"/>
-    <w:basedOn w:val="715"/>
+    <w:basedOn w:val="799"/>
     <w:uiPriority w:val="99"/>
     <w:pPr>
       <w:pBdr/>
@@ -37147,9 +37661,9 @@
       </w:tcPr>
     </w:tblStylePr>
   </w:style>
-  <w:style w:type="table" w:styleId="769">
+  <w:style w:type="table" w:styleId="853">
     <w:name w:val="Grid Table 7 Colorful Accent 3"/>
-    <w:basedOn w:val="715"/>
+    <w:basedOn w:val="799"/>
     <w:uiPriority w:val="99"/>
     <w:pPr>
       <w:pBdr/>
@@ -37400,9 +37914,9 @@
       </w:tcPr>
     </w:tblStylePr>
   </w:style>
-  <w:style w:type="table" w:styleId="770">
+  <w:style w:type="table" w:styleId="854">
     <w:name w:val="Grid Table 7 Colorful Accent 4"/>
-    <w:basedOn w:val="715"/>
+    <w:basedOn w:val="799"/>
     <w:uiPriority w:val="99"/>
     <w:pPr>
       <w:pBdr/>
@@ -37653,9 +38167,9 @@
       </w:tcPr>
     </w:tblStylePr>
   </w:style>
-  <w:style w:type="table" w:styleId="771">
+  <w:style w:type="table" w:styleId="855">
     <w:name w:val="Grid Table 7 Colorful Accent 5"/>
-    <w:basedOn w:val="715"/>
+    <w:basedOn w:val="799"/>
     <w:uiPriority w:val="99"/>
     <w:pPr>
       <w:pBdr/>
@@ -37906,9 +38420,9 @@
       </w:tcPr>
     </w:tblStylePr>
   </w:style>
-  <w:style w:type="table" w:styleId="772">
+  <w:style w:type="table" w:styleId="856">
     <w:name w:val="Grid Table 7 Colorful Accent 6"/>
-    <w:basedOn w:val="715"/>
+    <w:basedOn w:val="799"/>
     <w:uiPriority w:val="99"/>
     <w:pPr>
       <w:pBdr/>
@@ -38159,9 +38673,9 @@
       </w:tcPr>
     </w:tblStylePr>
   </w:style>
-  <w:style w:type="table" w:styleId="773">
+  <w:style w:type="table" w:styleId="857">
     <w:name w:val="List Table 1 Light"/>
-    <w:basedOn w:val="715"/>
+    <w:basedOn w:val="799"/>
     <w:uiPriority w:val="99"/>
     <w:pPr>
       <w:pBdr/>
@@ -38374,9 +38888,9 @@
       </w:tcPr>
     </w:tblStylePr>
   </w:style>
-  <w:style w:type="table" w:styleId="774">
+  <w:style w:type="table" w:styleId="858">
     <w:name w:val="List Table 1 Light Accent 1"/>
-    <w:basedOn w:val="715"/>
+    <w:basedOn w:val="799"/>
     <w:uiPriority w:val="99"/>
     <w:pPr>
       <w:pBdr/>
@@ -38589,9 +39103,9 @@
       </w:tcPr>
     </w:tblStylePr>
   </w:style>
-  <w:style w:type="table" w:styleId="775">
+  <w:style w:type="table" w:styleId="859">
     <w:name w:val="List Table 1 Light Accent 2"/>
-    <w:basedOn w:val="715"/>
+    <w:basedOn w:val="799"/>
     <w:uiPriority w:val="99"/>
     <w:pPr>
       <w:pBdr/>
@@ -38804,9 +39318,9 @@
       </w:tcPr>
     </w:tblStylePr>
   </w:style>
-  <w:style w:type="table" w:styleId="776">
+  <w:style w:type="table" w:styleId="860">
     <w:name w:val="List Table 1 Light Accent 3"/>
-    <w:basedOn w:val="715"/>
+    <w:basedOn w:val="799"/>
     <w:uiPriority w:val="99"/>
     <w:pPr>
       <w:pBdr/>
@@ -39019,9 +39533,9 @@
       </w:tcPr>
     </w:tblStylePr>
   </w:style>
-  <w:style w:type="table" w:styleId="777">
+  <w:style w:type="table" w:styleId="861">
     <w:name w:val="List Table 1 Light Accent 4"/>
-    <w:basedOn w:val="715"/>
+    <w:basedOn w:val="799"/>
     <w:uiPriority w:val="99"/>
     <w:pPr>
       <w:pBdr/>
@@ -39234,9 +39748,9 @@
       </w:tcPr>
     </w:tblStylePr>
   </w:style>
-  <w:style w:type="table" w:styleId="778">
+  <w:style w:type="table" w:styleId="862">
     <w:name w:val="List Table 1 Light Accent 5"/>
-    <w:basedOn w:val="715"/>
+    <w:basedOn w:val="799"/>
     <w:uiPriority w:val="99"/>
     <w:pPr>
       <w:pBdr/>
@@ -39449,9 +39963,9 @@
       </w:tcPr>
     </w:tblStylePr>
   </w:style>
-  <w:style w:type="table" w:styleId="779">
+  <w:style w:type="table" w:styleId="863">
     <w:name w:val="List Table 1 Light Accent 6"/>
-    <w:basedOn w:val="715"/>
+    <w:basedOn w:val="799"/>
     <w:uiPriority w:val="99"/>
     <w:pPr>
       <w:pBdr/>
@@ -39664,9 +40178,9 @@
       </w:tcPr>
     </w:tblStylePr>
   </w:style>
-  <w:style w:type="table" w:styleId="780">
+  <w:style w:type="table" w:styleId="864">
     <w:name w:val="List Table 2"/>
-    <w:basedOn w:val="715"/>
+    <w:basedOn w:val="799"/>
     <w:uiPriority w:val="99"/>
     <w:pPr>
       <w:pBdr/>
@@ -39901,9 +40415,9 @@
       </w:tcPr>
     </w:tblStylePr>
   </w:style>
-  <w:style w:type="table" w:styleId="781">
+  <w:style w:type="table" w:styleId="865">
     <w:name w:val="List Table 2 Accent 1"/>
-    <w:basedOn w:val="715"/>
+    <w:basedOn w:val="799"/>
     <w:uiPriority w:val="99"/>
     <w:pPr>
       <w:pBdr/>
@@ -40138,9 +40652,9 @@
       </w:tcPr>
     </w:tblStylePr>
   </w:style>
-  <w:style w:type="table" w:styleId="782">
+  <w:style w:type="table" w:styleId="866">
     <w:name w:val="List Table 2 Accent 2"/>
-    <w:basedOn w:val="715"/>
+    <w:basedOn w:val="799"/>
     <w:uiPriority w:val="99"/>
     <w:pPr>
       <w:pBdr/>
@@ -40375,9 +40889,9 @@
       </w:tcPr>
     </w:tblStylePr>
   </w:style>
-  <w:style w:type="table" w:styleId="783">
+  <w:style w:type="table" w:styleId="867">
     <w:name w:val="List Table 2 Accent 3"/>
-    <w:basedOn w:val="715"/>
+    <w:basedOn w:val="799"/>
     <w:uiPriority w:val="99"/>
     <w:pPr>
       <w:pBdr/>
@@ -40612,9 +41126,9 @@
       </w:tcPr>
     </w:tblStylePr>
   </w:style>
-  <w:style w:type="table" w:styleId="784">
+  <w:style w:type="table" w:styleId="868">
     <w:name w:val="List Table 2 Accent 4"/>
-    <w:basedOn w:val="715"/>
+    <w:basedOn w:val="799"/>
     <w:uiPriority w:val="99"/>
     <w:pPr>
       <w:pBdr/>
@@ -40849,9 +41363,9 @@
       </w:tcPr>
     </w:tblStylePr>
   </w:style>
-  <w:style w:type="table" w:styleId="785">
+  <w:style w:type="table" w:styleId="869">
     <w:name w:val="List Table 2 Accent 5"/>
-    <w:basedOn w:val="715"/>
+    <w:basedOn w:val="799"/>
     <w:uiPriority w:val="99"/>
     <w:pPr>
       <w:pBdr/>
@@ -41086,9 +41600,9 @@
       </w:tcPr>
     </w:tblStylePr>
   </w:style>
-  <w:style w:type="table" w:styleId="786">
+  <w:style w:type="table" w:styleId="870">
     <w:name w:val="List Table 2 Accent 6"/>
-    <w:basedOn w:val="715"/>
+    <w:basedOn w:val="799"/>
     <w:uiPriority w:val="99"/>
     <w:pPr>
       <w:pBdr/>
@@ -41323,9 +41837,9 @@
       </w:tcPr>
     </w:tblStylePr>
   </w:style>
-  <w:style w:type="table" w:styleId="787">
+  <w:style w:type="table" w:styleId="871">
     <w:name w:val="List Table 3"/>
-    <w:basedOn w:val="715"/>
+    <w:basedOn w:val="799"/>
     <w:uiPriority w:val="99"/>
     <w:pPr>
       <w:pBdr/>
@@ -41550,9 +42064,9 @@
       </w:tcPr>
     </w:tblStylePr>
   </w:style>
-  <w:style w:type="table" w:styleId="788">
+  <w:style w:type="table" w:styleId="872">
     <w:name w:val="List Table 3 Accent 1"/>
-    <w:basedOn w:val="715"/>
+    <w:basedOn w:val="799"/>
     <w:uiPriority w:val="99"/>
     <w:pPr>
       <w:pBdr/>
@@ -41777,9 +42291,9 @@
       </w:tcPr>
     </w:tblStylePr>
   </w:style>
-  <w:style w:type="table" w:styleId="789">
+  <w:style w:type="table" w:styleId="873">
     <w:name w:val="List Table 3 Accent 2"/>
-    <w:basedOn w:val="715"/>
+    <w:basedOn w:val="799"/>
     <w:uiPriority w:val="99"/>
     <w:pPr>
       <w:pBdr/>
@@ -42004,9 +42518,9 @@
       </w:tcPr>
     </w:tblStylePr>
   </w:style>
-  <w:style w:type="table" w:styleId="790">
+  <w:style w:type="table" w:styleId="874">
     <w:name w:val="List Table 3 Accent 3"/>
-    <w:basedOn w:val="715"/>
+    <w:basedOn w:val="799"/>
     <w:uiPriority w:val="99"/>
     <w:pPr>
       <w:pBdr/>
@@ -42231,9 +42745,9 @@
       </w:tcPr>
     </w:tblStylePr>
   </w:style>
-  <w:style w:type="table" w:styleId="791">
+  <w:style w:type="table" w:styleId="875">
     <w:name w:val="List Table 3 Accent 4"/>
-    <w:basedOn w:val="715"/>
+    <w:basedOn w:val="799"/>
     <w:uiPriority w:val="99"/>
     <w:pPr>
       <w:pBdr/>
@@ -42458,9 +42972,9 @@
       </w:tcPr>
     </w:tblStylePr>
   </w:style>
-  <w:style w:type="table" w:styleId="792">
+  <w:style w:type="table" w:styleId="876">
     <w:name w:val="List Table 3 Accent 5"/>
-    <w:basedOn w:val="715"/>
+    <w:basedOn w:val="799"/>
     <w:uiPriority w:val="99"/>
     <w:pPr>
       <w:pBdr/>
@@ -42685,9 +43199,9 @@
       </w:tcPr>
     </w:tblStylePr>
   </w:style>
-  <w:style w:type="table" w:styleId="793">
+  <w:style w:type="table" w:styleId="877">
     <w:name w:val="List Table 3 Accent 6"/>
-    <w:basedOn w:val="715"/>
+    <w:basedOn w:val="799"/>
     <w:uiPriority w:val="99"/>
     <w:pPr>
       <w:pBdr/>
@@ -42912,9 +43426,9 @@
       </w:tcPr>
     </w:tblStylePr>
   </w:style>
-  <w:style w:type="table" w:styleId="794">
+  <w:style w:type="table" w:styleId="878">
     <w:name w:val="List Table 4"/>
-    <w:basedOn w:val="715"/>
+    <w:basedOn w:val="799"/>
     <w:uiPriority w:val="99"/>
     <w:pPr>
       <w:pBdr/>
@@ -43136,9 +43650,9 @@
       </w:tcPr>
     </w:tblStylePr>
   </w:style>
-  <w:style w:type="table" w:styleId="795">
+  <w:style w:type="table" w:styleId="879">
     <w:name w:val="List Table 4 Accent 1"/>
-    <w:basedOn w:val="715"/>
+    <w:basedOn w:val="799"/>
     <w:uiPriority w:val="99"/>
     <w:pPr>
       <w:pBdr/>
@@ -43360,9 +43874,9 @@
       </w:tcPr>
     </w:tblStylePr>
   </w:style>
-  <w:style w:type="table" w:styleId="796">
+  <w:style w:type="table" w:styleId="880">
     <w:name w:val="List Table 4 Accent 2"/>
-    <w:basedOn w:val="715"/>
+    <w:basedOn w:val="799"/>
     <w:uiPriority w:val="99"/>
     <w:pPr>
       <w:pBdr/>
@@ -43584,9 +44098,9 @@
       </w:tcPr>
     </w:tblStylePr>
   </w:style>
-  <w:style w:type="table" w:styleId="797">
+  <w:style w:type="table" w:styleId="881">
     <w:name w:val="List Table 4 Accent 3"/>
-    <w:basedOn w:val="715"/>
+    <w:basedOn w:val="799"/>
     <w:uiPriority w:val="99"/>
     <w:pPr>
       <w:pBdr/>
@@ -43808,9 +44322,9 @@
       </w:tcPr>
     </w:tblStylePr>
   </w:style>
-  <w:style w:type="table" w:styleId="798">
+  <w:style w:type="table" w:styleId="882">
     <w:name w:val="List Table 4 Accent 4"/>
-    <w:basedOn w:val="715"/>
+    <w:basedOn w:val="799"/>
     <w:uiPriority w:val="99"/>
     <w:pPr>
       <w:pBdr/>
@@ -44032,9 +44546,9 @@
       </w:tcPr>
     </w:tblStylePr>
   </w:style>
-  <w:style w:type="table" w:styleId="799">
+  <w:style w:type="table" w:styleId="883">
     <w:name w:val="List Table 4 Accent 5"/>
-    <w:basedOn w:val="715"/>
+    <w:basedOn w:val="799"/>
     <w:uiPriority w:val="99"/>
     <w:pPr>
       <w:pBdr/>
@@ -44256,9 +44770,9 @@
       </w:tcPr>
     </w:tblStylePr>
   </w:style>
-  <w:style w:type="table" w:styleId="800">
+  <w:style w:type="table" w:styleId="884">
     <w:name w:val="List Table 4 Accent 6"/>
-    <w:basedOn w:val="715"/>
+    <w:basedOn w:val="799"/>
     <w:uiPriority w:val="99"/>
     <w:pPr>
       <w:pBdr/>
@@ -44480,9 +44994,9 @@
       </w:tcPr>
     </w:tblStylePr>
   </w:style>
-  <w:style w:type="table" w:styleId="801">
+  <w:style w:type="table" w:styleId="885">
     <w:name w:val="List Table 5 Dark"/>
-    <w:basedOn w:val="715"/>
+    <w:basedOn w:val="799"/>
     <w:uiPriority w:val="99"/>
     <w:pPr>
       <w:pBdr/>
@@ -44716,9 +45230,9 @@
       </w:tcPr>
     </w:tblStylePr>
   </w:style>
-  <w:style w:type="table" w:styleId="802">
+  <w:style w:type="table" w:styleId="886">
     <w:name w:val="List Table 5 Dark Accent 1"/>
-    <w:basedOn w:val="715"/>
+    <w:basedOn w:val="799"/>
     <w:uiPriority w:val="99"/>
     <w:pPr>
       <w:pBdr/>
@@ -44952,9 +45466,9 @@
       </w:tcPr>
     </w:tblStylePr>
   </w:style>
-  <w:style w:type="table" w:styleId="803">
+  <w:style w:type="table" w:styleId="887">
     <w:name w:val="List Table 5 Dark Accent 2"/>
-    <w:basedOn w:val="715"/>
+    <w:basedOn w:val="799"/>
     <w:uiPriority w:val="99"/>
     <w:pPr>
       <w:pBdr/>
@@ -45188,9 +45702,9 @@
       </w:tcPr>
     </w:tblStylePr>
   </w:style>
-  <w:style w:type="table" w:styleId="804">
+  <w:style w:type="table" w:styleId="888">
     <w:name w:val="List Table 5 Dark Accent 3"/>
-    <w:basedOn w:val="715"/>
+    <w:basedOn w:val="799"/>
     <w:uiPriority w:val="99"/>
     <w:pPr>
       <w:pBdr/>
@@ -45424,9 +45938,9 @@
       </w:tcPr>
     </w:tblStylePr>
   </w:style>
-  <w:style w:type="table" w:styleId="805">
+  <w:style w:type="table" w:styleId="889">
     <w:name w:val="List Table 5 Dark Accent 4"/>
-    <w:basedOn w:val="715"/>
+    <w:basedOn w:val="799"/>
     <w:uiPriority w:val="99"/>
     <w:pPr>
       <w:pBdr/>
@@ -45660,9 +46174,9 @@
       </w:tcPr>
     </w:tblStylePr>
   </w:style>
-  <w:style w:type="table" w:styleId="806">
+  <w:style w:type="table" w:styleId="890">
     <w:name w:val="List Table 5 Dark Accent 5"/>
-    <w:basedOn w:val="715"/>
+    <w:basedOn w:val="799"/>
     <w:uiPriority w:val="99"/>
     <w:pPr>
       <w:pBdr/>
@@ -45896,9 +46410,9 @@
       </w:tcPr>
     </w:tblStylePr>
   </w:style>
-  <w:style w:type="table" w:styleId="807">
+  <w:style w:type="table" w:styleId="891">
     <w:name w:val="List Table 5 Dark Accent 6"/>
-    <w:basedOn w:val="715"/>
+    <w:basedOn w:val="799"/>
     <w:uiPriority w:val="99"/>
     <w:pPr>
       <w:pBdr/>
@@ -46132,9 +46646,9 @@
       </w:tcPr>
     </w:tblStylePr>
   </w:style>
-  <w:style w:type="table" w:styleId="808">
+  <w:style w:type="table" w:styleId="892">
     <w:name w:val="List Table 6 Colorful"/>
-    <w:basedOn w:val="715"/>
+    <w:basedOn w:val="799"/>
     <w:uiPriority w:val="99"/>
     <w:pPr>
       <w:pBdr/>
@@ -46354,9 +46868,9 @@
       </w:tcPr>
     </w:tblStylePr>
   </w:style>
-  <w:style w:type="table" w:styleId="809">
+  <w:style w:type="table" w:styleId="893">
     <w:name w:val="List Table 6 Colorful Accent 1"/>
-    <w:basedOn w:val="715"/>
+    <w:basedOn w:val="799"/>
     <w:uiPriority w:val="99"/>
     <w:pPr>
       <w:pBdr/>
@@ -46576,9 +47090,9 @@
       </w:tcPr>
     </w:tblStylePr>
   </w:style>
-  <w:style w:type="table" w:styleId="810">
+  <w:style w:type="table" w:styleId="894">
     <w:name w:val="List Table 6 Colorful Accent 2"/>
-    <w:basedOn w:val="715"/>
+    <w:basedOn w:val="799"/>
     <w:uiPriority w:val="99"/>
     <w:pPr>
       <w:pBdr/>
@@ -46798,9 +47312,9 @@
       </w:tcPr>
     </w:tblStylePr>
   </w:style>
-  <w:style w:type="table" w:styleId="811">
+  <w:style w:type="table" w:styleId="895">
     <w:name w:val="List Table 6 Colorful Accent 3"/>
-    <w:basedOn w:val="715"/>
+    <w:basedOn w:val="799"/>
     <w:uiPriority w:val="99"/>
     <w:pPr>
       <w:pBdr/>
@@ -47020,9 +47534,9 @@
       </w:tcPr>
     </w:tblStylePr>
   </w:style>
-  <w:style w:type="table" w:styleId="812">
+  <w:style w:type="table" w:styleId="896">
     <w:name w:val="List Table 6 Colorful Accent 4"/>
-    <w:basedOn w:val="715"/>
+    <w:basedOn w:val="799"/>
     <w:uiPriority w:val="99"/>
     <w:pPr>
       <w:pBdr/>
@@ -47242,9 +47756,9 @@
       </w:tcPr>
     </w:tblStylePr>
   </w:style>
-  <w:style w:type="table" w:styleId="813">
+  <w:style w:type="table" w:styleId="897">
     <w:name w:val="List Table 6 Colorful Accent 5"/>
-    <w:basedOn w:val="715"/>
+    <w:basedOn w:val="799"/>
     <w:uiPriority w:val="99"/>
     <w:pPr>
       <w:pBdr/>
@@ -47464,9 +47978,9 @@
       </w:tcPr>
     </w:tblStylePr>
   </w:style>
-  <w:style w:type="table" w:styleId="814">
+  <w:style w:type="table" w:styleId="898">
     <w:name w:val="List Table 6 Colorful Accent 6"/>
-    <w:basedOn w:val="715"/>
+    <w:basedOn w:val="799"/>
     <w:uiPriority w:val="99"/>
     <w:pPr>
       <w:pBdr/>
@@ -47686,9 +48200,9 @@
       </w:tcPr>
     </w:tblStylePr>
   </w:style>
-  <w:style w:type="table" w:styleId="815">
+  <w:style w:type="table" w:styleId="899">
     <w:name w:val="List Table 7 Colorful"/>
-    <w:basedOn w:val="715"/>
+    <w:basedOn w:val="799"/>
     <w:uiPriority w:val="99"/>
     <w:pPr>
       <w:pBdr/>
@@ -47936,9 +48450,9 @@
       </w:tcPr>
     </w:tblStylePr>
   </w:style>
-  <w:style w:type="table" w:styleId="816">
+  <w:style w:type="table" w:styleId="900">
     <w:name w:val="List Table 7 Colorful Accent 1"/>
-    <w:basedOn w:val="715"/>
+    <w:basedOn w:val="799"/>
     <w:uiPriority w:val="99"/>
     <w:pPr>
       <w:pBdr/>
@@ -48186,9 +48700,9 @@
       </w:tcPr>
     </w:tblStylePr>
   </w:style>
-  <w:style w:type="table" w:styleId="817">
+  <w:style w:type="table" w:styleId="901">
     <w:name w:val="List Table 7 Colorful Accent 2"/>
-    <w:basedOn w:val="715"/>
+    <w:basedOn w:val="799"/>
     <w:uiPriority w:val="99"/>
     <w:pPr>
       <w:pBdr/>
@@ -48436,9 +48950,9 @@
       </w:tcPr>
     </w:tblStylePr>
   </w:style>
-  <w:style w:type="table" w:styleId="818">
+  <w:style w:type="table" w:styleId="902">
     <w:name w:val="List Table 7 Colorful Accent 3"/>
-    <w:basedOn w:val="715"/>
+    <w:basedOn w:val="799"/>
     <w:uiPriority w:val="99"/>
     <w:pPr>
       <w:pBdr/>
@@ -48686,9 +49200,9 @@
       </w:tcPr>
     </w:tblStylePr>
   </w:style>
-  <w:style w:type="table" w:styleId="819">
+  <w:style w:type="table" w:styleId="903">
     <w:name w:val="List Table 7 Colorful Accent 4"/>
-    <w:basedOn w:val="715"/>
+    <w:basedOn w:val="799"/>
     <w:uiPriority w:val="99"/>
     <w:pPr>
       <w:pBdr/>
@@ -48936,9 +49450,9 @@
       </w:tcPr>
     </w:tblStylePr>
   </w:style>
-  <w:style w:type="table" w:styleId="820">
+  <w:style w:type="table" w:styleId="904">
     <w:name w:val="List Table 7 Colorful Accent 5"/>
-    <w:basedOn w:val="715"/>
+    <w:basedOn w:val="799"/>
     <w:uiPriority w:val="99"/>
     <w:pPr>
       <w:pBdr/>
@@ -49186,9 +49700,9 @@
       </w:tcPr>
     </w:tblStylePr>
   </w:style>
-  <w:style w:type="table" w:styleId="821">
+  <w:style w:type="table" w:styleId="905">
     <w:name w:val="List Table 7 Colorful Accent 6"/>
-    <w:basedOn w:val="715"/>
+    <w:basedOn w:val="799"/>
     <w:uiPriority w:val="99"/>
     <w:pPr>
       <w:pBdr/>
@@ -49436,9 +49950,9 @@
       </w:tcPr>
     </w:tblStylePr>
   </w:style>
-  <w:style w:type="table" w:styleId="822" w:customStyle="1">
+  <w:style w:type="table" w:styleId="906" w:customStyle="1">
     <w:name w:val="Lined - Accent"/>
-    <w:basedOn w:val="715"/>
+    <w:basedOn w:val="799"/>
     <w:uiPriority w:val="99"/>
     <w:pPr>
       <w:pBdr/>
@@ -49675,9 +50189,9 @@
       </w:tcPr>
     </w:tblStylePr>
   </w:style>
-  <w:style w:type="table" w:styleId="823" w:customStyle="1">
+  <w:style w:type="table" w:styleId="907" w:customStyle="1">
     <w:name w:val="Lined - Accent 1"/>
-    <w:basedOn w:val="715"/>
+    <w:basedOn w:val="799"/>
     <w:uiPriority w:val="99"/>
     <w:pPr>
       <w:pBdr/>
@@ -49914,9 +50428,9 @@
       </w:tcPr>
     </w:tblStylePr>
   </w:style>
-  <w:style w:type="table" w:styleId="824" w:customStyle="1">
+  <w:style w:type="table" w:styleId="908" w:customStyle="1">
     <w:name w:val="Lined - Accent 2"/>
-    <w:basedOn w:val="715"/>
+    <w:basedOn w:val="799"/>
     <w:uiPriority w:val="99"/>
     <w:pPr>
       <w:pBdr/>
@@ -50153,9 +50667,9 @@
       </w:tcPr>
     </w:tblStylePr>
   </w:style>
-  <w:style w:type="table" w:styleId="825" w:customStyle="1">
+  <w:style w:type="table" w:styleId="909" w:customStyle="1">
     <w:name w:val="Lined - Accent 3"/>
-    <w:basedOn w:val="715"/>
+    <w:basedOn w:val="799"/>
     <w:uiPriority w:val="99"/>
     <w:pPr>
       <w:pBdr/>
@@ -50392,9 +50906,9 @@
       </w:tcPr>
     </w:tblStylePr>
   </w:style>
-  <w:style w:type="table" w:styleId="826" w:customStyle="1">
+  <w:style w:type="table" w:styleId="910" w:customStyle="1">
     <w:name w:val="Lined - Accent 4"/>
-    <w:basedOn w:val="715"/>
+    <w:basedOn w:val="799"/>
     <w:uiPriority w:val="99"/>
     <w:pPr>
       <w:pBdr/>
@@ -50631,9 +51145,9 @@
       </w:tcPr>
     </w:tblStylePr>
   </w:style>
-  <w:style w:type="table" w:styleId="827" w:customStyle="1">
+  <w:style w:type="table" w:styleId="911" w:customStyle="1">
     <w:name w:val="Lined - Accent 5"/>
-    <w:basedOn w:val="715"/>
+    <w:basedOn w:val="799"/>
     <w:uiPriority w:val="99"/>
     <w:pPr>
       <w:pBdr/>
@@ -50870,9 +51384,9 @@
       </w:tcPr>
     </w:tblStylePr>
   </w:style>
-  <w:style w:type="table" w:styleId="828" w:customStyle="1">
+  <w:style w:type="table" w:styleId="912" w:customStyle="1">
     <w:name w:val="Lined - Accent 6"/>
-    <w:basedOn w:val="715"/>
+    <w:basedOn w:val="799"/>
     <w:uiPriority w:val="99"/>
     <w:pPr>
       <w:pBdr/>
@@ -51109,9 +51623,9 @@
       </w:tcPr>
     </w:tblStylePr>
   </w:style>
-  <w:style w:type="table" w:styleId="829" w:customStyle="1">
+  <w:style w:type="table" w:styleId="913" w:customStyle="1">
     <w:name w:val="Bordered &amp; Lined - Accent"/>
-    <w:basedOn w:val="715"/>
+    <w:basedOn w:val="799"/>
     <w:uiPriority w:val="99"/>
     <w:pPr>
       <w:pBdr/>
@@ -51355,9 +51869,9 @@
       </w:tcPr>
     </w:tblStylePr>
   </w:style>
-  <w:style w:type="table" w:styleId="830" w:customStyle="1">
+  <w:style w:type="table" w:styleId="914" w:customStyle="1">
     <w:name w:val="Bordered &amp; Lined - Accent 1"/>
-    <w:basedOn w:val="715"/>
+    <w:basedOn w:val="799"/>
     <w:uiPriority w:val="99"/>
     <w:pPr>
       <w:pBdr/>
@@ -51601,9 +52115,9 @@
       </w:tcPr>
     </w:tblStylePr>
   </w:style>
-  <w:style w:type="table" w:styleId="831" w:customStyle="1">
+  <w:style w:type="table" w:styleId="915" w:customStyle="1">
     <w:name w:val="Bordered &amp; Lined - Accent 2"/>
-    <w:basedOn w:val="715"/>
+    <w:basedOn w:val="799"/>
     <w:uiPriority w:val="99"/>
     <w:pPr>
       <w:pBdr/>
@@ -51847,9 +52361,9 @@
       </w:tcPr>
     </w:tblStylePr>
   </w:style>
-  <w:style w:type="table" w:styleId="832" w:customStyle="1">
+  <w:style w:type="table" w:styleId="916" w:customStyle="1">
     <w:name w:val="Bordered &amp; Lined - Accent 3"/>
-    <w:basedOn w:val="715"/>
+    <w:basedOn w:val="799"/>
     <w:uiPriority w:val="99"/>
     <w:pPr>
       <w:pBdr/>
@@ -52093,9 +52607,9 @@
       </w:tcPr>
     </w:tblStylePr>
   </w:style>
-  <w:style w:type="table" w:styleId="833" w:customStyle="1">
+  <w:style w:type="table" w:styleId="917" w:customStyle="1">
     <w:name w:val="Bordered &amp; Lined - Accent 4"/>
-    <w:basedOn w:val="715"/>
+    <w:basedOn w:val="799"/>
     <w:uiPriority w:val="99"/>
     <w:pPr>
       <w:pBdr/>
@@ -52339,9 +52853,9 @@
       </w:tcPr>
     </w:tblStylePr>
   </w:style>
-  <w:style w:type="table" w:styleId="834" w:customStyle="1">
+  <w:style w:type="table" w:styleId="918" w:customStyle="1">
     <w:name w:val="Bordered &amp; Lined - Accent 5"/>
-    <w:basedOn w:val="715"/>
+    <w:basedOn w:val="799"/>
     <w:uiPriority w:val="99"/>
     <w:pPr>
       <w:pBdr/>
@@ -52585,9 +53099,9 @@
       </w:tcPr>
     </w:tblStylePr>
   </w:style>
-  <w:style w:type="table" w:styleId="835" w:customStyle="1">
+  <w:style w:type="table" w:styleId="919" w:customStyle="1">
     <w:name w:val="Bordered &amp; Lined - Accent 6"/>
-    <w:basedOn w:val="715"/>
+    <w:basedOn w:val="799"/>
     <w:uiPriority w:val="99"/>
     <w:pPr>
       <w:pBdr/>
@@ -52831,9 +53345,9 @@
       </w:tcPr>
     </w:tblStylePr>
   </w:style>
-  <w:style w:type="table" w:styleId="836" w:customStyle="1">
+  <w:style w:type="table" w:styleId="920" w:customStyle="1">
     <w:name w:val="Bordered"/>
-    <w:basedOn w:val="715"/>
+    <w:basedOn w:val="799"/>
     <w:uiPriority w:val="99"/>
     <w:pPr>
       <w:pBdr/>
@@ -53061,9 +53575,9 @@
       </w:tcPr>
     </w:tblStylePr>
   </w:style>
-  <w:style w:type="table" w:styleId="837" w:customStyle="1">
+  <w:style w:type="table" w:styleId="921" w:customStyle="1">
     <w:name w:val="Bordered - Accent 1"/>
-    <w:basedOn w:val="715"/>
+    <w:basedOn w:val="799"/>
     <w:uiPriority w:val="99"/>
     <w:pPr>
       <w:pBdr/>
@@ -53291,9 +53805,9 @@
       </w:tcPr>
     </w:tblStylePr>
   </w:style>
-  <w:style w:type="table" w:styleId="838" w:customStyle="1">
+  <w:style w:type="table" w:styleId="922" w:customStyle="1">
     <w:name w:val="Bordered - Accent 2"/>
-    <w:basedOn w:val="715"/>
+    <w:basedOn w:val="799"/>
     <w:uiPriority w:val="99"/>
     <w:pPr>
       <w:pBdr/>
@@ -53521,9 +54035,9 @@
       </w:tcPr>
     </w:tblStylePr>
   </w:style>
-  <w:style w:type="table" w:styleId="839" w:customStyle="1">
+  <w:style w:type="table" w:styleId="923" w:customStyle="1">
     <w:name w:val="Bordered - Accent 3"/>
-    <w:basedOn w:val="715"/>
+    <w:basedOn w:val="799"/>
     <w:uiPriority w:val="99"/>
     <w:pPr>
       <w:pBdr/>
@@ -53751,9 +54265,9 @@
       </w:tcPr>
     </w:tblStylePr>
   </w:style>
-  <w:style w:type="table" w:styleId="840" w:customStyle="1">
+  <w:style w:type="table" w:styleId="924" w:customStyle="1">
     <w:name w:val="Bordered - Accent 4"/>
-    <w:basedOn w:val="715"/>
+    <w:basedOn w:val="799"/>
     <w:uiPriority w:val="99"/>
     <w:pPr>
       <w:pBdr/>
@@ -53981,9 +54495,9 @@
       </w:tcPr>
     </w:tblStylePr>
   </w:style>
-  <w:style w:type="table" w:styleId="841" w:customStyle="1">
+  <w:style w:type="table" w:styleId="925" w:customStyle="1">
     <w:name w:val="Bordered - Accent 5"/>
-    <w:basedOn w:val="715"/>
+    <w:basedOn w:val="799"/>
     <w:uiPriority w:val="99"/>
     <w:pPr>
       <w:pBdr/>
@@ -54211,9 +54725,9 @@
       </w:tcPr>
     </w:tblStylePr>
   </w:style>
-  <w:style w:type="table" w:styleId="842" w:customStyle="1">
+  <w:style w:type="table" w:styleId="926" w:customStyle="1">
     <w:name w:val="Bordered - Accent 6"/>
-    <w:basedOn w:val="715"/>
+    <w:basedOn w:val="799"/>
     <w:uiPriority w:val="99"/>
     <w:pPr>
       <w:pBdr/>
@@ -54441,9 +54955,9 @@
       </w:tcPr>
     </w:tblStylePr>
   </w:style>
-  <w:style w:type="character" w:styleId="843">
+  <w:style w:type="character" w:styleId="927">
     <w:name w:val="Subtle Emphasis"/>
-    <w:basedOn w:val="714"/>
+    <w:basedOn w:val="798"/>
     <w:uiPriority w:val="19"/>
     <w:qFormat/>
     <w:pPr>
@@ -54457,9 +54971,9 @@
       <w:color w:val="404040" w:themeColor="text1" w:themeTint="BF"/>
     </w:rPr>
   </w:style>
-  <w:style w:type="character" w:styleId="844">
+  <w:style w:type="character" w:styleId="928">
     <w:name w:val="Emphasis"/>
-    <w:basedOn w:val="714"/>
+    <w:basedOn w:val="798"/>
     <w:uiPriority w:val="20"/>
     <w:qFormat/>
     <w:pPr>
@@ -54472,9 +54986,9 @@
       <w:iCs/>
     </w:rPr>
   </w:style>
-  <w:style w:type="character" w:styleId="845">
+  <w:style w:type="character" w:styleId="929">
     <w:name w:val="Strong"/>
-    <w:basedOn w:val="714"/>
+    <w:basedOn w:val="798"/>
     <w:uiPriority w:val="22"/>
     <w:qFormat/>
     <w:pPr>
@@ -54487,9 +55001,9 @@
       <w:bCs/>
     </w:rPr>
   </w:style>
-  <w:style w:type="character" w:styleId="846">
+  <w:style w:type="character" w:styleId="930">
     <w:name w:val="Subtle Reference"/>
-    <w:basedOn w:val="714"/>
+    <w:basedOn w:val="798"/>
     <w:uiPriority w:val="31"/>
     <w:qFormat/>
     <w:pPr>
@@ -54502,9 +55016,9 @@
       <w:color w:val="5a5a5a" w:themeColor="text1" w:themeTint="A5"/>
     </w:rPr>
   </w:style>
-  <w:style w:type="character" w:styleId="847">
+  <w:style w:type="character" w:styleId="931">
     <w:name w:val="Book Title"/>
-    <w:basedOn w:val="714"/>
+    <w:basedOn w:val="798"/>
     <w:uiPriority w:val="33"/>
     <w:qFormat/>
     <w:pPr>
@@ -54520,10 +55034,10 @@
       <w:spacing w:val="5"/>
     </w:rPr>
   </w:style>
-  <w:style w:type="paragraph" w:styleId="848">
+  <w:style w:type="paragraph" w:styleId="932">
     <w:name w:val="Caption"/>
-    <w:basedOn w:val="704"/>
-    <w:next w:val="704"/>
+    <w:basedOn w:val="788"/>
+    <w:next w:val="788"/>
     <w:uiPriority w:val="35"/>
     <w:unhideWhenUsed/>
     <w:qFormat/>
@@ -54540,10 +55054,10 @@
       <w:szCs w:val="18"/>
     </w:rPr>
   </w:style>
-  <w:style w:type="paragraph" w:styleId="849">
+  <w:style w:type="paragraph" w:styleId="933">
     <w:name w:val="footnote text"/>
-    <w:basedOn w:val="704"/>
-    <w:link w:val="850"/>
+    <w:basedOn w:val="788"/>
+    <w:link w:val="934"/>
     <w:uiPriority w:val="99"/>
     <w:semiHidden/>
     <w:unhideWhenUsed/>
@@ -54557,10 +55071,10 @@
       <w:szCs w:val="20"/>
     </w:rPr>
   </w:style>
-  <w:style w:type="character" w:styleId="850" w:customStyle="1">
+  <w:style w:type="character" w:styleId="934" w:customStyle="1">
     <w:name w:val="Footnote Text Char"/>
-    <w:basedOn w:val="714"/>
-    <w:link w:val="849"/>
+    <w:basedOn w:val="798"/>
+    <w:link w:val="933"/>
     <w:uiPriority w:val="99"/>
     <w:semiHidden/>
     <w:pPr>
@@ -54573,9 +55087,9 @@
       <w:szCs w:val="20"/>
     </w:rPr>
   </w:style>
-  <w:style w:type="character" w:styleId="851">
+  <w:style w:type="character" w:styleId="935">
     <w:name w:val="footnote reference"/>
-    <w:basedOn w:val="714"/>
+    <w:basedOn w:val="798"/>
     <w:uiPriority w:val="99"/>
     <w:semiHidden/>
     <w:unhideWhenUsed/>
@@ -54588,10 +55102,10 @@
       <w:vertAlign w:val="superscript"/>
     </w:rPr>
   </w:style>
-  <w:style w:type="paragraph" w:styleId="852">
+  <w:style w:type="paragraph" w:styleId="936">
     <w:name w:val="endnote text"/>
-    <w:basedOn w:val="704"/>
-    <w:link w:val="853"/>
+    <w:basedOn w:val="788"/>
+    <w:link w:val="937"/>
     <w:uiPriority w:val="99"/>
     <w:semiHidden/>
     <w:unhideWhenUsed/>
@@ -54605,10 +55119,10 @@
       <w:szCs w:val="20"/>
     </w:rPr>
   </w:style>
-  <w:style w:type="character" w:styleId="853" w:customStyle="1">
+  <w:style w:type="character" w:styleId="937" w:customStyle="1">
     <w:name w:val="Endnote Text Char"/>
-    <w:basedOn w:val="714"/>
-    <w:link w:val="852"/>
+    <w:basedOn w:val="798"/>
+    <w:link w:val="936"/>
     <w:uiPriority w:val="99"/>
     <w:semiHidden/>
     <w:pPr>
@@ -54621,9 +55135,9 @@
       <w:szCs w:val="20"/>
     </w:rPr>
   </w:style>
-  <w:style w:type="character" w:styleId="854">
+  <w:style w:type="character" w:styleId="938">
     <w:name w:val="endnote reference"/>
-    <w:basedOn w:val="714"/>
+    <w:basedOn w:val="798"/>
     <w:uiPriority w:val="99"/>
     <w:semiHidden/>
     <w:unhideWhenUsed/>
@@ -54636,9 +55150,9 @@
       <w:vertAlign w:val="superscript"/>
     </w:rPr>
   </w:style>
-  <w:style w:type="character" w:styleId="855">
+  <w:style w:type="character" w:styleId="939">
     <w:name w:val="FollowedHyperlink"/>
-    <w:basedOn w:val="714"/>
+    <w:basedOn w:val="798"/>
     <w:uiPriority w:val="99"/>
     <w:semiHidden/>
     <w:unhideWhenUsed/>
@@ -54652,10 +55166,10 @@
       <w:u w:val="single"/>
     </w:rPr>
   </w:style>
-  <w:style w:type="paragraph" w:styleId="856">
+  <w:style w:type="paragraph" w:styleId="940">
     <w:name w:val="toc 4"/>
-    <w:basedOn w:val="704"/>
-    <w:next w:val="704"/>
+    <w:basedOn w:val="788"/>
+    <w:next w:val="788"/>
     <w:uiPriority w:val="39"/>
     <w:unhideWhenUsed/>
     <w:pPr>
@@ -54664,10 +55178,10 @@
       <w:ind w:left="660"/>
     </w:pPr>
   </w:style>
-  <w:style w:type="paragraph" w:styleId="857">
+  <w:style w:type="paragraph" w:styleId="941">
     <w:name w:val="toc 5"/>
-    <w:basedOn w:val="704"/>
-    <w:next w:val="704"/>
+    <w:basedOn w:val="788"/>
+    <w:next w:val="788"/>
     <w:uiPriority w:val="39"/>
     <w:unhideWhenUsed/>
     <w:pPr>
@@ -54676,10 +55190,10 @@
       <w:ind w:left="880"/>
     </w:pPr>
   </w:style>
-  <w:style w:type="paragraph" w:styleId="858">
+  <w:style w:type="paragraph" w:styleId="942">
     <w:name w:val="toc 6"/>
-    <w:basedOn w:val="704"/>
-    <w:next w:val="704"/>
+    <w:basedOn w:val="788"/>
+    <w:next w:val="788"/>
     <w:uiPriority w:val="39"/>
     <w:unhideWhenUsed/>
     <w:pPr>
@@ -54688,10 +55202,10 @@
       <w:ind w:left="1100"/>
     </w:pPr>
   </w:style>
-  <w:style w:type="paragraph" w:styleId="859">
+  <w:style w:type="paragraph" w:styleId="943">
     <w:name w:val="toc 7"/>
-    <w:basedOn w:val="704"/>
-    <w:next w:val="704"/>
+    <w:basedOn w:val="788"/>
+    <w:next w:val="788"/>
     <w:uiPriority w:val="39"/>
     <w:unhideWhenUsed/>
     <w:pPr>
@@ -54700,10 +55214,10 @@
       <w:ind w:left="1320"/>
     </w:pPr>
   </w:style>
-  <w:style w:type="paragraph" w:styleId="860">
+  <w:style w:type="paragraph" w:styleId="944">
     <w:name w:val="toc 8"/>
-    <w:basedOn w:val="704"/>
-    <w:next w:val="704"/>
+    <w:basedOn w:val="788"/>
+    <w:next w:val="788"/>
     <w:uiPriority w:val="39"/>
     <w:unhideWhenUsed/>
     <w:pPr>
@@ -54712,10 +55226,10 @@
       <w:ind w:left="1540"/>
     </w:pPr>
   </w:style>
-  <w:style w:type="paragraph" w:styleId="861">
+  <w:style w:type="paragraph" w:styleId="945">
     <w:name w:val="toc 9"/>
-    <w:basedOn w:val="704"/>
-    <w:next w:val="704"/>
+    <w:basedOn w:val="788"/>
+    <w:next w:val="788"/>
     <w:uiPriority w:val="39"/>
     <w:unhideWhenUsed/>
     <w:pPr>
@@ -54724,10 +55238,10 @@
       <w:ind w:left="1760"/>
     </w:pPr>
   </w:style>
-  <w:style w:type="paragraph" w:styleId="862">
+  <w:style w:type="paragraph" w:styleId="946">
     <w:name w:val="table of figures"/>
-    <w:basedOn w:val="704"/>
-    <w:next w:val="704"/>
+    <w:basedOn w:val="788"/>
+    <w:next w:val="788"/>
     <w:uiPriority w:val="99"/>
     <w:unhideWhenUsed/>
     <w:pPr>
@@ -54736,10 +55250,10 @@
       <w:ind/>
     </w:pPr>
   </w:style>
-  <w:style w:type="character" w:styleId="863" w:customStyle="1">
+  <w:style w:type="character" w:styleId="947" w:customStyle="1">
     <w:name w:val="Heading 1 Char"/>
-    <w:basedOn w:val="714"/>
-    <w:link w:val="705"/>
+    <w:basedOn w:val="798"/>
+    <w:link w:val="789"/>
     <w:uiPriority w:val="9"/>
     <w:pPr>
       <w:pBdr/>
@@ -54753,10 +55267,10 @@
       <w:szCs w:val="40"/>
     </w:rPr>
   </w:style>
-  <w:style w:type="character" w:styleId="864" w:customStyle="1">
+  <w:style w:type="character" w:styleId="948" w:customStyle="1">
     <w:name w:val="Heading 2 Char"/>
-    <w:basedOn w:val="714"/>
-    <w:link w:val="706"/>
+    <w:basedOn w:val="798"/>
+    <w:link w:val="790"/>
     <w:uiPriority w:val="9"/>
     <w:pPr>
       <w:pBdr/>
@@ -54770,10 +55284,10 @@
       <w:szCs w:val="32"/>
     </w:rPr>
   </w:style>
-  <w:style w:type="character" w:styleId="865" w:customStyle="1">
+  <w:style w:type="character" w:styleId="949" w:customStyle="1">
     <w:name w:val="Heading 3 Char"/>
-    <w:basedOn w:val="714"/>
-    <w:link w:val="707"/>
+    <w:basedOn w:val="798"/>
+    <w:link w:val="791"/>
     <w:uiPriority w:val="9"/>
     <w:pPr>
       <w:pBdr/>
@@ -54787,10 +55301,10 @@
       <w:szCs w:val="28"/>
     </w:rPr>
   </w:style>
-  <w:style w:type="character" w:styleId="866" w:customStyle="1">
+  <w:style w:type="character" w:styleId="950" w:customStyle="1">
     <w:name w:val="Heading 4 Char"/>
-    <w:basedOn w:val="714"/>
-    <w:link w:val="708"/>
+    <w:basedOn w:val="798"/>
+    <w:link w:val="792"/>
     <w:uiPriority w:val="9"/>
     <w:semiHidden/>
     <w:pPr>
@@ -54805,10 +55319,10 @@
       <w:color w:val="2f5496" w:themeColor="accent1" w:themeShade="BF"/>
     </w:rPr>
   </w:style>
-  <w:style w:type="character" w:styleId="867" w:customStyle="1">
+  <w:style w:type="character" w:styleId="951" w:customStyle="1">
     <w:name w:val="Heading 5 Char"/>
-    <w:basedOn w:val="714"/>
-    <w:link w:val="709"/>
+    <w:basedOn w:val="798"/>
+    <w:link w:val="793"/>
     <w:uiPriority w:val="9"/>
     <w:semiHidden/>
     <w:pPr>
@@ -54821,10 +55335,10 @@
       <w:color w:val="2f5496" w:themeColor="accent1" w:themeShade="BF"/>
     </w:rPr>
   </w:style>
-  <w:style w:type="character" w:styleId="868" w:customStyle="1">
+  <w:style w:type="character" w:styleId="952" w:customStyle="1">
     <w:name w:val="Heading 6 Char"/>
-    <w:basedOn w:val="714"/>
-    <w:link w:val="710"/>
+    <w:basedOn w:val="798"/>
+    <w:link w:val="794"/>
     <w:uiPriority w:val="9"/>
     <w:semiHidden/>
     <w:pPr>
@@ -54839,10 +55353,10 @@
       <w:color w:val="595959" w:themeColor="text1" w:themeTint="A6"/>
     </w:rPr>
   </w:style>
-  <w:style w:type="character" w:styleId="869" w:customStyle="1">
+  <w:style w:type="character" w:styleId="953" w:customStyle="1">
     <w:name w:val="Heading 7 Char"/>
-    <w:basedOn w:val="714"/>
-    <w:link w:val="711"/>
+    <w:basedOn w:val="798"/>
+    <w:link w:val="795"/>
     <w:uiPriority w:val="9"/>
     <w:semiHidden/>
     <w:pPr>
@@ -54855,10 +55369,10 @@
       <w:color w:val="595959" w:themeColor="text1" w:themeTint="A6"/>
     </w:rPr>
   </w:style>
-  <w:style w:type="character" w:styleId="870" w:customStyle="1">
+  <w:style w:type="character" w:styleId="954" w:customStyle="1">
     <w:name w:val="Heading 8 Char"/>
-    <w:basedOn w:val="714"/>
-    <w:link w:val="712"/>
+    <w:basedOn w:val="798"/>
+    <w:link w:val="796"/>
     <w:uiPriority w:val="9"/>
     <w:semiHidden/>
     <w:pPr>
@@ -54873,10 +55387,10 @@
       <w:color w:val="272727" w:themeColor="text1" w:themeTint="D8"/>
     </w:rPr>
   </w:style>
-  <w:style w:type="character" w:styleId="871" w:customStyle="1">
+  <w:style w:type="character" w:styleId="955" w:customStyle="1">
     <w:name w:val="Heading 9 Char"/>
-    <w:basedOn w:val="714"/>
-    <w:link w:val="713"/>
+    <w:basedOn w:val="798"/>
+    <w:link w:val="797"/>
     <w:uiPriority w:val="9"/>
     <w:semiHidden/>
     <w:pPr>
@@ -54889,11 +55403,11 @@
       <w:color w:val="272727" w:themeColor="text1" w:themeTint="D8"/>
     </w:rPr>
   </w:style>
-  <w:style w:type="paragraph" w:styleId="872">
+  <w:style w:type="paragraph" w:styleId="956">
     <w:name w:val="Title"/>
-    <w:basedOn w:val="704"/>
-    <w:next w:val="704"/>
-    <w:link w:val="873"/>
+    <w:basedOn w:val="788"/>
+    <w:next w:val="788"/>
+    <w:link w:val="957"/>
     <w:uiPriority w:val="10"/>
     <w:qFormat/>
     <w:pPr>
@@ -54909,10 +55423,10 @@
       <w:szCs w:val="56"/>
     </w:rPr>
   </w:style>
-  <w:style w:type="character" w:styleId="873" w:customStyle="1">
+  <w:style w:type="character" w:styleId="957" w:customStyle="1">
     <w:name w:val="Title Char"/>
-    <w:basedOn w:val="714"/>
-    <w:link w:val="872"/>
+    <w:basedOn w:val="798"/>
+    <w:link w:val="956"/>
     <w:uiPriority w:val="10"/>
     <w:pPr>
       <w:pBdr/>
@@ -54926,11 +55440,11 @@
       <w:szCs w:val="56"/>
     </w:rPr>
   </w:style>
-  <w:style w:type="paragraph" w:styleId="874">
+  <w:style w:type="paragraph" w:styleId="958">
     <w:name w:val="Subtitle"/>
-    <w:basedOn w:val="704"/>
-    <w:next w:val="704"/>
-    <w:link w:val="875"/>
+    <w:basedOn w:val="788"/>
+    <w:next w:val="788"/>
+    <w:link w:val="959"/>
     <w:uiPriority w:val="11"/>
     <w:qFormat/>
     <w:pPr>
@@ -54949,10 +55463,10 @@
       <w:szCs w:val="28"/>
     </w:rPr>
   </w:style>
-  <w:style w:type="character" w:styleId="875" w:customStyle="1">
+  <w:style w:type="character" w:styleId="959" w:customStyle="1">
     <w:name w:val="Subtitle Char"/>
-    <w:basedOn w:val="714"/>
-    <w:link w:val="874"/>
+    <w:basedOn w:val="798"/>
+    <w:link w:val="958"/>
     <w:uiPriority w:val="11"/>
     <w:pPr>
       <w:pBdr/>
@@ -54967,11 +55481,11 @@
       <w:szCs w:val="28"/>
     </w:rPr>
   </w:style>
-  <w:style w:type="paragraph" w:styleId="876">
+  <w:style w:type="paragraph" w:styleId="960">
     <w:name w:val="Quote"/>
-    <w:basedOn w:val="704"/>
-    <w:next w:val="704"/>
-    <w:link w:val="877"/>
+    <w:basedOn w:val="788"/>
+    <w:next w:val="788"/>
+    <w:link w:val="961"/>
     <w:uiPriority w:val="29"/>
     <w:qFormat/>
     <w:pPr>
@@ -54986,10 +55500,10 @@
       <w:color w:val="404040" w:themeColor="text1" w:themeTint="BF"/>
     </w:rPr>
   </w:style>
-  <w:style w:type="character" w:styleId="877" w:customStyle="1">
+  <w:style w:type="character" w:styleId="961" w:customStyle="1">
     <w:name w:val="Quote Char"/>
-    <w:basedOn w:val="714"/>
-    <w:link w:val="876"/>
+    <w:basedOn w:val="798"/>
+    <w:link w:val="960"/>
     <w:uiPriority w:val="29"/>
     <w:pPr>
       <w:pBdr/>
@@ -55002,9 +55516,9 @@
       <w:color w:val="404040" w:themeColor="text1" w:themeTint="BF"/>
     </w:rPr>
   </w:style>
-  <w:style w:type="paragraph" w:styleId="878">
+  <w:style w:type="paragraph" w:styleId="962">
     <w:name w:val="List Paragraph"/>
-    <w:basedOn w:val="704"/>
+    <w:basedOn w:val="788"/>
     <w:uiPriority w:val="34"/>
     <w:qFormat/>
     <w:pPr>
@@ -55014,9 +55528,9 @@
       <w:contextualSpacing w:val="true"/>
     </w:pPr>
   </w:style>
-  <w:style w:type="character" w:styleId="879">
+  <w:style w:type="character" w:styleId="963">
     <w:name w:val="Intense Emphasis"/>
-    <w:basedOn w:val="714"/>
+    <w:basedOn w:val="798"/>
     <w:uiPriority w:val="21"/>
     <w:qFormat/>
     <w:pPr>
@@ -55030,11 +55544,11 @@
       <w:color w:val="2f5496" w:themeColor="accent1" w:themeShade="BF"/>
     </w:rPr>
   </w:style>
-  <w:style w:type="paragraph" w:styleId="880">
+  <w:style w:type="paragraph" w:styleId="964">
     <w:name w:val="Intense Quote"/>
-    <w:basedOn w:val="704"/>
-    <w:next w:val="704"/>
-    <w:link w:val="881"/>
+    <w:basedOn w:val="788"/>
+    <w:next w:val="788"/>
+    <w:link w:val="965"/>
     <w:uiPriority w:val="30"/>
     <w:qFormat/>
     <w:pPr>
@@ -55052,10 +55566,10 @@
       <w:color w:val="2f5496" w:themeColor="accent1" w:themeShade="BF"/>
     </w:rPr>
   </w:style>
-  <w:style w:type="character" w:styleId="881" w:customStyle="1">
+  <w:style w:type="character" w:styleId="965" w:customStyle="1">
     <w:name w:val="Intense Quote Char"/>
-    <w:basedOn w:val="714"/>
-    <w:link w:val="880"/>
+    <w:basedOn w:val="798"/>
+    <w:link w:val="964"/>
     <w:uiPriority w:val="30"/>
     <w:pPr>
       <w:pBdr/>
@@ -55068,9 +55582,9 @@
       <w:color w:val="2f5496" w:themeColor="accent1" w:themeShade="BF"/>
     </w:rPr>
   </w:style>
-  <w:style w:type="character" w:styleId="882">
+  <w:style w:type="character" w:styleId="966">
     <w:name w:val="Intense Reference"/>
-    <w:basedOn w:val="714"/>
+    <w:basedOn w:val="798"/>
     <w:uiPriority w:val="32"/>
     <w:qFormat/>
     <w:pPr>
@@ -55086,9 +55600,9 @@
       <w:spacing w:val="5"/>
     </w:rPr>
   </w:style>
-  <w:style w:type="paragraph" w:styleId="883">
+  <w:style w:type="paragraph" w:styleId="967">
     <w:name w:val="No Spacing"/>
-    <w:link w:val="884"/>
+    <w:link w:val="968"/>
     <w:uiPriority w:val="1"/>
     <w:qFormat/>
     <w:pPr>
@@ -55102,10 +55616,10 @@
       <w14:ligatures w14:val="none"/>
     </w:rPr>
   </w:style>
-  <w:style w:type="character" w:styleId="884" w:customStyle="1">
+  <w:style w:type="character" w:styleId="968" w:customStyle="1">
     <w:name w:val="No Spacing Char"/>
-    <w:basedOn w:val="714"/>
-    <w:link w:val="883"/>
+    <w:basedOn w:val="798"/>
+    <w:link w:val="967"/>
     <w:uiPriority w:val="1"/>
     <w:pPr>
       <w:pBdr/>
@@ -55118,10 +55632,10 @@
       <w14:ligatures w14:val="none"/>
     </w:rPr>
   </w:style>
-  <w:style w:type="paragraph" w:styleId="885">
+  <w:style w:type="paragraph" w:styleId="969">
     <w:name w:val="TOC Heading"/>
-    <w:basedOn w:val="705"/>
-    <w:next w:val="704"/>
+    <w:basedOn w:val="789"/>
+    <w:next w:val="788"/>
     <w:uiPriority w:val="39"/>
     <w:unhideWhenUsed/>
     <w:qFormat/>
@@ -55138,10 +55652,10 @@
       <w14:ligatures w14:val="none"/>
     </w:rPr>
   </w:style>
-  <w:style w:type="paragraph" w:styleId="886">
+  <w:style w:type="paragraph" w:styleId="970">
     <w:name w:val="toc 1"/>
-    <w:basedOn w:val="704"/>
-    <w:next w:val="704"/>
+    <w:basedOn w:val="788"/>
+    <w:next w:val="788"/>
     <w:uiPriority w:val="39"/>
     <w:unhideWhenUsed/>
     <w:pPr>
@@ -55150,10 +55664,10 @@
       <w:ind/>
     </w:pPr>
   </w:style>
-  <w:style w:type="paragraph" w:styleId="887">
+  <w:style w:type="paragraph" w:styleId="971">
     <w:name w:val="toc 2"/>
-    <w:basedOn w:val="704"/>
-    <w:next w:val="704"/>
+    <w:basedOn w:val="788"/>
+    <w:next w:val="788"/>
     <w:uiPriority w:val="39"/>
     <w:unhideWhenUsed/>
     <w:pPr>
@@ -55162,9 +55676,9 @@
       <w:ind w:left="220"/>
     </w:pPr>
   </w:style>
-  <w:style w:type="character" w:styleId="888">
+  <w:style w:type="character" w:styleId="972">
     <w:name w:val="Hyperlink"/>
-    <w:basedOn w:val="714"/>
+    <w:basedOn w:val="798"/>
     <w:uiPriority w:val="99"/>
     <w:unhideWhenUsed/>
     <w:pPr>
@@ -55177,10 +55691,10 @@
       <w:u w:val="single"/>
     </w:rPr>
   </w:style>
-  <w:style w:type="paragraph" w:styleId="889">
+  <w:style w:type="paragraph" w:styleId="973">
     <w:name w:val="Header"/>
-    <w:basedOn w:val="704"/>
-    <w:link w:val="890"/>
+    <w:basedOn w:val="788"/>
+    <w:link w:val="974"/>
     <w:uiPriority w:val="99"/>
     <w:unhideWhenUsed/>
     <w:pPr>
@@ -55193,10 +55707,10 @@
       <w:ind/>
     </w:pPr>
   </w:style>
-  <w:style w:type="character" w:styleId="890" w:customStyle="1">
+  <w:style w:type="character" w:styleId="974" w:customStyle="1">
     <w:name w:val="Header Char"/>
-    <w:basedOn w:val="714"/>
-    <w:link w:val="889"/>
+    <w:basedOn w:val="798"/>
+    <w:link w:val="973"/>
     <w:uiPriority w:val="99"/>
     <w:pPr>
       <w:pBdr/>
@@ -55204,10 +55718,10 @@
       <w:ind/>
     </w:pPr>
   </w:style>
-  <w:style w:type="paragraph" w:styleId="891">
+  <w:style w:type="paragraph" w:styleId="975">
     <w:name w:val="Footer"/>
-    <w:basedOn w:val="704"/>
-    <w:link w:val="892"/>
+    <w:basedOn w:val="788"/>
+    <w:link w:val="976"/>
     <w:uiPriority w:val="99"/>
     <w:unhideWhenUsed/>
     <w:pPr>
@@ -55220,10 +55734,10 @@
       <w:ind/>
     </w:pPr>
   </w:style>
-  <w:style w:type="character" w:styleId="892" w:customStyle="1">
+  <w:style w:type="character" w:styleId="976" w:customStyle="1">
     <w:name w:val="Footer Char"/>
-    <w:basedOn w:val="714"/>
-    <w:link w:val="891"/>
+    <w:basedOn w:val="798"/>
+    <w:link w:val="975"/>
     <w:uiPriority w:val="99"/>
     <w:pPr>
       <w:pBdr/>
@@ -55231,9 +55745,9 @@
       <w:ind/>
     </w:pPr>
   </w:style>
-  <w:style w:type="character" w:styleId="893">
+  <w:style w:type="character" w:styleId="977">
     <w:name w:val="Unresolved Mention"/>
-    <w:basedOn w:val="714"/>
+    <w:basedOn w:val="798"/>
     <w:uiPriority w:val="99"/>
     <w:semiHidden/>
     <w:unhideWhenUsed/>
@@ -55247,10 +55761,10 @@
       <w:shd w:val="clear" w:color="auto" w:fill="e1dfdd"/>
     </w:rPr>
   </w:style>
-  <w:style w:type="paragraph" w:styleId="894">
+  <w:style w:type="paragraph" w:styleId="978">
     <w:name w:val="toc 3"/>
-    <w:basedOn w:val="704"/>
-    <w:next w:val="704"/>
+    <w:basedOn w:val="788"/>
+    <w:next w:val="788"/>
     <w:uiPriority w:val="39"/>
     <w:unhideWhenUsed/>
     <w:pPr>

--- a/Microcomputertechnik_PStA_Vario_Herold_Rother.docx
+++ b/Microcomputertechnik_PStA_Vario_Herold_Rother.docx
@@ -2064,7 +2064,7 @@
         <w:t xml:space="preserve"> bin</w:t>
       </w:r>
       <w:r>
-        <w:t xml:space="preserve"> es mir gewohnt, Variablennamen und Kommentare auf englisch zu schreiben, </w:t>
+        <w:t xml:space="preserve"> es gewohnt, Variablennamen und Kommentare auf englisch zu schreiben, </w:t>
       </w:r>
       <w:r>
         <w:t xml:space="preserve">darum </w:t>
@@ -2309,6 +2309,11 @@
           <w:lang w:val="en-US"/>
         </w:rPr>
         <w:t xml:space="preserve">h angenommen, dass keine technische Schaltung, sondern eine visuelle Verknüpfung der Bauteile erwünsch ist. Deshalb habe ich mich gegen eine Zeichnung in KiCad entschieden und nach schönen grafischen Editor gesucht, wie die Bilder aus Arduino Anleitungen. </w:t>
+      </w:r>
+      <w:r>
+        <w:rPr>
+          <w:lang w:val="en-US"/>
+        </w:rPr>
       </w:r>
       <w:r>
         <w:rPr>
@@ -2389,6 +2394,11 @@
           <w:lang w:val="en-US"/>
         </w:rPr>
       </w:r>
+      <w:r>
+        <w:rPr>
+          <w:lang w:val="en-US"/>
+        </w:rPr>
+      </w:r>
     </w:p>
     <w:p>
       <w:pPr>
@@ -2403,12 +2413,14 @@
         </w:rPr>
         <w:t xml:space="preserve">Daher entschied ich mich für Cirkit Designer, aber Fritzing macht auch einen Professionellen Eindruck mit einen anderen Schwerpunkt an Möglichkeiten und für jeden interessierten bestimmt eine Empfehlung wert. Der fertige, visuelle Schaltplan: </w:t>
       </w:r>
+      <w:r/>
+      <w:r/>
       <w:r>
         <mc:AlternateContent>
           <mc:Choice Requires="wpg">
             <w:drawing>
               <wp:inline xmlns:wp="http://schemas.openxmlformats.org/drawingml/2006/wordprocessingDrawing" distT="0" distB="0" distL="0" distR="0">
-                <wp:extent cx="5760720" cy="4232724"/>
+                <wp:extent cx="5760720" cy="4290266"/>
                 <wp:effectExtent l="0" t="0" r="0" b="0"/>
                 <wp:docPr id="2" name=""/>
                 <wp:cNvGraphicFramePr>
@@ -2418,7 +2430,7 @@
                   <a:graphicData uri="http://schemas.openxmlformats.org/drawingml/2006/picture">
                     <pic:pic xmlns:pic="http://schemas.openxmlformats.org/drawingml/2006/picture">
                       <pic:nvPicPr>
-                        <pic:cNvPr id="847149835" name=""/>
+                        <pic:cNvPr id="29104984" name=""/>
                         <pic:cNvPicPr>
                           <a:picLocks noChangeAspect="1"/>
                         </pic:cNvPicPr>
@@ -2431,7 +2443,7 @@
                       <pic:spPr bwMode="auto">
                         <a:xfrm>
                           <a:off x="0" y="0"/>
-                          <a:ext cx="5760719" cy="4232724"/>
+                          <a:ext cx="5760719" cy="4290265"/>
                         </a:xfrm>
                         <a:prstGeom prst="rect">
                           <a:avLst/>
@@ -2464,77 +2476,8 @@
                 <v:path o:extrusionok="f" gradientshapeok="t" o:connecttype="rect"/>
                 <o:lock v:ext="edit" aspectratio="t"/>
               </v:shapetype>
-              <v:shape id="_x0000_i10" o:spid="_x0000_s10" type="#_x0000_t75" style="width:453.60pt;height:333.29pt;mso-wrap-distance-left:0.00pt;mso-wrap-distance-top:0.00pt;mso-wrap-distance-right:0.00pt;mso-wrap-distance-bottom:0.00pt;z-index:1;" stroked="false">
+              <v:shape id="_x0000_i10" o:spid="_x0000_s10" type="#_x0000_t75" style="width:453.60pt;height:337.82pt;mso-wrap-distance-left:0.00pt;mso-wrap-distance-top:0.00pt;mso-wrap-distance-right:0.00pt;mso-wrap-distance-bottom:0.00pt;z-index:1;" stroked="false">
                 <v:imagedata r:id="rId12" o:title=""/>
-                <o:lock v:ext="edit" rotation="t"/>
-              </v:shape>
-            </w:pict>
-          </mc:Fallback>
-        </mc:AlternateContent>
-      </w:r>
-      <w:r>
-        <mc:AlternateContent>
-          <mc:Choice Requires="wpg">
-            <w:drawing>
-              <wp:inline xmlns:wp="http://schemas.openxmlformats.org/drawingml/2006/wordprocessingDrawing" distT="0" distB="0" distL="0" distR="0">
-                <wp:extent cx="5760720" cy="4028412"/>
-                <wp:effectExtent l="0" t="0" r="0" b="0"/>
-                <wp:docPr id="3" name=""/>
-                <wp:cNvGraphicFramePr>
-                  <a:graphicFrameLocks xmlns:a="http://schemas.openxmlformats.org/drawingml/2006/main" noChangeAspect="1"/>
-                </wp:cNvGraphicFramePr>
-                <a:graphic xmlns:a="http://schemas.openxmlformats.org/drawingml/2006/main">
-                  <a:graphicData uri="http://schemas.openxmlformats.org/drawingml/2006/picture">
-                    <pic:pic xmlns:pic="http://schemas.openxmlformats.org/drawingml/2006/picture">
-                      <pic:nvPicPr>
-                        <pic:cNvPr id="1876358414" name=""/>
-                        <pic:cNvPicPr>
-                          <a:picLocks noChangeAspect="1"/>
-                        </pic:cNvPicPr>
-                        <pic:nvPr/>
-                      </pic:nvPicPr>
-                      <pic:blipFill>
-                        <a:blip r:embed="rId13"/>
-                        <a:stretch/>
-                      </pic:blipFill>
-                      <pic:spPr bwMode="auto">
-                        <a:xfrm>
-                          <a:off x="0" y="0"/>
-                          <a:ext cx="5760719" cy="4028411"/>
-                        </a:xfrm>
-                        <a:prstGeom prst="rect">
-                          <a:avLst/>
-                        </a:prstGeom>
-                      </pic:spPr>
-                    </pic:pic>
-                  </a:graphicData>
-                </a:graphic>
-              </wp:inline>
-            </w:drawing>
-          </mc:Choice>
-          <mc:Fallback>
-            <w:pict>
-              <v:shapetype id="_x0000_t75" coordsize="21600,21600" o:spt="75" o:preferrelative="t" path="m@4@5l@4@11@9@11@9@5xe" filled="f" stroked="f">
-                <v:stroke joinstyle="miter"/>
-                <v:formulas>
-                  <v:f eqn="if lineDrawn pixelLineWidth 0"/>
-                  <v:f eqn="sum @0 1 0"/>
-                  <v:f eqn="sum 0 0 @1"/>
-                  <v:f eqn="prod @2 1 2"/>
-                  <v:f eqn="prod @3 21600 pixelWidth"/>
-                  <v:f eqn="prod @3 21600 pixelHeight"/>
-                  <v:f eqn="sum @0 0 1"/>
-                  <v:f eqn="prod @6 1 2"/>
-                  <v:f eqn="prod @7 21600 pixelWidth"/>
-                  <v:f eqn="sum @8 21600 0"/>
-                  <v:f eqn="prod @7 21600 pixelHeight"/>
-                  <v:f eqn="sum @10 21600 0"/>
-                </v:formulas>
-                <v:path o:extrusionok="f" gradientshapeok="t" o:connecttype="rect"/>
-                <o:lock v:ext="edit" aspectratio="t"/>
-              </v:shapetype>
-              <v:shape id="_x0000_i11" o:spid="_x0000_s11" type="#_x0000_t75" style="width:453.60pt;height:317.20pt;mso-wrap-distance-left:0.00pt;mso-wrap-distance-top:0.00pt;mso-wrap-distance-right:0.00pt;mso-wrap-distance-bottom:0.00pt;z-index:1;" stroked="false">
-                <v:imagedata r:id="rId13" o:title=""/>
                 <o:lock v:ext="edit" rotation="t"/>
               </v:shape>
             </w:pict>
@@ -2670,7 +2613,7 @@
                 <wp:extent cx="3960495" cy="2291080"/>
                 <wp:effectExtent l="0" t="0" r="1905" b="0"/>
                 <wp:wrapSquare wrapText="bothSides"/>
-                <wp:docPr id="4" name="Picture 1"/>
+                <wp:docPr id="3" name="Picture 1"/>
                 <wp:cNvGraphicFramePr>
                   <a:graphicFrameLocks xmlns:a="http://schemas.openxmlformats.org/drawingml/2006/main" noChangeAspect="1"/>
                 </wp:cNvGraphicFramePr>
@@ -2685,7 +2628,7 @@
                         <pic:nvPr/>
                       </pic:nvPicPr>
                       <pic:blipFill>
-                        <a:blip r:embed="rId14"/>
+                        <a:blip r:embed="rId13"/>
                         <a:stretch/>
                       </pic:blipFill>
                       <pic:spPr bwMode="auto">
@@ -2730,9 +2673,9 @@
                 <v:path o:extrusionok="f" gradientshapeok="t" o:connecttype="rect"/>
                 <o:lock v:ext="edit" aspectratio="t"/>
               </v:shapetype>
-              <v:shape id="_x0000_i12" o:spid="_x0000_s12" type="#_x0000_t75" style="position:absolute;z-index:251660288;o:allowoverlap:true;o:allowincell:true;mso-position-horizontal-relative:margin;mso-position-horizontal:right;mso-position-vertical-relative:text;margin-top:2.80pt;mso-position-vertical:absolute;width:311.85pt;height:180.40pt;mso-wrap-distance-left:9.00pt;mso-wrap-distance-top:0.00pt;mso-wrap-distance-right:9.00pt;mso-wrap-distance-bottom:0.00pt;z-index:1;" stroked="false">
+              <v:shape id="_x0000_i11" o:spid="_x0000_s11" type="#_x0000_t75" style="position:absolute;z-index:251660288;o:allowoverlap:true;o:allowincell:true;mso-position-horizontal-relative:margin;mso-position-horizontal:right;mso-position-vertical-relative:text;margin-top:2.80pt;mso-position-vertical:absolute;width:311.85pt;height:180.40pt;mso-wrap-distance-left:9.00pt;mso-wrap-distance-top:0.00pt;mso-wrap-distance-right:9.00pt;mso-wrap-distance-bottom:0.00pt;z-index:1;" stroked="false">
                 <w10:wrap type="square"/>
-                <v:imagedata r:id="rId14" o:title=""/>
+                <v:imagedata r:id="rId13" o:title=""/>
                 <o:lock v:ext="edit" rotation="t"/>
               </v:shape>
             </w:pict>
@@ -2790,7 +2733,7 @@
       <w:r>
         <w:br/>
       </w:r>
-      <w:hyperlink r:id="rId15" w:tooltip="https://www.embedded-communication.com/en/misc/printf-with-st-link/" w:history="1">
+      <w:hyperlink r:id="rId14" w:tooltip="https://www.embedded-communication.com/en/misc/printf-with-st-link/" w:history="1">
         <w:r>
           <w:rPr>
             <w:rStyle w:val="972"/>
@@ -2854,7 +2797,7 @@
                 <wp:extent cx="3677920" cy="2059305"/>
                 <wp:effectExtent l="0" t="0" r="0" b="0"/>
                 <wp:wrapTopAndBottom/>
-                <wp:docPr id="5" name="Picture 1"/>
+                <wp:docPr id="4" name="Picture 1"/>
                 <wp:cNvGraphicFramePr>
                   <a:graphicFrameLocks xmlns:a="http://schemas.openxmlformats.org/drawingml/2006/main" noChangeAspect="1"/>
                 </wp:cNvGraphicFramePr>
@@ -2869,7 +2812,7 @@
                         <pic:nvPr/>
                       </pic:nvPicPr>
                       <pic:blipFill>
-                        <a:blip r:embed="rId16"/>
+                        <a:blip r:embed="rId15"/>
                         <a:stretch/>
                       </pic:blipFill>
                       <pic:spPr bwMode="auto">
@@ -2914,9 +2857,9 @@
                 <v:path o:extrusionok="f" gradientshapeok="t" o:connecttype="rect"/>
                 <o:lock v:ext="edit" aspectratio="t"/>
               </v:shapetype>
-              <v:shape id="_x0000_i13" o:spid="_x0000_s13" type="#_x0000_t75" style="position:absolute;z-index:251661312;o:allowoverlap:true;o:allowincell:true;mso-position-horizontal-relative:margin;mso-position-horizontal:center;mso-position-vertical-relative:text;margin-top:102.84pt;mso-position-vertical:absolute;width:289.60pt;height:162.15pt;mso-wrap-distance-left:9.00pt;mso-wrap-distance-top:0.00pt;mso-wrap-distance-right:9.00pt;mso-wrap-distance-bottom:0.00pt;z-index:1;" stroked="false">
+              <v:shape id="_x0000_i12" o:spid="_x0000_s12" type="#_x0000_t75" style="position:absolute;z-index:251661312;o:allowoverlap:true;o:allowincell:true;mso-position-horizontal-relative:margin;mso-position-horizontal:center;mso-position-vertical-relative:text;margin-top:102.84pt;mso-position-vertical:absolute;width:289.60pt;height:162.15pt;mso-wrap-distance-left:9.00pt;mso-wrap-distance-top:0.00pt;mso-wrap-distance-right:9.00pt;mso-wrap-distance-bottom:0.00pt;z-index:1;" stroked="false">
                 <w10:wrap type="topAndBottom"/>
-                <v:imagedata r:id="rId16" o:title=""/>
+                <v:imagedata r:id="rId15" o:title=""/>
                 <o:lock v:ext="edit" rotation="t"/>
               </v:shape>
             </w:pict>
@@ -3115,7 +3058,7 @@
                 <wp:extent cx="5760720" cy="1238885"/>
                 <wp:effectExtent l="0" t="0" r="0" b="0"/>
                 <wp:wrapTopAndBottom/>
-                <wp:docPr id="6" name="Picture 1"/>
+                <wp:docPr id="5" name="Picture 1"/>
                 <wp:cNvGraphicFramePr>
                   <a:graphicFrameLocks xmlns:a="http://schemas.openxmlformats.org/drawingml/2006/main" noChangeAspect="1"/>
                 </wp:cNvGraphicFramePr>
@@ -3130,7 +3073,7 @@
                         <pic:nvPr/>
                       </pic:nvPicPr>
                       <pic:blipFill>
-                        <a:blip r:embed="rId17"/>
+                        <a:blip r:embed="rId16"/>
                         <a:stretch/>
                       </pic:blipFill>
                       <pic:spPr bwMode="auto">
@@ -3169,9 +3112,9 @@
                 <v:path o:extrusionok="f" gradientshapeok="t" o:connecttype="rect"/>
                 <o:lock v:ext="edit" aspectratio="t"/>
               </v:shapetype>
-              <v:shape id="_x0000_i14" o:spid="_x0000_s14" type="#_x0000_t75" style="position:absolute;z-index:251662336;o:allowoverlap:true;o:allowincell:true;mso-position-horizontal-relative:margin;mso-position-horizontal:right;mso-position-vertical-relative:text;margin-top:32.45pt;mso-position-vertical:absolute;width:453.60pt;height:97.55pt;mso-wrap-distance-left:9.00pt;mso-wrap-distance-top:0.00pt;mso-wrap-distance-right:9.00pt;mso-wrap-distance-bottom:0.00pt;z-index:1;" stroked="false">
+              <v:shape id="_x0000_i13" o:spid="_x0000_s13" type="#_x0000_t75" style="position:absolute;z-index:251662336;o:allowoverlap:true;o:allowincell:true;mso-position-horizontal-relative:margin;mso-position-horizontal:right;mso-position-vertical-relative:text;margin-top:32.45pt;mso-position-vertical:absolute;width:453.60pt;height:97.55pt;mso-wrap-distance-left:9.00pt;mso-wrap-distance-top:0.00pt;mso-wrap-distance-right:9.00pt;mso-wrap-distance-bottom:0.00pt;z-index:1;" stroked="false">
                 <w10:wrap type="topAndBottom"/>
-                <v:imagedata r:id="rId17" o:title=""/>
+                <v:imagedata r:id="rId16" o:title=""/>
                 <o:lock v:ext="edit" rotation="t"/>
               </v:shape>
             </w:pict>
@@ -3296,7 +3239,7 @@
                       <wp:extent cx="5395658" cy="564427"/>
                       <wp:effectExtent l="0" t="0" r="0" b="7620"/>
                       <wp:wrapSquare wrapText="bothSides"/>
-                      <wp:docPr id="7" name="Picture 1"/>
+                      <wp:docPr id="6" name="Picture 1"/>
                       <wp:cNvGraphicFramePr>
                         <a:graphicFrameLocks xmlns:a="http://schemas.openxmlformats.org/drawingml/2006/main" noChangeAspect="1"/>
                       </wp:cNvGraphicFramePr>
@@ -3311,7 +3254,7 @@
                               <pic:nvPr/>
                             </pic:nvPicPr>
                             <pic:blipFill>
-                              <a:blip r:embed="rId18"/>
+                              <a:blip r:embed="rId17"/>
                               <a:stretch/>
                             </pic:blipFill>
                             <pic:spPr bwMode="auto">
@@ -3350,9 +3293,9 @@
                       <v:path o:extrusionok="f" gradientshapeok="t" o:connecttype="rect"/>
                       <o:lock v:ext="edit" aspectratio="t"/>
                     </v:shapetype>
-                    <v:shape id="_x0000_i15" o:spid="_x0000_s15" type="#_x0000_t75" style="position:absolute;z-index:251663360;o:allowoverlap:true;o:allowincell:true;mso-position-horizontal-relative:text;margin-left:0.31pt;mso-position-horizontal:absolute;mso-position-vertical-relative:text;margin-top:17.48pt;mso-position-vertical:absolute;width:424.85pt;height:44.44pt;mso-wrap-distance-left:9.00pt;mso-wrap-distance-top:0.00pt;mso-wrap-distance-right:9.00pt;mso-wrap-distance-bottom:0.00pt;z-index:1;" stroked="false">
+                    <v:shape id="_x0000_i14" o:spid="_x0000_s14" type="#_x0000_t75" style="position:absolute;z-index:251663360;o:allowoverlap:true;o:allowincell:true;mso-position-horizontal-relative:text;margin-left:0.31pt;mso-position-horizontal:absolute;mso-position-vertical-relative:text;margin-top:17.48pt;mso-position-vertical:absolute;width:424.85pt;height:44.44pt;mso-wrap-distance-left:9.00pt;mso-wrap-distance-top:0.00pt;mso-wrap-distance-right:9.00pt;mso-wrap-distance-bottom:0.00pt;z-index:1;" stroked="false">
                       <w10:wrap type="square"/>
-                      <v:imagedata r:id="rId18" o:title=""/>
+                      <v:imagedata r:id="rId17" o:title=""/>
                       <o:lock v:ext="edit" rotation="t"/>
                     </v:shape>
                   </w:pict>
@@ -3394,7 +3337,7 @@
                       <wp:extent cx="4299585" cy="894715"/>
                       <wp:effectExtent l="0" t="0" r="5715" b="635"/>
                       <wp:wrapSquare wrapText="bothSides"/>
-                      <wp:docPr id="8" name="Picture 1"/>
+                      <wp:docPr id="7" name="Picture 1"/>
                       <wp:cNvGraphicFramePr>
                         <a:graphicFrameLocks xmlns:a="http://schemas.openxmlformats.org/drawingml/2006/main" noChangeAspect="1"/>
                       </wp:cNvGraphicFramePr>
@@ -3409,7 +3352,7 @@
                               <pic:nvPr/>
                             </pic:nvPicPr>
                             <pic:blipFill>
-                              <a:blip r:embed="rId19"/>
+                              <a:blip r:embed="rId18"/>
                               <a:stretch/>
                             </pic:blipFill>
                             <pic:spPr bwMode="auto">
@@ -3448,9 +3391,9 @@
                       <v:path o:extrusionok="f" gradientshapeok="t" o:connecttype="rect"/>
                       <o:lock v:ext="edit" aspectratio="t"/>
                     </v:shapetype>
-                    <v:shape id="_x0000_i16" o:spid="_x0000_s16" type="#_x0000_t75" style="position:absolute;z-index:251664384;o:allowoverlap:true;o:allowincell:true;mso-position-horizontal-relative:text;margin-left:0.95pt;mso-position-horizontal:absolute;mso-position-vertical-relative:text;margin-top:14.80pt;mso-position-vertical:absolute;width:338.55pt;height:70.45pt;mso-wrap-distance-left:9.00pt;mso-wrap-distance-top:0.00pt;mso-wrap-distance-right:9.00pt;mso-wrap-distance-bottom:0.00pt;z-index:1;" stroked="false">
+                    <v:shape id="_x0000_i15" o:spid="_x0000_s15" type="#_x0000_t75" style="position:absolute;z-index:251664384;o:allowoverlap:true;o:allowincell:true;mso-position-horizontal-relative:text;margin-left:0.95pt;mso-position-horizontal:absolute;mso-position-vertical-relative:text;margin-top:14.80pt;mso-position-vertical:absolute;width:338.55pt;height:70.45pt;mso-wrap-distance-left:9.00pt;mso-wrap-distance-top:0.00pt;mso-wrap-distance-right:9.00pt;mso-wrap-distance-bottom:0.00pt;z-index:1;" stroked="false">
                       <w10:wrap type="square"/>
-                      <v:imagedata r:id="rId19" o:title=""/>
+                      <v:imagedata r:id="rId18" o:title=""/>
                       <o:lock v:ext="edit" rotation="t"/>
                     </v:shape>
                   </w:pict>
@@ -3495,7 +3438,7 @@
                       <wp:extent cx="4701068" cy="5256055"/>
                       <wp:effectExtent l="0" t="0" r="4445" b="1905"/>
                       <wp:wrapSquare wrapText="bothSides"/>
-                      <wp:docPr id="9" name="Picture 1"/>
+                      <wp:docPr id="8" name="Picture 1"/>
                       <wp:cNvGraphicFramePr>
                         <a:graphicFrameLocks xmlns:a="http://schemas.openxmlformats.org/drawingml/2006/main" noChangeAspect="1"/>
                       </wp:cNvGraphicFramePr>
@@ -3510,7 +3453,7 @@
                               <pic:nvPr/>
                             </pic:nvPicPr>
                             <pic:blipFill>
-                              <a:blip r:embed="rId20"/>
+                              <a:blip r:embed="rId19"/>
                               <a:stretch/>
                             </pic:blipFill>
                             <pic:spPr bwMode="auto">
@@ -3549,9 +3492,9 @@
                       <v:path o:extrusionok="f" gradientshapeok="t" o:connecttype="rect"/>
                       <o:lock v:ext="edit" aspectratio="t"/>
                     </v:shapetype>
-                    <v:shape id="_x0000_i17" o:spid="_x0000_s17" type="#_x0000_t75" style="position:absolute;z-index:251665408;o:allowoverlap:true;o:allowincell:true;mso-position-horizontal-relative:text;margin-left:0.45pt;mso-position-horizontal:absolute;mso-position-vertical-relative:text;margin-top:17.69pt;mso-position-vertical:absolute;width:370.16pt;height:413.86pt;mso-wrap-distance-left:9.00pt;mso-wrap-distance-top:0.00pt;mso-wrap-distance-right:9.00pt;mso-wrap-distance-bottom:0.00pt;z-index:1;" stroked="false">
+                    <v:shape id="_x0000_i16" o:spid="_x0000_s16" type="#_x0000_t75" style="position:absolute;z-index:251665408;o:allowoverlap:true;o:allowincell:true;mso-position-horizontal-relative:text;margin-left:0.45pt;mso-position-horizontal:absolute;mso-position-vertical-relative:text;margin-top:17.69pt;mso-position-vertical:absolute;width:370.16pt;height:413.86pt;mso-wrap-distance-left:9.00pt;mso-wrap-distance-top:0.00pt;mso-wrap-distance-right:9.00pt;mso-wrap-distance-bottom:0.00pt;z-index:1;" stroked="false">
                       <w10:wrap type="square"/>
-                      <v:imagedata r:id="rId20" o:title=""/>
+                      <v:imagedata r:id="rId19" o:title=""/>
                       <o:lock v:ext="edit" rotation="t"/>
                     </v:shape>
                   </w:pict>
@@ -3722,7 +3665,7 @@
                 <wp:extent cx="5760720" cy="3264535"/>
                 <wp:effectExtent l="0" t="0" r="0" b="0"/>
                 <wp:wrapSquare wrapText="bothSides"/>
-                <wp:docPr id="10" name="Picture 1"/>
+                <wp:docPr id="9" name="Picture 1"/>
                 <wp:cNvGraphicFramePr>
                   <a:graphicFrameLocks xmlns:a="http://schemas.openxmlformats.org/drawingml/2006/main" noChangeAspect="1"/>
                 </wp:cNvGraphicFramePr>
@@ -3737,7 +3680,7 @@
                         <pic:nvPr/>
                       </pic:nvPicPr>
                       <pic:blipFill>
-                        <a:blip r:embed="rId21"/>
+                        <a:blip r:embed="rId20"/>
                         <a:stretch/>
                       </pic:blipFill>
                       <pic:spPr bwMode="auto">
@@ -3776,9 +3719,9 @@
                 <v:path o:extrusionok="f" gradientshapeok="t" o:connecttype="rect"/>
                 <o:lock v:ext="edit" aspectratio="t"/>
               </v:shapetype>
-              <v:shape id="_x0000_i18" o:spid="_x0000_s18" type="#_x0000_t75" style="position:absolute;z-index:251666432;o:allowoverlap:true;o:allowincell:true;mso-position-horizontal-relative:margin;mso-position-horizontal:right;mso-position-vertical-relative:text;margin-top:31.89pt;mso-position-vertical:absolute;width:453.60pt;height:257.05pt;mso-wrap-distance-left:9.00pt;mso-wrap-distance-top:0.00pt;mso-wrap-distance-right:9.00pt;mso-wrap-distance-bottom:0.00pt;z-index:1;" stroked="false">
+              <v:shape id="_x0000_i17" o:spid="_x0000_s17" type="#_x0000_t75" style="position:absolute;z-index:251666432;o:allowoverlap:true;o:allowincell:true;mso-position-horizontal-relative:margin;mso-position-horizontal:right;mso-position-vertical-relative:text;margin-top:31.89pt;mso-position-vertical:absolute;width:453.60pt;height:257.05pt;mso-wrap-distance-left:9.00pt;mso-wrap-distance-top:0.00pt;mso-wrap-distance-right:9.00pt;mso-wrap-distance-bottom:0.00pt;z-index:1;" stroked="false">
                 <w10:wrap type="square"/>
-                <v:imagedata r:id="rId21" o:title=""/>
+                <v:imagedata r:id="rId20" o:title=""/>
                 <o:lock v:ext="edit" rotation="t"/>
               </v:shape>
             </w:pict>
@@ -3836,7 +3779,7 @@
                 <wp:extent cx="5760720" cy="1422400"/>
                 <wp:effectExtent l="0" t="0" r="0" b="6350"/>
                 <wp:wrapSquare wrapText="bothSides"/>
-                <wp:docPr id="11" name="Picture 1"/>
+                <wp:docPr id="10" name="Picture 1"/>
                 <wp:cNvGraphicFramePr>
                   <a:graphicFrameLocks xmlns:a="http://schemas.openxmlformats.org/drawingml/2006/main" noChangeAspect="1"/>
                 </wp:cNvGraphicFramePr>
@@ -3851,7 +3794,7 @@
                         <pic:nvPr/>
                       </pic:nvPicPr>
                       <pic:blipFill>
-                        <a:blip r:embed="rId22"/>
+                        <a:blip r:embed="rId21"/>
                         <a:stretch/>
                       </pic:blipFill>
                       <pic:spPr bwMode="auto">
@@ -3896,9 +3839,9 @@
                 <v:path o:extrusionok="f" gradientshapeok="t" o:connecttype="rect"/>
                 <o:lock v:ext="edit" aspectratio="t"/>
               </v:shapetype>
-              <v:shape id="_x0000_i19" o:spid="_x0000_s19" type="#_x0000_t75" style="position:absolute;z-index:251667456;o:allowoverlap:true;o:allowincell:true;mso-position-horizontal-relative:margin;mso-position-horizontal:right;mso-position-vertical-relative:text;margin-top:51.55pt;mso-position-vertical:absolute;width:453.60pt;height:112.00pt;mso-wrap-distance-left:9.00pt;mso-wrap-distance-top:0.00pt;mso-wrap-distance-right:9.00pt;mso-wrap-distance-bottom:0.00pt;z-index:1;" stroked="false">
+              <v:shape id="_x0000_i18" o:spid="_x0000_s18" type="#_x0000_t75" style="position:absolute;z-index:251667456;o:allowoverlap:true;o:allowincell:true;mso-position-horizontal-relative:margin;mso-position-horizontal:right;mso-position-vertical-relative:text;margin-top:51.55pt;mso-position-vertical:absolute;width:453.60pt;height:112.00pt;mso-wrap-distance-left:9.00pt;mso-wrap-distance-top:0.00pt;mso-wrap-distance-right:9.00pt;mso-wrap-distance-bottom:0.00pt;z-index:1;" stroked="false">
                 <w10:wrap type="square"/>
-                <v:imagedata r:id="rId22" o:title=""/>
+                <v:imagedata r:id="rId21" o:title=""/>
                 <o:lock v:ext="edit" rotation="t"/>
               </v:shape>
             </w:pict>
@@ -4083,7 +4026,7 @@
                 <wp:extent cx="5760720" cy="4410075"/>
                 <wp:effectExtent l="0" t="0" r="0" b="9525"/>
                 <wp:wrapSquare wrapText="bothSides"/>
-                <wp:docPr id="12" name="Picture 1"/>
+                <wp:docPr id="11" name="Picture 1"/>
                 <wp:cNvGraphicFramePr>
                   <a:graphicFrameLocks xmlns:a="http://schemas.openxmlformats.org/drawingml/2006/main" noChangeAspect="1"/>
                 </wp:cNvGraphicFramePr>
@@ -4098,7 +4041,7 @@
                         <pic:nvPr/>
                       </pic:nvPicPr>
                       <pic:blipFill>
-                        <a:blip r:embed="rId23"/>
+                        <a:blip r:embed="rId22"/>
                         <a:stretch/>
                       </pic:blipFill>
                       <pic:spPr bwMode="auto">
@@ -4137,9 +4080,9 @@
                 <v:path o:extrusionok="f" gradientshapeok="t" o:connecttype="rect"/>
                 <o:lock v:ext="edit" aspectratio="t"/>
               </v:shapetype>
-              <v:shape id="_x0000_i20" o:spid="_x0000_s20" type="#_x0000_t75" style="position:absolute;z-index:251668480;o:allowoverlap:true;o:allowincell:true;mso-position-horizontal-relative:margin;mso-position-horizontal:right;mso-position-vertical-relative:text;margin-top:103.00pt;mso-position-vertical:absolute;width:453.60pt;height:347.25pt;mso-wrap-distance-left:9.00pt;mso-wrap-distance-top:0.00pt;mso-wrap-distance-right:9.00pt;mso-wrap-distance-bottom:0.00pt;z-index:1;" stroked="false">
+              <v:shape id="_x0000_i19" o:spid="_x0000_s19" type="#_x0000_t75" style="position:absolute;z-index:251668480;o:allowoverlap:true;o:allowincell:true;mso-position-horizontal-relative:margin;mso-position-horizontal:right;mso-position-vertical-relative:text;margin-top:103.00pt;mso-position-vertical:absolute;width:453.60pt;height:347.25pt;mso-wrap-distance-left:9.00pt;mso-wrap-distance-top:0.00pt;mso-wrap-distance-right:9.00pt;mso-wrap-distance-bottom:0.00pt;z-index:1;" stroked="false">
                 <w10:wrap type="square"/>
-                <v:imagedata r:id="rId23" o:title=""/>
+                <v:imagedata r:id="rId22" o:title=""/>
                 <o:lock v:ext="edit" rotation="t"/>
               </v:shape>
             </w:pict>
@@ -4299,7 +4242,7 @@
                 <wp:extent cx="5760720" cy="678180"/>
                 <wp:effectExtent l="0" t="0" r="0" b="7620"/>
                 <wp:wrapSquare wrapText="bothSides"/>
-                <wp:docPr id="13" name="Picture 1"/>
+                <wp:docPr id="12" name="Picture 1"/>
                 <wp:cNvGraphicFramePr>
                   <a:graphicFrameLocks xmlns:a="http://schemas.openxmlformats.org/drawingml/2006/main" noChangeAspect="1"/>
                 </wp:cNvGraphicFramePr>
@@ -4314,7 +4257,7 @@
                         <pic:nvPr/>
                       </pic:nvPicPr>
                       <pic:blipFill>
-                        <a:blip r:embed="rId24"/>
+                        <a:blip r:embed="rId23"/>
                         <a:stretch/>
                       </pic:blipFill>
                       <pic:spPr bwMode="auto">
@@ -4353,9 +4296,9 @@
                 <v:path o:extrusionok="f" gradientshapeok="t" o:connecttype="rect"/>
                 <o:lock v:ext="edit" aspectratio="t"/>
               </v:shapetype>
-              <v:shape id="_x0000_i21" o:spid="_x0000_s21" type="#_x0000_t75" style="position:absolute;z-index:251669504;o:allowoverlap:true;o:allowincell:true;mso-position-horizontal-relative:margin;mso-position-horizontal:right;mso-position-vertical-relative:text;margin-top:31.29pt;mso-position-vertical:absolute;width:453.60pt;height:53.40pt;mso-wrap-distance-left:9.00pt;mso-wrap-distance-top:0.00pt;mso-wrap-distance-right:9.00pt;mso-wrap-distance-bottom:0.00pt;z-index:1;" stroked="false">
+              <v:shape id="_x0000_i20" o:spid="_x0000_s20" type="#_x0000_t75" style="position:absolute;z-index:251669504;o:allowoverlap:true;o:allowincell:true;mso-position-horizontal-relative:margin;mso-position-horizontal:right;mso-position-vertical-relative:text;margin-top:31.29pt;mso-position-vertical:absolute;width:453.60pt;height:53.40pt;mso-wrap-distance-left:9.00pt;mso-wrap-distance-top:0.00pt;mso-wrap-distance-right:9.00pt;mso-wrap-distance-bottom:0.00pt;z-index:1;" stroked="false">
                 <w10:wrap type="square"/>
-                <v:imagedata r:id="rId24" o:title=""/>
+                <v:imagedata r:id="rId23" o:title=""/>
                 <o:lock v:ext="edit" rotation="t"/>
               </v:shape>
             </w:pict>
@@ -4504,7 +4447,7 @@
           <w:lang w:val="en-US"/>
         </w:rPr>
       </w:r>
-      <w:hyperlink r:id="rId25" w:tooltip="https://github.com/CircuitGatorHQ/stm32_hal_i2c_lcd_display_library." w:history="1">
+      <w:hyperlink r:id="rId24" w:tooltip="https://github.com/CircuitGatorHQ/stm32_hal_i2c_lcd_display_library." w:history="1">
         <w:r>
           <w:rPr>
             <w:rStyle w:val="972"/>
@@ -4531,6 +4474,11 @@
           <w:lang w:val="en-US"/>
         </w:rPr>
       </w:r>
+      <w:r>
+        <w:rPr>
+          <w:lang w:val="en-US"/>
+        </w:rPr>
+      </w:r>
     </w:p>
     <w:p>
       <w:pPr>
@@ -4553,7 +4501,11 @@
           <w:lang w:val="en-US"/>
         </w:rPr>
       </w:r>
-      <w:r/>
+      <w:r>
+        <w:rPr>
+          <w:lang w:val="en-US"/>
+        </w:rPr>
+      </w:r>
     </w:p>
     <w:p>
       <w:pPr>
@@ -4633,6 +4585,11 @@
           <w:lang w:val="en-US"/>
         </w:rPr>
       </w:r>
+      <w:r>
+        <w:rPr>
+          <w:lang w:val="en-US"/>
+        </w:rPr>
+      </w:r>
     </w:p>
     <w:p>
       <w:pPr>
@@ -4692,6 +4649,11 @@
       <w:r>
         <w:rPr>
           <w:highlight w:val="none"/>
+          <w:lang w:val="en-US"/>
+        </w:rPr>
+      </w:r>
+      <w:r>
+        <w:rPr>
           <w:lang w:val="en-US"/>
         </w:rPr>
       </w:r>
@@ -4749,8 +4711,12 @@
         </w:rPr>
         <w:t xml:space="preserve">     (0x27 &lt;&lt; 1)</w:t>
       </w:r>
-      <w:r/>
-      <w:r/>
+      <w:r>
+        <w:rPr>
+          <w:highlight w:val="none"/>
+          <w:lang w:val="en-US"/>
+        </w:rPr>
+      </w:r>
     </w:p>
     <w:p>
       <w:pPr>
@@ -4772,6 +4738,7 @@
           <w:lang w:val="en-US"/>
         </w:rPr>
       </w:r>
+      <w:r/>
     </w:p>
     <w:p>
       <w:pPr>

--- a/Microcomputertechnik_PStA_Vario_Herold_Rother.docx
+++ b/Microcomputertechnik_PStA_Vario_Herold_Rother.docx
@@ -2096,6 +2096,641 @@
       <w:r/>
       <w:r/>
     </w:p>
+    <w:tbl>
+      <w:tblPr>
+        <w:tblStyle w:val="801"/>
+        <w:tblW w:w="0" w:type="auto"/>
+        <w:tblBorders/>
+        <w:tblLayout w:type="fixed"/>
+        <w:tblLook w:val="04A0" w:firstRow="1" w:lastRow="0" w:firstColumn="1" w:lastColumn="0" w:noHBand="0" w:noVBand="1"/>
+      </w:tblPr>
+      <w:tblGrid>
+        <w:gridCol w:w="1701"/>
+        <w:gridCol w:w="4347"/>
+        <w:gridCol w:w="3024"/>
+      </w:tblGrid>
+      <w:tr>
+        <w:trPr/>
+        <w:tc>
+          <w:tcPr>
+            <w:tcBorders/>
+            <w:tcW w:w="1701" w:type="dxa"/>
+            <w:textDirection w:val="lrTb"/>
+            <w:noWrap w:val="false"/>
+          </w:tcPr>
+          <w:p>
+            <w:pPr>
+              <w:pBdr/>
+              <w:spacing/>
+              <w:ind/>
+              <w:rPr/>
+            </w:pPr>
+            <w:r>
+              <w:rPr>
+                <w:lang w:val="en-US"/>
+              </w:rPr>
+              <w:t xml:space="preserve">Aufgabe</w:t>
+            </w:r>
+            <w:r/>
+          </w:p>
+        </w:tc>
+        <w:tc>
+          <w:tcPr>
+            <w:tcBorders/>
+            <w:tcW w:w="4347" w:type="dxa"/>
+            <w:textDirection w:val="lrTb"/>
+            <w:noWrap w:val="false"/>
+          </w:tcPr>
+          <w:p>
+            <w:pPr>
+              <w:pBdr/>
+              <w:spacing/>
+              <w:ind/>
+              <w:rPr/>
+            </w:pPr>
+            <w:r>
+              <w:rPr>
+                <w:lang w:val="en-US"/>
+              </w:rPr>
+              <w:t xml:space="preserve">Aufgabenstellung</w:t>
+            </w:r>
+            <w:r/>
+          </w:p>
+        </w:tc>
+        <w:tc>
+          <w:tcPr>
+            <w:tcBorders/>
+            <w:tcW w:w="3024" w:type="dxa"/>
+            <w:textDirection w:val="lrTb"/>
+            <w:noWrap w:val="false"/>
+          </w:tcPr>
+          <w:p>
+            <w:pPr>
+              <w:pBdr/>
+              <w:spacing/>
+              <w:ind/>
+              <w:rPr/>
+            </w:pPr>
+            <w:r>
+              <w:rPr>
+                <w:lang w:val="en-US"/>
+              </w:rPr>
+              <w:t xml:space="preserve">Status</w:t>
+            </w:r>
+            <w:r/>
+          </w:p>
+        </w:tc>
+      </w:tr>
+      <w:tr>
+        <w:trPr/>
+        <w:tc>
+          <w:tcPr>
+            <w:tcBorders/>
+            <w:tcW w:w="1701" w:type="dxa"/>
+            <w:textDirection w:val="lrTb"/>
+            <w:noWrap w:val="false"/>
+          </w:tcPr>
+          <w:p>
+            <w:pPr>
+              <w:pBdr/>
+              <w:spacing/>
+              <w:ind/>
+              <w:rPr/>
+            </w:pPr>
+            <w:r>
+              <w:rPr>
+                <w:lang w:val="en-US"/>
+              </w:rPr>
+              <w:t xml:space="preserve">A</w:t>
+            </w:r>
+            <w:r/>
+          </w:p>
+        </w:tc>
+        <w:tc>
+          <w:tcPr>
+            <w:tcBorders/>
+            <w:tcW w:w="4347" w:type="dxa"/>
+            <w:textDirection w:val="lrTb"/>
+            <w:noWrap w:val="false"/>
+          </w:tcPr>
+          <w:p>
+            <w:pPr>
+              <w:pBdr/>
+              <w:spacing/>
+              <w:ind/>
+              <w:rPr/>
+            </w:pPr>
+            <w:r>
+              <w:rPr>
+                <w:lang w:val="en-US"/>
+              </w:rPr>
+            </w:r>
+            <w:r>
+              <w:rPr>
+                <w:lang w:val="en-US"/>
+              </w:rPr>
+              <w:t xml:space="preserve">Messen des Akkufüllstandes</w:t>
+            </w:r>
+            <w:r>
+              <w:rPr>
+                <w:lang w:val="en-US"/>
+              </w:rPr>
+            </w:r>
+            <w:r/>
+          </w:p>
+        </w:tc>
+        <w:tc>
+          <w:tcPr>
+            <w:tcBorders/>
+            <w:tcW w:w="3024" w:type="dxa"/>
+            <w:textDirection w:val="lrTb"/>
+            <w:noWrap w:val="false"/>
+          </w:tcPr>
+          <w:p>
+            <w:pPr>
+              <w:pBdr/>
+              <w:spacing/>
+              <w:ind/>
+              <w:rPr>
+                <w:highlight w:val="none"/>
+                <w:lang w:val="en-US"/>
+              </w:rPr>
+            </w:pPr>
+            <w:r>
+              <w:rPr>
+                <w:lang w:val="en-US"/>
+              </w:rPr>
+              <w:t xml:space="preserve">Fertig</w:t>
+            </w:r>
+            <w:r/>
+          </w:p>
+          <w:p>
+            <w:pPr>
+              <w:pBdr/>
+              <w:spacing/>
+              <w:ind/>
+              <w:rPr/>
+            </w:pPr>
+            <w:r>
+              <w:rPr>
+                <w:highlight w:val="none"/>
+                <w:lang w:val="en-US"/>
+              </w:rPr>
+            </w:r>
+            <w:r>
+              <w:rPr>
+                <w:highlight w:val="none"/>
+                <w:lang w:val="en-US"/>
+              </w:rPr>
+            </w:r>
+          </w:p>
+        </w:tc>
+      </w:tr>
+      <w:tr>
+        <w:trPr/>
+        <w:tc>
+          <w:tcPr>
+            <w:tcBorders/>
+            <w:tcW w:w="1701" w:type="dxa"/>
+            <w:textDirection w:val="lrTb"/>
+            <w:noWrap w:val="false"/>
+          </w:tcPr>
+          <w:p>
+            <w:pPr>
+              <w:pBdr/>
+              <w:spacing/>
+              <w:ind/>
+              <w:rPr/>
+            </w:pPr>
+            <w:r>
+              <w:rPr>
+                <w:lang w:val="en-US"/>
+              </w:rPr>
+              <w:t xml:space="preserve">A</w:t>
+            </w:r>
+            <w:r/>
+          </w:p>
+        </w:tc>
+        <w:tc>
+          <w:tcPr>
+            <w:tcBorders/>
+            <w:tcW w:w="4347" w:type="dxa"/>
+            <w:textDirection w:val="lrTb"/>
+            <w:noWrap w:val="false"/>
+          </w:tcPr>
+          <w:p>
+            <w:pPr>
+              <w:pBdr/>
+              <w:spacing/>
+              <w:ind/>
+              <w:rPr/>
+            </w:pPr>
+            <w:r/>
+            <w:r>
+              <w:t xml:space="preserve">Anzeige des aktuellen Akkufüllstands in % auf dem Display.</w:t>
+            </w:r>
+            <w:r/>
+            <w:r/>
+          </w:p>
+        </w:tc>
+        <w:tc>
+          <w:tcPr>
+            <w:tcBorders/>
+            <w:tcW w:w="3024" w:type="dxa"/>
+            <w:textDirection w:val="lrTb"/>
+            <w:noWrap w:val="false"/>
+          </w:tcPr>
+          <w:p>
+            <w:pPr>
+              <w:pBdr/>
+              <w:spacing/>
+              <w:ind/>
+              <w:rPr/>
+            </w:pPr>
+            <w:r>
+              <w:rPr>
+                <w:lang w:val="en-US"/>
+              </w:rPr>
+              <w:t xml:space="preserve">Fertig</w:t>
+            </w:r>
+            <w:r/>
+          </w:p>
+        </w:tc>
+      </w:tr>
+      <w:tr>
+        <w:trPr/>
+        <w:tc>
+          <w:tcPr>
+            <w:tcBorders/>
+            <w:tcW w:w="1701" w:type="dxa"/>
+            <w:textDirection w:val="lrTb"/>
+            <w:noWrap w:val="false"/>
+          </w:tcPr>
+          <w:p>
+            <w:pPr>
+              <w:pBdr/>
+              <w:spacing/>
+              <w:ind/>
+              <w:rPr/>
+            </w:pPr>
+            <w:r>
+              <w:rPr>
+                <w:lang w:val="en-US"/>
+              </w:rPr>
+              <w:t xml:space="preserve">B</w:t>
+            </w:r>
+            <w:r/>
+          </w:p>
+        </w:tc>
+        <w:tc>
+          <w:tcPr>
+            <w:tcBorders/>
+            <w:tcW w:w="4347" w:type="dxa"/>
+            <w:textDirection w:val="lrTb"/>
+            <w:noWrap w:val="false"/>
+          </w:tcPr>
+          <w:p>
+            <w:pPr>
+              <w:pBdr/>
+              <w:spacing/>
+              <w:ind/>
+              <w:rPr/>
+            </w:pPr>
+            <w:r/>
+            <w:r>
+              <w:t xml:space="preserve">Luftdrucksensor zyklisch auslesen (= Polling).</w:t>
+            </w:r>
+            <w:r/>
+            <w:r/>
+          </w:p>
+        </w:tc>
+        <w:tc>
+          <w:tcPr>
+            <w:tcBorders/>
+            <w:tcW w:w="3024" w:type="dxa"/>
+            <w:textDirection w:val="lrTb"/>
+            <w:noWrap w:val="false"/>
+          </w:tcPr>
+          <w:p>
+            <w:pPr>
+              <w:pBdr/>
+              <w:spacing/>
+              <w:ind/>
+              <w:rPr/>
+            </w:pPr>
+            <w:r>
+              <w:rPr>
+                <w:lang w:val="en-US"/>
+              </w:rPr>
+              <w:t xml:space="preserve">Fertig</w:t>
+            </w:r>
+            <w:r/>
+          </w:p>
+        </w:tc>
+      </w:tr>
+      <w:tr>
+        <w:trPr/>
+        <w:tc>
+          <w:tcPr>
+            <w:tcBorders/>
+            <w:tcW w:w="1701" w:type="dxa"/>
+            <w:textDirection w:val="lrTb"/>
+            <w:noWrap w:val="false"/>
+          </w:tcPr>
+          <w:p>
+            <w:pPr>
+              <w:pBdr/>
+              <w:spacing/>
+              <w:ind/>
+              <w:rPr/>
+            </w:pPr>
+            <w:r>
+              <w:rPr>
+                <w:lang w:val="en-US"/>
+              </w:rPr>
+              <w:t xml:space="preserve">B</w:t>
+            </w:r>
+            <w:r/>
+          </w:p>
+        </w:tc>
+        <w:tc>
+          <w:tcPr>
+            <w:tcBorders/>
+            <w:tcW w:w="4347" w:type="dxa"/>
+            <w:textDirection w:val="lrTb"/>
+            <w:noWrap w:val="false"/>
+          </w:tcPr>
+          <w:p>
+            <w:pPr>
+              <w:pBdr/>
+              <w:spacing/>
+              <w:ind/>
+              <w:rPr/>
+            </w:pPr>
+            <w:r/>
+            <w:r>
+              <w:t xml:space="preserve">Wenn ein Schwellwert der Geschwindigkeit v überschritten wird, dies über einen Buzzer akustisch ausgeben (→ PWM).</w:t>
+            </w:r>
+            <w:r/>
+            <w:r/>
+          </w:p>
+        </w:tc>
+        <w:tc>
+          <w:tcPr>
+            <w:tcBorders/>
+            <w:tcW w:w="3024" w:type="dxa"/>
+            <w:textDirection w:val="lrTb"/>
+            <w:noWrap w:val="false"/>
+          </w:tcPr>
+          <w:p>
+            <w:pPr>
+              <w:pBdr/>
+              <w:spacing/>
+              <w:ind/>
+              <w:rPr/>
+            </w:pPr>
+            <w:r>
+              <w:rPr>
+                <w:lang w:val="en-US"/>
+              </w:rPr>
+              <w:t xml:space="preserve">Fertig</w:t>
+            </w:r>
+            <w:r/>
+          </w:p>
+        </w:tc>
+      </w:tr>
+      <w:tr>
+        <w:trPr/>
+        <w:tc>
+          <w:tcPr>
+            <w:tcBorders/>
+            <w:tcW w:w="1701" w:type="dxa"/>
+            <w:textDirection w:val="lrTb"/>
+            <w:noWrap w:val="false"/>
+          </w:tcPr>
+          <w:p>
+            <w:pPr>
+              <w:pBdr/>
+              <w:spacing/>
+              <w:ind/>
+              <w:rPr/>
+            </w:pPr>
+            <w:r>
+              <w:rPr>
+                <w:lang w:val="en-US"/>
+              </w:rPr>
+              <w:t xml:space="preserve">B</w:t>
+            </w:r>
+            <w:r/>
+          </w:p>
+        </w:tc>
+        <w:tc>
+          <w:tcPr>
+            <w:tcBorders/>
+            <w:tcW w:w="4347" w:type="dxa"/>
+            <w:textDirection w:val="lrTb"/>
+            <w:noWrap w:val="false"/>
+          </w:tcPr>
+          <w:p>
+            <w:pPr>
+              <w:pBdr/>
+              <w:spacing/>
+              <w:ind/>
+              <w:rPr/>
+            </w:pPr>
+            <w:r/>
+            <w:r>
+              <w:t xml:space="preserve">Umrechnen mit </w:t>
+            </w:r>
+            <w:r>
+              <w:rPr>
+                <w:lang w:val="en-US"/>
+              </w:rPr>
+              <w:t xml:space="preserve">Q</w:t>
+            </w:r>
+            <w:r>
+              <w:t xml:space="preserve">NH auf absolute Höhe.</w:t>
+            </w:r>
+            <w:r/>
+            <w:r/>
+          </w:p>
+        </w:tc>
+        <w:tc>
+          <w:tcPr>
+            <w:tcBorders/>
+            <w:tcW w:w="3024" w:type="dxa"/>
+            <w:textDirection w:val="lrTb"/>
+            <w:noWrap w:val="false"/>
+          </w:tcPr>
+          <w:p>
+            <w:pPr>
+              <w:pBdr/>
+              <w:spacing/>
+              <w:ind/>
+              <w:rPr/>
+            </w:pPr>
+            <w:r>
+              <w:rPr>
+                <w:lang w:val="en-US"/>
+              </w:rPr>
+              <w:t xml:space="preserve">Fertig(mit statischen QNH).</w:t>
+            </w:r>
+            <w:r/>
+          </w:p>
+        </w:tc>
+      </w:tr>
+      <w:tr>
+        <w:trPr/>
+        <w:tc>
+          <w:tcPr>
+            <w:tcBorders/>
+            <w:tcW w:w="1701" w:type="dxa"/>
+            <w:textDirection w:val="lrTb"/>
+            <w:noWrap w:val="false"/>
+          </w:tcPr>
+          <w:p>
+            <w:pPr>
+              <w:pBdr/>
+              <w:spacing/>
+              <w:ind/>
+              <w:rPr/>
+            </w:pPr>
+            <w:r>
+              <w:rPr>
+                <w:lang w:val="en-US"/>
+              </w:rPr>
+              <w:t xml:space="preserve">B</w:t>
+            </w:r>
+            <w:r/>
+          </w:p>
+        </w:tc>
+        <w:tc>
+          <w:tcPr>
+            <w:tcBorders/>
+            <w:tcW w:w="4347" w:type="dxa"/>
+            <w:textDirection w:val="lrTb"/>
+            <w:noWrap w:val="false"/>
+          </w:tcPr>
+          <w:p>
+            <w:pPr>
+              <w:pBdr/>
+              <w:spacing/>
+              <w:ind/>
+              <w:rPr/>
+            </w:pPr>
+            <w:r/>
+            <w:r>
+              <w:t xml:space="preserve">Umrechnen zu einer vertikalen Bewegungsgeschwindigkeit in m</w:t>
+            </w:r>
+            <w:r>
+              <w:rPr>
+                <w:lang w:val="en-US"/>
+              </w:rPr>
+              <w:t xml:space="preserve">/</w:t>
+            </w:r>
+            <w:r>
+              <w:t xml:space="preserve">s.</w:t>
+            </w:r>
+            <w:r/>
+            <w:r/>
+          </w:p>
+        </w:tc>
+        <w:tc>
+          <w:tcPr>
+            <w:tcBorders/>
+            <w:tcW w:w="3024" w:type="dxa"/>
+            <w:textDirection w:val="lrTb"/>
+            <w:noWrap w:val="false"/>
+          </w:tcPr>
+          <w:p>
+            <w:pPr>
+              <w:pBdr/>
+              <w:spacing/>
+              <w:ind/>
+              <w:rPr/>
+            </w:pPr>
+            <w:r>
+              <w:rPr>
+                <w:lang w:val="en-US"/>
+              </w:rPr>
+              <w:t xml:space="preserve">Fertig</w:t>
+            </w:r>
+            <w:r/>
+          </w:p>
+        </w:tc>
+      </w:tr>
+      <w:tr>
+        <w:trPr/>
+        <w:tc>
+          <w:tcPr>
+            <w:tcBorders/>
+            <w:tcW w:w="1701" w:type="dxa"/>
+            <w:textDirection w:val="lrTb"/>
+            <w:noWrap w:val="false"/>
+          </w:tcPr>
+          <w:p>
+            <w:pPr>
+              <w:pBdr/>
+              <w:spacing/>
+              <w:ind/>
+              <w:rPr/>
+            </w:pPr>
+            <w:r>
+              <w:rPr>
+                <w:lang w:val="en-US"/>
+              </w:rPr>
+              <w:t xml:space="preserve">B</w:t>
+            </w:r>
+            <w:r/>
+          </w:p>
+        </w:tc>
+        <w:tc>
+          <w:tcPr>
+            <w:tcBorders/>
+            <w:tcW w:w="4347" w:type="dxa"/>
+            <w:textDirection w:val="lrTb"/>
+            <w:noWrap w:val="false"/>
+          </w:tcPr>
+          <w:p>
+            <w:pPr>
+              <w:pBdr/>
+              <w:spacing/>
+              <w:ind/>
+              <w:rPr/>
+            </w:pPr>
+            <w:r/>
+            <w:r>
+              <w:t xml:space="preserve">Anzeige von Höhe und vertikaler Geschwindigkeit auf dem Display.</w:t>
+            </w:r>
+            <w:r/>
+            <w:r/>
+          </w:p>
+        </w:tc>
+        <w:tc>
+          <w:tcPr>
+            <w:tcBorders/>
+            <w:tcW w:w="3024" w:type="dxa"/>
+            <w:textDirection w:val="lrTb"/>
+            <w:noWrap w:val="false"/>
+          </w:tcPr>
+          <w:p>
+            <w:pPr>
+              <w:pBdr/>
+              <w:spacing/>
+              <w:ind/>
+              <w:rPr/>
+            </w:pPr>
+            <w:r>
+              <w:rPr>
+                <w:lang w:val="en-US"/>
+              </w:rPr>
+              <w:t xml:space="preserve">Fertig</w:t>
+            </w:r>
+            <w:r/>
+          </w:p>
+        </w:tc>
+      </w:tr>
+    </w:tbl>
     <w:p>
       <w:pPr>
         <w:pBdr/>
@@ -2413,8 +3048,6 @@
         </w:rPr>
         <w:t xml:space="preserve">Daher entschied ich mich für Cirkit Designer, aber Fritzing macht auch einen Professionellen Eindruck mit einen anderen Schwerpunkt an Möglichkeiten und für jeden interessierten bestimmt eine Empfehlung wert. Der fertige, visuelle Schaltplan: </w:t>
       </w:r>
-      <w:r/>
-      <w:r/>
       <w:r>
         <mc:AlternateContent>
           <mc:Choice Requires="wpg">
@@ -2484,7 +3117,6 @@
           </mc:Fallback>
         </mc:AlternateContent>
       </w:r>
-      <w:r/>
       <w:r/>
     </w:p>
     <w:p>
@@ -4386,7 +5018,16 @@
         </w:rPr>
       </w:pPr>
       <w:r>
-        <w:t xml:space="preserve">Das Display besitzt SDA und SCL. </w:t>
+        <w:t xml:space="preserve">Das Display besitzt SDA und SCL</w:t>
+      </w:r>
+      <w:r>
+        <w:rPr>
+          <w:lang w:val="en-US"/>
+        </w:rPr>
+        <w:t xml:space="preserve"> Anschluss</w:t>
+      </w:r>
+      <w:r>
+        <w:t xml:space="preserve">. </w:t>
       </w:r>
       <w:r>
         <w:rPr>
@@ -4497,7 +5138,6 @@
       </w:r>
       <w:r>
         <w:rPr>
-          <w:highlight w:val="none"/>
           <w:lang w:val="en-US"/>
         </w:rPr>
       </w:r>
@@ -4581,7 +5221,6 @@
       </w:r>
       <w:r>
         <w:rPr>
-          <w:highlight w:val="none"/>
           <w:lang w:val="en-US"/>
         </w:rPr>
       </w:r>
@@ -4648,7 +5287,6 @@
       </w:r>
       <w:r>
         <w:rPr>
-          <w:highlight w:val="none"/>
           <w:lang w:val="en-US"/>
         </w:rPr>
       </w:r>
@@ -4717,20 +5355,42 @@
           <w:lang w:val="en-US"/>
         </w:rPr>
       </w:r>
-    </w:p>
-    <w:p>
-      <w:pPr>
-        <w:pBdr/>
-        <w:spacing/>
-        <w:ind/>
-        <w:rPr/>
-      </w:pPr>
       <w:r>
         <w:rPr>
           <w:highlight w:val="none"/>
           <w:lang w:val="en-US"/>
         </w:rPr>
-        <w:t xml:space="preserve">anpasst, um die vorgefertigten Beispiele, welche in der README.md datei zu finden sind nutzen zu können. </w:t>
+      </w:r>
+    </w:p>
+    <w:p>
+      <w:pPr>
+        <w:pBdr/>
+        <w:spacing/>
+        <w:ind/>
+        <w:rPr>
+          <w:highlight w:val="none"/>
+          <w:lang w:val="en-US"/>
+        </w:rPr>
+      </w:pPr>
+      <w:r>
+        <w:rPr>
+          <w:highlight w:val="none"/>
+          <w:lang w:val="en-US"/>
+        </w:rPr>
+        <w:t xml:space="preserve">anpasst, um die vorgefertigten Beispiele, welche in der README.md datei zu finden sind nutzen zu können.</w:t>
+      </w:r>
+      <w:r>
+        <w:rPr>
+          <w:highlight w:val="none"/>
+          <w:lang w:val="en-US"/>
+        </w:rPr>
+      </w:r>
+      <w:r>
+        <w:rPr>
+          <w:highlight w:val="none"/>
+          <w:lang w:val="en-US"/>
+        </w:rPr>
+        <w:t xml:space="preserve"> </w:t>
       </w:r>
       <w:r>
         <w:rPr>
@@ -4739,26 +5399,28 @@
         </w:rPr>
       </w:r>
       <w:r/>
-    </w:p>
-    <w:p>
-      <w:pPr>
-        <w:pBdr/>
-        <w:spacing/>
-        <w:ind/>
-        <w:rPr/>
-      </w:pPr>
+      <w:r>
+        <w:rPr>
+          <w:highlight w:val="none"/>
+          <w:lang w:val="en-US"/>
+        </w:rPr>
+      </w:r>
       <w:r/>
       <w:r/>
-    </w:p>
-    <w:p>
-      <w:pPr>
-        <w:pBdr/>
-        <w:spacing/>
-        <w:ind/>
-        <w:rPr/>
-      </w:pPr>
+      <w:r>
+        <w:rPr>
+          <w:highlight w:val="none"/>
+          <w:lang w:val="en-US"/>
+        </w:rPr>
+      </w:r>
       <w:r/>
       <w:r/>
+      <w:r>
+        <w:rPr>
+          <w:highlight w:val="none"/>
+          <w:lang w:val="en-US"/>
+        </w:rPr>
+      </w:r>
     </w:p>
     <w:p>
       <w:pPr>

--- a/Microcomputertechnik_PStA_Vario_Herold_Rother.docx
+++ b/Microcomputertechnik_PStA_Vario_Herold_Rother.docx
@@ -904,7 +904,7 @@
             <w:fldChar w:fldCharType="separate"/>
           </w:r>
           <w:r>
-            <w:t xml:space="preserve">26.03.2025</w:t>
+            <w:t xml:space="preserve">28.03.2025</w:t>
           </w:r>
           <w:r/>
           <w:r>
@@ -2262,7 +2262,12 @@
               </w:rPr>
               <w:t xml:space="preserve">Fertig</w:t>
             </w:r>
-            <w:r/>
+            <w:r>
+              <w:rPr>
+                <w:highlight w:val="none"/>
+                <w:lang w:val="en-US"/>
+              </w:rPr>
+            </w:r>
           </w:p>
           <w:p>
             <w:pPr>
@@ -2283,6 +2288,7 @@
                 <w:lang w:val="en-US"/>
               </w:rPr>
             </w:r>
+            <w:r/>
           </w:p>
         </w:tc>
       </w:tr>
@@ -2325,11 +2331,9 @@
               <w:ind/>
               <w:rPr/>
             </w:pPr>
-            <w:r/>
             <w:r>
               <w:t xml:space="preserve">Anzeige des aktuellen Akkufüllstands in % auf dem Display.</w:t>
             </w:r>
-            <w:r/>
             <w:r/>
           </w:p>
         </w:tc>
@@ -2396,11 +2400,9 @@
               <w:ind/>
               <w:rPr/>
             </w:pPr>
-            <w:r/>
             <w:r>
               <w:t xml:space="preserve">Luftdrucksensor zyklisch auslesen (= Polling).</w:t>
             </w:r>
-            <w:r/>
             <w:r/>
           </w:p>
         </w:tc>
@@ -2467,11 +2469,9 @@
               <w:ind/>
               <w:rPr/>
             </w:pPr>
-            <w:r/>
             <w:r>
               <w:t xml:space="preserve">Wenn ein Schwellwert der Geschwindigkeit v überschritten wird, dies über einen Buzzer akustisch ausgeben (→ PWM).</w:t>
             </w:r>
-            <w:r/>
             <w:r/>
           </w:p>
         </w:tc>
@@ -2538,7 +2538,6 @@
               <w:ind/>
               <w:rPr/>
             </w:pPr>
-            <w:r/>
             <w:r>
               <w:t xml:space="preserve">Umrechnen mit </w:t>
             </w:r>
@@ -2551,7 +2550,6 @@
             <w:r>
               <w:t xml:space="preserve">NH auf absolute Höhe.</w:t>
             </w:r>
-            <w:r/>
             <w:r/>
           </w:p>
         </w:tc>
@@ -2618,7 +2616,6 @@
               <w:ind/>
               <w:rPr/>
             </w:pPr>
-            <w:r/>
             <w:r>
               <w:t xml:space="preserve">Umrechnen zu einer vertikalen Bewegungsgeschwindigkeit in m</w:t>
             </w:r>
@@ -2631,7 +2628,6 @@
             <w:r>
               <w:t xml:space="preserve">s.</w:t>
             </w:r>
-            <w:r/>
             <w:r/>
           </w:p>
         </w:tc>
@@ -2698,11 +2694,9 @@
               <w:ind/>
               <w:rPr/>
             </w:pPr>
-            <w:r/>
             <w:r>
               <w:t xml:space="preserve">Anzeige von Höhe und vertikaler Geschwindigkeit auf dem Display.</w:t>
             </w:r>
-            <w:r/>
             <w:r/>
           </w:p>
         </w:tc>
@@ -3148,20 +3142,15 @@
         <w:rPr/>
       </w:pPr>
       <w:r>
-        <w:t xml:space="preserve">TODO: Leonard</w:t>
+        <w:rPr>
+          <w:lang w:val="en-US"/>
+        </w:rPr>
+        <w:t xml:space="preserve">Einen PAP zu schreiben fällt mir schwer, da der Code von zwei Personen geschrieben ist und ich somit nicht intuitiv den Ablauf komplet wei</w:t>
       </w:r>
-      <w:r/>
-    </w:p>
-    <w:p>
-      <w:pPr>
-        <w:pBdr/>
-        <w:spacing/>
-        <w:ind/>
-        <w:rPr/>
-      </w:pPr>
       <w:r>
         <w:br w:type="page" w:clear="all"/>
       </w:r>
+      <w:r/>
       <w:r/>
     </w:p>
     <w:p>
@@ -5384,12 +5373,6 @@
           <w:highlight w:val="none"/>
           <w:lang w:val="en-US"/>
         </w:rPr>
-      </w:r>
-      <w:r>
-        <w:rPr>
-          <w:highlight w:val="none"/>
-          <w:lang w:val="en-US"/>
-        </w:rPr>
         <w:t xml:space="preserve"> </w:t>
       </w:r>
       <w:r>
@@ -5398,23 +5381,6 @@
           <w:lang w:val="en-US"/>
         </w:rPr>
       </w:r>
-      <w:r/>
-      <w:r>
-        <w:rPr>
-          <w:highlight w:val="none"/>
-          <w:lang w:val="en-US"/>
-        </w:rPr>
-      </w:r>
-      <w:r/>
-      <w:r/>
-      <w:r>
-        <w:rPr>
-          <w:highlight w:val="none"/>
-          <w:lang w:val="en-US"/>
-        </w:rPr>
-      </w:r>
-      <w:r/>
-      <w:r/>
       <w:r>
         <w:rPr>
           <w:highlight w:val="none"/>

--- a/Microcomputertechnik_PStA_Vario_Herold_Rother.docx
+++ b/Microcomputertechnik_PStA_Vario_Herold_Rother.docx
@@ -2268,6 +2268,12 @@
                 <w:lang w:val="en-US"/>
               </w:rPr>
             </w:r>
+            <w:r>
+              <w:rPr>
+                <w:highlight w:val="none"/>
+                <w:lang w:val="en-US"/>
+              </w:rPr>
+            </w:r>
           </w:p>
           <w:p>
             <w:pPr>
@@ -3139,13 +3145,363 @@
         <w:pBdr/>
         <w:spacing/>
         <w:ind/>
-        <w:rPr/>
+        <w:rPr>
+          <w:lang w:val="en-US"/>
+        </w:rPr>
       </w:pPr>
       <w:r>
         <w:rPr>
           <w:lang w:val="en-US"/>
         </w:rPr>
         <w:t xml:space="preserve">Einen PAP zu schreiben fällt mir schwer, da der Code von zwei Personen geschrieben ist und ich somit nicht intuitiv den Ablauf komplet wei</w:t>
+      </w:r>
+      <w:r>
+        <w:rPr>
+          <w:lang w:val="en-US"/>
+        </w:rPr>
+        <w:t xml:space="preserve">ß. </w:t>
+      </w:r>
+      <w:r/>
+    </w:p>
+    <w:p>
+      <w:pPr>
+        <w:pBdr/>
+        <w:spacing/>
+        <w:ind/>
+        <w:rPr>
+          <w:lang w:val="en-US"/>
+        </w:rPr>
+      </w:pPr>
+      <w:r>
+        <w:rPr>
+          <w:lang w:val="en-US"/>
+        </w:rPr>
+        <w:t xml:space="preserve">Um die Aufgabe interessanter zu Gestalten, wollte ich moderen Möglichkeiten ausprobieren, indem ich diesen Teil der Aufgabe automatisch erzeugen lasse. Ich wusste, dass man UML automatisch erzeugen kann und habe das zu nächst ausprobiert. Nach etwas rumprobieren(1h), wurde meine Vermutung durch ein Forum bestätigt(</w:t>
+      </w:r>
+      <w:r>
+        <w:rPr>
+          <w:lang w:val="en-US"/>
+        </w:rPr>
+        <w:t xml:space="preserve">https://stackoverflow.com/questions/49817793/how-to-generate-uml-sequence-diagrams-from-c-code</w:t>
+      </w:r>
+      <w:r>
+        <w:rPr>
+          <w:lang w:val="en-US"/>
+        </w:rPr>
+        <w:t xml:space="preserve">), dass man UML in C nicht sinnvoll autmatisch generieren kann, da C nicht Objektorientiert ist.</w:t>
+      </w:r>
+      <w:r/>
+    </w:p>
+    <w:p>
+      <w:pPr>
+        <w:pBdr/>
+        <w:spacing/>
+        <w:ind/>
+        <w:rPr>
+          <w:lang w:val="en-US"/>
+        </w:rPr>
+      </w:pPr>
+      <w:r>
+        <w:rPr>
+          <w:lang w:val="en-US"/>
+        </w:rPr>
+        <w:t xml:space="preserve">Einen funktionierenden Struktogramm gernerierer konnte ich auch nicht finden. Die App: Structorizer hat uint nicht erkannt und war daher keine Option.</w:t>
+      </w:r>
+      <w:r/>
+    </w:p>
+    <w:p>
+      <w:pPr>
+        <w:pBdr/>
+        <w:spacing/>
+        <w:ind/>
+        <w:rPr>
+          <w:lang w:val="en-US"/>
+        </w:rPr>
+      </w:pPr>
+      <w:r>
+        <w:rPr>
+          <w:lang w:val="en-US"/>
+        </w:rPr>
+        <w:t xml:space="preserve">Der letzte Weg war mit AI ein Python Script zu generieren, welches einen den PAP anzeigt, indem man es mit dem Source Code füttert. Dazu habe ich noch den Source Code noch auf den Selbstgeschriebenen Teil reduziert, um nur relevantes mitzuteilen und die maximal zugelassene Informationsmenge anzupassen. </w:t>
+      </w:r>
+      <w:r>
+        <w:rPr>
+          <w:lang w:val="en-US"/>
+        </w:rPr>
+      </w:r>
+    </w:p>
+    <w:p>
+      <w:pPr>
+        <w:pBdr/>
+        <w:spacing/>
+        <w:ind/>
+        <w:rPr/>
+      </w:pPr>
+      <w:r>
+        <w:rPr>
+          <w:lang w:val="en-US"/>
+        </w:rPr>
+        <w:t xml:space="preserve">Erst durch wiederholtes Fragen, war es Möglich ein detailiertes python Skript zu bekommen, welches den PAP anzeigt. Der Vorteil ist dabei noch, dass man es im nachhinein selber bearbeiten kann (siehe Python Script im Anhang und auf git):</w:t>
+      </w:r>
+      <w:r>
+        <mc:AlternateContent>
+          <mc:Choice Requires="wpg">
+            <w:drawing>
+              <wp:inline xmlns:wp="http://schemas.openxmlformats.org/drawingml/2006/wordprocessingDrawing" distT="0" distB="0" distL="0" distR="0">
+                <wp:extent cx="5760720" cy="5603855"/>
+                <wp:effectExtent l="0" t="0" r="0" b="0"/>
+                <wp:docPr id="3" name=""/>
+                <wp:cNvGraphicFramePr>
+                  <a:graphicFrameLocks xmlns:a="http://schemas.openxmlformats.org/drawingml/2006/main" noChangeAspect="1"/>
+                </wp:cNvGraphicFramePr>
+                <a:graphic xmlns:a="http://schemas.openxmlformats.org/drawingml/2006/main">
+                  <a:graphicData uri="http://schemas.openxmlformats.org/drawingml/2006/picture">
+                    <pic:pic xmlns:pic="http://schemas.openxmlformats.org/drawingml/2006/picture">
+                      <pic:nvPicPr>
+                        <pic:cNvPr id="1798504957" name=""/>
+                        <pic:cNvPicPr>
+                          <a:picLocks noChangeAspect="1"/>
+                        </pic:cNvPicPr>
+                        <pic:nvPr/>
+                      </pic:nvPicPr>
+                      <pic:blipFill>
+                        <a:blip r:embed="rId13"/>
+                        <a:stretch/>
+                      </pic:blipFill>
+                      <pic:spPr bwMode="auto">
+                        <a:xfrm>
+                          <a:off x="0" y="0"/>
+                          <a:ext cx="5760719" cy="5603855"/>
+                        </a:xfrm>
+                        <a:prstGeom prst="rect">
+                          <a:avLst/>
+                        </a:prstGeom>
+                      </pic:spPr>
+                    </pic:pic>
+                  </a:graphicData>
+                </a:graphic>
+              </wp:inline>
+            </w:drawing>
+          </mc:Choice>
+          <mc:Fallback>
+            <w:pict>
+              <v:shapetype id="_x0000_t75" coordsize="21600,21600" o:spt="75" o:preferrelative="t" path="m@4@5l@4@11@9@11@9@5xe" filled="f" stroked="f">
+                <v:stroke joinstyle="miter"/>
+                <v:formulas>
+                  <v:f eqn="if lineDrawn pixelLineWidth 0"/>
+                  <v:f eqn="sum @0 1 0"/>
+                  <v:f eqn="sum 0 0 @1"/>
+                  <v:f eqn="prod @2 1 2"/>
+                  <v:f eqn="prod @3 21600 pixelWidth"/>
+                  <v:f eqn="prod @3 21600 pixelHeight"/>
+                  <v:f eqn="sum @0 0 1"/>
+                  <v:f eqn="prod @6 1 2"/>
+                  <v:f eqn="prod @7 21600 pixelWidth"/>
+                  <v:f eqn="sum @8 21600 0"/>
+                  <v:f eqn="prod @7 21600 pixelHeight"/>
+                  <v:f eqn="sum @10 21600 0"/>
+                </v:formulas>
+                <v:path o:extrusionok="f" gradientshapeok="t" o:connecttype="rect"/>
+                <o:lock v:ext="edit" aspectratio="t"/>
+              </v:shapetype>
+              <v:shape id="_x0000_i11" o:spid="_x0000_s11" type="#_x0000_t75" style="width:453.60pt;height:441.25pt;mso-wrap-distance-left:0.00pt;mso-wrap-distance-top:0.00pt;mso-wrap-distance-right:0.00pt;mso-wrap-distance-bottom:0.00pt;z-index:1;" stroked="false">
+                <v:imagedata r:id="rId13" o:title=""/>
+                <o:lock v:ext="edit" rotation="t"/>
+              </v:shape>
+            </w:pict>
+          </mc:Fallback>
+        </mc:AlternateContent>
+      </w:r>
+      <w:r>
+        <w:rPr>
+          <w:lang w:val="en-US"/>
+        </w:rPr>
+        <w:t xml:space="preserve">Dazu muss man Python und Graphviz auf seinen PC installieren und im Terminal sich für Python noch das Graphviz Packet holen:</w:t>
+      </w:r>
+      <w:r/>
+      <w:r>
+        <mc:AlternateContent>
+          <mc:Choice Requires="wpg">
+            <w:drawing>
+              <wp:inline xmlns:wp="http://schemas.openxmlformats.org/drawingml/2006/wordprocessingDrawing" distT="0" distB="0" distL="0" distR="0">
+                <wp:extent cx="4997155" cy="3937608"/>
+                <wp:effectExtent l="0" t="0" r="0" b="0"/>
+                <wp:docPr id="4" name=""/>
+                <wp:cNvGraphicFramePr>
+                  <a:graphicFrameLocks xmlns:a="http://schemas.openxmlformats.org/drawingml/2006/main" noChangeAspect="1"/>
+                </wp:cNvGraphicFramePr>
+                <a:graphic xmlns:a="http://schemas.openxmlformats.org/drawingml/2006/main">
+                  <a:graphicData uri="http://schemas.openxmlformats.org/drawingml/2006/picture">
+                    <pic:pic xmlns:pic="http://schemas.openxmlformats.org/drawingml/2006/picture">
+                      <pic:nvPicPr>
+                        <pic:cNvPr id="706507424" name=""/>
+                        <pic:cNvPicPr>
+                          <a:picLocks noChangeAspect="1"/>
+                        </pic:cNvPicPr>
+                        <pic:nvPr/>
+                      </pic:nvPicPr>
+                      <pic:blipFill>
+                        <a:blip r:embed="rId14"/>
+                        <a:stretch/>
+                      </pic:blipFill>
+                      <pic:spPr bwMode="auto">
+                        <a:xfrm flipH="0" flipV="0">
+                          <a:off x="0" y="0"/>
+                          <a:ext cx="4997154" cy="3937607"/>
+                        </a:xfrm>
+                        <a:prstGeom prst="rect">
+                          <a:avLst/>
+                        </a:prstGeom>
+                      </pic:spPr>
+                    </pic:pic>
+                  </a:graphicData>
+                </a:graphic>
+              </wp:inline>
+            </w:drawing>
+          </mc:Choice>
+          <mc:Fallback>
+            <w:pict>
+              <v:shapetype id="_x0000_t75" coordsize="21600,21600" o:spt="75" o:preferrelative="t" path="m@4@5l@4@11@9@11@9@5xe" filled="f" stroked="f">
+                <v:stroke joinstyle="miter"/>
+                <v:formulas>
+                  <v:f eqn="if lineDrawn pixelLineWidth 0"/>
+                  <v:f eqn="sum @0 1 0"/>
+                  <v:f eqn="sum 0 0 @1"/>
+                  <v:f eqn="prod @2 1 2"/>
+                  <v:f eqn="prod @3 21600 pixelWidth"/>
+                  <v:f eqn="prod @3 21600 pixelHeight"/>
+                  <v:f eqn="sum @0 0 1"/>
+                  <v:f eqn="prod @6 1 2"/>
+                  <v:f eqn="prod @7 21600 pixelWidth"/>
+                  <v:f eqn="sum @8 21600 0"/>
+                  <v:f eqn="prod @7 21600 pixelHeight"/>
+                  <v:f eqn="sum @10 21600 0"/>
+                </v:formulas>
+                <v:path o:extrusionok="f" gradientshapeok="t" o:connecttype="rect"/>
+                <o:lock v:ext="edit" aspectratio="t"/>
+              </v:shapetype>
+              <v:shape id="_x0000_i12" o:spid="_x0000_s12" type="#_x0000_t75" style="width:393.48pt;height:310.05pt;mso-wrap-distance-left:0.00pt;mso-wrap-distance-top:0.00pt;mso-wrap-distance-right:0.00pt;mso-wrap-distance-bottom:0.00pt;z-index:1;" stroked="false">
+                <v:imagedata r:id="rId14" o:title=""/>
+                <o:lock v:ext="edit" rotation="t"/>
+              </v:shape>
+            </w:pict>
+          </mc:Fallback>
+        </mc:AlternateContent>
+      </w:r>
+      <w:r>
+        <w:rPr>
+          <w:lang w:val="en-US"/>
+        </w:rPr>
+      </w:r>
+    </w:p>
+    <w:p>
+      <w:pPr>
+        <w:pBdr/>
+        <w:spacing/>
+        <w:ind/>
+        <w:rPr>
+          <w:lang w:val="en-US"/>
+        </w:rPr>
+      </w:pPr>
+      <w:r>
+        <w:rPr>
+          <w:lang w:val="en-US"/>
+        </w:rPr>
+        <w:t xml:space="preserve">Nachdem man die .py datei gespeichert hat, muss man das Python Skript noch vom Terminal ausführen, um die .png Dateien zu erzeugen:</w:t>
+      </w:r>
+      <w:r>
+        <w:rPr>
+          <w:lang w:val="en-US"/>
+        </w:rPr>
+      </w:r>
+    </w:p>
+    <w:p>
+      <w:pPr>
+        <w:pBdr/>
+        <w:spacing/>
+        <w:ind/>
+        <w:rPr>
+          <w:lang w:val="en-US"/>
+        </w:rPr>
+      </w:pPr>
+      <w:r>
+        <w:rPr>
+          <w:lang w:val="en-US"/>
+        </w:rPr>
+      </w:r>
+      <w:r>
+        <mc:AlternateContent>
+          <mc:Choice Requires="wpg">
+            <w:drawing>
+              <wp:inline xmlns:wp="http://schemas.openxmlformats.org/drawingml/2006/wordprocessingDrawing" distT="0" distB="0" distL="0" distR="0">
+                <wp:extent cx="5760720" cy="2007722"/>
+                <wp:effectExtent l="0" t="0" r="0" b="0"/>
+                <wp:docPr id="5" name=""/>
+                <wp:cNvGraphicFramePr>
+                  <a:graphicFrameLocks xmlns:a="http://schemas.openxmlformats.org/drawingml/2006/main" noChangeAspect="1"/>
+                </wp:cNvGraphicFramePr>
+                <a:graphic xmlns:a="http://schemas.openxmlformats.org/drawingml/2006/main">
+                  <a:graphicData uri="http://schemas.openxmlformats.org/drawingml/2006/picture">
+                    <pic:pic xmlns:pic="http://schemas.openxmlformats.org/drawingml/2006/picture">
+                      <pic:nvPicPr>
+                        <pic:cNvPr id="531987419" name=""/>
+                        <pic:cNvPicPr>
+                          <a:picLocks noChangeAspect="1"/>
+                        </pic:cNvPicPr>
+                        <pic:nvPr/>
+                      </pic:nvPicPr>
+                      <pic:blipFill>
+                        <a:blip r:embed="rId15"/>
+                        <a:stretch/>
+                      </pic:blipFill>
+                      <pic:spPr bwMode="auto">
+                        <a:xfrm>
+                          <a:off x="0" y="0"/>
+                          <a:ext cx="5760719" cy="2007722"/>
+                        </a:xfrm>
+                        <a:prstGeom prst="rect">
+                          <a:avLst/>
+                        </a:prstGeom>
+                      </pic:spPr>
+                    </pic:pic>
+                  </a:graphicData>
+                </a:graphic>
+              </wp:inline>
+            </w:drawing>
+          </mc:Choice>
+          <mc:Fallback>
+            <w:pict>
+              <v:shapetype id="_x0000_t75" coordsize="21600,21600" o:spt="75" o:preferrelative="t" path="m@4@5l@4@11@9@11@9@5xe" filled="f" stroked="f">
+                <v:stroke joinstyle="miter"/>
+                <v:formulas>
+                  <v:f eqn="if lineDrawn pixelLineWidth 0"/>
+                  <v:f eqn="sum @0 1 0"/>
+                  <v:f eqn="sum 0 0 @1"/>
+                  <v:f eqn="prod @2 1 2"/>
+                  <v:f eqn="prod @3 21600 pixelWidth"/>
+                  <v:f eqn="prod @3 21600 pixelHeight"/>
+                  <v:f eqn="sum @0 0 1"/>
+                  <v:f eqn="prod @6 1 2"/>
+                  <v:f eqn="prod @7 21600 pixelWidth"/>
+                  <v:f eqn="sum @8 21600 0"/>
+                  <v:f eqn="prod @7 21600 pixelHeight"/>
+                  <v:f eqn="sum @10 21600 0"/>
+                </v:formulas>
+                <v:path o:extrusionok="f" gradientshapeok="t" o:connecttype="rect"/>
+                <o:lock v:ext="edit" aspectratio="t"/>
+              </v:shapetype>
+              <v:shape id="_x0000_i13" o:spid="_x0000_s13" type="#_x0000_t75" style="width:453.60pt;height:158.09pt;mso-wrap-distance-left:0.00pt;mso-wrap-distance-top:0.00pt;mso-wrap-distance-right:0.00pt;mso-wrap-distance-bottom:0.00pt;z-index:1;" stroked="false">
+                <v:imagedata r:id="rId15" o:title=""/>
+                <o:lock v:ext="edit" rotation="t"/>
+              </v:shape>
+            </w:pict>
+          </mc:Fallback>
+        </mc:AlternateContent>
+      </w:r>
+      <w:r>
+        <w:rPr>
+          <w:lang w:val="en-US"/>
+        </w:rPr>
       </w:r>
       <w:r>
         <w:br w:type="page" w:clear="all"/>
@@ -3234,7 +3590,7 @@
                 <wp:extent cx="3960495" cy="2291080"/>
                 <wp:effectExtent l="0" t="0" r="1905" b="0"/>
                 <wp:wrapSquare wrapText="bothSides"/>
-                <wp:docPr id="3" name="Picture 1"/>
+                <wp:docPr id="6" name="Picture 1"/>
                 <wp:cNvGraphicFramePr>
                   <a:graphicFrameLocks xmlns:a="http://schemas.openxmlformats.org/drawingml/2006/main" noChangeAspect="1"/>
                 </wp:cNvGraphicFramePr>
@@ -3249,7 +3605,7 @@
                         <pic:nvPr/>
                       </pic:nvPicPr>
                       <pic:blipFill>
-                        <a:blip r:embed="rId13"/>
+                        <a:blip r:embed="rId16"/>
                         <a:stretch/>
                       </pic:blipFill>
                       <pic:spPr bwMode="auto">
@@ -3294,9 +3650,9 @@
                 <v:path o:extrusionok="f" gradientshapeok="t" o:connecttype="rect"/>
                 <o:lock v:ext="edit" aspectratio="t"/>
               </v:shapetype>
-              <v:shape id="_x0000_i11" o:spid="_x0000_s11" type="#_x0000_t75" style="position:absolute;z-index:251660288;o:allowoverlap:true;o:allowincell:true;mso-position-horizontal-relative:margin;mso-position-horizontal:right;mso-position-vertical-relative:text;margin-top:2.80pt;mso-position-vertical:absolute;width:311.85pt;height:180.40pt;mso-wrap-distance-left:9.00pt;mso-wrap-distance-top:0.00pt;mso-wrap-distance-right:9.00pt;mso-wrap-distance-bottom:0.00pt;z-index:1;" stroked="false">
+              <v:shape id="_x0000_i14" o:spid="_x0000_s14" type="#_x0000_t75" style="position:absolute;z-index:251660288;o:allowoverlap:true;o:allowincell:true;mso-position-horizontal-relative:margin;mso-position-horizontal:right;mso-position-vertical-relative:text;margin-top:2.80pt;mso-position-vertical:absolute;width:311.85pt;height:180.40pt;mso-wrap-distance-left:9.00pt;mso-wrap-distance-top:0.00pt;mso-wrap-distance-right:9.00pt;mso-wrap-distance-bottom:0.00pt;z-index:1;" stroked="false">
                 <w10:wrap type="square"/>
-                <v:imagedata r:id="rId13" o:title=""/>
+                <v:imagedata r:id="rId16" o:title=""/>
                 <o:lock v:ext="edit" rotation="t"/>
               </v:shape>
             </w:pict>
@@ -3354,7 +3710,7 @@
       <w:r>
         <w:br/>
       </w:r>
-      <w:hyperlink r:id="rId14" w:tooltip="https://www.embedded-communication.com/en/misc/printf-with-st-link/" w:history="1">
+      <w:hyperlink r:id="rId17" w:tooltip="https://www.embedded-communication.com/en/misc/printf-with-st-link/" w:history="1">
         <w:r>
           <w:rPr>
             <w:rStyle w:val="972"/>
@@ -3418,7 +3774,7 @@
                 <wp:extent cx="3677920" cy="2059305"/>
                 <wp:effectExtent l="0" t="0" r="0" b="0"/>
                 <wp:wrapTopAndBottom/>
-                <wp:docPr id="4" name="Picture 1"/>
+                <wp:docPr id="7" name="Picture 1"/>
                 <wp:cNvGraphicFramePr>
                   <a:graphicFrameLocks xmlns:a="http://schemas.openxmlformats.org/drawingml/2006/main" noChangeAspect="1"/>
                 </wp:cNvGraphicFramePr>
@@ -3433,7 +3789,7 @@
                         <pic:nvPr/>
                       </pic:nvPicPr>
                       <pic:blipFill>
-                        <a:blip r:embed="rId15"/>
+                        <a:blip r:embed="rId18"/>
                         <a:stretch/>
                       </pic:blipFill>
                       <pic:spPr bwMode="auto">
@@ -3478,9 +3834,9 @@
                 <v:path o:extrusionok="f" gradientshapeok="t" o:connecttype="rect"/>
                 <o:lock v:ext="edit" aspectratio="t"/>
               </v:shapetype>
-              <v:shape id="_x0000_i12" o:spid="_x0000_s12" type="#_x0000_t75" style="position:absolute;z-index:251661312;o:allowoverlap:true;o:allowincell:true;mso-position-horizontal-relative:margin;mso-position-horizontal:center;mso-position-vertical-relative:text;margin-top:102.84pt;mso-position-vertical:absolute;width:289.60pt;height:162.15pt;mso-wrap-distance-left:9.00pt;mso-wrap-distance-top:0.00pt;mso-wrap-distance-right:9.00pt;mso-wrap-distance-bottom:0.00pt;z-index:1;" stroked="false">
+              <v:shape id="_x0000_i15" o:spid="_x0000_s15" type="#_x0000_t75" style="position:absolute;z-index:251661312;o:allowoverlap:true;o:allowincell:true;mso-position-horizontal-relative:margin;mso-position-horizontal:center;mso-position-vertical-relative:text;margin-top:102.84pt;mso-position-vertical:absolute;width:289.60pt;height:162.15pt;mso-wrap-distance-left:9.00pt;mso-wrap-distance-top:0.00pt;mso-wrap-distance-right:9.00pt;mso-wrap-distance-bottom:0.00pt;z-index:1;" stroked="false">
                 <w10:wrap type="topAndBottom"/>
-                <v:imagedata r:id="rId15" o:title=""/>
+                <v:imagedata r:id="rId18" o:title=""/>
                 <o:lock v:ext="edit" rotation="t"/>
               </v:shape>
             </w:pict>
@@ -3679,7 +4035,7 @@
                 <wp:extent cx="5760720" cy="1238885"/>
                 <wp:effectExtent l="0" t="0" r="0" b="0"/>
                 <wp:wrapTopAndBottom/>
-                <wp:docPr id="5" name="Picture 1"/>
+                <wp:docPr id="8" name="Picture 1"/>
                 <wp:cNvGraphicFramePr>
                   <a:graphicFrameLocks xmlns:a="http://schemas.openxmlformats.org/drawingml/2006/main" noChangeAspect="1"/>
                 </wp:cNvGraphicFramePr>
@@ -3694,7 +4050,7 @@
                         <pic:nvPr/>
                       </pic:nvPicPr>
                       <pic:blipFill>
-                        <a:blip r:embed="rId16"/>
+                        <a:blip r:embed="rId19"/>
                         <a:stretch/>
                       </pic:blipFill>
                       <pic:spPr bwMode="auto">
@@ -3733,9 +4089,9 @@
                 <v:path o:extrusionok="f" gradientshapeok="t" o:connecttype="rect"/>
                 <o:lock v:ext="edit" aspectratio="t"/>
               </v:shapetype>
-              <v:shape id="_x0000_i13" o:spid="_x0000_s13" type="#_x0000_t75" style="position:absolute;z-index:251662336;o:allowoverlap:true;o:allowincell:true;mso-position-horizontal-relative:margin;mso-position-horizontal:right;mso-position-vertical-relative:text;margin-top:32.45pt;mso-position-vertical:absolute;width:453.60pt;height:97.55pt;mso-wrap-distance-left:9.00pt;mso-wrap-distance-top:0.00pt;mso-wrap-distance-right:9.00pt;mso-wrap-distance-bottom:0.00pt;z-index:1;" stroked="false">
+              <v:shape id="_x0000_i16" o:spid="_x0000_s16" type="#_x0000_t75" style="position:absolute;z-index:251662336;o:allowoverlap:true;o:allowincell:true;mso-position-horizontal-relative:margin;mso-position-horizontal:right;mso-position-vertical-relative:text;margin-top:32.45pt;mso-position-vertical:absolute;width:453.60pt;height:97.55pt;mso-wrap-distance-left:9.00pt;mso-wrap-distance-top:0.00pt;mso-wrap-distance-right:9.00pt;mso-wrap-distance-bottom:0.00pt;z-index:1;" stroked="false">
                 <w10:wrap type="topAndBottom"/>
-                <v:imagedata r:id="rId16" o:title=""/>
+                <v:imagedata r:id="rId19" o:title=""/>
                 <o:lock v:ext="edit" rotation="t"/>
               </v:shape>
             </w:pict>
@@ -3860,7 +4216,7 @@
                       <wp:extent cx="5395658" cy="564427"/>
                       <wp:effectExtent l="0" t="0" r="0" b="7620"/>
                       <wp:wrapSquare wrapText="bothSides"/>
-                      <wp:docPr id="6" name="Picture 1"/>
+                      <wp:docPr id="9" name="Picture 1"/>
                       <wp:cNvGraphicFramePr>
                         <a:graphicFrameLocks xmlns:a="http://schemas.openxmlformats.org/drawingml/2006/main" noChangeAspect="1"/>
                       </wp:cNvGraphicFramePr>
@@ -3875,7 +4231,7 @@
                               <pic:nvPr/>
                             </pic:nvPicPr>
                             <pic:blipFill>
-                              <a:blip r:embed="rId17"/>
+                              <a:blip r:embed="rId20"/>
                               <a:stretch/>
                             </pic:blipFill>
                             <pic:spPr bwMode="auto">
@@ -3914,9 +4270,9 @@
                       <v:path o:extrusionok="f" gradientshapeok="t" o:connecttype="rect"/>
                       <o:lock v:ext="edit" aspectratio="t"/>
                     </v:shapetype>
-                    <v:shape id="_x0000_i14" o:spid="_x0000_s14" type="#_x0000_t75" style="position:absolute;z-index:251663360;o:allowoverlap:true;o:allowincell:true;mso-position-horizontal-relative:text;margin-left:0.31pt;mso-position-horizontal:absolute;mso-position-vertical-relative:text;margin-top:17.48pt;mso-position-vertical:absolute;width:424.85pt;height:44.44pt;mso-wrap-distance-left:9.00pt;mso-wrap-distance-top:0.00pt;mso-wrap-distance-right:9.00pt;mso-wrap-distance-bottom:0.00pt;z-index:1;" stroked="false">
+                    <v:shape id="_x0000_i17" o:spid="_x0000_s17" type="#_x0000_t75" style="position:absolute;z-index:251663360;o:allowoverlap:true;o:allowincell:true;mso-position-horizontal-relative:text;margin-left:0.31pt;mso-position-horizontal:absolute;mso-position-vertical-relative:text;margin-top:17.48pt;mso-position-vertical:absolute;width:424.85pt;height:44.44pt;mso-wrap-distance-left:9.00pt;mso-wrap-distance-top:0.00pt;mso-wrap-distance-right:9.00pt;mso-wrap-distance-bottom:0.00pt;z-index:1;" stroked="false">
                       <w10:wrap type="square"/>
-                      <v:imagedata r:id="rId17" o:title=""/>
+                      <v:imagedata r:id="rId20" o:title=""/>
                       <o:lock v:ext="edit" rotation="t"/>
                     </v:shape>
                   </w:pict>
@@ -3958,7 +4314,7 @@
                       <wp:extent cx="4299585" cy="894715"/>
                       <wp:effectExtent l="0" t="0" r="5715" b="635"/>
                       <wp:wrapSquare wrapText="bothSides"/>
-                      <wp:docPr id="7" name="Picture 1"/>
+                      <wp:docPr id="10" name="Picture 1"/>
                       <wp:cNvGraphicFramePr>
                         <a:graphicFrameLocks xmlns:a="http://schemas.openxmlformats.org/drawingml/2006/main" noChangeAspect="1"/>
                       </wp:cNvGraphicFramePr>
@@ -3973,7 +4329,7 @@
                               <pic:nvPr/>
                             </pic:nvPicPr>
                             <pic:blipFill>
-                              <a:blip r:embed="rId18"/>
+                              <a:blip r:embed="rId21"/>
                               <a:stretch/>
                             </pic:blipFill>
                             <pic:spPr bwMode="auto">
@@ -4012,9 +4368,9 @@
                       <v:path o:extrusionok="f" gradientshapeok="t" o:connecttype="rect"/>
                       <o:lock v:ext="edit" aspectratio="t"/>
                     </v:shapetype>
-                    <v:shape id="_x0000_i15" o:spid="_x0000_s15" type="#_x0000_t75" style="position:absolute;z-index:251664384;o:allowoverlap:true;o:allowincell:true;mso-position-horizontal-relative:text;margin-left:0.95pt;mso-position-horizontal:absolute;mso-position-vertical-relative:text;margin-top:14.80pt;mso-position-vertical:absolute;width:338.55pt;height:70.45pt;mso-wrap-distance-left:9.00pt;mso-wrap-distance-top:0.00pt;mso-wrap-distance-right:9.00pt;mso-wrap-distance-bottom:0.00pt;z-index:1;" stroked="false">
+                    <v:shape id="_x0000_i18" o:spid="_x0000_s18" type="#_x0000_t75" style="position:absolute;z-index:251664384;o:allowoverlap:true;o:allowincell:true;mso-position-horizontal-relative:text;margin-left:0.95pt;mso-position-horizontal:absolute;mso-position-vertical-relative:text;margin-top:14.80pt;mso-position-vertical:absolute;width:338.55pt;height:70.45pt;mso-wrap-distance-left:9.00pt;mso-wrap-distance-top:0.00pt;mso-wrap-distance-right:9.00pt;mso-wrap-distance-bottom:0.00pt;z-index:1;" stroked="false">
                       <w10:wrap type="square"/>
-                      <v:imagedata r:id="rId18" o:title=""/>
+                      <v:imagedata r:id="rId21" o:title=""/>
                       <o:lock v:ext="edit" rotation="t"/>
                     </v:shape>
                   </w:pict>
@@ -4059,7 +4415,7 @@
                       <wp:extent cx="4701068" cy="5256055"/>
                       <wp:effectExtent l="0" t="0" r="4445" b="1905"/>
                       <wp:wrapSquare wrapText="bothSides"/>
-                      <wp:docPr id="8" name="Picture 1"/>
+                      <wp:docPr id="11" name="Picture 1"/>
                       <wp:cNvGraphicFramePr>
                         <a:graphicFrameLocks xmlns:a="http://schemas.openxmlformats.org/drawingml/2006/main" noChangeAspect="1"/>
                       </wp:cNvGraphicFramePr>
@@ -4074,7 +4430,7 @@
                               <pic:nvPr/>
                             </pic:nvPicPr>
                             <pic:blipFill>
-                              <a:blip r:embed="rId19"/>
+                              <a:blip r:embed="rId22"/>
                               <a:stretch/>
                             </pic:blipFill>
                             <pic:spPr bwMode="auto">
@@ -4113,9 +4469,9 @@
                       <v:path o:extrusionok="f" gradientshapeok="t" o:connecttype="rect"/>
                       <o:lock v:ext="edit" aspectratio="t"/>
                     </v:shapetype>
-                    <v:shape id="_x0000_i16" o:spid="_x0000_s16" type="#_x0000_t75" style="position:absolute;z-index:251665408;o:allowoverlap:true;o:allowincell:true;mso-position-horizontal-relative:text;margin-left:0.45pt;mso-position-horizontal:absolute;mso-position-vertical-relative:text;margin-top:17.69pt;mso-position-vertical:absolute;width:370.16pt;height:413.86pt;mso-wrap-distance-left:9.00pt;mso-wrap-distance-top:0.00pt;mso-wrap-distance-right:9.00pt;mso-wrap-distance-bottom:0.00pt;z-index:1;" stroked="false">
+                    <v:shape id="_x0000_i19" o:spid="_x0000_s19" type="#_x0000_t75" style="position:absolute;z-index:251665408;o:allowoverlap:true;o:allowincell:true;mso-position-horizontal-relative:text;margin-left:0.45pt;mso-position-horizontal:absolute;mso-position-vertical-relative:text;margin-top:17.69pt;mso-position-vertical:absolute;width:370.16pt;height:413.86pt;mso-wrap-distance-left:9.00pt;mso-wrap-distance-top:0.00pt;mso-wrap-distance-right:9.00pt;mso-wrap-distance-bottom:0.00pt;z-index:1;" stroked="false">
                       <w10:wrap type="square"/>
-                      <v:imagedata r:id="rId19" o:title=""/>
+                      <v:imagedata r:id="rId22" o:title=""/>
                       <o:lock v:ext="edit" rotation="t"/>
                     </v:shape>
                   </w:pict>
@@ -4286,7 +4642,7 @@
                 <wp:extent cx="5760720" cy="3264535"/>
                 <wp:effectExtent l="0" t="0" r="0" b="0"/>
                 <wp:wrapSquare wrapText="bothSides"/>
-                <wp:docPr id="9" name="Picture 1"/>
+                <wp:docPr id="12" name="Picture 1"/>
                 <wp:cNvGraphicFramePr>
                   <a:graphicFrameLocks xmlns:a="http://schemas.openxmlformats.org/drawingml/2006/main" noChangeAspect="1"/>
                 </wp:cNvGraphicFramePr>
@@ -4301,7 +4657,7 @@
                         <pic:nvPr/>
                       </pic:nvPicPr>
                       <pic:blipFill>
-                        <a:blip r:embed="rId20"/>
+                        <a:blip r:embed="rId23"/>
                         <a:stretch/>
                       </pic:blipFill>
                       <pic:spPr bwMode="auto">
@@ -4340,9 +4696,9 @@
                 <v:path o:extrusionok="f" gradientshapeok="t" o:connecttype="rect"/>
                 <o:lock v:ext="edit" aspectratio="t"/>
               </v:shapetype>
-              <v:shape id="_x0000_i17" o:spid="_x0000_s17" type="#_x0000_t75" style="position:absolute;z-index:251666432;o:allowoverlap:true;o:allowincell:true;mso-position-horizontal-relative:margin;mso-position-horizontal:right;mso-position-vertical-relative:text;margin-top:31.89pt;mso-position-vertical:absolute;width:453.60pt;height:257.05pt;mso-wrap-distance-left:9.00pt;mso-wrap-distance-top:0.00pt;mso-wrap-distance-right:9.00pt;mso-wrap-distance-bottom:0.00pt;z-index:1;" stroked="false">
+              <v:shape id="_x0000_i20" o:spid="_x0000_s20" type="#_x0000_t75" style="position:absolute;z-index:251666432;o:allowoverlap:true;o:allowincell:true;mso-position-horizontal-relative:margin;mso-position-horizontal:right;mso-position-vertical-relative:text;margin-top:31.89pt;mso-position-vertical:absolute;width:453.60pt;height:257.05pt;mso-wrap-distance-left:9.00pt;mso-wrap-distance-top:0.00pt;mso-wrap-distance-right:9.00pt;mso-wrap-distance-bottom:0.00pt;z-index:1;" stroked="false">
                 <w10:wrap type="square"/>
-                <v:imagedata r:id="rId20" o:title=""/>
+                <v:imagedata r:id="rId23" o:title=""/>
                 <o:lock v:ext="edit" rotation="t"/>
               </v:shape>
             </w:pict>
@@ -4400,7 +4756,7 @@
                 <wp:extent cx="5760720" cy="1422400"/>
                 <wp:effectExtent l="0" t="0" r="0" b="6350"/>
                 <wp:wrapSquare wrapText="bothSides"/>
-                <wp:docPr id="10" name="Picture 1"/>
+                <wp:docPr id="13" name="Picture 1"/>
                 <wp:cNvGraphicFramePr>
                   <a:graphicFrameLocks xmlns:a="http://schemas.openxmlformats.org/drawingml/2006/main" noChangeAspect="1"/>
                 </wp:cNvGraphicFramePr>
@@ -4415,7 +4771,7 @@
                         <pic:nvPr/>
                       </pic:nvPicPr>
                       <pic:blipFill>
-                        <a:blip r:embed="rId21"/>
+                        <a:blip r:embed="rId24"/>
                         <a:stretch/>
                       </pic:blipFill>
                       <pic:spPr bwMode="auto">
@@ -4460,9 +4816,9 @@
                 <v:path o:extrusionok="f" gradientshapeok="t" o:connecttype="rect"/>
                 <o:lock v:ext="edit" aspectratio="t"/>
               </v:shapetype>
-              <v:shape id="_x0000_i18" o:spid="_x0000_s18" type="#_x0000_t75" style="position:absolute;z-index:251667456;o:allowoverlap:true;o:allowincell:true;mso-position-horizontal-relative:margin;mso-position-horizontal:right;mso-position-vertical-relative:text;margin-top:51.55pt;mso-position-vertical:absolute;width:453.60pt;height:112.00pt;mso-wrap-distance-left:9.00pt;mso-wrap-distance-top:0.00pt;mso-wrap-distance-right:9.00pt;mso-wrap-distance-bottom:0.00pt;z-index:1;" stroked="false">
+              <v:shape id="_x0000_i21" o:spid="_x0000_s21" type="#_x0000_t75" style="position:absolute;z-index:251667456;o:allowoverlap:true;o:allowincell:true;mso-position-horizontal-relative:margin;mso-position-horizontal:right;mso-position-vertical-relative:text;margin-top:51.55pt;mso-position-vertical:absolute;width:453.60pt;height:112.00pt;mso-wrap-distance-left:9.00pt;mso-wrap-distance-top:0.00pt;mso-wrap-distance-right:9.00pt;mso-wrap-distance-bottom:0.00pt;z-index:1;" stroked="false">
                 <w10:wrap type="square"/>
-                <v:imagedata r:id="rId21" o:title=""/>
+                <v:imagedata r:id="rId24" o:title=""/>
                 <o:lock v:ext="edit" rotation="t"/>
               </v:shape>
             </w:pict>
@@ -4647,7 +5003,7 @@
                 <wp:extent cx="5760720" cy="4410075"/>
                 <wp:effectExtent l="0" t="0" r="0" b="9525"/>
                 <wp:wrapSquare wrapText="bothSides"/>
-                <wp:docPr id="11" name="Picture 1"/>
+                <wp:docPr id="14" name="Picture 1"/>
                 <wp:cNvGraphicFramePr>
                   <a:graphicFrameLocks xmlns:a="http://schemas.openxmlformats.org/drawingml/2006/main" noChangeAspect="1"/>
                 </wp:cNvGraphicFramePr>
@@ -4662,7 +5018,7 @@
                         <pic:nvPr/>
                       </pic:nvPicPr>
                       <pic:blipFill>
-                        <a:blip r:embed="rId22"/>
+                        <a:blip r:embed="rId25"/>
                         <a:stretch/>
                       </pic:blipFill>
                       <pic:spPr bwMode="auto">
@@ -4701,9 +5057,9 @@
                 <v:path o:extrusionok="f" gradientshapeok="t" o:connecttype="rect"/>
                 <o:lock v:ext="edit" aspectratio="t"/>
               </v:shapetype>
-              <v:shape id="_x0000_i19" o:spid="_x0000_s19" type="#_x0000_t75" style="position:absolute;z-index:251668480;o:allowoverlap:true;o:allowincell:true;mso-position-horizontal-relative:margin;mso-position-horizontal:right;mso-position-vertical-relative:text;margin-top:103.00pt;mso-position-vertical:absolute;width:453.60pt;height:347.25pt;mso-wrap-distance-left:9.00pt;mso-wrap-distance-top:0.00pt;mso-wrap-distance-right:9.00pt;mso-wrap-distance-bottom:0.00pt;z-index:1;" stroked="false">
+              <v:shape id="_x0000_i22" o:spid="_x0000_s22" type="#_x0000_t75" style="position:absolute;z-index:251668480;o:allowoverlap:true;o:allowincell:true;mso-position-horizontal-relative:margin;mso-position-horizontal:right;mso-position-vertical-relative:text;margin-top:103.00pt;mso-position-vertical:absolute;width:453.60pt;height:347.25pt;mso-wrap-distance-left:9.00pt;mso-wrap-distance-top:0.00pt;mso-wrap-distance-right:9.00pt;mso-wrap-distance-bottom:0.00pt;z-index:1;" stroked="false">
                 <w10:wrap type="square"/>
-                <v:imagedata r:id="rId22" o:title=""/>
+                <v:imagedata r:id="rId25" o:title=""/>
                 <o:lock v:ext="edit" rotation="t"/>
               </v:shape>
             </w:pict>
@@ -4863,7 +5219,7 @@
                 <wp:extent cx="5760720" cy="678180"/>
                 <wp:effectExtent l="0" t="0" r="0" b="7620"/>
                 <wp:wrapSquare wrapText="bothSides"/>
-                <wp:docPr id="12" name="Picture 1"/>
+                <wp:docPr id="15" name="Picture 1"/>
                 <wp:cNvGraphicFramePr>
                   <a:graphicFrameLocks xmlns:a="http://schemas.openxmlformats.org/drawingml/2006/main" noChangeAspect="1"/>
                 </wp:cNvGraphicFramePr>
@@ -4878,7 +5234,7 @@
                         <pic:nvPr/>
                       </pic:nvPicPr>
                       <pic:blipFill>
-                        <a:blip r:embed="rId23"/>
+                        <a:blip r:embed="rId26"/>
                         <a:stretch/>
                       </pic:blipFill>
                       <pic:spPr bwMode="auto">
@@ -4917,9 +5273,9 @@
                 <v:path o:extrusionok="f" gradientshapeok="t" o:connecttype="rect"/>
                 <o:lock v:ext="edit" aspectratio="t"/>
               </v:shapetype>
-              <v:shape id="_x0000_i20" o:spid="_x0000_s20" type="#_x0000_t75" style="position:absolute;z-index:251669504;o:allowoverlap:true;o:allowincell:true;mso-position-horizontal-relative:margin;mso-position-horizontal:right;mso-position-vertical-relative:text;margin-top:31.29pt;mso-position-vertical:absolute;width:453.60pt;height:53.40pt;mso-wrap-distance-left:9.00pt;mso-wrap-distance-top:0.00pt;mso-wrap-distance-right:9.00pt;mso-wrap-distance-bottom:0.00pt;z-index:1;" stroked="false">
+              <v:shape id="_x0000_i23" o:spid="_x0000_s23" type="#_x0000_t75" style="position:absolute;z-index:251669504;o:allowoverlap:true;o:allowincell:true;mso-position-horizontal-relative:margin;mso-position-horizontal:right;mso-position-vertical-relative:text;margin-top:31.29pt;mso-position-vertical:absolute;width:453.60pt;height:53.40pt;mso-wrap-distance-left:9.00pt;mso-wrap-distance-top:0.00pt;mso-wrap-distance-right:9.00pt;mso-wrap-distance-bottom:0.00pt;z-index:1;" stroked="false">
                 <w10:wrap type="square"/>
-                <v:imagedata r:id="rId23" o:title=""/>
+                <v:imagedata r:id="rId26" o:title=""/>
                 <o:lock v:ext="edit" rotation="t"/>
               </v:shape>
             </w:pict>
@@ -5077,7 +5433,7 @@
           <w:lang w:val="en-US"/>
         </w:rPr>
       </w:r>
-      <w:hyperlink r:id="rId24" w:tooltip="https://github.com/CircuitGatorHQ/stm32_hal_i2c_lcd_display_library." w:history="1">
+      <w:hyperlink r:id="rId27" w:tooltip="https://github.com/CircuitGatorHQ/stm32_hal_i2c_lcd_display_library." w:history="1">
         <w:r>
           <w:rPr>
             <w:rStyle w:val="972"/>
@@ -5635,7 +5991,7 @@
         <w:rPr/>
       </w:pPr>
       <w:r>
-        <w:t xml:space="preserve">Lessions learned</w:t>
+        <w:t xml:space="preserve">Lessons learned</w:t>
       </w:r>
       <w:bookmarkEnd w:id="13"/>
       <w:r/>
@@ -5663,6 +6019,26 @@
     </w:p>
     <w:p>
       <w:pPr>
+        <w:pBdr/>
+        <w:shd w:val="nil"/>
+        <w:spacing/>
+        <w:ind/>
+        <w:rPr/>
+      </w:pPr>
+      <w:r>
+        <w:rPr>
+          <w:highlight w:val="none"/>
+        </w:rPr>
+        <w:br w:type="page" w:clear="all"/>
+      </w:r>
+      <w:r>
+        <w:rPr>
+          <w:highlight w:val="none"/>
+        </w:rPr>
+      </w:r>
+    </w:p>
+    <w:p>
+      <w:pPr>
         <w:pStyle w:val="789"/>
         <w:numPr>
           <w:ilvl w:val="0"/>
@@ -5673,14 +6049,415 @@
         <w:ind/>
         <w:rPr/>
       </w:pPr>
+      <w:r>
+        <w:rPr>
+          <w:lang w:val="en-US"/>
+        </w:rPr>
+        <w:t xml:space="preserve">Anhang</w:t>
+      </w:r>
+      <w:bookmarkStart w:id="14" w:name="_Toc193812330"/>
       <w:r/>
-      <w:bookmarkStart w:id="14" w:name="_Toc193812330"/>
-      <w:r>
-        <w:t xml:space="preserve">x</w:t>
-      </w:r>
       <w:bookmarkEnd w:id="14"/>
       <w:r/>
       <w:r/>
+    </w:p>
+    <w:p>
+      <w:pPr>
+        <w:pBdr/>
+        <w:spacing/>
+        <w:ind/>
+        <w:rPr>
+          <w:lang w:val="en-US"/>
+        </w:rPr>
+      </w:pPr>
+      <w:r>
+        <w:rPr>
+          <w:lang w:val="en-US"/>
+        </w:rPr>
+        <w:t xml:space="preserve">ChatGPT Erzeugung von Python Skript. Es wurde der selbstgeschriebene Teil vom Source Code ChatGPT davor geschickt.</w:t>
+      </w:r>
+      <w:r/>
+    </w:p>
+    <w:p>
+      <w:pPr>
+        <w:pBdr/>
+        <w:spacing/>
+        <w:ind/>
+        <w:rPr/>
+      </w:pPr>
+      <w:r>
+        <w:rPr>
+          <w:lang w:val="en-US"/>
+        </w:rPr>
+      </w:r>
+      <w:r>
+        <mc:AlternateContent>
+          <mc:Choice Requires="wpg">
+            <w:drawing>
+              <wp:inline xmlns:wp="http://schemas.openxmlformats.org/drawingml/2006/wordprocessingDrawing" distT="0" distB="0" distL="0" distR="0">
+                <wp:extent cx="3930355" cy="4534132"/>
+                <wp:effectExtent l="0" t="0" r="0" b="0"/>
+                <wp:docPr id="16" name=""/>
+                <wp:cNvGraphicFramePr>
+                  <a:graphicFrameLocks xmlns:a="http://schemas.openxmlformats.org/drawingml/2006/main" noChangeAspect="1"/>
+                </wp:cNvGraphicFramePr>
+                <a:graphic xmlns:a="http://schemas.openxmlformats.org/drawingml/2006/main">
+                  <a:graphicData uri="http://schemas.openxmlformats.org/drawingml/2006/picture">
+                    <pic:pic xmlns:pic="http://schemas.openxmlformats.org/drawingml/2006/picture">
+                      <pic:nvPicPr>
+                        <pic:cNvPr id="1860824378" name=""/>
+                        <pic:cNvPicPr>
+                          <a:picLocks noChangeAspect="1"/>
+                        </pic:cNvPicPr>
+                        <pic:nvPr/>
+                      </pic:nvPicPr>
+                      <pic:blipFill>
+                        <a:blip r:embed="rId28"/>
+                        <a:stretch/>
+                      </pic:blipFill>
+                      <pic:spPr bwMode="auto">
+                        <a:xfrm flipH="0" flipV="0">
+                          <a:off x="0" y="0"/>
+                          <a:ext cx="3930354" cy="4534131"/>
+                        </a:xfrm>
+                        <a:prstGeom prst="rect">
+                          <a:avLst/>
+                        </a:prstGeom>
+                      </pic:spPr>
+                    </pic:pic>
+                  </a:graphicData>
+                </a:graphic>
+              </wp:inline>
+            </w:drawing>
+          </mc:Choice>
+          <mc:Fallback>
+            <w:pict>
+              <v:shapetype id="_x0000_t75" coordsize="21600,21600" o:spt="75" o:preferrelative="t" path="m@4@5l@4@11@9@11@9@5xe" filled="f" stroked="f">
+                <v:stroke joinstyle="miter"/>
+                <v:formulas>
+                  <v:f eqn="if lineDrawn pixelLineWidth 0"/>
+                  <v:f eqn="sum @0 1 0"/>
+                  <v:f eqn="sum 0 0 @1"/>
+                  <v:f eqn="prod @2 1 2"/>
+                  <v:f eqn="prod @3 21600 pixelWidth"/>
+                  <v:f eqn="prod @3 21600 pixelHeight"/>
+                  <v:f eqn="sum @0 0 1"/>
+                  <v:f eqn="prod @6 1 2"/>
+                  <v:f eqn="prod @7 21600 pixelWidth"/>
+                  <v:f eqn="sum @8 21600 0"/>
+                  <v:f eqn="prod @7 21600 pixelHeight"/>
+                  <v:f eqn="sum @10 21600 0"/>
+                </v:formulas>
+                <v:path o:extrusionok="f" gradientshapeok="t" o:connecttype="rect"/>
+                <o:lock v:ext="edit" aspectratio="t"/>
+              </v:shapetype>
+              <v:shape id="_x0000_i24" o:spid="_x0000_s24" type="#_x0000_t75" style="width:309.48pt;height:357.02pt;mso-wrap-distance-left:0.00pt;mso-wrap-distance-top:0.00pt;mso-wrap-distance-right:0.00pt;mso-wrap-distance-bottom:0.00pt;z-index:1;" stroked="false">
+                <v:imagedata r:id="rId28" o:title=""/>
+                <o:lock v:ext="edit" rotation="t"/>
+              </v:shape>
+            </w:pict>
+          </mc:Fallback>
+        </mc:AlternateContent>
+      </w:r>
+      <w:r>
+        <w:rPr>
+          <w:highlight w:val="none"/>
+        </w:rPr>
+      </w:r>
+      <w:r/>
+    </w:p>
+    <w:p>
+      <w:pPr>
+        <w:pBdr/>
+        <w:spacing/>
+        <w:ind/>
+        <w:rPr>
+          <w:highlight w:val="none"/>
+        </w:rPr>
+      </w:pPr>
+      <w:r>
+        <mc:AlternateContent>
+          <mc:Choice Requires="wpg">
+            <w:drawing>
+              <wp:inline xmlns:wp="http://schemas.openxmlformats.org/drawingml/2006/wordprocessingDrawing" distT="0" distB="0" distL="0" distR="0">
+                <wp:extent cx="3931044" cy="3372824"/>
+                <wp:effectExtent l="0" t="0" r="0" b="0"/>
+                <wp:docPr id="17" name=""/>
+                <wp:cNvGraphicFramePr>
+                  <a:graphicFrameLocks xmlns:a="http://schemas.openxmlformats.org/drawingml/2006/main" noChangeAspect="1"/>
+                </wp:cNvGraphicFramePr>
+                <a:graphic xmlns:a="http://schemas.openxmlformats.org/drawingml/2006/main">
+                  <a:graphicData uri="http://schemas.openxmlformats.org/drawingml/2006/picture">
+                    <pic:pic xmlns:pic="http://schemas.openxmlformats.org/drawingml/2006/picture">
+                      <pic:nvPicPr>
+                        <pic:cNvPr id="1558492352" name=""/>
+                        <pic:cNvPicPr>
+                          <a:picLocks noChangeAspect="1"/>
+                        </pic:cNvPicPr>
+                        <pic:nvPr/>
+                      </pic:nvPicPr>
+                      <pic:blipFill>
+                        <a:blip r:embed="rId29"/>
+                        <a:stretch/>
+                      </pic:blipFill>
+                      <pic:spPr bwMode="auto">
+                        <a:xfrm flipH="0" flipV="0">
+                          <a:off x="0" y="0"/>
+                          <a:ext cx="3931043" cy="3372823"/>
+                        </a:xfrm>
+                        <a:prstGeom prst="rect">
+                          <a:avLst/>
+                        </a:prstGeom>
+                      </pic:spPr>
+                    </pic:pic>
+                  </a:graphicData>
+                </a:graphic>
+              </wp:inline>
+            </w:drawing>
+          </mc:Choice>
+          <mc:Fallback>
+            <w:pict>
+              <v:shapetype id="_x0000_t75" coordsize="21600,21600" o:spt="75" o:preferrelative="t" path="m@4@5l@4@11@9@11@9@5xe" filled="f" stroked="f">
+                <v:stroke joinstyle="miter"/>
+                <v:formulas>
+                  <v:f eqn="if lineDrawn pixelLineWidth 0"/>
+                  <v:f eqn="sum @0 1 0"/>
+                  <v:f eqn="sum 0 0 @1"/>
+                  <v:f eqn="prod @2 1 2"/>
+                  <v:f eqn="prod @3 21600 pixelWidth"/>
+                  <v:f eqn="prod @3 21600 pixelHeight"/>
+                  <v:f eqn="sum @0 0 1"/>
+                  <v:f eqn="prod @6 1 2"/>
+                  <v:f eqn="prod @7 21600 pixelWidth"/>
+                  <v:f eqn="sum @8 21600 0"/>
+                  <v:f eqn="prod @7 21600 pixelHeight"/>
+                  <v:f eqn="sum @10 21600 0"/>
+                </v:formulas>
+                <v:path o:extrusionok="f" gradientshapeok="t" o:connecttype="rect"/>
+                <o:lock v:ext="edit" aspectratio="t"/>
+              </v:shapetype>
+              <v:shape id="_x0000_i25" o:spid="_x0000_s25" type="#_x0000_t75" style="width:309.53pt;height:265.58pt;mso-wrap-distance-left:0.00pt;mso-wrap-distance-top:0.00pt;mso-wrap-distance-right:0.00pt;mso-wrap-distance-bottom:0.00pt;z-index:1;" stroked="false">
+                <v:imagedata r:id="rId29" o:title=""/>
+                <o:lock v:ext="edit" rotation="t"/>
+              </v:shape>
+            </w:pict>
+          </mc:Fallback>
+        </mc:AlternateContent>
+      </w:r>
+      <w:r>
+        <w:rPr>
+          <w:highlight w:val="none"/>
+        </w:rPr>
+      </w:r>
+      <w:r/>
+    </w:p>
+    <w:p>
+      <w:pPr>
+        <w:pBdr/>
+        <w:spacing/>
+        <w:ind/>
+        <w:rPr>
+          <w:highlight w:val="none"/>
+        </w:rPr>
+      </w:pPr>
+      <w:r>
+        <w:rPr>
+          <w:highlight w:val="none"/>
+        </w:rPr>
+      </w:r>
+      <w:r>
+        <w:rPr>
+          <w:highlight w:val="none"/>
+        </w:rPr>
+      </w:r>
+    </w:p>
+    <w:p>
+      <w:pPr>
+        <w:pBdr/>
+        <w:spacing/>
+        <w:ind/>
+        <w:rPr>
+          <w:highlight w:val="none"/>
+        </w:rPr>
+      </w:pPr>
+      <w:r>
+        <w:rPr>
+          <w:highlight w:val="none"/>
+        </w:rPr>
+      </w:r>
+      <w:r>
+        <mc:AlternateContent>
+          <mc:Choice Requires="wpg">
+            <w:drawing>
+              <wp:inline xmlns:wp="http://schemas.openxmlformats.org/drawingml/2006/wordprocessingDrawing" distT="0" distB="0" distL="0" distR="0">
+                <wp:extent cx="3658790" cy="4220422"/>
+                <wp:effectExtent l="0" t="0" r="0" b="0"/>
+                <wp:docPr id="18" name=""/>
+                <wp:cNvGraphicFramePr>
+                  <a:graphicFrameLocks xmlns:a="http://schemas.openxmlformats.org/drawingml/2006/main" noChangeAspect="1"/>
+                </wp:cNvGraphicFramePr>
+                <a:graphic xmlns:a="http://schemas.openxmlformats.org/drawingml/2006/main">
+                  <a:graphicData uri="http://schemas.openxmlformats.org/drawingml/2006/picture">
+                    <pic:pic xmlns:pic="http://schemas.openxmlformats.org/drawingml/2006/picture">
+                      <pic:nvPicPr>
+                        <pic:cNvPr id="1488715722" name=""/>
+                        <pic:cNvPicPr>
+                          <a:picLocks noChangeAspect="1"/>
+                        </pic:cNvPicPr>
+                        <pic:nvPr/>
+                      </pic:nvPicPr>
+                      <pic:blipFill>
+                        <a:blip r:embed="rId30"/>
+                        <a:stretch/>
+                      </pic:blipFill>
+                      <pic:spPr bwMode="auto">
+                        <a:xfrm flipH="0" flipV="0">
+                          <a:off x="0" y="0"/>
+                          <a:ext cx="3658789" cy="4220422"/>
+                        </a:xfrm>
+                        <a:prstGeom prst="rect">
+                          <a:avLst/>
+                        </a:prstGeom>
+                      </pic:spPr>
+                    </pic:pic>
+                  </a:graphicData>
+                </a:graphic>
+              </wp:inline>
+            </w:drawing>
+          </mc:Choice>
+          <mc:Fallback>
+            <w:pict>
+              <v:shapetype id="_x0000_t75" coordsize="21600,21600" o:spt="75" o:preferrelative="t" path="m@4@5l@4@11@9@11@9@5xe" filled="f" stroked="f">
+                <v:stroke joinstyle="miter"/>
+                <v:formulas>
+                  <v:f eqn="if lineDrawn pixelLineWidth 0"/>
+                  <v:f eqn="sum @0 1 0"/>
+                  <v:f eqn="sum 0 0 @1"/>
+                  <v:f eqn="prod @2 1 2"/>
+                  <v:f eqn="prod @3 21600 pixelWidth"/>
+                  <v:f eqn="prod @3 21600 pixelHeight"/>
+                  <v:f eqn="sum @0 0 1"/>
+                  <v:f eqn="prod @6 1 2"/>
+                  <v:f eqn="prod @7 21600 pixelWidth"/>
+                  <v:f eqn="sum @8 21600 0"/>
+                  <v:f eqn="prod @7 21600 pixelHeight"/>
+                  <v:f eqn="sum @10 21600 0"/>
+                </v:formulas>
+                <v:path o:extrusionok="f" gradientshapeok="t" o:connecttype="rect"/>
+                <o:lock v:ext="edit" aspectratio="t"/>
+              </v:shapetype>
+              <v:shape id="_x0000_i26" o:spid="_x0000_s26" type="#_x0000_t75" style="width:288.09pt;height:332.32pt;mso-wrap-distance-left:0.00pt;mso-wrap-distance-top:0.00pt;mso-wrap-distance-right:0.00pt;mso-wrap-distance-bottom:0.00pt;z-index:1;" stroked="false">
+                <v:imagedata r:id="rId30" o:title=""/>
+                <o:lock v:ext="edit" rotation="t"/>
+              </v:shape>
+            </w:pict>
+          </mc:Fallback>
+        </mc:AlternateContent>
+      </w:r>
+      <w:r>
+        <w:rPr>
+          <w:highlight w:val="none"/>
+        </w:rPr>
+      </w:r>
+      <w:r>
+        <w:rPr>
+          <w:highlight w:val="none"/>
+        </w:rPr>
+      </w:r>
+    </w:p>
+    <w:p>
+      <w:pPr>
+        <w:pBdr/>
+        <w:spacing/>
+        <w:ind/>
+        <w:rPr>
+          <w:highlight w:val="none"/>
+        </w:rPr>
+      </w:pPr>
+      <w:r>
+        <w:rPr>
+          <w:highlight w:val="none"/>
+        </w:rPr>
+      </w:r>
+      <w:r>
+        <mc:AlternateContent>
+          <mc:Choice Requires="wpg">
+            <w:drawing>
+              <wp:inline xmlns:wp="http://schemas.openxmlformats.org/drawingml/2006/wordprocessingDrawing" distT="0" distB="0" distL="0" distR="0">
+                <wp:extent cx="3658790" cy="4353358"/>
+                <wp:effectExtent l="0" t="0" r="0" b="0"/>
+                <wp:docPr id="19" name=""/>
+                <wp:cNvGraphicFramePr>
+                  <a:graphicFrameLocks xmlns:a="http://schemas.openxmlformats.org/drawingml/2006/main" noChangeAspect="1"/>
+                </wp:cNvGraphicFramePr>
+                <a:graphic xmlns:a="http://schemas.openxmlformats.org/drawingml/2006/main">
+                  <a:graphicData uri="http://schemas.openxmlformats.org/drawingml/2006/picture">
+                    <pic:pic xmlns:pic="http://schemas.openxmlformats.org/drawingml/2006/picture">
+                      <pic:nvPicPr>
+                        <pic:cNvPr id="1107016642" name=""/>
+                        <pic:cNvPicPr>
+                          <a:picLocks noChangeAspect="1"/>
+                        </pic:cNvPicPr>
+                        <pic:nvPr/>
+                      </pic:nvPicPr>
+                      <pic:blipFill>
+                        <a:blip r:embed="rId31"/>
+                        <a:stretch/>
+                      </pic:blipFill>
+                      <pic:spPr bwMode="auto">
+                        <a:xfrm flipH="0" flipV="0">
+                          <a:off x="0" y="0"/>
+                          <a:ext cx="3658789" cy="4353358"/>
+                        </a:xfrm>
+                        <a:prstGeom prst="rect">
+                          <a:avLst/>
+                        </a:prstGeom>
+                      </pic:spPr>
+                    </pic:pic>
+                  </a:graphicData>
+                </a:graphic>
+              </wp:inline>
+            </w:drawing>
+          </mc:Choice>
+          <mc:Fallback>
+            <w:pict>
+              <v:shapetype id="_x0000_t75" coordsize="21600,21600" o:spt="75" o:preferrelative="t" path="m@4@5l@4@11@9@11@9@5xe" filled="f" stroked="f">
+                <v:stroke joinstyle="miter"/>
+                <v:formulas>
+                  <v:f eqn="if lineDrawn pixelLineWidth 0"/>
+                  <v:f eqn="sum @0 1 0"/>
+                  <v:f eqn="sum 0 0 @1"/>
+                  <v:f eqn="prod @2 1 2"/>
+                  <v:f eqn="prod @3 21600 pixelWidth"/>
+                  <v:f eqn="prod @3 21600 pixelHeight"/>
+                  <v:f eqn="sum @0 0 1"/>
+                  <v:f eqn="prod @6 1 2"/>
+                  <v:f eqn="prod @7 21600 pixelWidth"/>
+                  <v:f eqn="sum @8 21600 0"/>
+                  <v:f eqn="prod @7 21600 pixelHeight"/>
+                  <v:f eqn="sum @10 21600 0"/>
+                </v:formulas>
+                <v:path o:extrusionok="f" gradientshapeok="t" o:connecttype="rect"/>
+                <o:lock v:ext="edit" aspectratio="t"/>
+              </v:shapetype>
+              <v:shape id="_x0000_i27" o:spid="_x0000_s27" type="#_x0000_t75" style="width:288.09pt;height:342.78pt;mso-wrap-distance-left:0.00pt;mso-wrap-distance-top:0.00pt;mso-wrap-distance-right:0.00pt;mso-wrap-distance-bottom:0.00pt;z-index:1;" stroked="false">
+                <v:imagedata r:id="rId31" o:title=""/>
+                <o:lock v:ext="edit" rotation="t"/>
+              </v:shape>
+            </w:pict>
+          </mc:Fallback>
+        </mc:AlternateContent>
+      </w:r>
+      <w:r>
+        <w:rPr>
+          <w:highlight w:val="none"/>
+        </w:rPr>
+      </w:r>
+      <w:r>
+        <w:rPr>
+          <w:highlight w:val="none"/>
+        </w:rPr>
+      </w:r>
     </w:p>
     <w:sectPr>
       <w:footnotePr/>

--- a/Microcomputertechnik_PStA_Vario_Herold_Rother.docx
+++ b/Microcomputertechnik_PStA_Vario_Herold_Rother.docx
@@ -962,16 +962,12 @@
             <w:pStyle w:val="970"/>
             <w:pBdr/>
             <w:tabs>
-              <w:tab w:val="left" w:leader="none" w:pos="480"/>
+              <w:tab w:val="left" w:leader="none" w:pos="567"/>
               <w:tab w:val="right" w:leader="dot" w:pos="9062"/>
             </w:tabs>
             <w:spacing/>
             <w:ind/>
-            <w:rPr>
-              <w:rFonts w:eastAsiaTheme="minorEastAsia"/>
-              <w:sz w:val="24"/>
-              <w:szCs w:val="24"/>
-            </w:rPr>
+            <w:rPr/>
           </w:pPr>
           <w:r>
             <w:fldChar w:fldCharType="begin"/>
@@ -982,20 +978,72 @@
           <w:r>
             <w:fldChar w:fldCharType="separate"/>
           </w:r>
-          <w:hyperlink w:tooltip="#_Toc193812316" w:anchor="_Toc193812316" w:history="1">
+          <w:r/>
+          <w:hyperlink w:tooltip="#_Toc1" w:anchor="_Toc1" w:history="1">
+            <w:r>
+              <w:rPr>
+                <w:rFonts w:asciiTheme="majorHAnsi" w:hAnsiTheme="majorHAnsi" w:eastAsiaTheme="majorEastAsia" w:cstheme="majorBidi"/>
+              </w:rPr>
+              <w:t xml:space="preserve">1.</w:t>
+            </w:r>
+            <w:r>
+              <w:tab/>
+            </w:r>
             <w:r>
               <w:rPr>
                 <w:rStyle w:val="972"/>
               </w:rPr>
-              <w:t xml:space="preserve">1.</w:t>
             </w:r>
             <w:r>
               <w:rPr>
-                <w:rFonts w:eastAsiaTheme="minorEastAsia"/>
-                <w:sz w:val="24"/>
-                <w:szCs w:val="24"/>
+                <w:rStyle w:val="972"/>
               </w:rPr>
+              <w:t xml:space="preserve">Vorwort</w:t>
+            </w:r>
+            <w:r>
+              <w:rPr>
+                <w:rStyle w:val="972"/>
+              </w:rPr>
+            </w:r>
+            <w:r>
               <w:tab/>
+            </w:r>
+            <w:r>
+              <w:fldChar w:fldCharType="begin"/>
+              <w:instrText xml:space="preserve">PAGEREF _Toc1 \h</w:instrText>
+              <w:fldChar w:fldCharType="separate"/>
+              <w:t xml:space="preserve">2</w:t>
+              <w:fldChar w:fldCharType="end"/>
+            </w:r>
+          </w:hyperlink>
+          <w:r/>
+        </w:p>
+        <w:p>
+          <w:pPr>
+            <w:pStyle w:val="970"/>
+            <w:pBdr/>
+            <w:tabs>
+              <w:tab w:val="left" w:leader="none" w:pos="567"/>
+              <w:tab w:val="right" w:leader="dot" w:pos="9062"/>
+            </w:tabs>
+            <w:spacing/>
+            <w:ind/>
+            <w:rPr/>
+          </w:pPr>
+          <w:hyperlink w:tooltip="#_Toc2" w:anchor="_Toc2" w:history="1">
+            <w:r>
+              <w:rPr>
+                <w:rFonts w:asciiTheme="majorHAnsi" w:hAnsiTheme="majorHAnsi" w:eastAsiaTheme="majorEastAsia" w:cstheme="majorBidi"/>
+              </w:rPr>
+              <w:t xml:space="preserve">2.</w:t>
+            </w:r>
+            <w:r>
+              <w:tab/>
+            </w:r>
+            <w:r>
+              <w:rPr>
+                <w:rStyle w:val="972"/>
+              </w:rPr>
             </w:r>
             <w:r>
               <w:rPr>
@@ -1004,70 +1052,49 @@
               <w:t xml:space="preserve">Aufgabenstellung</w:t>
             </w:r>
             <w:r>
+              <w:rPr>
+                <w:rStyle w:val="972"/>
+              </w:rPr>
+            </w:r>
+            <w:r>
               <w:tab/>
             </w:r>
             <w:r>
               <w:fldChar w:fldCharType="begin"/>
-            </w:r>
-            <w:r>
-              <w:instrText xml:space="preserve"> PAGEREF _Toc193812316 \h </w:instrText>
-            </w:r>
-            <w:r>
+              <w:instrText xml:space="preserve">PAGEREF _Toc2 \h</w:instrText>
               <w:fldChar w:fldCharType="separate"/>
-            </w:r>
-            <w:r>
               <w:t xml:space="preserve">2</w:t>
-            </w:r>
-            <w:r>
               <w:fldChar w:fldCharType="end"/>
             </w:r>
           </w:hyperlink>
-          <w:r>
-            <w:rPr>
-              <w:rFonts w:eastAsiaTheme="minorEastAsia"/>
-              <w:sz w:val="24"/>
-              <w:szCs w:val="24"/>
-            </w:rPr>
-          </w:r>
-          <w:r>
-            <w:rPr>
-              <w:rFonts w:eastAsiaTheme="minorEastAsia"/>
-              <w:sz w:val="24"/>
-              <w:szCs w:val="24"/>
-            </w:rPr>
-          </w:r>
+          <w:r/>
         </w:p>
         <w:p>
           <w:pPr>
             <w:pStyle w:val="970"/>
             <w:pBdr/>
             <w:tabs>
-              <w:tab w:val="left" w:leader="none" w:pos="480"/>
+              <w:tab w:val="left" w:leader="none" w:pos="567"/>
               <w:tab w:val="right" w:leader="dot" w:pos="9062"/>
             </w:tabs>
             <w:spacing/>
             <w:ind/>
-            <w:rPr>
-              <w:rFonts w:eastAsiaTheme="minorEastAsia"/>
-              <w:sz w:val="24"/>
-              <w:szCs w:val="24"/>
-            </w:rPr>
+            <w:rPr/>
           </w:pPr>
-          <w:r/>
-          <w:hyperlink w:tooltip="#_Toc193812317" w:anchor="_Toc193812317" w:history="1">
+          <w:hyperlink w:tooltip="#_Toc3" w:anchor="_Toc3" w:history="1">
+            <w:r>
+              <w:rPr>
+                <w:rFonts w:asciiTheme="majorHAnsi" w:hAnsiTheme="majorHAnsi" w:eastAsiaTheme="majorEastAsia" w:cstheme="majorBidi"/>
+              </w:rPr>
+              <w:t xml:space="preserve">3.</w:t>
+            </w:r>
+            <w:r>
+              <w:tab/>
+            </w:r>
             <w:r>
               <w:rPr>
                 <w:rStyle w:val="972"/>
               </w:rPr>
-              <w:t xml:space="preserve">2.</w:t>
-            </w:r>
-            <w:r>
-              <w:rPr>
-                <w:rFonts w:eastAsiaTheme="minorEastAsia"/>
-                <w:sz w:val="24"/>
-                <w:szCs w:val="24"/>
-              </w:rPr>
-              <w:tab/>
             </w:r>
             <w:r>
               <w:rPr>
@@ -1076,70 +1103,49 @@
               <w:t xml:space="preserve">Informationsbeschaffung</w:t>
             </w:r>
             <w:r>
+              <w:rPr>
+                <w:rStyle w:val="972"/>
+              </w:rPr>
+            </w:r>
+            <w:r>
               <w:tab/>
             </w:r>
             <w:r>
               <w:fldChar w:fldCharType="begin"/>
-            </w:r>
-            <w:r>
-              <w:instrText xml:space="preserve"> PAGEREF _Toc193812317 \h </w:instrText>
-            </w:r>
-            <w:r>
+              <w:instrText xml:space="preserve">PAGEREF _Toc3 \h</w:instrText>
               <w:fldChar w:fldCharType="separate"/>
-            </w:r>
-            <w:r>
               <w:t xml:space="preserve">2</w:t>
-            </w:r>
-            <w:r>
               <w:fldChar w:fldCharType="end"/>
             </w:r>
           </w:hyperlink>
-          <w:r>
-            <w:rPr>
-              <w:rFonts w:eastAsiaTheme="minorEastAsia"/>
-              <w:sz w:val="24"/>
-              <w:szCs w:val="24"/>
-            </w:rPr>
-          </w:r>
-          <w:r>
-            <w:rPr>
-              <w:rFonts w:eastAsiaTheme="minorEastAsia"/>
-              <w:sz w:val="24"/>
-              <w:szCs w:val="24"/>
-            </w:rPr>
-          </w:r>
+          <w:r/>
         </w:p>
         <w:p>
           <w:pPr>
             <w:pStyle w:val="970"/>
             <w:pBdr/>
             <w:tabs>
-              <w:tab w:val="left" w:leader="none" w:pos="480"/>
+              <w:tab w:val="left" w:leader="none" w:pos="567"/>
               <w:tab w:val="right" w:leader="dot" w:pos="9062"/>
             </w:tabs>
             <w:spacing/>
             <w:ind/>
-            <w:rPr>
-              <w:rFonts w:eastAsiaTheme="minorEastAsia"/>
-              <w:sz w:val="24"/>
-              <w:szCs w:val="24"/>
-            </w:rPr>
+            <w:rPr/>
           </w:pPr>
-          <w:r/>
-          <w:hyperlink w:tooltip="#_Toc193812318" w:anchor="_Toc193812318" w:history="1">
+          <w:hyperlink w:tooltip="#_Toc4" w:anchor="_Toc4" w:history="1">
+            <w:r>
+              <w:rPr>
+                <w:rFonts w:asciiTheme="majorHAnsi" w:hAnsiTheme="majorHAnsi" w:eastAsiaTheme="majorEastAsia" w:cstheme="majorBidi"/>
+              </w:rPr>
+              <w:t xml:space="preserve">4.</w:t>
+            </w:r>
+            <w:r>
+              <w:tab/>
+            </w:r>
             <w:r>
               <w:rPr>
                 <w:rStyle w:val="972"/>
               </w:rPr>
-              <w:t xml:space="preserve">3.</w:t>
-            </w:r>
-            <w:r>
-              <w:rPr>
-                <w:rFonts w:eastAsiaTheme="minorEastAsia"/>
-                <w:sz w:val="24"/>
-                <w:szCs w:val="24"/>
-              </w:rPr>
-              <w:tab/>
             </w:r>
             <w:r>
               <w:rPr>
@@ -1148,70 +1154,49 @@
               <w:t xml:space="preserve">Schaltplan</w:t>
             </w:r>
             <w:r>
+              <w:rPr>
+                <w:rStyle w:val="972"/>
+              </w:rPr>
+            </w:r>
+            <w:r>
               <w:tab/>
             </w:r>
             <w:r>
               <w:fldChar w:fldCharType="begin"/>
-            </w:r>
-            <w:r>
-              <w:instrText xml:space="preserve"> PAGEREF _Toc193812318 \h </w:instrText>
-            </w:r>
-            <w:r>
+              <w:instrText xml:space="preserve">PAGEREF _Toc4 \h</w:instrText>
               <w:fldChar w:fldCharType="separate"/>
-            </w:r>
-            <w:r>
-              <w:t xml:space="preserve">2</w:t>
-            </w:r>
-            <w:r>
+              <w:t xml:space="preserve">3</w:t>
               <w:fldChar w:fldCharType="end"/>
             </w:r>
           </w:hyperlink>
-          <w:r>
-            <w:rPr>
-              <w:rFonts w:eastAsiaTheme="minorEastAsia"/>
-              <w:sz w:val="24"/>
-              <w:szCs w:val="24"/>
-            </w:rPr>
-          </w:r>
-          <w:r>
-            <w:rPr>
-              <w:rFonts w:eastAsiaTheme="minorEastAsia"/>
-              <w:sz w:val="24"/>
-              <w:szCs w:val="24"/>
-            </w:rPr>
-          </w:r>
+          <w:r/>
         </w:p>
         <w:p>
           <w:pPr>
             <w:pStyle w:val="970"/>
             <w:pBdr/>
             <w:tabs>
-              <w:tab w:val="left" w:leader="none" w:pos="480"/>
+              <w:tab w:val="left" w:leader="none" w:pos="567"/>
               <w:tab w:val="right" w:leader="dot" w:pos="9062"/>
             </w:tabs>
             <w:spacing/>
             <w:ind/>
-            <w:rPr>
-              <w:rFonts w:eastAsiaTheme="minorEastAsia"/>
-              <w:sz w:val="24"/>
-              <w:szCs w:val="24"/>
-            </w:rPr>
+            <w:rPr/>
           </w:pPr>
-          <w:r/>
-          <w:hyperlink w:tooltip="#_Toc193812319" w:anchor="_Toc193812319" w:history="1">
+          <w:hyperlink w:tooltip="#_Toc5" w:anchor="_Toc5" w:history="1">
+            <w:r>
+              <w:rPr>
+                <w:rFonts w:asciiTheme="majorHAnsi" w:hAnsiTheme="majorHAnsi" w:eastAsiaTheme="majorEastAsia" w:cstheme="majorBidi"/>
+              </w:rPr>
+              <w:t xml:space="preserve">5.</w:t>
+            </w:r>
+            <w:r>
+              <w:tab/>
+            </w:r>
             <w:r>
               <w:rPr>
                 <w:rStyle w:val="972"/>
               </w:rPr>
-              <w:t xml:space="preserve">4.</w:t>
-            </w:r>
-            <w:r>
-              <w:rPr>
-                <w:rFonts w:eastAsiaTheme="minorEastAsia"/>
-                <w:sz w:val="24"/>
-                <w:szCs w:val="24"/>
-              </w:rPr>
-              <w:tab/>
             </w:r>
             <w:r>
               <w:rPr>
@@ -1220,70 +1205,49 @@
               <w:t xml:space="preserve">Programmablaufplan</w:t>
             </w:r>
             <w:r>
+              <w:rPr>
+                <w:rStyle w:val="972"/>
+              </w:rPr>
+            </w:r>
+            <w:r>
               <w:tab/>
             </w:r>
             <w:r>
               <w:fldChar w:fldCharType="begin"/>
-            </w:r>
-            <w:r>
-              <w:instrText xml:space="preserve"> PAGEREF _Toc193812319 \h </w:instrText>
-            </w:r>
-            <w:r>
+              <w:instrText xml:space="preserve">PAGEREF _Toc5 \h</w:instrText>
               <w:fldChar w:fldCharType="separate"/>
-            </w:r>
-            <w:r>
-              <w:t xml:space="preserve">2</w:t>
-            </w:r>
-            <w:r>
+              <w:t xml:space="preserve">3</w:t>
               <w:fldChar w:fldCharType="end"/>
             </w:r>
           </w:hyperlink>
-          <w:r>
-            <w:rPr>
-              <w:rFonts w:eastAsiaTheme="minorEastAsia"/>
-              <w:sz w:val="24"/>
-              <w:szCs w:val="24"/>
-            </w:rPr>
-          </w:r>
-          <w:r>
-            <w:rPr>
-              <w:rFonts w:eastAsiaTheme="minorEastAsia"/>
-              <w:sz w:val="24"/>
-              <w:szCs w:val="24"/>
-            </w:rPr>
-          </w:r>
+          <w:r/>
         </w:p>
         <w:p>
           <w:pPr>
             <w:pStyle w:val="970"/>
             <w:pBdr/>
             <w:tabs>
-              <w:tab w:val="left" w:leader="none" w:pos="480"/>
+              <w:tab w:val="left" w:leader="none" w:pos="567"/>
               <w:tab w:val="right" w:leader="dot" w:pos="9062"/>
             </w:tabs>
             <w:spacing/>
             <w:ind/>
-            <w:rPr>
-              <w:rFonts w:eastAsiaTheme="minorEastAsia"/>
-              <w:sz w:val="24"/>
-              <w:szCs w:val="24"/>
-            </w:rPr>
+            <w:rPr/>
           </w:pPr>
-          <w:r/>
-          <w:hyperlink w:tooltip="#_Toc193812320" w:anchor="_Toc193812320" w:history="1">
+          <w:hyperlink w:tooltip="#_Toc6" w:anchor="_Toc6" w:history="1">
+            <w:r>
+              <w:rPr>
+                <w:rFonts w:asciiTheme="majorHAnsi" w:hAnsiTheme="majorHAnsi" w:eastAsiaTheme="majorEastAsia" w:cstheme="majorBidi"/>
+              </w:rPr>
+              <w:t xml:space="preserve">6.</w:t>
+            </w:r>
+            <w:r>
+              <w:tab/>
+            </w:r>
             <w:r>
               <w:rPr>
                 <w:rStyle w:val="972"/>
               </w:rPr>
-              <w:t xml:space="preserve">5.</w:t>
-            </w:r>
-            <w:r>
-              <w:rPr>
-                <w:rFonts w:eastAsiaTheme="minorEastAsia"/>
-                <w:sz w:val="24"/>
-                <w:szCs w:val="24"/>
-              </w:rPr>
-              <w:tab/>
             </w:r>
             <w:r>
               <w:rPr>
@@ -1292,70 +1256,49 @@
               <w:t xml:space="preserve">Programmierung</w:t>
             </w:r>
             <w:r>
+              <w:rPr>
+                <w:rStyle w:val="972"/>
+              </w:rPr>
+            </w:r>
+            <w:r>
               <w:tab/>
             </w:r>
             <w:r>
               <w:fldChar w:fldCharType="begin"/>
-            </w:r>
-            <w:r>
-              <w:instrText xml:space="preserve"> PAGEREF _Toc193812320 \h </w:instrText>
-            </w:r>
-            <w:r>
+              <w:instrText xml:space="preserve">PAGEREF _Toc6 \h</w:instrText>
               <w:fldChar w:fldCharType="separate"/>
-            </w:r>
-            <w:r>
-              <w:t xml:space="preserve">3</w:t>
-            </w:r>
-            <w:r>
+              <w:t xml:space="preserve">6</w:t>
               <w:fldChar w:fldCharType="end"/>
             </w:r>
           </w:hyperlink>
-          <w:r>
-            <w:rPr>
-              <w:rFonts w:eastAsiaTheme="minorEastAsia"/>
-              <w:sz w:val="24"/>
-              <w:szCs w:val="24"/>
-            </w:rPr>
-          </w:r>
-          <w:r>
-            <w:rPr>
-              <w:rFonts w:eastAsiaTheme="minorEastAsia"/>
-              <w:sz w:val="24"/>
-              <w:szCs w:val="24"/>
-            </w:rPr>
-          </w:r>
+          <w:r/>
         </w:p>
         <w:p>
           <w:pPr>
             <w:pStyle w:val="971"/>
             <w:pBdr/>
             <w:tabs>
-              <w:tab w:val="left" w:leader="none" w:pos="960"/>
+              <w:tab w:val="left" w:leader="none" w:pos="850"/>
               <w:tab w:val="right" w:leader="dot" w:pos="9062"/>
             </w:tabs>
             <w:spacing/>
             <w:ind/>
-            <w:rPr>
-              <w:rFonts w:eastAsiaTheme="minorEastAsia"/>
-              <w:sz w:val="24"/>
-              <w:szCs w:val="24"/>
-            </w:rPr>
+            <w:rPr/>
           </w:pPr>
-          <w:r/>
-          <w:hyperlink w:tooltip="#_Toc193812321" w:anchor="_Toc193812321" w:history="1">
+          <w:hyperlink w:tooltip="#_Toc7" w:anchor="_Toc7" w:history="1">
+            <w:r>
+              <w:rPr>
+                <w:rFonts w:asciiTheme="majorHAnsi" w:hAnsiTheme="majorHAnsi" w:eastAsiaTheme="majorEastAsia" w:cstheme="majorBidi"/>
+              </w:rPr>
+              <w:t xml:space="preserve">6.1.</w:t>
+            </w:r>
+            <w:r>
+              <w:tab/>
+            </w:r>
             <w:r>
               <w:rPr>
                 <w:rStyle w:val="972"/>
               </w:rPr>
-              <w:t xml:space="preserve">5.1.</w:t>
-            </w:r>
-            <w:r>
-              <w:rPr>
-                <w:rFonts w:eastAsiaTheme="minorEastAsia"/>
-                <w:sz w:val="24"/>
-                <w:szCs w:val="24"/>
-              </w:rPr>
-              <w:tab/>
             </w:r>
             <w:r>
               <w:rPr>
@@ -1364,70 +1307,49 @@
               <w:t xml:space="preserve">Cube MX</w:t>
             </w:r>
             <w:r>
+              <w:rPr>
+                <w:rStyle w:val="972"/>
+              </w:rPr>
+            </w:r>
+            <w:r>
               <w:tab/>
             </w:r>
             <w:r>
               <w:fldChar w:fldCharType="begin"/>
-            </w:r>
-            <w:r>
-              <w:instrText xml:space="preserve"> PAGEREF _Toc193812321 \h </w:instrText>
-            </w:r>
-            <w:r>
+              <w:instrText xml:space="preserve">PAGEREF _Toc7 \h</w:instrText>
               <w:fldChar w:fldCharType="separate"/>
-            </w:r>
-            <w:r>
-              <w:t xml:space="preserve">3</w:t>
-            </w:r>
-            <w:r>
+              <w:t xml:space="preserve">6</w:t>
               <w:fldChar w:fldCharType="end"/>
             </w:r>
           </w:hyperlink>
-          <w:r>
-            <w:rPr>
-              <w:rFonts w:eastAsiaTheme="minorEastAsia"/>
-              <w:sz w:val="24"/>
-              <w:szCs w:val="24"/>
-            </w:rPr>
-          </w:r>
-          <w:r>
-            <w:rPr>
-              <w:rFonts w:eastAsiaTheme="minorEastAsia"/>
-              <w:sz w:val="24"/>
-              <w:szCs w:val="24"/>
-            </w:rPr>
-          </w:r>
+          <w:r/>
         </w:p>
         <w:p>
           <w:pPr>
             <w:pStyle w:val="971"/>
             <w:pBdr/>
             <w:tabs>
-              <w:tab w:val="left" w:leader="none" w:pos="960"/>
+              <w:tab w:val="left" w:leader="none" w:pos="850"/>
               <w:tab w:val="right" w:leader="dot" w:pos="9062"/>
             </w:tabs>
             <w:spacing/>
             <w:ind/>
-            <w:rPr>
-              <w:rFonts w:eastAsiaTheme="minorEastAsia"/>
-              <w:sz w:val="24"/>
-              <w:szCs w:val="24"/>
-            </w:rPr>
+            <w:rPr/>
           </w:pPr>
-          <w:r/>
-          <w:hyperlink w:tooltip="#_Toc193812322" w:anchor="_Toc193812322" w:history="1">
+          <w:hyperlink w:tooltip="#_Toc8" w:anchor="_Toc8" w:history="1">
+            <w:r>
+              <w:rPr>
+                <w:rFonts w:asciiTheme="majorHAnsi" w:hAnsiTheme="majorHAnsi" w:eastAsiaTheme="majorEastAsia" w:cstheme="majorBidi"/>
+              </w:rPr>
+              <w:t xml:space="preserve">6.2.</w:t>
+            </w:r>
+            <w:r>
+              <w:tab/>
+            </w:r>
             <w:r>
               <w:rPr>
                 <w:rStyle w:val="972"/>
               </w:rPr>
-              <w:t xml:space="preserve">5.2.</w:t>
-            </w:r>
-            <w:r>
-              <w:rPr>
-                <w:rFonts w:eastAsiaTheme="minorEastAsia"/>
-                <w:sz w:val="24"/>
-                <w:szCs w:val="24"/>
-              </w:rPr>
-              <w:tab/>
             </w:r>
             <w:r>
               <w:rPr>
@@ -1436,58 +1358,41 @@
               <w:t xml:space="preserve">Code</w:t>
             </w:r>
             <w:r>
+              <w:rPr>
+                <w:rStyle w:val="972"/>
+              </w:rPr>
+            </w:r>
+            <w:r>
               <w:tab/>
             </w:r>
             <w:r>
               <w:fldChar w:fldCharType="begin"/>
-            </w:r>
-            <w:r>
-              <w:instrText xml:space="preserve"> PAGEREF _Toc193812322 \h </w:instrText>
-            </w:r>
-            <w:r>
+              <w:instrText xml:space="preserve">PAGEREF _Toc8 \h</w:instrText>
               <w:fldChar w:fldCharType="separate"/>
-            </w:r>
-            <w:r>
-              <w:t xml:space="preserve">3</w:t>
-            </w:r>
-            <w:r>
+              <w:t xml:space="preserve">7</w:t>
               <w:fldChar w:fldCharType="end"/>
             </w:r>
           </w:hyperlink>
-          <w:r>
-            <w:rPr>
-              <w:rFonts w:eastAsiaTheme="minorEastAsia"/>
-              <w:sz w:val="24"/>
-              <w:szCs w:val="24"/>
-            </w:rPr>
-          </w:r>
-          <w:r>
-            <w:rPr>
-              <w:rFonts w:eastAsiaTheme="minorEastAsia"/>
-              <w:sz w:val="24"/>
-              <w:szCs w:val="24"/>
-            </w:rPr>
-          </w:r>
+          <w:r/>
         </w:p>
         <w:p>
           <w:pPr>
             <w:pStyle w:val="978"/>
             <w:pBdr/>
             <w:tabs>
-              <w:tab w:val="left" w:leader="none" w:pos="1440"/>
+              <w:tab w:val="left" w:leader="none" w:pos="1417"/>
               <w:tab w:val="right" w:leader="dot" w:pos="9062"/>
             </w:tabs>
             <w:spacing/>
             <w:ind/>
             <w:rPr/>
           </w:pPr>
-          <w:r/>
-          <w:hyperlink w:tooltip="#_Toc193812323" w:anchor="_Toc193812323" w:history="1">
+          <w:hyperlink w:tooltip="#_Toc9" w:anchor="_Toc9" w:history="1">
             <w:r>
               <w:rPr>
-                <w:rStyle w:val="972"/>
+                <w:rFonts w:asciiTheme="minorHAnsi" w:hAnsiTheme="minorHAnsi" w:eastAsiaTheme="majorEastAsia" w:cstheme="majorBidi"/>
               </w:rPr>
-              <w:t xml:space="preserve">5.2.1.</w:t>
+              <w:t xml:space="preserve">6.2.1.</w:t>
             </w:r>
             <w:r>
               <w:tab/>
@@ -1496,28 +1401,29 @@
               <w:rPr>
                 <w:rStyle w:val="972"/>
               </w:rPr>
+            </w:r>
+            <w:r>
+              <w:rPr>
+                <w:rStyle w:val="972"/>
+              </w:rPr>
               <w:t xml:space="preserve">LED blinken</w:t>
+            </w:r>
+            <w:r>
+              <w:rPr>
+                <w:rStyle w:val="972"/>
+              </w:rPr>
             </w:r>
             <w:r>
               <w:tab/>
             </w:r>
             <w:r>
               <w:fldChar w:fldCharType="begin"/>
-            </w:r>
-            <w:r>
-              <w:instrText xml:space="preserve"> PAGEREF _Toc193812323 \h </w:instrText>
-            </w:r>
-            <w:r>
+              <w:instrText xml:space="preserve">PAGEREF _Toc9 \h</w:instrText>
               <w:fldChar w:fldCharType="separate"/>
-            </w:r>
-            <w:r>
-              <w:t xml:space="preserve">3</w:t>
-            </w:r>
-            <w:r>
+              <w:t xml:space="preserve">7</w:t>
               <w:fldChar w:fldCharType="end"/>
             </w:r>
           </w:hyperlink>
-          <w:r/>
           <w:r/>
         </w:p>
         <w:p>
@@ -1525,20 +1431,19 @@
             <w:pStyle w:val="978"/>
             <w:pBdr/>
             <w:tabs>
-              <w:tab w:val="left" w:leader="none" w:pos="1440"/>
+              <w:tab w:val="left" w:leader="none" w:pos="1417"/>
               <w:tab w:val="right" w:leader="dot" w:pos="9062"/>
             </w:tabs>
             <w:spacing/>
             <w:ind/>
             <w:rPr/>
           </w:pPr>
-          <w:r/>
-          <w:hyperlink w:tooltip="#_Toc193812324" w:anchor="_Toc193812324" w:history="1">
+          <w:hyperlink w:tooltip="#_Toc10" w:anchor="_Toc10" w:history="1">
             <w:r>
               <w:rPr>
-                <w:rStyle w:val="972"/>
+                <w:rFonts w:asciiTheme="minorHAnsi" w:hAnsiTheme="minorHAnsi" w:eastAsiaTheme="majorEastAsia" w:cstheme="majorBidi"/>
               </w:rPr>
-              <w:t xml:space="preserve">5.2.2.</w:t>
+              <w:t xml:space="preserve">6.2.2.</w:t>
             </w:r>
             <w:r>
               <w:tab/>
@@ -1547,28 +1452,29 @@
               <w:rPr>
                 <w:rStyle w:val="972"/>
               </w:rPr>
+            </w:r>
+            <w:r>
+              <w:rPr>
+                <w:rStyle w:val="972"/>
+              </w:rPr>
               <w:t xml:space="preserve">Analoge Spannung einlesen</w:t>
+            </w:r>
+            <w:r>
+              <w:rPr>
+                <w:rStyle w:val="972"/>
+              </w:rPr>
             </w:r>
             <w:r>
               <w:tab/>
             </w:r>
             <w:r>
               <w:fldChar w:fldCharType="begin"/>
-            </w:r>
-            <w:r>
-              <w:instrText xml:space="preserve"> PAGEREF _Toc193812324 \h </w:instrText>
-            </w:r>
-            <w:r>
+              <w:instrText xml:space="preserve">PAGEREF _Toc10 \h</w:instrText>
               <w:fldChar w:fldCharType="separate"/>
-            </w:r>
-            <w:r>
-              <w:t xml:space="preserve">3</w:t>
-            </w:r>
-            <w:r>
+              <w:t xml:space="preserve">7</w:t>
               <w:fldChar w:fldCharType="end"/>
             </w:r>
           </w:hyperlink>
-          <w:r/>
           <w:r/>
         </w:p>
         <w:p>
@@ -1576,20 +1482,19 @@
             <w:pStyle w:val="978"/>
             <w:pBdr/>
             <w:tabs>
-              <w:tab w:val="left" w:leader="none" w:pos="1440"/>
+              <w:tab w:val="left" w:leader="none" w:pos="1417"/>
               <w:tab w:val="right" w:leader="dot" w:pos="9062"/>
             </w:tabs>
             <w:spacing/>
             <w:ind/>
             <w:rPr/>
           </w:pPr>
-          <w:r/>
-          <w:hyperlink w:tooltip="#_Toc193812325" w:anchor="_Toc193812325" w:history="1">
+          <w:hyperlink w:tooltip="#_Toc11" w:anchor="_Toc11" w:history="1">
             <w:r>
               <w:rPr>
-                <w:rStyle w:val="972"/>
+                <w:rFonts w:asciiTheme="minorHAnsi" w:hAnsiTheme="minorHAnsi" w:eastAsiaTheme="majorEastAsia" w:cstheme="majorBidi"/>
               </w:rPr>
-              <w:t xml:space="preserve">5.2.3.</w:t>
+              <w:t xml:space="preserve">6.2.3.</w:t>
             </w:r>
             <w:r>
               <w:tab/>
@@ -1598,28 +1503,29 @@
               <w:rPr>
                 <w:rStyle w:val="972"/>
               </w:rPr>
+            </w:r>
+            <w:r>
+              <w:rPr>
+                <w:rStyle w:val="972"/>
+              </w:rPr>
               <w:t xml:space="preserve">I2C Luftdrucksensor</w:t>
+            </w:r>
+            <w:r>
+              <w:rPr>
+                <w:rStyle w:val="972"/>
+              </w:rPr>
             </w:r>
             <w:r>
               <w:tab/>
             </w:r>
             <w:r>
               <w:fldChar w:fldCharType="begin"/>
-            </w:r>
-            <w:r>
-              <w:instrText xml:space="preserve"> PAGEREF _Toc193812325 \h </w:instrText>
-            </w:r>
-            <w:r>
+              <w:instrText xml:space="preserve">PAGEREF _Toc11 \h</w:instrText>
               <w:fldChar w:fldCharType="separate"/>
-            </w:r>
-            <w:r>
-              <w:t xml:space="preserve">4</w:t>
-            </w:r>
-            <w:r>
+              <w:t xml:space="preserve">8</w:t>
               <w:fldChar w:fldCharType="end"/>
             </w:r>
           </w:hyperlink>
-          <w:r/>
           <w:r/>
         </w:p>
         <w:p>
@@ -1627,20 +1533,19 @@
             <w:pStyle w:val="978"/>
             <w:pBdr/>
             <w:tabs>
-              <w:tab w:val="left" w:leader="none" w:pos="1440"/>
+              <w:tab w:val="left" w:leader="none" w:pos="1417"/>
               <w:tab w:val="right" w:leader="dot" w:pos="9062"/>
             </w:tabs>
             <w:spacing/>
             <w:ind/>
             <w:rPr/>
           </w:pPr>
-          <w:r/>
-          <w:hyperlink w:tooltip="#_Toc193812326" w:anchor="_Toc193812326" w:history="1">
+          <w:hyperlink w:tooltip="#_Toc12" w:anchor="_Toc12" w:history="1">
             <w:r>
               <w:rPr>
-                <w:rStyle w:val="972"/>
+                <w:rFonts w:asciiTheme="minorHAnsi" w:hAnsiTheme="minorHAnsi" w:eastAsiaTheme="majorEastAsia" w:cstheme="majorBidi"/>
               </w:rPr>
-              <w:t xml:space="preserve">5.2.4.</w:t>
+              <w:t xml:space="preserve">6.2.4.</w:t>
             </w:r>
             <w:r>
               <w:tab/>
@@ -1649,28 +1554,29 @@
               <w:rPr>
                 <w:rStyle w:val="972"/>
               </w:rPr>
+            </w:r>
+            <w:r>
+              <w:rPr>
+                <w:rStyle w:val="972"/>
+              </w:rPr>
               <w:t xml:space="preserve">Buzzer</w:t>
+            </w:r>
+            <w:r>
+              <w:rPr>
+                <w:rStyle w:val="972"/>
+              </w:rPr>
             </w:r>
             <w:r>
               <w:tab/>
             </w:r>
             <w:r>
               <w:fldChar w:fldCharType="begin"/>
-            </w:r>
-            <w:r>
-              <w:instrText xml:space="preserve"> PAGEREF _Toc193812326 \h </w:instrText>
-            </w:r>
-            <w:r>
+              <w:instrText xml:space="preserve">PAGEREF _Toc12 \h</w:instrText>
               <w:fldChar w:fldCharType="separate"/>
-            </w:r>
-            <w:r>
-              <w:t xml:space="preserve">4</w:t>
-            </w:r>
-            <w:r>
+              <w:t xml:space="preserve">9</w:t>
               <w:fldChar w:fldCharType="end"/>
             </w:r>
           </w:hyperlink>
-          <w:r/>
           <w:r/>
         </w:p>
         <w:p>
@@ -1678,20 +1584,19 @@
             <w:pStyle w:val="978"/>
             <w:pBdr/>
             <w:tabs>
-              <w:tab w:val="left" w:leader="none" w:pos="1440"/>
+              <w:tab w:val="left" w:leader="none" w:pos="1417"/>
               <w:tab w:val="right" w:leader="dot" w:pos="9062"/>
             </w:tabs>
             <w:spacing/>
             <w:ind/>
             <w:rPr/>
           </w:pPr>
-          <w:r/>
-          <w:hyperlink w:tooltip="#_Toc193812327" w:anchor="_Toc193812327" w:history="1">
+          <w:hyperlink w:tooltip="#_Toc13" w:anchor="_Toc13" w:history="1">
             <w:r>
               <w:rPr>
-                <w:rStyle w:val="972"/>
+                <w:rFonts w:asciiTheme="minorHAnsi" w:hAnsiTheme="minorHAnsi" w:eastAsiaTheme="majorEastAsia" w:cstheme="majorBidi"/>
               </w:rPr>
-              <w:t xml:space="preserve">5.2.5.</w:t>
+              <w:t xml:space="preserve">6.2.5.</w:t>
             </w:r>
             <w:r>
               <w:tab/>
@@ -1700,28 +1605,29 @@
               <w:rPr>
                 <w:rStyle w:val="972"/>
               </w:rPr>
+            </w:r>
+            <w:r>
+              <w:rPr>
+                <w:rStyle w:val="972"/>
+              </w:rPr>
               <w:t xml:space="preserve">Display</w:t>
+            </w:r>
+            <w:r>
+              <w:rPr>
+                <w:rStyle w:val="972"/>
+              </w:rPr>
             </w:r>
             <w:r>
               <w:tab/>
             </w:r>
             <w:r>
               <w:fldChar w:fldCharType="begin"/>
-            </w:r>
-            <w:r>
-              <w:instrText xml:space="preserve"> PAGEREF _Toc193812327 \h </w:instrText>
-            </w:r>
-            <w:r>
+              <w:instrText xml:space="preserve">PAGEREF _Toc13 \h</w:instrText>
               <w:fldChar w:fldCharType="separate"/>
-            </w:r>
-            <w:r>
-              <w:t xml:space="preserve">4</w:t>
-            </w:r>
-            <w:r>
+              <w:t xml:space="preserve">11</w:t>
               <w:fldChar w:fldCharType="end"/>
             </w:r>
           </w:hyperlink>
-          <w:r/>
           <w:r/>
         </w:p>
         <w:p>
@@ -1729,32 +1635,27 @@
             <w:pStyle w:val="970"/>
             <w:pBdr/>
             <w:tabs>
-              <w:tab w:val="left" w:leader="none" w:pos="440"/>
+              <w:tab w:val="left" w:leader="none" w:pos="567"/>
               <w:tab w:val="right" w:leader="dot" w:pos="9062"/>
             </w:tabs>
             <w:spacing/>
             <w:ind/>
-            <w:rPr>
-              <w:rFonts w:eastAsiaTheme="minorEastAsia"/>
-              <w:sz w:val="24"/>
-              <w:szCs w:val="24"/>
-            </w:rPr>
+            <w:rPr/>
           </w:pPr>
-          <w:r/>
-          <w:hyperlink w:tooltip="#_Toc193812328" w:anchor="_Toc193812328" w:history="1">
+          <w:hyperlink w:tooltip="#_Toc14" w:anchor="_Toc14" w:history="1">
+            <w:r>
+              <w:rPr>
+                <w:rFonts w:asciiTheme="majorHAnsi" w:hAnsiTheme="majorHAnsi" w:eastAsiaTheme="majorEastAsia" w:cstheme="majorBidi"/>
+              </w:rPr>
+              <w:t xml:space="preserve">7.</w:t>
+            </w:r>
+            <w:r>
+              <w:tab/>
+            </w:r>
             <w:r>
               <w:rPr>
                 <w:rStyle w:val="972"/>
               </w:rPr>
-              <w:t xml:space="preserve">6.</w:t>
-            </w:r>
-            <w:r>
-              <w:rPr>
-                <w:rFonts w:eastAsiaTheme="minorEastAsia"/>
-                <w:sz w:val="24"/>
-                <w:szCs w:val="24"/>
-              </w:rPr>
-              <w:tab/>
             </w:r>
             <w:r>
               <w:rPr>
@@ -1763,182 +1664,176 @@
               <w:t xml:space="preserve">Versionsverwaltung via Github</w:t>
             </w:r>
             <w:r>
+              <w:rPr>
+                <w:rStyle w:val="972"/>
+              </w:rPr>
+            </w:r>
+            <w:r>
               <w:tab/>
             </w:r>
             <w:r>
               <w:fldChar w:fldCharType="begin"/>
-            </w:r>
-            <w:r>
-              <w:instrText xml:space="preserve"> PAGEREF _Toc193812328 \h </w:instrText>
-            </w:r>
-            <w:r>
+              <w:instrText xml:space="preserve">PAGEREF _Toc14 \h</w:instrText>
               <w:fldChar w:fldCharType="separate"/>
-            </w:r>
-            <w:r>
-              <w:t xml:space="preserve">4</w:t>
-            </w:r>
-            <w:r>
+              <w:t xml:space="preserve">11</w:t>
               <w:fldChar w:fldCharType="end"/>
             </w:r>
           </w:hyperlink>
-          <w:r>
-            <w:rPr>
-              <w:rFonts w:eastAsiaTheme="minorEastAsia"/>
-              <w:sz w:val="24"/>
-              <w:szCs w:val="24"/>
-            </w:rPr>
-          </w:r>
-          <w:r>
-            <w:rPr>
-              <w:rFonts w:eastAsiaTheme="minorEastAsia"/>
-              <w:sz w:val="24"/>
-              <w:szCs w:val="24"/>
-            </w:rPr>
-          </w:r>
+          <w:r/>
         </w:p>
         <w:p>
           <w:pPr>
             <w:pStyle w:val="970"/>
             <w:pBdr/>
             <w:tabs>
-              <w:tab w:val="left" w:leader="none" w:pos="440"/>
+              <w:tab w:val="left" w:leader="none" w:pos="567"/>
               <w:tab w:val="right" w:leader="dot" w:pos="9062"/>
             </w:tabs>
             <w:spacing/>
             <w:ind/>
-            <w:rPr>
-              <w:rFonts w:eastAsiaTheme="minorEastAsia"/>
-              <w:sz w:val="24"/>
-              <w:szCs w:val="24"/>
-            </w:rPr>
+            <w:rPr/>
           </w:pPr>
-          <w:r/>
-          <w:hyperlink w:tooltip="#_Toc193812329" w:anchor="_Toc193812329" w:history="1">
+          <w:hyperlink w:tooltip="#_Toc15" w:anchor="_Toc15" w:history="1">
             <w:r>
               <w:rPr>
-                <w:rStyle w:val="972"/>
+                <w:rFonts w:asciiTheme="majorHAnsi" w:hAnsiTheme="majorHAnsi" w:eastAsiaTheme="majorEastAsia" w:cstheme="majorBidi"/>
               </w:rPr>
-              <w:t xml:space="preserve">7.</w:t>
+              <w:t xml:space="preserve">8.</w:t>
             </w:r>
             <w:r>
-              <w:rPr>
-                <w:rFonts w:eastAsiaTheme="minorEastAsia"/>
-                <w:sz w:val="24"/>
-                <w:szCs w:val="24"/>
-              </w:rPr>
               <w:tab/>
             </w:r>
             <w:r>
               <w:rPr>
                 <w:rStyle w:val="972"/>
               </w:rPr>
-              <w:t xml:space="preserve">Lessions learned</w:t>
+            </w:r>
+            <w:r>
+              <w:rPr>
+                <w:rStyle w:val="972"/>
+              </w:rPr>
+              <w:t xml:space="preserve">Bilder</w:t>
+            </w:r>
+            <w:r>
+              <w:rPr>
+                <w:rStyle w:val="972"/>
+              </w:rPr>
             </w:r>
             <w:r>
               <w:tab/>
             </w:r>
             <w:r>
               <w:fldChar w:fldCharType="begin"/>
-            </w:r>
-            <w:r>
-              <w:instrText xml:space="preserve"> PAGEREF _Toc193812329 \h </w:instrText>
-            </w:r>
-            <w:r>
+              <w:instrText xml:space="preserve">PAGEREF _Toc15 \h</w:instrText>
               <w:fldChar w:fldCharType="separate"/>
-            </w:r>
-            <w:r>
-              <w:t xml:space="preserve">5</w:t>
-            </w:r>
-            <w:r>
+              <w:t xml:space="preserve">12</w:t>
               <w:fldChar w:fldCharType="end"/>
             </w:r>
           </w:hyperlink>
-          <w:r>
-            <w:rPr>
-              <w:rFonts w:eastAsiaTheme="minorEastAsia"/>
-              <w:sz w:val="24"/>
-              <w:szCs w:val="24"/>
-            </w:rPr>
-          </w:r>
-          <w:r>
-            <w:rPr>
-              <w:rFonts w:eastAsiaTheme="minorEastAsia"/>
-              <w:sz w:val="24"/>
-              <w:szCs w:val="24"/>
-            </w:rPr>
-          </w:r>
+          <w:r/>
         </w:p>
         <w:p>
           <w:pPr>
             <w:pStyle w:val="970"/>
             <w:pBdr/>
             <w:tabs>
-              <w:tab w:val="left" w:leader="none" w:pos="440"/>
+              <w:tab w:val="left" w:leader="none" w:pos="567"/>
               <w:tab w:val="right" w:leader="dot" w:pos="9062"/>
             </w:tabs>
             <w:spacing/>
             <w:ind/>
-            <w:rPr>
-              <w:rFonts w:eastAsiaTheme="minorEastAsia"/>
-              <w:sz w:val="24"/>
-              <w:szCs w:val="24"/>
-            </w:rPr>
+            <w:rPr/>
           </w:pPr>
-          <w:r/>
-          <w:hyperlink w:tooltip="#_Toc193812330" w:anchor="_Toc193812330" w:history="1">
+          <w:hyperlink w:tooltip="#_Toc16" w:anchor="_Toc16" w:history="1">
             <w:r>
               <w:rPr>
-                <w:rStyle w:val="972"/>
+                <w:rFonts w:asciiTheme="majorHAnsi" w:hAnsiTheme="majorHAnsi" w:eastAsiaTheme="majorEastAsia" w:cstheme="majorBidi"/>
               </w:rPr>
-              <w:t xml:space="preserve">8.</w:t>
+              <w:t xml:space="preserve">9.</w:t>
             </w:r>
             <w:r>
-              <w:rPr>
-                <w:rFonts w:eastAsiaTheme="minorEastAsia"/>
-                <w:sz w:val="24"/>
-                <w:szCs w:val="24"/>
-              </w:rPr>
               <w:tab/>
             </w:r>
             <w:r>
               <w:rPr>
                 <w:rStyle w:val="972"/>
               </w:rPr>
-              <w:t xml:space="preserve">x</w:t>
+            </w:r>
+            <w:r>
+              <w:rPr>
+                <w:rStyle w:val="972"/>
+              </w:rPr>
+              <w:t xml:space="preserve">Lessons learned</w:t>
+            </w:r>
+            <w:r>
+              <w:rPr>
+                <w:rStyle w:val="972"/>
+              </w:rPr>
             </w:r>
             <w:r>
               <w:tab/>
             </w:r>
             <w:r>
               <w:fldChar w:fldCharType="begin"/>
-            </w:r>
-            <w:r>
-              <w:instrText xml:space="preserve"> PAGEREF _Toc193812330 \h </w:instrText>
-            </w:r>
-            <w:r>
+              <w:instrText xml:space="preserve">PAGEREF _Toc16 \h</w:instrText>
               <w:fldChar w:fldCharType="separate"/>
-            </w:r>
-            <w:r>
-              <w:t xml:space="preserve">5</w:t>
-            </w:r>
-            <w:r>
+              <w:t xml:space="preserve">12</w:t>
               <w:fldChar w:fldCharType="end"/>
             </w:r>
           </w:hyperlink>
-          <w:r>
-            <w:rPr>
-              <w:rFonts w:eastAsiaTheme="minorEastAsia"/>
-              <w:sz w:val="24"/>
-              <w:szCs w:val="24"/>
-            </w:rPr>
-          </w:r>
-          <w:r>
-            <w:rPr>
-              <w:rFonts w:eastAsiaTheme="minorEastAsia"/>
-              <w:sz w:val="24"/>
-              <w:szCs w:val="24"/>
-            </w:rPr>
-          </w:r>
+          <w:r/>
+        </w:p>
+        <w:p>
+          <w:pPr>
+            <w:pStyle w:val="970"/>
+            <w:pBdr/>
+            <w:tabs>
+              <w:tab w:val="left" w:leader="none" w:pos="567"/>
+              <w:tab w:val="right" w:leader="dot" w:pos="9062"/>
+            </w:tabs>
+            <w:spacing/>
+            <w:ind/>
+            <w:rPr/>
+          </w:pPr>
+          <w:hyperlink w:tooltip="#_Toc17" w:anchor="_Toc17" w:history="1">
+            <w:r>
+              <w:rPr>
+                <w:rFonts w:asciiTheme="majorHAnsi" w:hAnsiTheme="majorHAnsi" w:eastAsiaTheme="majorEastAsia" w:cstheme="majorBidi"/>
+              </w:rPr>
+              <w:t xml:space="preserve">10.</w:t>
+            </w:r>
+            <w:r>
+              <w:tab/>
+            </w:r>
+            <w:r>
+              <w:rPr>
+                <w:rStyle w:val="972"/>
+              </w:rPr>
+            </w:r>
+            <w:r>
+              <w:rPr>
+                <w:rStyle w:val="972"/>
+                <w:lang w:val="en-US"/>
+              </w:rPr>
+              <w:t xml:space="preserve">Anhang</w:t>
+            </w:r>
+            <w:r>
+              <w:rPr>
+                <w:rStyle w:val="972"/>
+              </w:rPr>
+            </w:r>
+            <w:r>
+              <w:tab/>
+            </w:r>
+            <w:r>
+              <w:fldChar w:fldCharType="begin"/>
+              <w:instrText xml:space="preserve">PAGEREF _Toc17 \h</w:instrText>
+              <w:fldChar w:fldCharType="separate"/>
+              <w:t xml:space="preserve">13</w:t>
+              <w:fldChar w:fldCharType="end"/>
+            </w:r>
+          </w:hyperlink>
+          <w:r/>
         </w:p>
         <w:p>
           <w:pPr>
@@ -1947,6 +1842,8 @@
             <w:ind/>
             <w:rPr/>
           </w:pPr>
+          <w:r/>
+          <w:r/>
           <w:r>
             <w:rPr>
               <w:b/>
@@ -1955,6 +1852,7 @@
             <w:fldChar w:fldCharType="end"/>
           </w:r>
           <w:r/>
+          <w:r/>
         </w:p>
       </w:sdtContent>
     </w:sdt>
@@ -1993,10 +1891,14 @@
         <w:rPr/>
       </w:pPr>
       <w:r/>
-      <w:bookmarkStart w:id="0" w:name="_Toc193812316"/>
+      <w:bookmarkStart w:id="1" w:name="_Toc1"/>
+      <w:r/>
       <w:r>
         <w:t xml:space="preserve">Vorwort</w:t>
       </w:r>
+      <w:r/>
+      <w:bookmarkEnd w:id="1"/>
+      <w:r/>
       <w:r/>
     </w:p>
     <w:p>
@@ -2089,10 +1991,13 @@
         <w:ind/>
         <w:rPr/>
       </w:pPr>
+      <w:r/>
+      <w:bookmarkStart w:id="2" w:name="_Toc2"/>
       <w:r>
         <w:t xml:space="preserve">Aufgabenstellung</w:t>
       </w:r>
-      <w:bookmarkEnd w:id="0"/>
+      <w:r/>
+      <w:bookmarkEnd w:id="2"/>
       <w:r/>
       <w:r/>
     </w:p>
@@ -2754,11 +2659,12 @@
         <w:rPr/>
       </w:pPr>
       <w:r/>
-      <w:bookmarkStart w:id="1" w:name="_Toc193812317"/>
+      <w:bookmarkStart w:id="3" w:name="_Toc3"/>
       <w:r>
         <w:t xml:space="preserve">Informationsbeschaffung</w:t>
       </w:r>
-      <w:bookmarkEnd w:id="1"/>
+      <w:r/>
+      <w:bookmarkEnd w:id="3"/>
       <w:r/>
       <w:r/>
     </w:p>
@@ -2916,11 +2822,12 @@
         <w:rPr/>
       </w:pPr>
       <w:r/>
-      <w:bookmarkStart w:id="2" w:name="_Toc193812318"/>
+      <w:bookmarkStart w:id="4" w:name="_Toc4"/>
       <w:r>
         <w:t xml:space="preserve">Schaltplan</w:t>
       </w:r>
-      <w:bookmarkEnd w:id="2"/>
+      <w:r/>
+      <w:bookmarkEnd w:id="4"/>
       <w:r/>
       <w:r/>
     </w:p>
@@ -2930,29 +2837,29 @@
         <w:spacing/>
         <w:ind/>
         <w:rPr>
-          <w:lang w:val="en-US"/>
+          <w:lang w:val="de-DE"/>
         </w:rPr>
       </w:pPr>
       <w:r>
         <w:rPr>
-          <w:lang w:val="en-US"/>
+          <w:lang w:val="de-DE"/>
         </w:rPr>
         <w:t xml:space="preserve">Nach dem Lesen der Aufgabenstellung habe ic</w:t>
       </w:r>
       <w:r>
         <w:rPr>
-          <w:lang w:val="en-US"/>
+          <w:lang w:val="de-DE"/>
         </w:rPr>
-        <w:t xml:space="preserve">h angenommen, dass keine technische Schaltung, sondern eine visuelle Verknüpfung der Bauteile erwünsch ist. Deshalb habe ich mich gegen eine Zeichnung in KiCad entschieden und nach schönen grafischen Editor gesucht, wie die Bilder aus Arduino Anleitungen. </w:t>
+        <w:t xml:space="preserve">h angenommen, dass keine technische Schaltung, sondern eine visuelle Verknüpfung der Bauteile erwünscht ist. Deshalb habe ich mich gegen eine Zeichnung in KiCad entschieden und nach schönen grafischen Editor gesucht, wie die Bilder aus Arduino Anleitungen. </w:t>
       </w:r>
       <w:r>
         <w:rPr>
-          <w:lang w:val="en-US"/>
+          <w:lang w:val="de-DE"/>
         </w:rPr>
       </w:r>
       <w:r>
         <w:rPr>
-          <w:lang w:val="en-US"/>
+          <w:lang w:val="de-DE"/>
         </w:rPr>
       </w:r>
     </w:p>
@@ -2962,76 +2869,76 @@
         <w:spacing/>
         <w:ind/>
         <w:rPr>
-          <w:lang w:val="en-US"/>
+          <w:lang w:val="de-DE"/>
         </w:rPr>
       </w:pPr>
       <w:r>
         <w:rPr>
-          <w:lang w:val="en-US"/>
+          <w:lang w:val="de-DE"/>
         </w:rPr>
         <w:t xml:space="preserve">Youtube: draw arduino sketch software, ergab das Ergebnis: </w:t>
       </w:r>
       <w:r>
         <w:rPr>
-          <w:lang w:val="en-US"/>
+          <w:lang w:val="de-DE"/>
         </w:rPr>
       </w:r>
       <w:hyperlink r:id="rId10" w:tooltip="https://www.youtube.com/watch?v=hEsd1u290rQ." w:history="1">
         <w:r>
           <w:rPr>
             <w:rStyle w:val="972"/>
-            <w:lang w:val="en-US"/>
+            <w:lang w:val="de-DE"/>
           </w:rPr>
           <w:t xml:space="preserve">https://www.youtube.com/watch?v=hEsd1u290rQ</w:t>
         </w:r>
         <w:r>
           <w:rPr>
             <w:rStyle w:val="972"/>
-            <w:lang w:val="en-US"/>
+            <w:lang w:val="de-DE"/>
           </w:rPr>
           <w:t xml:space="preserve">.</w:t>
         </w:r>
       </w:hyperlink>
       <w:r>
         <w:rPr>
-          <w:lang w:val="en-US"/>
+          <w:lang w:val="de-DE"/>
         </w:rPr>
-        <w:t xml:space="preserve"> Welches auf Cirkit Design verwießen hat( </w:t>
+        <w:t xml:space="preserve"> Welches auf Cirkit Design verwiesen hat( </w:t>
       </w:r>
       <w:r>
         <w:rPr>
-          <w:lang w:val="en-US"/>
+          <w:lang w:val="de-DE"/>
         </w:rPr>
       </w:r>
       <w:hyperlink r:id="rId11" w:tooltip="https://www.cirkitstudio.com/)." w:history="1">
         <w:r>
           <w:rPr>
             <w:rStyle w:val="972"/>
-            <w:lang w:val="en-US"/>
+            <w:lang w:val="de-DE"/>
           </w:rPr>
           <w:t xml:space="preserve">https://www.cirkitstudio.com/).</w:t>
         </w:r>
       </w:hyperlink>
       <w:r>
         <w:rPr>
-          <w:lang w:val="en-US"/>
+          <w:lang w:val="de-DE"/>
         </w:rPr>
-        <w:t xml:space="preserve"> Ohne das Youtube video anzuschauen habe ich mir Cirkit Design Web </w:t>
+        <w:t xml:space="preserve"> Ohne das YouTube Video anzuschauen habe ich mir Cirkit Design Web </w:t>
       </w:r>
       <w:r>
         <w:rPr>
-          <w:lang w:val="en-US"/>
+          <w:lang w:val="de-DE"/>
         </w:rPr>
-        <w:t xml:space="preserve">einfach ausprobiert und da es alle notwendigen Module hatte entschied ich mich dafür. Ein weiters Forum hat noch Fritzing empfohen, aber nach dem langen Download war ich mit Cirkit Designer schon fertig und bei Fritzing konnte ich den BMP280 nicht finden. </w:t>
+        <w:t xml:space="preserve">einfach ausprobiert und da es alle notwendigen Module hatte entschied ich mich dafür. Ein weiteres Forum hat noch Fritzing empfohlen, aber nach dem langen Download war ich mit Cirkit Designer schon fertig und bei Fritzing konnte ich den BMP280 nicht finden. </w:t>
       </w:r>
       <w:r>
         <w:rPr>
-          <w:lang w:val="en-US"/>
+          <w:lang w:val="de-DE"/>
         </w:rPr>
       </w:r>
       <w:r>
         <w:rPr>
-          <w:lang w:val="en-US"/>
+          <w:lang w:val="de-DE"/>
         </w:rPr>
       </w:r>
     </w:p>
@@ -3044,7 +2951,7 @@
       </w:pPr>
       <w:r>
         <w:rPr>
-          <w:lang w:val="en-US"/>
+          <w:lang w:val="de-DE"/>
         </w:rPr>
         <w:t xml:space="preserve">Daher entschied ich mich für Cirkit Designer, aber Fritzing macht auch einen Professionellen Eindruck mit einen anderen Schwerpunkt an Möglichkeiten und für jeden interessierten bestimmt eine Empfehlung wert. Der fertige, visuelle Schaltplan: </w:t>
       </w:r>
@@ -3132,11 +3039,12 @@
         <w:rPr/>
       </w:pPr>
       <w:r/>
-      <w:bookmarkStart w:id="3" w:name="_Toc193812319"/>
+      <w:bookmarkStart w:id="5" w:name="_Toc5"/>
       <w:r>
         <w:t xml:space="preserve">Programmablaufplan</w:t>
       </w:r>
-      <w:bookmarkEnd w:id="3"/>
+      <w:r/>
+      <w:bookmarkEnd w:id="5"/>
       <w:r/>
       <w:r/>
     </w:p>
@@ -3146,102 +3054,155 @@
         <w:spacing/>
         <w:ind/>
         <w:rPr>
-          <w:lang w:val="en-US"/>
+          <w:lang w:val="de-DE"/>
         </w:rPr>
       </w:pPr>
       <w:r>
         <w:rPr>
-          <w:lang w:val="en-US"/>
+          <w:lang w:val="de-DE"/>
         </w:rPr>
-        <w:t xml:space="preserve">Einen PAP zu schreiben fällt mir schwer, da der Code von zwei Personen geschrieben ist und ich somit nicht intuitiv den Ablauf komplet wei</w:t>
+        <w:t xml:space="preserve">Einen PAP zu schreiben fällt mir schwer, da der Code von zwei Personen geschrieben ist und ich somit nicht intuitiv den Ablauf komplett wei</w:t>
+      </w:r>
+      <w:r>
+        <w:rPr>
+          <w:lang w:val="de-DE"/>
+        </w:rPr>
+        <w:t xml:space="preserve">ß. </w:t>
+      </w:r>
+      <w:r>
+        <w:rPr>
+          <w:lang w:val="de-DE"/>
+        </w:rPr>
+      </w:r>
+    </w:p>
+    <w:p>
+      <w:pPr>
+        <w:pBdr/>
+        <w:spacing/>
+        <w:ind/>
+        <w:rPr>
+          <w:lang w:val="de-DE"/>
+        </w:rPr>
+      </w:pPr>
+      <w:r>
+        <w:rPr>
+          <w:lang w:val="de-DE"/>
+        </w:rPr>
+        <w:t xml:space="preserve">Um die Aufgabe interessanter zu Gestalten, wollte ich moderne</w:t>
+      </w:r>
+      <w:r>
+        <w:rPr>
+          <w:lang w:val="de-DE"/>
+        </w:rPr>
+        <w:t xml:space="preserve"> Möglichkeiten ausprobieren, indem ich diesen Teil der Aufgabe automatisch erzeugen lasse. Ich wusste, dass man UML automatisch erzeugen kann und habe das zu nächst ausprobiert. Nach etwas rumprobieren(1h), wurde meine Vermutung durch ein Forum bestätigt(</w:t>
+      </w:r>
+      <w:r>
+        <w:rPr>
+          <w:lang w:val="de-DE"/>
+        </w:rPr>
+        <w:t xml:space="preserve">https://stackoverflow.com/questions/49817793/how-to-generate-uml-sequence-diagrams-from-c-code</w:t>
+      </w:r>
+      <w:r>
+        <w:rPr>
+          <w:lang w:val="de-DE"/>
+        </w:rPr>
+        <w:t xml:space="preserve">), dass man UML in C nicht sinnvoll automatisch generieren kann, da C nicht Objektorientiert ist.</w:t>
+      </w:r>
+      <w:r>
+        <w:rPr>
+          <w:lang w:val="de-DE"/>
+        </w:rPr>
+      </w:r>
+    </w:p>
+    <w:p>
+      <w:pPr>
+        <w:pBdr/>
+        <w:spacing/>
+        <w:ind/>
+        <w:rPr>
+          <w:lang w:val="de-DE"/>
+        </w:rPr>
+      </w:pPr>
+      <w:r>
+        <w:rPr>
+          <w:lang w:val="de-DE"/>
+        </w:rPr>
+        <w:t xml:space="preserve">Einen funktionierenden Struktogramm generiere konnte ich auch nicht finden. Die App: Structorizer hat uint nicht erkannt und war daher keine Option.</w:t>
+      </w:r>
+      <w:r>
+        <w:rPr>
+          <w:lang w:val="de-DE"/>
+        </w:rPr>
+      </w:r>
+    </w:p>
+    <w:p>
+      <w:pPr>
+        <w:pBdr/>
+        <w:spacing/>
+        <w:ind/>
+        <w:rPr>
+          <w:lang w:val="de-DE"/>
+        </w:rPr>
+      </w:pPr>
+      <w:r>
+        <w:rPr>
+          <w:lang w:val="de-DE"/>
+        </w:rPr>
+        <w:t xml:space="preserve">Der letzte Weg war mit AI ein Python Script zu g</w:t>
+      </w:r>
+      <w:r>
+        <w:rPr>
+          <w:lang w:val="de-DE"/>
+        </w:rPr>
+        <w:t xml:space="preserve">enerieren, welches einen den PAP anzeigt, indem man es mit dem Source Code füttert. Dazu habe ich noch den Source Code noch auf den Selbstgeschriebenen Teil reduziert, um nur relevantes mitzuteilen und die maximal zugelassene Informationsmenge anzupassen. </w:t>
+      </w:r>
+      <w:r>
+        <w:rPr>
+          <w:lang w:val="de-DE"/>
+        </w:rPr>
+      </w:r>
+      <w:r>
+        <w:rPr>
+          <w:lang w:val="de-DE"/>
+        </w:rPr>
+      </w:r>
+    </w:p>
+    <w:p>
+      <w:pPr>
+        <w:pBdr/>
+        <w:spacing/>
+        <w:ind/>
+        <w:rPr/>
+      </w:pPr>
+      <w:r>
+        <w:rPr>
+          <w:lang w:val="de-DE"/>
+        </w:rPr>
+        <w:t xml:space="preserve">Erst durch wiederholtes Fragen, war es Möglich ein detailliertes </w:t>
       </w:r>
       <w:r>
         <w:rPr>
           <w:lang w:val="en-US"/>
         </w:rPr>
-        <w:t xml:space="preserve">ß. </w:t>
+        <w:t xml:space="preserve">P</w:t>
       </w:r>
-      <w:r/>
-    </w:p>
-    <w:p>
-      <w:pPr>
-        <w:pBdr/>
-        <w:spacing/>
-        <w:ind/>
-        <w:rPr>
-          <w:lang w:val="en-US"/>
-        </w:rPr>
-      </w:pPr>
       <w:r>
         <w:rPr>
-          <w:lang w:val="en-US"/>
+          <w:lang w:val="de-DE"/>
         </w:rPr>
-        <w:t xml:space="preserve">Um die Aufgabe interessanter zu Gestalten, wollte ich moderen Möglichkeiten ausprobieren, indem ich diesen Teil der Aufgabe automatisch erzeugen lasse. Ich wusste, dass man UML automatisch erzeugen kann und habe das zu nächst ausprobiert. Nach etwas rumprobieren(1h), wurde meine Vermutung durch ein Forum bestätigt(</w:t>
+        <w:t xml:space="preserve">ython Skript zu bekommen, welches den PAP anzeigt. Der Vorteil ist dabei noch, dass man es im nach hinein selber bearbeiten kann (siehe Python Script im Anhang und auf </w:t>
       </w:r>
       <w:r>
         <w:rPr>
           <w:lang w:val="en-US"/>
         </w:rPr>
-        <w:t xml:space="preserve">https://stackoverflow.com/questions/49817793/how-to-generate-uml-sequence-diagrams-from-c-code</w:t>
+        <w:t xml:space="preserve">G</w:t>
       </w:r>
       <w:r>
         <w:rPr>
-          <w:lang w:val="en-US"/>
+          <w:lang w:val="de-DE"/>
         </w:rPr>
-        <w:t xml:space="preserve">), dass man UML in C nicht sinnvoll autmatisch generieren kann, da C nicht Objektorientiert ist.</w:t>
-      </w:r>
-      <w:r/>
-    </w:p>
-    <w:p>
-      <w:pPr>
-        <w:pBdr/>
-        <w:spacing/>
-        <w:ind/>
-        <w:rPr>
-          <w:lang w:val="en-US"/>
-        </w:rPr>
-      </w:pPr>
-      <w:r>
-        <w:rPr>
-          <w:lang w:val="en-US"/>
-        </w:rPr>
-        <w:t xml:space="preserve">Einen funktionierenden Struktogramm gernerierer konnte ich auch nicht finden. Die App: Structorizer hat uint nicht erkannt und war daher keine Option.</w:t>
-      </w:r>
-      <w:r/>
-    </w:p>
-    <w:p>
-      <w:pPr>
-        <w:pBdr/>
-        <w:spacing/>
-        <w:ind/>
-        <w:rPr>
-          <w:lang w:val="en-US"/>
-        </w:rPr>
-      </w:pPr>
-      <w:r>
-        <w:rPr>
-          <w:lang w:val="en-US"/>
-        </w:rPr>
-        <w:t xml:space="preserve">Der letzte Weg war mit AI ein Python Script zu generieren, welches einen den PAP anzeigt, indem man es mit dem Source Code füttert. Dazu habe ich noch den Source Code noch auf den Selbstgeschriebenen Teil reduziert, um nur relevantes mitzuteilen und die maximal zugelassene Informationsmenge anzupassen. </w:t>
-      </w:r>
-      <w:r>
-        <w:rPr>
-          <w:lang w:val="en-US"/>
-        </w:rPr>
-      </w:r>
-    </w:p>
-    <w:p>
-      <w:pPr>
-        <w:pBdr/>
-        <w:spacing/>
-        <w:ind/>
-        <w:rPr/>
-      </w:pPr>
-      <w:r>
-        <w:rPr>
-          <w:lang w:val="en-US"/>
-        </w:rPr>
-        <w:t xml:space="preserve">Erst durch wiederholtes Fragen, war es Möglich ein detailiertes python Skript zu bekommen, welches den PAP anzeigt. Der Vorteil ist dabei noch, dass man es im nachhinein selber bearbeiten kann (siehe Python Script im Anhang und auf git):</w:t>
+        <w:t xml:space="preserve">it):</w:t>
       </w:r>
       <w:r>
         <mc:AlternateContent>
@@ -3314,11 +3275,10 @@
       </w:r>
       <w:r>
         <w:rPr>
-          <w:lang w:val="en-US"/>
+          <w:lang w:val="de-DE"/>
         </w:rPr>
-        <w:t xml:space="preserve">Dazu muss man Python und Graphviz auf seinen PC installieren und im Terminal sich für Python noch das Graphviz Packet holen:</w:t>
+        <w:t xml:space="preserve">Dazu muss man Python und Graphviz auf seinen PC installieren und im Terminal sich für Python noch das Graphviz Paket holen:</w:t>
       </w:r>
-      <w:r/>
       <w:r>
         <mc:AlternateContent>
           <mc:Choice Requires="wpg">
@@ -3393,6 +3353,7 @@
           <w:lang w:val="en-US"/>
         </w:rPr>
       </w:r>
+      <w:r/>
     </w:p>
     <w:p>
       <w:pPr>
@@ -3400,18 +3361,23 @@
         <w:spacing/>
         <w:ind/>
         <w:rPr>
-          <w:lang w:val="en-US"/>
+          <w:lang w:val="de-DE"/>
         </w:rPr>
       </w:pPr>
       <w:r>
         <w:rPr>
-          <w:lang w:val="en-US"/>
+          <w:lang w:val="de-DE"/>
         </w:rPr>
         <w:t xml:space="preserve">Nachdem man die .py datei gespeichert hat, muss man das Python Skript noch vom Terminal ausführen, um die .png Dateien zu erzeugen:</w:t>
       </w:r>
       <w:r>
         <w:rPr>
-          <w:lang w:val="en-US"/>
+          <w:lang w:val="de-DE"/>
+        </w:rPr>
+      </w:r>
+      <w:r>
+        <w:rPr>
+          <w:lang w:val="de-DE"/>
         </w:rPr>
       </w:r>
     </w:p>
@@ -3499,15 +3465,13 @@
         </mc:AlternateContent>
       </w:r>
       <w:r>
+        <w:br w:type="page" w:clear="all"/>
+      </w:r>
+      <w:r>
         <w:rPr>
           <w:lang w:val="en-US"/>
         </w:rPr>
       </w:r>
-      <w:r>
-        <w:br w:type="page" w:clear="all"/>
-      </w:r>
-      <w:r/>
-      <w:r/>
     </w:p>
     <w:p>
       <w:pPr>
@@ -3522,11 +3486,12 @@
         <w:rPr/>
       </w:pPr>
       <w:r/>
-      <w:bookmarkStart w:id="4" w:name="_Toc193812320"/>
+      <w:bookmarkStart w:id="6" w:name="_Toc6"/>
       <w:r>
         <w:t xml:space="preserve">Programmierung</w:t>
       </w:r>
-      <w:bookmarkEnd w:id="4"/>
+      <w:r/>
+      <w:bookmarkEnd w:id="6"/>
       <w:r/>
       <w:r/>
     </w:p>
@@ -3744,11 +3709,12 @@
         <w:rPr/>
       </w:pPr>
       <w:r/>
-      <w:bookmarkStart w:id="5" w:name="_Toc193812321"/>
+      <w:bookmarkStart w:id="7" w:name="_Toc7"/>
       <w:r>
         <w:t xml:space="preserve">Cube MX</w:t>
       </w:r>
-      <w:bookmarkEnd w:id="5"/>
+      <w:r/>
+      <w:bookmarkEnd w:id="7"/>
       <w:r/>
       <w:r/>
     </w:p>
@@ -3884,11 +3850,12 @@
         <w:rPr/>
       </w:pPr>
       <w:r/>
-      <w:bookmarkStart w:id="6" w:name="_Toc193812322"/>
+      <w:bookmarkStart w:id="8" w:name="_Toc8"/>
       <w:r>
         <w:t xml:space="preserve">Code</w:t>
       </w:r>
-      <w:bookmarkEnd w:id="6"/>
+      <w:r/>
+      <w:bookmarkEnd w:id="8"/>
       <w:r/>
       <w:r/>
     </w:p>
@@ -3993,11 +3960,12 @@
         <w:rPr/>
       </w:pPr>
       <w:r/>
-      <w:bookmarkStart w:id="7" w:name="_Toc193812323"/>
+      <w:bookmarkStart w:id="9" w:name="_Toc9"/>
       <w:r>
         <w:t xml:space="preserve">LED blinken</w:t>
       </w:r>
-      <w:bookmarkEnd w:id="7"/>
+      <w:r/>
+      <w:bookmarkEnd w:id="9"/>
       <w:r/>
       <w:r/>
     </w:p>
@@ -4128,11 +4096,12 @@
         <w:rPr/>
       </w:pPr>
       <w:r/>
-      <w:bookmarkStart w:id="8" w:name="_Toc193812324"/>
+      <w:bookmarkStart w:id="10" w:name="_Toc10"/>
       <w:r>
         <w:t xml:space="preserve">Analoge Spannung einlesen</w:t>
       </w:r>
-      <w:bookmarkEnd w:id="8"/>
+      <w:r/>
+      <w:bookmarkEnd w:id="10"/>
       <w:r/>
       <w:r/>
     </w:p>
@@ -4512,11 +4481,12 @@
         <w:rPr/>
       </w:pPr>
       <w:r/>
-      <w:bookmarkStart w:id="9" w:name="_Toc193812325"/>
+      <w:bookmarkStart w:id="11" w:name="_Toc11"/>
       <w:r>
         <w:t xml:space="preserve">I2C Luftdrucksensor</w:t>
       </w:r>
-      <w:bookmarkEnd w:id="9"/>
+      <w:r/>
+      <w:bookmarkEnd w:id="11"/>
       <w:r/>
       <w:r/>
     </w:p>
@@ -4913,11 +4883,12 @@
         <w:rPr/>
       </w:pPr>
       <w:r/>
-      <w:bookmarkStart w:id="10" w:name="_Toc193812326"/>
+      <w:bookmarkStart w:id="12" w:name="_Toc12"/>
       <w:r>
         <w:t xml:space="preserve">Buzzer</w:t>
       </w:r>
-      <w:bookmarkEnd w:id="10"/>
+      <w:r/>
+      <w:bookmarkEnd w:id="12"/>
       <w:r/>
       <w:r/>
     </w:p>
@@ -5345,11 +5316,12 @@
         <w:rPr/>
       </w:pPr>
       <w:r/>
-      <w:bookmarkStart w:id="11" w:name="_Toc193812327"/>
+      <w:bookmarkStart w:id="13" w:name="_Toc13"/>
       <w:r>
         <w:t xml:space="preserve">Display</w:t>
       </w:r>
-      <w:bookmarkEnd w:id="11"/>
+      <w:r/>
+      <w:bookmarkEnd w:id="13"/>
       <w:r/>
       <w:r/>
     </w:p>
@@ -5359,96 +5331,33 @@
         <w:spacing/>
         <w:ind/>
         <w:rPr>
-          <w:lang w:val="en-US"/>
+          <w:lang w:val="de-DE"/>
         </w:rPr>
       </w:pPr>
       <w:r>
+        <w:rPr>
+          <w:lang w:val="de-DE"/>
+        </w:rPr>
         <w:t xml:space="preserve">Das Display besitzt SDA und SCL</w:t>
       </w:r>
       <w:r>
         <w:rPr>
-          <w:lang w:val="en-US"/>
+          <w:lang w:val="de-DE"/>
         </w:rPr>
         <w:t xml:space="preserve"> Anschluss</w:t>
       </w:r>
       <w:r>
+        <w:rPr>
+          <w:lang w:val="de-DE"/>
+        </w:rPr>
         <w:t xml:space="preserve">. </w:t>
       </w:r>
       <w:r>
         <w:rPr>
-          <w:lang w:val="en-US"/>
+          <w:lang w:val="de-DE"/>
         </w:rPr>
-        <w:t xml:space="preserve">Deshalb erstmal nach STM32 with led display via I2C googlen. </w:t>
+        <w:t xml:space="preserve">Deshalb erst</w:t>
       </w:r>
-      <w:r>
-        <w:t xml:space="preserve">Das erste Video</w:t>
-      </w:r>
-      <w:r>
-        <w:rPr>
-          <w:lang w:val="en-US"/>
-        </w:rPr>
-        <w:t xml:space="preserve">(</w:t>
-      </w:r>
-      <w:r>
-        <w:rPr>
-          <w:lang w:val="en-US"/>
-        </w:rPr>
-        <w:t xml:space="preserve">https://www.youtube.com/watch?v=czcEovgO4Gk</w:t>
-      </w:r>
-      <w:r>
-        <w:rPr>
-          <w:lang w:val="en-US"/>
-        </w:rPr>
-        <w:t xml:space="preserve">)</w:t>
-      </w:r>
-      <w:r>
-        <w:t xml:space="preserve"> gibt einen super </w:t>
-      </w:r>
-      <w:r>
-        <w:rPr>
-          <w:lang w:val="en-US"/>
-        </w:rPr>
-        <w:t xml:space="preserve">Ü</w:t>
-      </w:r>
-      <w:r>
-        <w:t xml:space="preserve">berblick zur </w:t>
-      </w:r>
-      <w:r>
-        <w:rPr>
-          <w:lang w:val="en-US"/>
-        </w:rPr>
-        <w:t xml:space="preserve">I</w:t>
-      </w:r>
-      <w:r>
-        <w:t xml:space="preserve">nstallation und den Möglichkeiten mit den Display. </w:t>
-      </w:r>
-      <w:r>
-        <w:rPr>
-          <w:lang w:val="en-US"/>
-        </w:rPr>
-        <w:t xml:space="preserve">Das Video verweißt auf diese Git Libary: </w:t>
-      </w:r>
-      <w:r>
-        <w:rPr>
-          <w:lang w:val="en-US"/>
-        </w:rPr>
-      </w:r>
-      <w:hyperlink r:id="rId27" w:tooltip="https://github.com/CircuitGatorHQ/stm32_hal_i2c_lcd_display_library." w:history="1">
-        <w:r>
-          <w:rPr>
-            <w:rStyle w:val="972"/>
-            <w:lang w:val="en-US"/>
-          </w:rPr>
-          <w:t xml:space="preserve">https://github.com/CircuitGatorHQ/stm32_hal_i2c_lcd_display_library</w:t>
-        </w:r>
-        <w:r>
-          <w:rPr>
-            <w:rStyle w:val="972"/>
-            <w:lang w:val="en-US"/>
-          </w:rPr>
-          <w:t xml:space="preserve">.</w:t>
-        </w:r>
-      </w:hyperlink>
       <w:r>
         <w:rPr>
           <w:lang w:val="en-US"/>
@@ -5457,13 +5366,136 @@
       </w:r>
       <w:r>
         <w:rPr>
-          <w:lang w:val="en-US"/>
+          <w:lang w:val="de-DE"/>
         </w:rPr>
+        <w:t xml:space="preserve">mal</w:t>
+      </w:r>
+      <w:r>
+        <w:rPr>
+          <w:lang w:val="de-DE"/>
+        </w:rPr>
+        <w:t xml:space="preserve"> nach </w:t>
       </w:r>
       <w:r>
         <w:rPr>
           <w:lang w:val="en-US"/>
         </w:rPr>
+        <w:t xml:space="preserve">“</w:t>
+      </w:r>
+      <w:r>
+        <w:rPr>
+          <w:lang w:val="de-DE"/>
+        </w:rPr>
+        <w:t xml:space="preserve">STM32 with led display via I2C</w:t>
+      </w:r>
+      <w:r>
+        <w:rPr>
+          <w:lang w:val="en-US"/>
+        </w:rPr>
+        <w:t xml:space="preserve">”</w:t>
+      </w:r>
+      <w:r>
+        <w:rPr>
+          <w:lang w:val="de-DE"/>
+        </w:rPr>
+        <w:t xml:space="preserve"> googeln. </w:t>
+      </w:r>
+      <w:r>
+        <w:rPr>
+          <w:lang w:val="de-DE"/>
+        </w:rPr>
+        <w:t xml:space="preserve">Das erste Video</w:t>
+      </w:r>
+      <w:r>
+        <w:rPr>
+          <w:lang w:val="de-DE"/>
+        </w:rPr>
+        <w:t xml:space="preserve">(</w:t>
+      </w:r>
+      <w:r>
+        <w:rPr>
+          <w:lang w:val="de-DE"/>
+        </w:rPr>
+        <w:t xml:space="preserve">https://www.youtube.com/watch?v=czcEovgO4Gk</w:t>
+      </w:r>
+      <w:r>
+        <w:rPr>
+          <w:lang w:val="de-DE"/>
+        </w:rPr>
+        <w:t xml:space="preserve">)</w:t>
+      </w:r>
+      <w:r>
+        <w:rPr>
+          <w:lang w:val="de-DE"/>
+        </w:rPr>
+        <w:t xml:space="preserve"> gibt einen super </w:t>
+      </w:r>
+      <w:r>
+        <w:rPr>
+          <w:lang w:val="de-DE"/>
+        </w:rPr>
+        <w:t xml:space="preserve">Ü</w:t>
+      </w:r>
+      <w:r>
+        <w:rPr>
+          <w:lang w:val="de-DE"/>
+        </w:rPr>
+        <w:t xml:space="preserve">berblick zur </w:t>
+      </w:r>
+      <w:r>
+        <w:rPr>
+          <w:lang w:val="de-DE"/>
+        </w:rPr>
+        <w:t xml:space="preserve">I</w:t>
+      </w:r>
+      <w:r>
+        <w:rPr>
+          <w:lang w:val="de-DE"/>
+        </w:rPr>
+        <w:t xml:space="preserve">nstallation und den Möglichkeiten mit den Display. </w:t>
+      </w:r>
+      <w:r>
+        <w:rPr>
+          <w:lang w:val="de-DE"/>
+        </w:rPr>
+        <w:t xml:space="preserve">Das Video verweist auf diese Git Libary: </w:t>
+      </w:r>
+      <w:r>
+        <w:rPr>
+          <w:lang w:val="de-DE"/>
+        </w:rPr>
+      </w:r>
+      <w:hyperlink r:id="rId27" w:tooltip="https://github.com/CircuitGatorHQ/stm32_hal_i2c_lcd_display_library." w:history="1">
+        <w:r>
+          <w:rPr>
+            <w:rStyle w:val="972"/>
+            <w:lang w:val="de-DE"/>
+          </w:rPr>
+          <w:t xml:space="preserve">https://github.com/CircuitGatorHQ/stm32_hal_i2c_lcd_display_library</w:t>
+        </w:r>
+        <w:r>
+          <w:rPr>
+            <w:rStyle w:val="972"/>
+            <w:lang w:val="de-DE"/>
+          </w:rPr>
+          <w:t xml:space="preserve">.</w:t>
+        </w:r>
+      </w:hyperlink>
+      <w:r>
+        <w:rPr>
+          <w:lang w:val="de-DE"/>
+        </w:rPr>
+        <w:t xml:space="preserve"> </w:t>
+      </w:r>
+      <w:r>
+        <w:rPr>
+          <w:lang w:val="de-DE"/>
+        </w:rPr>
+      </w:r>
+      <w:r>
+        <w:rPr>
+          <w:lang w:val="de-DE"/>
+        </w:rPr>
       </w:r>
     </w:p>
     <w:p>
@@ -5472,23 +5504,23 @@
         <w:spacing/>
         <w:ind/>
         <w:rPr>
-          <w:lang w:val="en-US"/>
+          <w:lang w:val="de-DE"/>
         </w:rPr>
       </w:pPr>
       <w:r>
         <w:rPr>
-          <w:lang w:val="en-US"/>
+          <w:lang w:val="de-DE"/>
         </w:rPr>
         <w:t xml:space="preserve">Nachdem man source und header Dateien runter geladen hat und im stm32 Projekt unter Core/Src und Core/Inc hinzugefügt hat, muss man nur noch die Header Datei anpassen in dem in Zeile 4 </w:t>
       </w:r>
       <w:r>
         <w:rPr>
-          <w:lang w:val="en-US"/>
+          <w:lang w:val="de-DE"/>
         </w:rPr>
       </w:r>
       <w:r>
         <w:rPr>
-          <w:lang w:val="en-US"/>
+          <w:lang w:val="de-DE"/>
         </w:rPr>
       </w:r>
     </w:p>
@@ -5503,7 +5535,9 @@
         <w:shd w:val="clear" w:color="2f2f2f" w:fill="2f2f2f"/>
         <w:spacing w:after="0" w:before="0"/>
         <w:ind w:right="0" w:firstLine="0" w:left="0"/>
-        <w:rPr/>
+        <w:rPr>
+          <w:lang w:val="de-DE"/>
+        </w:rPr>
       </w:pPr>
       <w:r>
         <w:rPr>
@@ -5511,6 +5545,7 @@
           <w:b/>
           <w:color w:val="dd2867"/>
           <w:sz w:val="20"/>
+          <w:lang w:val="de-DE"/>
         </w:rPr>
         <w:t xml:space="preserve">#include</w:t>
       </w:r>
@@ -5519,6 +5554,7 @@
           <w:rFonts w:ascii="Courier New" w:hAnsi="Courier New" w:eastAsia="Courier New" w:cs="Courier New"/>
           <w:color w:val="d9e8f7"/>
           <w:sz w:val="20"/>
+          <w:lang w:val="de-DE"/>
         </w:rPr>
         <w:t xml:space="preserve"> </w:t>
       </w:r>
@@ -5527,6 +5563,7 @@
           <w:rFonts w:ascii="Courier New" w:hAnsi="Courier New" w:eastAsia="Courier New" w:cs="Courier New"/>
           <w:color w:val="17c6a3"/>
           <w:sz w:val="20"/>
+          <w:lang w:val="de-DE"/>
         </w:rPr>
         <w:t xml:space="preserve">"stm32</w:t>
       </w:r>
@@ -5535,7 +5572,7 @@
           <w:rFonts w:ascii="Courier New" w:hAnsi="Courier New" w:eastAsia="Courier New" w:cs="Courier New"/>
           <w:color w:val="17c6a3"/>
           <w:sz w:val="20"/>
-          <w:lang w:val="en-US"/>
+          <w:lang w:val="de-DE"/>
         </w:rPr>
         <w:t xml:space="preserve">f</w:t>
       </w:r>
@@ -5544,10 +5581,15 @@
           <w:rFonts w:ascii="Courier New" w:hAnsi="Courier New" w:eastAsia="Courier New" w:cs="Courier New"/>
           <w:color w:val="17c6a3"/>
           <w:sz w:val="20"/>
+          <w:lang w:val="de-DE"/>
         </w:rPr>
         <w:t xml:space="preserve">4xx_hal.h"</w:t>
       </w:r>
-      <w:r/>
+      <w:r>
+        <w:rPr>
+          <w:lang w:val="de-DE"/>
+        </w:rPr>
+      </w:r>
     </w:p>
     <w:p>
       <w:pPr>
@@ -5555,23 +5597,23 @@
         <w:spacing/>
         <w:ind/>
         <w:rPr>
-          <w:lang w:val="en-US"/>
+          <w:lang w:val="de-DE"/>
         </w:rPr>
       </w:pPr>
       <w:r>
         <w:rPr>
-          <w:lang w:val="en-US"/>
+          <w:lang w:val="de-DE"/>
         </w:rPr>
         <w:t xml:space="preserve">zu </w:t>
       </w:r>
       <w:r>
         <w:rPr>
-          <w:lang w:val="en-US"/>
+          <w:lang w:val="de-DE"/>
         </w:rPr>
       </w:r>
       <w:r>
         <w:rPr>
-          <w:lang w:val="en-US"/>
+          <w:lang w:val="de-DE"/>
         </w:rPr>
       </w:r>
     </w:p>
@@ -5586,7 +5628,9 @@
         <w:shd w:val="clear" w:color="2f2f2f" w:fill="2f2f2f"/>
         <w:spacing w:after="0" w:before="0"/>
         <w:ind w:right="0" w:firstLine="0" w:left="0"/>
-        <w:rPr/>
+        <w:rPr>
+          <w:lang w:val="de-DE"/>
+        </w:rPr>
       </w:pPr>
       <w:r>
         <w:rPr>
@@ -5594,6 +5638,7 @@
           <w:b/>
           <w:color w:val="dd2867"/>
           <w:sz w:val="20"/>
+          <w:lang w:val="de-DE"/>
         </w:rPr>
         <w:t xml:space="preserve">#include</w:t>
       </w:r>
@@ -5602,6 +5647,7 @@
           <w:rFonts w:ascii="Courier New" w:hAnsi="Courier New" w:eastAsia="Courier New" w:cs="Courier New"/>
           <w:color w:val="d9e8f7"/>
           <w:sz w:val="20"/>
+          <w:lang w:val="de-DE"/>
         </w:rPr>
         <w:t xml:space="preserve"> </w:t>
       </w:r>
@@ -5610,10 +5656,15 @@
           <w:rFonts w:ascii="Courier New" w:hAnsi="Courier New" w:eastAsia="Courier New" w:cs="Courier New"/>
           <w:color w:val="17c6a3"/>
           <w:sz w:val="20"/>
+          <w:lang w:val="de-DE"/>
         </w:rPr>
         <w:t xml:space="preserve">"stm32l4xx_hal.h"</w:t>
       </w:r>
-      <w:r/>
+      <w:r>
+        <w:rPr>
+          <w:lang w:val="de-DE"/>
+        </w:rPr>
+      </w:r>
     </w:p>
     <w:p>
       <w:pPr>
@@ -5621,23 +5672,23 @@
         <w:spacing/>
         <w:ind/>
         <w:rPr>
-          <w:lang w:val="en-US"/>
+          <w:lang w:val="de-DE"/>
         </w:rPr>
       </w:pPr>
       <w:r>
         <w:rPr>
-          <w:lang w:val="en-US"/>
+          <w:lang w:val="de-DE"/>
         </w:rPr>
-        <w:t xml:space="preserve">ändert, da wir ein Nucleo L4 board benutzen und in Zeile 58 die Addresse zu </w:t>
+        <w:t xml:space="preserve">ändert, da wir ein Nucleo L4 board benutzen und in Zeile 58 die Adresse zu </w:t>
       </w:r>
       <w:r>
         <w:rPr>
-          <w:lang w:val="en-US"/>
+          <w:lang w:val="de-DE"/>
         </w:rPr>
       </w:r>
       <w:r>
         <w:rPr>
-          <w:lang w:val="en-US"/>
+          <w:lang w:val="de-DE"/>
         </w:rPr>
       </w:r>
     </w:p>
@@ -5648,12 +5699,12 @@
         <w:ind/>
         <w:rPr>
           <w:highlight w:val="none"/>
-          <w:lang w:val="en-US"/>
+          <w:lang w:val="de-DE"/>
         </w:rPr>
       </w:pPr>
       <w:r>
         <w:rPr>
-          <w:lang w:val="en-US"/>
+          <w:lang w:val="de-DE"/>
         </w:rPr>
       </w:r>
       <w:r>
@@ -5663,6 +5714,7 @@
           <w:color w:val="dd2867"/>
           <w:sz w:val="20"/>
           <w:highlight w:val="none"/>
+          <w:lang w:val="de-DE"/>
         </w:rPr>
         <w:t xml:space="preserve">#define</w:t>
       </w:r>
@@ -5672,6 +5724,7 @@
           <w:color w:val="d9e8f7"/>
           <w:sz w:val="20"/>
           <w:highlight w:val="none"/>
+          <w:lang w:val="de-DE"/>
         </w:rPr>
         <w:t xml:space="preserve"> </w:t>
       </w:r>
@@ -5682,6 +5735,7 @@
           <w:color w:val="0dd140"/>
           <w:sz w:val="20"/>
           <w:highlight w:val="none"/>
+          <w:lang w:val="de-DE"/>
         </w:rPr>
         <w:t xml:space="preserve">DEVICE_ADDR</w:t>
       </w:r>
@@ -5691,19 +5745,20 @@
           <w:color w:val="d9e8f7"/>
           <w:sz w:val="20"/>
           <w:highlight w:val="none"/>
+          <w:lang w:val="de-DE"/>
         </w:rPr>
         <w:t xml:space="preserve">     (0x27 &lt;&lt; 1)</w:t>
       </w:r>
       <w:r>
         <w:rPr>
           <w:highlight w:val="none"/>
-          <w:lang w:val="en-US"/>
+          <w:lang w:val="de-DE"/>
         </w:rPr>
       </w:r>
       <w:r>
         <w:rPr>
           <w:highlight w:val="none"/>
-          <w:lang w:val="en-US"/>
+          <w:lang w:val="de-DE"/>
         </w:rPr>
       </w:r>
     </w:p>
@@ -5714,33 +5769,344 @@
         <w:ind/>
         <w:rPr>
           <w:highlight w:val="none"/>
-          <w:lang w:val="en-US"/>
+          <w:lang w:val="de-DE"/>
         </w:rPr>
       </w:pPr>
       <w:r>
         <w:rPr>
           <w:highlight w:val="none"/>
-          <w:lang w:val="en-US"/>
+          <w:lang w:val="de-DE"/>
         </w:rPr>
-        <w:t xml:space="preserve">anpasst, um die vorgefertigten Beispiele, welche in der README.md datei zu finden sind nutzen zu können.</w:t>
+        <w:t xml:space="preserve">anpasst, um die vorgefertigten Beispiele, welche in der README.md Datei zu finden sind nutzen zu können.</w:t>
       </w:r>
       <w:r>
         <w:rPr>
           <w:highlight w:val="none"/>
-          <w:lang w:val="en-US"/>
-        </w:rPr>
-        <w:t xml:space="preserve"> </w:t>
-      </w:r>
-      <w:r>
-        <w:rPr>
-          <w:highlight w:val="none"/>
-          <w:lang w:val="en-US"/>
+          <w:lang w:val="de-DE"/>
         </w:rPr>
       </w:r>
       <w:r>
         <w:rPr>
           <w:highlight w:val="none"/>
-          <w:lang w:val="en-US"/>
+          <w:lang w:val="de-DE"/>
+        </w:rPr>
+      </w:r>
+    </w:p>
+    <w:p>
+      <w:pPr>
+        <w:pBdr/>
+        <w:spacing/>
+        <w:ind/>
+        <w:rPr>
+          <w:highlight w:val="none"/>
+          <w:lang w:val="de-DE"/>
+        </w:rPr>
+      </w:pPr>
+      <w:r>
+        <w:rPr>
+          <w:highlight w:val="none"/>
+          <w:lang w:val="de-DE"/>
+        </w:rPr>
+        <w:t xml:space="preserve">Nachdem der SDA, SCL Konflikt gelöst ist kann man einfach mit den Funktionen InitLcd und UpdateLcd das Display, wie im Beispiel vollschreiben, wobei man den tmpLcd struct überwiesen bekommt, um die Daten auf dem Display dynamisch zu ändern.</w:t>
+      </w:r>
+      <w:r>
+        <w:rPr>
+          <w:highlight w:val="none"/>
+          <w:lang w:val="de-DE"/>
+        </w:rPr>
+      </w:r>
+    </w:p>
+    <w:p>
+      <w:pPr>
+        <w:pBdr/>
+        <w:spacing/>
+        <w:ind/>
+        <w:rPr>
+          <w:highlight w:val="none"/>
+          <w:lang w:val="de-DE"/>
+        </w:rPr>
+      </w:pPr>
+      <w:r>
+        <w:rPr>
+          <w:highlight w:val="none"/>
+          <w:lang w:val="de-DE"/>
+        </w:rPr>
+        <w:t xml:space="preserve">Um Platz zu sparen und Spaß zu haben kann man noch selbstgemachte Symbole hinzufügen. Mit der Vermutung, dass man ein Symbol selber erstellen kann, da man wahrscheinlich jeden Pixel ansteuern kann, findet man durch Autokorrektur </w:t>
+      </w:r>
+      <w:r>
+        <w:rPr>
+          <w:highlight w:val="none"/>
+          <w:lang w:val="de-DE"/>
+        </w:rPr>
+        <w:t xml:space="preserve">heraus:</w:t>
+      </w:r>
+      <w:r>
+        <w:rPr>
+          <w:lang w:val="de-DE"/>
+        </w:rPr>
+        <mc:AlternateContent>
+          <mc:Choice Requires="wpg">
+            <w:drawing>
+              <wp:inline xmlns:wp="http://schemas.openxmlformats.org/drawingml/2006/wordprocessingDrawing" distT="0" distB="0" distL="0" distR="0">
+                <wp:extent cx="5172075" cy="2590800"/>
+                <wp:effectExtent l="0" t="0" r="0" b="0"/>
+                <wp:docPr id="16" name=""/>
+                <wp:cNvGraphicFramePr>
+                  <a:graphicFrameLocks xmlns:a="http://schemas.openxmlformats.org/drawingml/2006/main" noChangeAspect="1"/>
+                </wp:cNvGraphicFramePr>
+                <a:graphic xmlns:a="http://schemas.openxmlformats.org/drawingml/2006/main">
+                  <a:graphicData uri="http://schemas.openxmlformats.org/drawingml/2006/picture">
+                    <pic:pic xmlns:pic="http://schemas.openxmlformats.org/drawingml/2006/picture">
+                      <pic:nvPicPr>
+                        <pic:cNvPr id="785503650" name=""/>
+                        <pic:cNvPicPr>
+                          <a:picLocks noChangeAspect="1"/>
+                        </pic:cNvPicPr>
+                        <pic:nvPr/>
+                      </pic:nvPicPr>
+                      <pic:blipFill>
+                        <a:blip r:embed="rId28"/>
+                        <a:stretch/>
+                      </pic:blipFill>
+                      <pic:spPr bwMode="auto">
+                        <a:xfrm>
+                          <a:off x="0" y="0"/>
+                          <a:ext cx="5172074" cy="2590799"/>
+                        </a:xfrm>
+                        <a:prstGeom prst="rect">
+                          <a:avLst/>
+                        </a:prstGeom>
+                      </pic:spPr>
+                    </pic:pic>
+                  </a:graphicData>
+                </a:graphic>
+              </wp:inline>
+            </w:drawing>
+          </mc:Choice>
+          <mc:Fallback>
+            <w:pict>
+              <v:shapetype id="_x0000_t75" coordsize="21600,21600" o:spt="75" o:preferrelative="t" path="m@4@5l@4@11@9@11@9@5xe" filled="f" stroked="f">
+                <v:stroke joinstyle="miter"/>
+                <v:formulas>
+                  <v:f eqn="if lineDrawn pixelLineWidth 0"/>
+                  <v:f eqn="sum @0 1 0"/>
+                  <v:f eqn="sum 0 0 @1"/>
+                  <v:f eqn="prod @2 1 2"/>
+                  <v:f eqn="prod @3 21600 pixelWidth"/>
+                  <v:f eqn="prod @3 21600 pixelHeight"/>
+                  <v:f eqn="sum @0 0 1"/>
+                  <v:f eqn="prod @6 1 2"/>
+                  <v:f eqn="prod @7 21600 pixelWidth"/>
+                  <v:f eqn="sum @8 21600 0"/>
+                  <v:f eqn="prod @7 21600 pixelHeight"/>
+                  <v:f eqn="sum @10 21600 0"/>
+                </v:formulas>
+                <v:path o:extrusionok="f" gradientshapeok="t" o:connecttype="rect"/>
+                <o:lock v:ext="edit" aspectratio="t"/>
+              </v:shapetype>
+              <v:shape id="_x0000_i24" o:spid="_x0000_s24" type="#_x0000_t75" style="width:407.25pt;height:204.00pt;mso-wrap-distance-left:0.00pt;mso-wrap-distance-top:0.00pt;mso-wrap-distance-right:0.00pt;mso-wrap-distance-bottom:0.00pt;z-index:1;" stroked="false">
+                <v:imagedata r:id="rId28" o:title=""/>
+                <o:lock v:ext="edit" rotation="t"/>
+              </v:shape>
+            </w:pict>
+          </mc:Fallback>
+        </mc:AlternateContent>
+      </w:r>
+      <w:r>
+        <w:rPr>
+          <w:highlight w:val="none"/>
+          <w:lang w:val="de-DE"/>
+        </w:rPr>
+      </w:r>
+      <w:r>
+        <w:rPr>
+          <w:highlight w:val="none"/>
+          <w:lang w:val="de-DE"/>
+        </w:rPr>
+      </w:r>
+    </w:p>
+    <w:p>
+      <w:pPr>
+        <w:pBdr/>
+        <w:spacing/>
+        <w:ind/>
+        <w:rPr>
+          <w:highlight w:val="none"/>
+          <w:lang w:val="de-DE"/>
+        </w:rPr>
+      </w:pPr>
+      <w:r>
+        <w:rPr>
+          <w:highlight w:val="none"/>
+          <w:lang w:val="de-DE"/>
+        </w:rPr>
+        <w:t xml:space="preserve">, dass es einen CreateSpecialChar Befehl gibt, welcher eine Charmap erfordert und den in einer Location(z.B 0) abspeichert. Dadurch kann mittels </w:t>
+      </w:r>
+      <w:r>
+        <w:rPr>
+          <w:highlight w:val="none"/>
+          <w:lang w:val="de-DE"/>
+        </w:rPr>
+      </w:r>
+    </w:p>
+    <w:p>
+      <w:pPr>
+        <w:pBdr/>
+        <w:spacing/>
+        <w:ind/>
+        <w:rPr>
+          <w:highlight w:val="none"/>
+          <w:lang w:val="de-DE"/>
+        </w:rPr>
+      </w:pPr>
+      <w:r>
+        <w:rPr>
+          <w:highlight w:val="none"/>
+          <w:lang w:val="de-DE"/>
+        </w:rPr>
+      </w:r>
+      <w:r>
+        <w:rPr>
+          <w:highlight w:val="none"/>
+          <w:lang w:val="de-DE"/>
+        </w:rPr>
+        <w:t xml:space="preserve">HD44780_PrintSpecialChar(0); </w:t>
+      </w:r>
+      <w:r>
+        <w:rPr>
+          <w:highlight w:val="none"/>
+          <w:lang w:val="de-DE"/>
+        </w:rPr>
+      </w:r>
+      <w:r>
+        <w:rPr>
+          <w:lang w:val="de-DE"/>
+        </w:rPr>
+      </w:r>
+    </w:p>
+    <w:p>
+      <w:pPr>
+        <w:pBdr/>
+        <w:spacing/>
+        <w:ind/>
+        <w:rPr>
+          <w:highlight w:val="none"/>
+          <w:lang w:val="de-DE"/>
+        </w:rPr>
+      </w:pPr>
+      <w:r>
+        <w:rPr>
+          <w:highlight w:val="none"/>
+          <w:lang w:val="de-DE"/>
+        </w:rPr>
+        <w:t xml:space="preserve">das Symbol dann auf den LCD drucken. Wenn man online nach einem Beispiel für eine Charmap schaut, merkt man wie intuitive es ist jedes Pixel anzusteuern. Jetzt kommt der lustige Teil, jeden Pixel so oft ändern, bauen, debugen bis man mit dem Symbol zu Frieden ist:</w:t>
+      </w:r>
+      <w:r>
+        <w:rPr>
+          <w:lang w:val="de-DE"/>
+        </w:rPr>
+        <mc:AlternateContent>
+          <mc:Choice Requires="wpg">
+            <w:drawing>
+              <wp:inline xmlns:wp="http://schemas.openxmlformats.org/drawingml/2006/wordprocessingDrawing" distT="0" distB="0" distL="0" distR="0">
+                <wp:extent cx="2667000" cy="2105025"/>
+                <wp:effectExtent l="0" t="0" r="0" b="0"/>
+                <wp:docPr id="17" name=""/>
+                <wp:cNvGraphicFramePr>
+                  <a:graphicFrameLocks xmlns:a="http://schemas.openxmlformats.org/drawingml/2006/main" noChangeAspect="1"/>
+                </wp:cNvGraphicFramePr>
+                <a:graphic xmlns:a="http://schemas.openxmlformats.org/drawingml/2006/main">
+                  <a:graphicData uri="http://schemas.openxmlformats.org/drawingml/2006/picture">
+                    <pic:pic xmlns:pic="http://schemas.openxmlformats.org/drawingml/2006/picture">
+                      <pic:nvPicPr>
+                        <pic:cNvPr id="1778861293" name=""/>
+                        <pic:cNvPicPr>
+                          <a:picLocks noChangeAspect="1"/>
+                        </pic:cNvPicPr>
+                        <pic:nvPr/>
+                      </pic:nvPicPr>
+                      <pic:blipFill>
+                        <a:blip r:embed="rId29"/>
+                        <a:stretch/>
+                      </pic:blipFill>
+                      <pic:spPr bwMode="auto">
+                        <a:xfrm>
+                          <a:off x="0" y="0"/>
+                          <a:ext cx="2666999" cy="2105024"/>
+                        </a:xfrm>
+                        <a:prstGeom prst="rect">
+                          <a:avLst/>
+                        </a:prstGeom>
+                      </pic:spPr>
+                    </pic:pic>
+                  </a:graphicData>
+                </a:graphic>
+              </wp:inline>
+            </w:drawing>
+          </mc:Choice>
+          <mc:Fallback>
+            <w:pict>
+              <v:shapetype id="_x0000_t75" coordsize="21600,21600" o:spt="75" o:preferrelative="t" path="m@4@5l@4@11@9@11@9@5xe" filled="f" stroked="f">
+                <v:stroke joinstyle="miter"/>
+                <v:formulas>
+                  <v:f eqn="if lineDrawn pixelLineWidth 0"/>
+                  <v:f eqn="sum @0 1 0"/>
+                  <v:f eqn="sum 0 0 @1"/>
+                  <v:f eqn="prod @2 1 2"/>
+                  <v:f eqn="prod @3 21600 pixelWidth"/>
+                  <v:f eqn="prod @3 21600 pixelHeight"/>
+                  <v:f eqn="sum @0 0 1"/>
+                  <v:f eqn="prod @6 1 2"/>
+                  <v:f eqn="prod @7 21600 pixelWidth"/>
+                  <v:f eqn="sum @8 21600 0"/>
+                  <v:f eqn="prod @7 21600 pixelHeight"/>
+                  <v:f eqn="sum @10 21600 0"/>
+                </v:formulas>
+                <v:path o:extrusionok="f" gradientshapeok="t" o:connecttype="rect"/>
+                <o:lock v:ext="edit" aspectratio="t"/>
+              </v:shapetype>
+              <v:shape id="_x0000_i25" o:spid="_x0000_s25" type="#_x0000_t75" style="width:210.00pt;height:165.75pt;mso-wrap-distance-left:0.00pt;mso-wrap-distance-top:0.00pt;mso-wrap-distance-right:0.00pt;mso-wrap-distance-bottom:0.00pt;z-index:1;" stroked="false">
+                <v:imagedata r:id="rId29" o:title=""/>
+                <o:lock v:ext="edit" rotation="t"/>
+              </v:shape>
+            </w:pict>
+          </mc:Fallback>
+        </mc:AlternateContent>
+      </w:r>
+      <w:r>
+        <w:rPr>
+          <w:highlight w:val="none"/>
+          <w:lang w:val="de-DE"/>
+        </w:rPr>
+      </w:r>
+      <w:r>
+        <w:rPr>
+          <w:highlight w:val="none"/>
+          <w:lang w:val="de-DE"/>
+        </w:rPr>
+      </w:r>
+    </w:p>
+    <w:p>
+      <w:pPr>
+        <w:pBdr/>
+        <w:spacing/>
+        <w:ind/>
+        <w:rPr>
+          <w:highlight w:val="none"/>
+          <w:lang w:val="de-DE"/>
+        </w:rPr>
+      </w:pPr>
+      <w:r>
+        <w:rPr>
+          <w:highlight w:val="none"/>
+          <w:lang w:val="de-DE"/>
+        </w:rPr>
+        <w:t xml:space="preserve">Der Pfeil ist natürlich ein bisschen leichter, als ein Blitz für ein Batterie Symbol. Das fertige Display kann man sich unter Bilder anschauen zum Schluss.</w:t>
+      </w:r>
+      <w:r>
+        <w:rPr>
+          <w:highlight w:val="none"/>
+          <w:lang w:val="de-DE"/>
         </w:rPr>
       </w:r>
     </w:p>
@@ -5757,11 +6123,12 @@
         <w:rPr/>
       </w:pPr>
       <w:r/>
-      <w:bookmarkStart w:id="12" w:name="_Toc193812328"/>
+      <w:bookmarkStart w:id="14" w:name="_Toc14"/>
       <w:r>
         <w:t xml:space="preserve">Versionsverwaltung via Github</w:t>
       </w:r>
-      <w:bookmarkEnd w:id="12"/>
+      <w:r/>
+      <w:bookmarkEnd w:id="14"/>
       <w:r/>
       <w:r/>
     </w:p>
@@ -5896,10 +6263,13 @@
         <w:rPr/>
       </w:pPr>
       <w:r/>
-      <w:bookmarkStart w:id="13" w:name="_Toc193812329"/>
+      <w:bookmarkStart w:id="15" w:name="_Toc15"/>
       <w:r>
         <w:t xml:space="preserve">Bilder</w:t>
       </w:r>
+      <w:r/>
+      <w:bookmarkEnd w:id="15"/>
+      <w:r/>
       <w:r/>
     </w:p>
     <w:p>
@@ -5959,12 +6329,22 @@
         <w:t xml:space="preserve">Potentiometer angesteck</w:t>
       </w:r>
       <w:r>
+        <w:rPr>
+          <w:lang w:val="en-US"/>
+        </w:rPr>
+        <w:t xml:space="preserve">t</w:t>
+      </w:r>
+      <w:r>
         <w:t xml:space="preserve">, um unterschiedliche Ladestände der Batterie zu simulieren</w:t>
       </w:r>
       <w:r>
         <w:t xml:space="preserve">.</w:t>
       </w:r>
       <w:r/>
+      <w:r/>
+      <w:r/>
+      <w:r/>
+      <w:r/>
     </w:p>
     <w:p>
       <w:pPr>
@@ -5974,8 +6354,76 @@
         <w:rPr/>
       </w:pPr>
       <w:r>
-        <w:t xml:space="preserve">HIER BILDER VOM „FERTIGEN“ VARIO EINFÜGEN BZW NOCH MACHEN</w:t>
+        <mc:AlternateContent>
+          <mc:Choice Requires="wpg">
+            <w:drawing>
+              <wp:inline xmlns:wp="http://schemas.openxmlformats.org/drawingml/2006/wordprocessingDrawing" distT="0" distB="0" distL="0" distR="0">
+                <wp:extent cx="3924300" cy="5048250"/>
+                <wp:effectExtent l="0" t="0" r="0" b="0"/>
+                <wp:docPr id="18" name=""/>
+                <wp:cNvGraphicFramePr>
+                  <a:graphicFrameLocks xmlns:a="http://schemas.openxmlformats.org/drawingml/2006/main" noChangeAspect="1"/>
+                </wp:cNvGraphicFramePr>
+                <a:graphic xmlns:a="http://schemas.openxmlformats.org/drawingml/2006/main">
+                  <a:graphicData uri="http://schemas.openxmlformats.org/drawingml/2006/picture">
+                    <pic:pic xmlns:pic="http://schemas.openxmlformats.org/drawingml/2006/picture">
+                      <pic:nvPicPr>
+                        <pic:cNvPr id="86813819" name=""/>
+                        <pic:cNvPicPr>
+                          <a:picLocks noChangeAspect="1"/>
+                        </pic:cNvPicPr>
+                        <pic:nvPr/>
+                      </pic:nvPicPr>
+                      <pic:blipFill>
+                        <a:blip r:embed="rId30"/>
+                        <a:srcRect l="1397" t="15942" r="2641" b="14589"/>
+                        <a:stretch/>
+                      </pic:blipFill>
+                      <pic:spPr bwMode="auto">
+                        <a:xfrm rot="16199969" flipH="0" flipV="0">
+                          <a:off x="0" y="0"/>
+                          <a:ext cx="3924299" cy="5048249"/>
+                        </a:xfrm>
+                        <a:prstGeom prst="rect">
+                          <a:avLst/>
+                        </a:prstGeom>
+                      </pic:spPr>
+                    </pic:pic>
+                  </a:graphicData>
+                </a:graphic>
+              </wp:inline>
+            </w:drawing>
+          </mc:Choice>
+          <mc:Fallback>
+            <w:pict>
+              <v:shapetype id="_x0000_t75" coordsize="21600,21600" o:spt="75" o:preferrelative="t" path="m@4@5l@4@11@9@11@9@5xe" filled="f" stroked="f">
+                <v:stroke joinstyle="miter"/>
+                <v:formulas>
+                  <v:f eqn="if lineDrawn pixelLineWidth 0"/>
+                  <v:f eqn="sum @0 1 0"/>
+                  <v:f eqn="sum 0 0 @1"/>
+                  <v:f eqn="prod @2 1 2"/>
+                  <v:f eqn="prod @3 21600 pixelWidth"/>
+                  <v:f eqn="prod @3 21600 pixelHeight"/>
+                  <v:f eqn="sum @0 0 1"/>
+                  <v:f eqn="prod @6 1 2"/>
+                  <v:f eqn="prod @7 21600 pixelWidth"/>
+                  <v:f eqn="sum @8 21600 0"/>
+                  <v:f eqn="prod @7 21600 pixelHeight"/>
+                  <v:f eqn="sum @10 21600 0"/>
+                </v:formulas>
+                <v:path o:extrusionok="f" gradientshapeok="t" o:connecttype="rect"/>
+                <o:lock v:ext="edit" aspectratio="t"/>
+              </v:shapetype>
+              <v:shape id="_x0000_i26" o:spid="_x0000_s26" type="#_x0000_t75" style="width:309.00pt;height:397.50pt;mso-wrap-distance-left:0.00pt;mso-wrap-distance-top:0.00pt;mso-wrap-distance-right:0.00pt;mso-wrap-distance-bottom:0.00pt;rotation:269;z-index:1;" stroked="false">
+                <v:imagedata r:id="rId30" o:title="" croptop="10448f" cropleft="916f" cropbottom="9561f" cropright="1731f"/>
+                <o:lock v:ext="edit" rotation="t"/>
+              </v:shape>
+            </w:pict>
+          </mc:Fallback>
+        </mc:AlternateContent>
       </w:r>
+      <w:r/>
       <w:r/>
     </w:p>
     <w:p>
@@ -5990,10 +6438,13 @@
         <w:ind/>
         <w:rPr/>
       </w:pPr>
+      <w:r/>
+      <w:bookmarkStart w:id="16" w:name="_Toc16"/>
       <w:r>
         <w:t xml:space="preserve">Lessons learned</w:t>
       </w:r>
-      <w:bookmarkEnd w:id="13"/>
+      <w:r/>
+      <w:bookmarkEnd w:id="16"/>
       <w:r/>
       <w:r/>
     </w:p>
@@ -6002,6 +6453,338 @@
         <w:pBdr/>
         <w:spacing/>
         <w:ind/>
+        <w:rPr>
+          <w:highlight w:val="none"/>
+          <w:lang w:val="de-DE"/>
+        </w:rPr>
+      </w:pPr>
+      <w:r>
+        <w:rPr>
+          <w:lang w:val="de-DE"/>
+        </w:rPr>
+        <w:t xml:space="preserve">Leonard: </w:t>
+      </w:r>
+      <w:r>
+        <w:rPr>
+          <w:highlight w:val="none"/>
+          <w:lang w:val="de-DE"/>
+        </w:rPr>
+      </w:r>
+      <w:r>
+        <w:rPr>
+          <w:highlight w:val="none"/>
+          <w:lang w:val="de-DE"/>
+        </w:rPr>
+      </w:r>
+    </w:p>
+    <w:p>
+      <w:pPr>
+        <w:pBdr/>
+        <w:spacing/>
+        <w:ind/>
+        <w:rPr>
+          <w:highlight w:val="none"/>
+          <w:lang w:val="de-DE"/>
+        </w:rPr>
+      </w:pPr>
+      <w:r>
+        <w:rPr>
+          <w:highlight w:val="none"/>
+          <w:lang w:val="de-DE"/>
+        </w:rPr>
+        <w:tab/>
+        <w:t xml:space="preserve">- STM32 </w:t>
+      </w:r>
+      <w:r>
+        <w:rPr>
+          <w:highlight w:val="none"/>
+          <w:lang w:val="de-DE"/>
+        </w:rPr>
+        <w:t xml:space="preserve">P</w:t>
+      </w:r>
+      <w:r>
+        <w:rPr>
+          <w:highlight w:val="none"/>
+          <w:lang w:val="de-DE"/>
+        </w:rPr>
+        <w:t xml:space="preserve">rojekt erstellen, konfigurieren + Pinout</w:t>
+      </w:r>
+      <w:r>
+        <w:rPr>
+          <w:highlight w:val="none"/>
+          <w:lang w:val="de-DE"/>
+        </w:rPr>
+      </w:r>
+      <w:r>
+        <w:rPr>
+          <w:highlight w:val="none"/>
+          <w:lang w:val="de-DE"/>
+        </w:rPr>
+      </w:r>
+    </w:p>
+    <w:p>
+      <w:pPr>
+        <w:pBdr/>
+        <w:spacing/>
+        <w:ind/>
+        <w:rPr>
+          <w:highlight w:val="none"/>
+          <w:lang w:val="de-DE"/>
+        </w:rPr>
+      </w:pPr>
+      <w:r>
+        <w:rPr>
+          <w:highlight w:val="none"/>
+          <w:lang w:val="de-DE"/>
+        </w:rPr>
+        <w:tab/>
+        <w:t xml:space="preserve">- programmieren eines LCD Displays mit </w:t>
+      </w:r>
+      <w:r>
+        <w:rPr>
+          <w:highlight w:val="none"/>
+          <w:lang w:val="en-US"/>
+        </w:rPr>
+        <w:t xml:space="preserve">C</w:t>
+      </w:r>
+      <w:r>
+        <w:rPr>
+          <w:highlight w:val="none"/>
+          <w:lang w:val="de-DE"/>
+        </w:rPr>
+        <w:t xml:space="preserve">harmaps</w:t>
+      </w:r>
+      <w:r>
+        <w:rPr>
+          <w:highlight w:val="none"/>
+          <w:lang w:val="de-DE"/>
+        </w:rPr>
+      </w:r>
+    </w:p>
+    <w:p>
+      <w:pPr>
+        <w:pBdr/>
+        <w:spacing/>
+        <w:ind/>
+        <w:rPr>
+          <w:highlight w:val="none"/>
+          <w:lang w:val="de-DE"/>
+        </w:rPr>
+      </w:pPr>
+      <w:r>
+        <w:rPr>
+          <w:highlight w:val="none"/>
+          <w:lang w:val="de-DE"/>
+        </w:rPr>
+        <w:tab/>
+        <w:t xml:space="preserve">- Erstellen einer visuellen ansprechenden Verschaltung mittels Cirkit Design</w:t>
+      </w:r>
+      <w:r>
+        <w:rPr>
+          <w:highlight w:val="none"/>
+          <w:lang w:val="de-DE"/>
+        </w:rPr>
+      </w:r>
+    </w:p>
+    <w:p>
+      <w:pPr>
+        <w:pBdr/>
+        <w:spacing/>
+        <w:ind/>
+        <w:rPr>
+          <w:highlight w:val="none"/>
+          <w:lang w:val="de-DE"/>
+        </w:rPr>
+      </w:pPr>
+      <w:r>
+        <w:rPr>
+          <w:highlight w:val="none"/>
+          <w:lang w:val="de-DE"/>
+        </w:rPr>
+        <w:tab/>
+        <w:t xml:space="preserve">- generieren von PAP mitt</w:t>
+      </w:r>
+      <w:r>
+        <w:rPr>
+          <w:highlight w:val="none"/>
+          <w:lang w:val="de-DE"/>
+        </w:rPr>
+        <w:t xml:space="preserve">el</w:t>
+      </w:r>
+      <w:r>
+        <w:rPr>
+          <w:highlight w:val="none"/>
+          <w:lang w:val="de-DE"/>
+        </w:rPr>
+        <w:t xml:space="preserve">s AI und </w:t>
+      </w:r>
+      <w:r>
+        <w:rPr>
+          <w:highlight w:val="none"/>
+          <w:lang w:val="de-DE"/>
+        </w:rPr>
+        <w:t xml:space="preserve">P</w:t>
+      </w:r>
+      <w:r>
+        <w:rPr>
+          <w:highlight w:val="none"/>
+          <w:lang w:val="de-DE"/>
+        </w:rPr>
+        <w:t xml:space="preserve">ython</w:t>
+      </w:r>
+      <w:r>
+        <w:rPr>
+          <w:highlight w:val="none"/>
+          <w:lang w:val="de-DE"/>
+        </w:rPr>
+      </w:r>
+    </w:p>
+    <w:p>
+      <w:pPr>
+        <w:pBdr/>
+        <w:spacing/>
+        <w:ind/>
+        <w:rPr>
+          <w:highlight w:val="none"/>
+          <w:lang w:val="de-DE"/>
+        </w:rPr>
+      </w:pPr>
+      <w:r>
+        <w:rPr>
+          <w:highlight w:val="none"/>
+          <w:lang w:val="de-DE"/>
+        </w:rPr>
+        <w:tab/>
+        <w:t xml:space="preserve">- Grundlagen Handhabung von </w:t>
+      </w:r>
+      <w:r>
+        <w:rPr>
+          <w:highlight w:val="none"/>
+          <w:lang w:val="de-DE"/>
+        </w:rPr>
+        <w:t xml:space="preserve">P</w:t>
+      </w:r>
+      <w:r>
+        <w:rPr>
+          <w:highlight w:val="none"/>
+          <w:lang w:val="de-DE"/>
+        </w:rPr>
+        <w:t xml:space="preserve">ython mit praktischer Anwendung</w:t>
+      </w:r>
+      <w:r>
+        <w:rPr>
+          <w:highlight w:val="none"/>
+          <w:lang w:val="de-DE"/>
+        </w:rPr>
+      </w:r>
+      <w:r>
+        <w:rPr>
+          <w:highlight w:val="none"/>
+          <w:lang w:val="de-DE"/>
+        </w:rPr>
+      </w:r>
+    </w:p>
+    <w:p>
+      <w:pPr>
+        <w:pBdr/>
+        <w:spacing/>
+        <w:ind/>
+        <w:rPr>
+          <w:highlight w:val="none"/>
+          <w:lang w:val="de-DE"/>
+        </w:rPr>
+      </w:pPr>
+      <w:r>
+        <w:rPr>
+          <w:highlight w:val="none"/>
+          <w:lang w:val="de-DE"/>
+        </w:rPr>
+        <w:tab/>
+        <w:t xml:space="preserve">- Festigung meiner persönlichen Lernstrategie: Bei Problem: selber Versuchen(eigene Idee) -&gt; mit gegeben Informationen arbeiten, wie </w:t>
+      </w:r>
+      <w:r>
+        <w:rPr>
+          <w:highlight w:val="none"/>
+          <w:lang w:val="de-DE"/>
+        </w:rPr>
+        <w:t xml:space="preserve">A</w:t>
+      </w:r>
+      <w:r>
+        <w:rPr>
+          <w:highlight w:val="none"/>
+          <w:lang w:val="de-DE"/>
+        </w:rPr>
+        <w:t xml:space="preserve">utokorrektur, Fehlermeldung, Dokument</w:t>
+      </w:r>
+      <w:r>
+        <w:rPr>
+          <w:highlight w:val="none"/>
+          <w:lang w:val="de-DE"/>
+        </w:rPr>
+        <w:t xml:space="preserve">at</w:t>
+      </w:r>
+      <w:r>
+        <w:rPr>
+          <w:highlight w:val="none"/>
+          <w:lang w:val="de-DE"/>
+        </w:rPr>
+        <w:t xml:space="preserve">ionen -&gt; Frage in Foren suchen -&gt; ChatGPT. </w:t>
+      </w:r>
+      <w:r>
+        <w:rPr>
+          <w:highlight w:val="none"/>
+          <w:lang w:val="de-DE"/>
+        </w:rPr>
+      </w:r>
+    </w:p>
+    <w:p>
+      <w:pPr>
+        <w:pBdr/>
+        <w:spacing/>
+        <w:ind/>
+        <w:rPr>
+          <w:highlight w:val="none"/>
+          <w:lang w:val="de-DE"/>
+        </w:rPr>
+      </w:pPr>
+      <w:r>
+        <w:rPr>
+          <w:highlight w:val="none"/>
+          <w:lang w:val="de-DE"/>
+        </w:rPr>
+        <w:t xml:space="preserve">Ausna</w:t>
+      </w:r>
+      <w:r>
+        <w:rPr>
+          <w:highlight w:val="none"/>
+          <w:lang w:val="de-DE"/>
+        </w:rPr>
+        <w:t xml:space="preserve">h</w:t>
+      </w:r>
+      <w:r>
+        <w:rPr>
+          <w:highlight w:val="none"/>
+          <w:lang w:val="de-DE"/>
+        </w:rPr>
+        <w:t xml:space="preserve">me war AI Autogenerierung von PAP. Letzten Endes hätte man so ein simples PAP auch schneller selber hinbekommen, aber es war eine bewusste Entscheidung im Vorhinein, um zukünftige Arbeitsabläufe auch zu beschleunigen und diente als gute Vermittlung von Python Aspekten.</w:t>
+      </w:r>
+      <w:r>
+        <w:rPr>
+          <w:highlight w:val="none"/>
+          <w:lang w:val="de-DE"/>
+        </w:rPr>
+      </w:r>
+      <w:r>
+        <w:rPr>
+          <w:lang w:val="de-DE"/>
+        </w:rPr>
+      </w:r>
+    </w:p>
+    <w:p>
+      <w:pPr>
+        <w:pBdr/>
+        <w:spacing/>
+        <w:ind/>
         <w:rPr/>
       </w:pPr>
       <w:r/>
@@ -6010,17 +6793,7 @@
     <w:p>
       <w:pPr>
         <w:pBdr/>
-        <w:spacing/>
-        <w:ind/>
-        <w:rPr/>
-      </w:pPr>
-      <w:r/>
-      <w:r/>
-    </w:p>
-    <w:p>
-      <w:pPr>
-        <w:pBdr/>
-        <w:shd w:val="nil"/>
+        <w:shd w:val="nil" w:color="auto"/>
         <w:spacing/>
         <w:ind/>
         <w:rPr/>
@@ -6036,6 +6809,7 @@
           <w:highlight w:val="none"/>
         </w:rPr>
       </w:r>
+      <w:r/>
     </w:p>
     <w:p>
       <w:pPr>
@@ -6049,15 +6823,16 @@
         <w:ind/>
         <w:rPr/>
       </w:pPr>
+      <w:r/>
+      <w:bookmarkStart w:id="17" w:name="_Toc17"/>
       <w:r>
         <w:rPr>
           <w:lang w:val="en-US"/>
         </w:rPr>
         <w:t xml:space="preserve">Anhang</w:t>
       </w:r>
-      <w:bookmarkStart w:id="14" w:name="_Toc193812330"/>
       <w:r/>
-      <w:bookmarkEnd w:id="14"/>
+      <w:bookmarkEnd w:id="17"/>
       <w:r/>
       <w:r/>
     </w:p>
@@ -6067,16 +6842,20 @@
         <w:spacing/>
         <w:ind/>
         <w:rPr>
-          <w:lang w:val="en-US"/>
+          <w:lang w:val="de-DE"/>
         </w:rPr>
       </w:pPr>
       <w:r>
         <w:rPr>
-          <w:lang w:val="en-US"/>
+          <w:lang w:val="de-DE"/>
         </w:rPr>
         <w:t xml:space="preserve">ChatGPT Erzeugung von Python Skript. Es wurde der selbstgeschriebene Teil vom Source Code ChatGPT davor geschickt.</w:t>
       </w:r>
-      <w:r/>
+      <w:r>
+        <w:rPr>
+          <w:lang w:val="de-DE"/>
+        </w:rPr>
+      </w:r>
     </w:p>
     <w:p>
       <w:pPr>
@@ -6097,7 +6876,7 @@
               <wp:inline xmlns:wp="http://schemas.openxmlformats.org/drawingml/2006/wordprocessingDrawing" distT="0" distB="0" distL="0" distR="0">
                 <wp:extent cx="3930355" cy="4534132"/>
                 <wp:effectExtent l="0" t="0" r="0" b="0"/>
-                <wp:docPr id="16" name=""/>
+                <wp:docPr id="19" name=""/>
                 <wp:cNvGraphicFramePr>
                   <a:graphicFrameLocks xmlns:a="http://schemas.openxmlformats.org/drawingml/2006/main" noChangeAspect="1"/>
                 </wp:cNvGraphicFramePr>
@@ -6112,7 +6891,7 @@
                         <pic:nvPr/>
                       </pic:nvPicPr>
                       <pic:blipFill>
-                        <a:blip r:embed="rId28"/>
+                        <a:blip r:embed="rId31"/>
                         <a:stretch/>
                       </pic:blipFill>
                       <pic:spPr bwMode="auto">
@@ -6151,8 +6930,8 @@
                 <v:path o:extrusionok="f" gradientshapeok="t" o:connecttype="rect"/>
                 <o:lock v:ext="edit" aspectratio="t"/>
               </v:shapetype>
-              <v:shape id="_x0000_i24" o:spid="_x0000_s24" type="#_x0000_t75" style="width:309.48pt;height:357.02pt;mso-wrap-distance-left:0.00pt;mso-wrap-distance-top:0.00pt;mso-wrap-distance-right:0.00pt;mso-wrap-distance-bottom:0.00pt;z-index:1;" stroked="false">
-                <v:imagedata r:id="rId28" o:title=""/>
+              <v:shape id="_x0000_i27" o:spid="_x0000_s27" type="#_x0000_t75" style="width:309.48pt;height:357.02pt;mso-wrap-distance-left:0.00pt;mso-wrap-distance-top:0.00pt;mso-wrap-distance-right:0.00pt;mso-wrap-distance-bottom:0.00pt;z-index:1;" stroked="false">
+                <v:imagedata r:id="rId31" o:title=""/>
                 <o:lock v:ext="edit" rotation="t"/>
               </v:shape>
             </w:pict>
@@ -6182,7 +6961,7 @@
               <wp:inline xmlns:wp="http://schemas.openxmlformats.org/drawingml/2006/wordprocessingDrawing" distT="0" distB="0" distL="0" distR="0">
                 <wp:extent cx="3931044" cy="3372824"/>
                 <wp:effectExtent l="0" t="0" r="0" b="0"/>
-                <wp:docPr id="17" name=""/>
+                <wp:docPr id="20" name=""/>
                 <wp:cNvGraphicFramePr>
                   <a:graphicFrameLocks xmlns:a="http://schemas.openxmlformats.org/drawingml/2006/main" noChangeAspect="1"/>
                 </wp:cNvGraphicFramePr>
@@ -6197,7 +6976,7 @@
                         <pic:nvPr/>
                       </pic:nvPicPr>
                       <pic:blipFill>
-                        <a:blip r:embed="rId29"/>
+                        <a:blip r:embed="rId32"/>
                         <a:stretch/>
                       </pic:blipFill>
                       <pic:spPr bwMode="auto">
@@ -6236,30 +7015,14 @@
                 <v:path o:extrusionok="f" gradientshapeok="t" o:connecttype="rect"/>
                 <o:lock v:ext="edit" aspectratio="t"/>
               </v:shapetype>
-              <v:shape id="_x0000_i25" o:spid="_x0000_s25" type="#_x0000_t75" style="width:309.53pt;height:265.58pt;mso-wrap-distance-left:0.00pt;mso-wrap-distance-top:0.00pt;mso-wrap-distance-right:0.00pt;mso-wrap-distance-bottom:0.00pt;z-index:1;" stroked="false">
-                <v:imagedata r:id="rId29" o:title=""/>
+              <v:shape id="_x0000_i28" o:spid="_x0000_s28" type="#_x0000_t75" style="width:309.53pt;height:265.58pt;mso-wrap-distance-left:0.00pt;mso-wrap-distance-top:0.00pt;mso-wrap-distance-right:0.00pt;mso-wrap-distance-bottom:0.00pt;z-index:1;" stroked="false">
+                <v:imagedata r:id="rId32" o:title=""/>
                 <o:lock v:ext="edit" rotation="t"/>
               </v:shape>
             </w:pict>
           </mc:Fallback>
         </mc:AlternateContent>
       </w:r>
-      <w:r>
-        <w:rPr>
-          <w:highlight w:val="none"/>
-        </w:rPr>
-      </w:r>
-      <w:r/>
-    </w:p>
-    <w:p>
-      <w:pPr>
-        <w:pBdr/>
-        <w:spacing/>
-        <w:ind/>
-        <w:rPr>
-          <w:highlight w:val="none"/>
-        </w:rPr>
-      </w:pPr>
       <w:r>
         <w:rPr>
           <w:highlight w:val="none"/>
@@ -6286,13 +7049,38 @@
         </w:rPr>
       </w:r>
       <w:r>
+        <w:rPr>
+          <w:highlight w:val="none"/>
+        </w:rPr>
+      </w:r>
+      <w:r>
+        <w:rPr>
+          <w:highlight w:val="none"/>
+        </w:rPr>
+      </w:r>
+    </w:p>
+    <w:p>
+      <w:pPr>
+        <w:pBdr/>
+        <w:spacing/>
+        <w:ind/>
+        <w:rPr>
+          <w:highlight w:val="none"/>
+        </w:rPr>
+      </w:pPr>
+      <w:r>
+        <w:rPr>
+          <w:highlight w:val="none"/>
+        </w:rPr>
+      </w:r>
+      <w:r>
         <mc:AlternateContent>
           <mc:Choice Requires="wpg">
             <w:drawing>
               <wp:inline xmlns:wp="http://schemas.openxmlformats.org/drawingml/2006/wordprocessingDrawing" distT="0" distB="0" distL="0" distR="0">
                 <wp:extent cx="3658790" cy="4220422"/>
                 <wp:effectExtent l="0" t="0" r="0" b="0"/>
-                <wp:docPr id="18" name=""/>
+                <wp:docPr id="21" name=""/>
                 <wp:cNvGraphicFramePr>
                   <a:graphicFrameLocks xmlns:a="http://schemas.openxmlformats.org/drawingml/2006/main" noChangeAspect="1"/>
                 </wp:cNvGraphicFramePr>
@@ -6307,7 +7095,7 @@
                         <pic:nvPr/>
                       </pic:nvPicPr>
                       <pic:blipFill>
-                        <a:blip r:embed="rId30"/>
+                        <a:blip r:embed="rId33"/>
                         <a:stretch/>
                       </pic:blipFill>
                       <pic:spPr bwMode="auto">
@@ -6346,8 +7134,8 @@
                 <v:path o:extrusionok="f" gradientshapeok="t" o:connecttype="rect"/>
                 <o:lock v:ext="edit" aspectratio="t"/>
               </v:shapetype>
-              <v:shape id="_x0000_i26" o:spid="_x0000_s26" type="#_x0000_t75" style="width:288.09pt;height:332.32pt;mso-wrap-distance-left:0.00pt;mso-wrap-distance-top:0.00pt;mso-wrap-distance-right:0.00pt;mso-wrap-distance-bottom:0.00pt;z-index:1;" stroked="false">
-                <v:imagedata r:id="rId30" o:title=""/>
+              <v:shape id="_x0000_i29" o:spid="_x0000_s29" type="#_x0000_t75" style="width:288.09pt;height:332.32pt;mso-wrap-distance-left:0.00pt;mso-wrap-distance-top:0.00pt;mso-wrap-distance-right:0.00pt;mso-wrap-distance-bottom:0.00pt;z-index:1;" stroked="false">
+                <v:imagedata r:id="rId33" o:title=""/>
                 <o:lock v:ext="edit" rotation="t"/>
               </v:shape>
             </w:pict>
@@ -6386,7 +7174,7 @@
               <wp:inline xmlns:wp="http://schemas.openxmlformats.org/drawingml/2006/wordprocessingDrawing" distT="0" distB="0" distL="0" distR="0">
                 <wp:extent cx="3658790" cy="4353358"/>
                 <wp:effectExtent l="0" t="0" r="0" b="0"/>
-                <wp:docPr id="19" name=""/>
+                <wp:docPr id="22" name=""/>
                 <wp:cNvGraphicFramePr>
                   <a:graphicFrameLocks xmlns:a="http://schemas.openxmlformats.org/drawingml/2006/main" noChangeAspect="1"/>
                 </wp:cNvGraphicFramePr>
@@ -6401,7 +7189,7 @@
                         <pic:nvPr/>
                       </pic:nvPicPr>
                       <pic:blipFill>
-                        <a:blip r:embed="rId31"/>
+                        <a:blip r:embed="rId34"/>
                         <a:stretch/>
                       </pic:blipFill>
                       <pic:spPr bwMode="auto">
@@ -6440,8 +7228,8 @@
                 <v:path o:extrusionok="f" gradientshapeok="t" o:connecttype="rect"/>
                 <o:lock v:ext="edit" aspectratio="t"/>
               </v:shapetype>
-              <v:shape id="_x0000_i27" o:spid="_x0000_s27" type="#_x0000_t75" style="width:288.09pt;height:342.78pt;mso-wrap-distance-left:0.00pt;mso-wrap-distance-top:0.00pt;mso-wrap-distance-right:0.00pt;mso-wrap-distance-bottom:0.00pt;z-index:1;" stroked="false">
-                <v:imagedata r:id="rId31" o:title=""/>
+              <v:shape id="_x0000_i30" o:spid="_x0000_s30" type="#_x0000_t75" style="width:288.09pt;height:342.78pt;mso-wrap-distance-left:0.00pt;mso-wrap-distance-top:0.00pt;mso-wrap-distance-right:0.00pt;mso-wrap-distance-bottom:0.00pt;z-index:1;" stroked="false">
+                <v:imagedata r:id="rId34" o:title=""/>
                 <o:lock v:ext="edit" rotation="t"/>
               </v:shape>
             </w:pict>
